--- a/Documentatie/Research report/Research_report_2_Keycloak.docx
+++ b/Documentatie/Research report/Research_report_2_Keycloak.docx
@@ -77,12 +77,14 @@
                                       <w:lang w:val="en-US"/>
                                     </w:rPr>
                                   </w:pPr>
+                                  <w:proofErr w:type="spellStart"/>
                                   <w:r>
                                     <w:rPr>
                                       <w:lang w:val="en-US"/>
                                     </w:rPr>
                                     <w:t>KeyCloak</w:t>
                                   </w:r>
+                                  <w:proofErr w:type="spellEnd"/>
                                 </w:p>
                               </w:txbxContent>
                             </wps:txbx>
@@ -114,12 +116,14 @@
                                 <w:lang w:val="en-US"/>
                               </w:rPr>
                             </w:pPr>
+                            <w:proofErr w:type="spellStart"/>
                             <w:r>
                               <w:rPr>
                                 <w:lang w:val="en-US"/>
                               </w:rPr>
                               <w:t>KeyCloak</w:t>
                             </w:r>
+                            <w:proofErr w:type="spellEnd"/>
                           </w:p>
                         </w:txbxContent>
                       </v:textbox>
@@ -918,7 +922,7 @@
         <w:p>
           <w:pPr>
             <w:rPr>
-              <w:color w:val="161718" w:themeColor="text1"/>
+              <w:color w:val="auto"/>
               <w:lang w:eastAsia="nl-NL"/>
             </w:rPr>
           </w:pPr>
@@ -932,28 +936,31 @@
             <w:rPr>
               <w:noProof/>
               <w:color w:val="auto"/>
+              <w:kern w:val="2"/>
               <w:sz w:val="22"/>
+              <w:lang w:val="en-US"/>
+              <w14:ligatures w14:val="standardContextual"/>
             </w:rPr>
           </w:pPr>
           <w:r>
             <w:rPr>
-              <w:color w:val="161718" w:themeColor="text1"/>
+              <w:color w:val="auto"/>
             </w:rPr>
             <w:fldChar w:fldCharType="begin"/>
           </w:r>
           <w:r>
             <w:rPr>
-              <w:color w:val="161718" w:themeColor="text1"/>
+              <w:color w:val="auto"/>
             </w:rPr>
             <w:instrText xml:space="preserve"> TOC \o "1-3" \h \z \u </w:instrText>
           </w:r>
           <w:r>
             <w:rPr>
-              <w:color w:val="161718" w:themeColor="text1"/>
+              <w:color w:val="auto"/>
             </w:rPr>
             <w:fldChar w:fldCharType="separate"/>
           </w:r>
-          <w:hyperlink w:anchor="_Toc149312943" w:history="1">
+          <w:hyperlink w:anchor="_Toc153475221" w:history="1">
             <w:r>
               <w:rPr>
                 <w:rStyle w:val="Hyperlink"/>
@@ -984,7 +991,7 @@
                 <w:webHidden/>
                 <w:color w:val="auto"/>
               </w:rPr>
-              <w:instrText xml:space="preserve"> PAGEREF _Toc149312943 \h </w:instrText>
+              <w:instrText xml:space="preserve"> PAGEREF _Toc153475221 \h </w:instrText>
             </w:r>
             <w:r>
               <w:rPr>
@@ -1028,10 +1035,13 @@
             <w:rPr>
               <w:noProof/>
               <w:color w:val="auto"/>
+              <w:kern w:val="2"/>
               <w:sz w:val="22"/>
+              <w:lang w:val="en-US"/>
+              <w14:ligatures w14:val="standardContextual"/>
             </w:rPr>
           </w:pPr>
-          <w:hyperlink w:anchor="_Toc149312944" w:history="1">
+          <w:hyperlink w:anchor="_Toc153475222" w:history="1">
             <w:r>
               <w:rPr>
                 <w:rStyle w:val="Hyperlink"/>
@@ -1062,7 +1072,7 @@
                 <w:webHidden/>
                 <w:color w:val="auto"/>
               </w:rPr>
-              <w:instrText xml:space="preserve"> PAGEREF _Toc149312944 \h </w:instrText>
+              <w:instrText xml:space="preserve"> PAGEREF _Toc153475222 \h </w:instrText>
             </w:r>
             <w:r>
               <w:rPr>
@@ -1106,10 +1116,13 @@
             <w:rPr>
               <w:noProof/>
               <w:color w:val="auto"/>
+              <w:kern w:val="2"/>
               <w:sz w:val="22"/>
+              <w:lang w:val="en-US"/>
+              <w14:ligatures w14:val="standardContextual"/>
             </w:rPr>
           </w:pPr>
-          <w:hyperlink w:anchor="_Toc149312945" w:history="1">
+          <w:hyperlink w:anchor="_Toc153475223" w:history="1">
             <w:r>
               <w:rPr>
                 <w:rStyle w:val="Hyperlink"/>
@@ -1140,7 +1153,7 @@
                 <w:webHidden/>
                 <w:color w:val="auto"/>
               </w:rPr>
-              <w:instrText xml:space="preserve"> PAGEREF _Toc149312945 \h </w:instrText>
+              <w:instrText xml:space="preserve"> PAGEREF _Toc153475223 \h </w:instrText>
             </w:r>
             <w:r>
               <w:rPr>
@@ -1184,10 +1197,13 @@
             <w:rPr>
               <w:noProof/>
               <w:color w:val="auto"/>
+              <w:kern w:val="2"/>
               <w:sz w:val="22"/>
+              <w:lang w:val="en-US"/>
+              <w14:ligatures w14:val="standardContextual"/>
             </w:rPr>
           </w:pPr>
-          <w:hyperlink w:anchor="_Toc149312946" w:history="1">
+          <w:hyperlink w:anchor="_Toc153475224" w:history="1">
             <w:r>
               <w:rPr>
                 <w:rStyle w:val="Hyperlink"/>
@@ -1218,7 +1234,7 @@
                 <w:webHidden/>
                 <w:color w:val="auto"/>
               </w:rPr>
-              <w:instrText xml:space="preserve"> PAGEREF _Toc149312946 \h </w:instrText>
+              <w:instrText xml:space="preserve"> PAGEREF _Toc153475224 \h </w:instrText>
             </w:r>
             <w:r>
               <w:rPr>
@@ -1262,10 +1278,13 @@
             <w:rPr>
               <w:noProof/>
               <w:color w:val="auto"/>
+              <w:kern w:val="2"/>
               <w:sz w:val="22"/>
+              <w:lang w:val="en-US"/>
+              <w14:ligatures w14:val="standardContextual"/>
             </w:rPr>
           </w:pPr>
-          <w:hyperlink w:anchor="_Toc149312947" w:history="1">
+          <w:hyperlink w:anchor="_Toc153475225" w:history="1">
             <w:r>
               <w:rPr>
                 <w:rStyle w:val="Hyperlink"/>
@@ -1296,7 +1315,7 @@
                 <w:webHidden/>
                 <w:color w:val="auto"/>
               </w:rPr>
-              <w:instrText xml:space="preserve"> PAGEREF _Toc149312947 \h </w:instrText>
+              <w:instrText xml:space="preserve"> PAGEREF _Toc153475225 \h </w:instrText>
             </w:r>
             <w:r>
               <w:rPr>
@@ -1340,10 +1359,13 @@
             <w:rPr>
               <w:noProof/>
               <w:color w:val="auto"/>
+              <w:kern w:val="2"/>
               <w:sz w:val="22"/>
+              <w:lang w:val="en-US"/>
+              <w14:ligatures w14:val="standardContextual"/>
             </w:rPr>
           </w:pPr>
-          <w:hyperlink w:anchor="_Toc149312948" w:history="1">
+          <w:hyperlink w:anchor="_Toc153475226" w:history="1">
             <w:r>
               <w:rPr>
                 <w:rStyle w:val="Hyperlink"/>
@@ -1374,7 +1396,7 @@
                 <w:webHidden/>
                 <w:color w:val="auto"/>
               </w:rPr>
-              <w:instrText xml:space="preserve"> PAGEREF _Toc149312948 \h </w:instrText>
+              <w:instrText xml:space="preserve"> PAGEREF _Toc153475226 \h </w:instrText>
             </w:r>
             <w:r>
               <w:rPr>
@@ -1418,10 +1440,13 @@
             <w:rPr>
               <w:noProof/>
               <w:color w:val="auto"/>
+              <w:kern w:val="2"/>
               <w:sz w:val="22"/>
+              <w:lang w:val="en-US"/>
+              <w14:ligatures w14:val="standardContextual"/>
             </w:rPr>
           </w:pPr>
-          <w:hyperlink w:anchor="_Toc149312949" w:history="1">
+          <w:hyperlink w:anchor="_Toc153475227" w:history="1">
             <w:r>
               <w:rPr>
                 <w:rStyle w:val="Hyperlink"/>
@@ -1452,7 +1477,7 @@
                 <w:webHidden/>
                 <w:color w:val="auto"/>
               </w:rPr>
-              <w:instrText xml:space="preserve"> PAGEREF _Toc149312949 \h </w:instrText>
+              <w:instrText xml:space="preserve"> PAGEREF _Toc153475227 \h </w:instrText>
             </w:r>
             <w:r>
               <w:rPr>
@@ -1475,7 +1500,7 @@
                 <w:webHidden/>
                 <w:color w:val="auto"/>
               </w:rPr>
-              <w:t>8</w:t>
+              <w:t>6</w:t>
             </w:r>
             <w:r>
               <w:rPr>
@@ -1496,10 +1521,13 @@
             <w:rPr>
               <w:noProof/>
               <w:color w:val="auto"/>
+              <w:kern w:val="2"/>
               <w:sz w:val="22"/>
+              <w:lang w:val="en-US"/>
+              <w14:ligatures w14:val="standardContextual"/>
             </w:rPr>
           </w:pPr>
-          <w:hyperlink w:anchor="_Toc149312950" w:history="1">
+          <w:hyperlink w:anchor="_Toc153475228" w:history="1">
             <w:r>
               <w:rPr>
                 <w:rStyle w:val="Hyperlink"/>
@@ -1530,7 +1558,7 @@
                 <w:webHidden/>
                 <w:color w:val="auto"/>
               </w:rPr>
-              <w:instrText xml:space="preserve"> PAGEREF _Toc149312950 \h </w:instrText>
+              <w:instrText xml:space="preserve"> PAGEREF _Toc153475228 \h </w:instrText>
             </w:r>
             <w:r>
               <w:rPr>
@@ -1553,7 +1581,7 @@
                 <w:webHidden/>
                 <w:color w:val="auto"/>
               </w:rPr>
-              <w:t>11</w:t>
+              <w:t>6</w:t>
             </w:r>
             <w:r>
               <w:rPr>
@@ -1574,10 +1602,13 @@
             <w:rPr>
               <w:noProof/>
               <w:color w:val="auto"/>
+              <w:kern w:val="2"/>
               <w:sz w:val="22"/>
+              <w:lang w:val="en-US"/>
+              <w14:ligatures w14:val="standardContextual"/>
             </w:rPr>
           </w:pPr>
-          <w:hyperlink w:anchor="_Toc149312951" w:history="1">
+          <w:hyperlink w:anchor="_Toc153475229" w:history="1">
             <w:r>
               <w:rPr>
                 <w:rStyle w:val="Hyperlink"/>
@@ -1608,7 +1639,7 @@
                 <w:webHidden/>
                 <w:color w:val="auto"/>
               </w:rPr>
-              <w:instrText xml:space="preserve"> PAGEREF _Toc149312951 \h </w:instrText>
+              <w:instrText xml:space="preserve"> PAGEREF _Toc153475229 \h </w:instrText>
             </w:r>
             <w:r>
               <w:rPr>
@@ -1631,7 +1662,7 @@
                 <w:webHidden/>
                 <w:color w:val="auto"/>
               </w:rPr>
-              <w:t>14</w:t>
+              <w:t>7</w:t>
             </w:r>
             <w:r>
               <w:rPr>
@@ -1652,10 +1683,13 @@
             <w:rPr>
               <w:noProof/>
               <w:color w:val="auto"/>
+              <w:kern w:val="2"/>
               <w:sz w:val="22"/>
+              <w:lang w:val="en-US"/>
+              <w14:ligatures w14:val="standardContextual"/>
             </w:rPr>
           </w:pPr>
-          <w:hyperlink w:anchor="_Toc149312952" w:history="1">
+          <w:hyperlink w:anchor="_Toc153475230" w:history="1">
             <w:r>
               <w:rPr>
                 <w:rStyle w:val="Hyperlink"/>
@@ -1686,7 +1720,7 @@
                 <w:webHidden/>
                 <w:color w:val="auto"/>
               </w:rPr>
-              <w:instrText xml:space="preserve"> PAGEREF _Toc149312952 \h </w:instrText>
+              <w:instrText xml:space="preserve"> PAGEREF _Toc153475230 \h </w:instrText>
             </w:r>
             <w:r>
               <w:rPr>
@@ -1709,163 +1743,7 @@
                 <w:webHidden/>
                 <w:color w:val="auto"/>
               </w:rPr>
-              <w:t>15</w:t>
-            </w:r>
-            <w:r>
-              <w:rPr>
-                <w:noProof/>
-                <w:webHidden/>
-                <w:color w:val="auto"/>
-              </w:rPr>
-              <w:fldChar w:fldCharType="end"/>
-            </w:r>
-          </w:hyperlink>
-        </w:p>
-        <w:p>
-          <w:pPr>
-            <w:pStyle w:val="TOC2"/>
-            <w:tabs>
-              <w:tab w:val="right" w:leader="dot" w:pos="9592"/>
-            </w:tabs>
-            <w:rPr>
-              <w:noProof/>
-              <w:color w:val="auto"/>
-              <w:sz w:val="22"/>
-            </w:rPr>
-          </w:pPr>
-          <w:hyperlink w:anchor="_Toc149312953" w:history="1">
-            <w:r>
-              <w:rPr>
-                <w:rStyle w:val="Hyperlink"/>
-                <w:noProof/>
-                <w:color w:val="auto"/>
-              </w:rPr>
-              <w:t>Conclusion:</w:t>
-            </w:r>
-            <w:r>
-              <w:rPr>
-                <w:noProof/>
-                <w:webHidden/>
-                <w:color w:val="auto"/>
-              </w:rPr>
-              <w:tab/>
-            </w:r>
-            <w:r>
-              <w:rPr>
-                <w:noProof/>
-                <w:webHidden/>
-                <w:color w:val="auto"/>
-              </w:rPr>
-              <w:fldChar w:fldCharType="begin"/>
-            </w:r>
-            <w:r>
-              <w:rPr>
-                <w:noProof/>
-                <w:webHidden/>
-                <w:color w:val="auto"/>
-              </w:rPr>
-              <w:instrText xml:space="preserve"> PAGEREF _Toc149312953 \h </w:instrText>
-            </w:r>
-            <w:r>
-              <w:rPr>
-                <w:noProof/>
-                <w:webHidden/>
-                <w:color w:val="auto"/>
-              </w:rPr>
-            </w:r>
-            <w:r>
-              <w:rPr>
-                <w:noProof/>
-                <w:webHidden/>
-                <w:color w:val="auto"/>
-              </w:rPr>
-              <w:fldChar w:fldCharType="separate"/>
-            </w:r>
-            <w:r>
-              <w:rPr>
-                <w:noProof/>
-                <w:webHidden/>
-                <w:color w:val="auto"/>
-              </w:rPr>
-              <w:t>15</w:t>
-            </w:r>
-            <w:r>
-              <w:rPr>
-                <w:noProof/>
-                <w:webHidden/>
-                <w:color w:val="auto"/>
-              </w:rPr>
-              <w:fldChar w:fldCharType="end"/>
-            </w:r>
-          </w:hyperlink>
-        </w:p>
-        <w:p>
-          <w:pPr>
-            <w:pStyle w:val="TOC2"/>
-            <w:tabs>
-              <w:tab w:val="right" w:leader="dot" w:pos="9592"/>
-            </w:tabs>
-            <w:rPr>
-              <w:noProof/>
-              <w:color w:val="auto"/>
-              <w:sz w:val="22"/>
-            </w:rPr>
-          </w:pPr>
-          <w:hyperlink w:anchor="_Toc149312954" w:history="1">
-            <w:r>
-              <w:rPr>
-                <w:rStyle w:val="Hyperlink"/>
-                <w:noProof/>
-                <w:color w:val="auto"/>
-              </w:rPr>
-              <w:t>Recommendation:</w:t>
-            </w:r>
-            <w:r>
-              <w:rPr>
-                <w:noProof/>
-                <w:webHidden/>
-                <w:color w:val="auto"/>
-              </w:rPr>
-              <w:tab/>
-            </w:r>
-            <w:r>
-              <w:rPr>
-                <w:noProof/>
-                <w:webHidden/>
-                <w:color w:val="auto"/>
-              </w:rPr>
-              <w:fldChar w:fldCharType="begin"/>
-            </w:r>
-            <w:r>
-              <w:rPr>
-                <w:noProof/>
-                <w:webHidden/>
-                <w:color w:val="auto"/>
-              </w:rPr>
-              <w:instrText xml:space="preserve"> PAGEREF _Toc149312954 \h </w:instrText>
-            </w:r>
-            <w:r>
-              <w:rPr>
-                <w:noProof/>
-                <w:webHidden/>
-                <w:color w:val="auto"/>
-              </w:rPr>
-            </w:r>
-            <w:r>
-              <w:rPr>
-                <w:noProof/>
-                <w:webHidden/>
-                <w:color w:val="auto"/>
-              </w:rPr>
-              <w:fldChar w:fldCharType="separate"/>
-            </w:r>
-            <w:r>
-              <w:rPr>
-                <w:noProof/>
-                <w:webHidden/>
-                <w:color w:val="auto"/>
-              </w:rPr>
-              <w:t>15</w:t>
+              <w:t>9</w:t>
             </w:r>
             <w:r>
               <w:rPr>
@@ -1886,10 +1764,13 @@
             <w:rPr>
               <w:noProof/>
               <w:color w:val="auto"/>
+              <w:kern w:val="2"/>
               <w:sz w:val="22"/>
+              <w:lang w:val="en-US"/>
+              <w14:ligatures w14:val="standardContextual"/>
             </w:rPr>
           </w:pPr>
-          <w:hyperlink w:anchor="_Toc149312955" w:history="1">
+          <w:hyperlink w:anchor="_Toc153475231" w:history="1">
             <w:r>
               <w:rPr>
                 <w:rStyle w:val="Hyperlink"/>
@@ -1920,7 +1801,7 @@
                 <w:webHidden/>
                 <w:color w:val="auto"/>
               </w:rPr>
-              <w:instrText xml:space="preserve"> PAGEREF _Toc149312955 \h </w:instrText>
+              <w:instrText xml:space="preserve"> PAGEREF _Toc153475231 \h </w:instrText>
             </w:r>
             <w:r>
               <w:rPr>
@@ -1943,7 +1824,7 @@
                 <w:webHidden/>
                 <w:color w:val="auto"/>
               </w:rPr>
-              <w:t>16</w:t>
+              <w:t>10</w:t>
             </w:r>
             <w:r>
               <w:rPr>
@@ -1964,10 +1845,13 @@
             <w:rPr>
               <w:noProof/>
               <w:color w:val="auto"/>
+              <w:kern w:val="2"/>
               <w:sz w:val="22"/>
+              <w:lang w:val="en-US"/>
+              <w14:ligatures w14:val="standardContextual"/>
             </w:rPr>
           </w:pPr>
-          <w:hyperlink w:anchor="_Toc149312956" w:history="1">
+          <w:hyperlink w:anchor="_Toc153475232" w:history="1">
             <w:r>
               <w:rPr>
                 <w:rStyle w:val="Hyperlink"/>
@@ -1998,7 +1882,7 @@
                 <w:webHidden/>
                 <w:color w:val="auto"/>
               </w:rPr>
-              <w:instrText xml:space="preserve"> PAGEREF _Toc149312956 \h </w:instrText>
+              <w:instrText xml:space="preserve"> PAGEREF _Toc153475232 \h </w:instrText>
             </w:r>
             <w:r>
               <w:rPr>
@@ -2021,7 +1905,7 @@
                 <w:webHidden/>
                 <w:color w:val="auto"/>
               </w:rPr>
-              <w:t>17</w:t>
+              <w:t>11</w:t>
             </w:r>
             <w:r>
               <w:rPr>
@@ -2038,7 +1922,7 @@
             <w:rPr>
               <w:b/>
               <w:bCs/>
-              <w:color w:val="161718" w:themeColor="text1"/>
+              <w:color w:val="auto"/>
             </w:rPr>
             <w:fldChar w:fldCharType="end"/>
           </w:r>
@@ -2090,7 +1974,7 @@
           <w:szCs w:val="56"/>
         </w:rPr>
       </w:pPr>
-      <w:bookmarkStart w:id="0" w:name="_Toc149312943"/>
+      <w:bookmarkStart w:id="0" w:name="_Toc153475221"/>
       <w:r>
         <w:rPr>
           <w:color w:val="161718" w:themeColor="text1"/>
@@ -2117,7 +2001,7 @@
           <w:szCs w:val="14"/>
         </w:rPr>
       </w:pPr>
-      <w:bookmarkStart w:id="1" w:name="_Toc149312944"/>
+      <w:bookmarkStart w:id="1" w:name="_Toc153475222"/>
       <w:r>
         <w:rPr>
           <w:sz w:val="36"/>
@@ -2140,7 +2024,23 @@
           <w:rFonts w:ascii="Arial" w:hAnsi="Arial" w:cs="Arial"/>
           <w:color w:val="161718" w:themeColor="text1"/>
         </w:rPr>
-        <w:t xml:space="preserve">Users need to create and remember different credentials for each service associated with TeamVas, my online education platform. Because my application offers different services with multiple accounts this leads to a rather annoying experience and often results in forgotten passwords or the usage of overly simplistic, insecure passwords. </w:t>
+        <w:t xml:space="preserve">Users need to create and remember different credentials for each service associated with </w:t>
+      </w:r>
+      <w:proofErr w:type="spellStart"/>
+      <w:r>
+        <w:rPr>
+          <w:rFonts w:ascii="Arial" w:hAnsi="Arial" w:cs="Arial"/>
+          <w:color w:val="161718" w:themeColor="text1"/>
+        </w:rPr>
+        <w:t>TeamVas</w:t>
+      </w:r>
+      <w:proofErr w:type="spellEnd"/>
+      <w:r>
+        <w:rPr>
+          <w:rFonts w:ascii="Arial" w:hAnsi="Arial" w:cs="Arial"/>
+          <w:color w:val="161718" w:themeColor="text1"/>
+        </w:rPr>
+        <w:t xml:space="preserve">, my online education platform. Because my application offers different services with multiple accounts this leads to a rather annoying experience and often results in forgotten passwords or the usage of overly simplistic, insecure passwords. </w:t>
       </w:r>
       <w:r>
         <w:rPr>
@@ -2167,7 +2067,7 @@
           <w:szCs w:val="14"/>
         </w:rPr>
       </w:pPr>
-      <w:bookmarkStart w:id="2" w:name="_Toc149312945"/>
+      <w:bookmarkStart w:id="2" w:name="_Toc153475223"/>
       <w:r>
         <w:rPr>
           <w:sz w:val="36"/>
@@ -2209,7 +2109,7 @@
           <w:szCs w:val="14"/>
         </w:rPr>
       </w:pPr>
-      <w:bookmarkStart w:id="3" w:name="_Toc149312946"/>
+      <w:bookmarkStart w:id="3" w:name="_Toc153475224"/>
       <w:r>
         <w:rPr>
           <w:sz w:val="36"/>
@@ -2355,7 +2255,25 @@
           <w:color w:val="161718" w:themeColor="text1"/>
           <w:szCs w:val="10"/>
         </w:rPr>
-        <w:t>How can Keycloak be integrated with the specific needs and features of an online education platform</w:t>
+        <w:t xml:space="preserve">How can </w:t>
+      </w:r>
+      <w:proofErr w:type="spellStart"/>
+      <w:r>
+        <w:rPr>
+          <w:rFonts w:ascii="Arial" w:hAnsi="Arial" w:cs="Arial"/>
+          <w:color w:val="161718" w:themeColor="text1"/>
+          <w:szCs w:val="10"/>
+        </w:rPr>
+        <w:t>Keycloak</w:t>
+      </w:r>
+      <w:proofErr w:type="spellEnd"/>
+      <w:r>
+        <w:rPr>
+          <w:rFonts w:ascii="Arial" w:hAnsi="Arial" w:cs="Arial"/>
+          <w:color w:val="161718" w:themeColor="text1"/>
+          <w:szCs w:val="10"/>
+        </w:rPr>
+        <w:t xml:space="preserve"> be integrated with the specific needs and features of an online education platform</w:t>
       </w:r>
       <w:r>
         <w:rPr>
@@ -2402,7 +2320,39 @@
           <w:color w:val="161718" w:themeColor="text1"/>
           <w:szCs w:val="10"/>
         </w:rPr>
-        <w:t>The most active community can be found for all of the popular frameworks.</w:t>
+        <w:t xml:space="preserve">The most active community can be found for </w:t>
+      </w:r>
+      <w:r>
+        <w:rPr>
+          <w:rFonts w:ascii="Arial" w:hAnsi="Arial" w:cs="Arial"/>
+          <w:color w:val="161718" w:themeColor="text1"/>
+          <w:szCs w:val="10"/>
+        </w:rPr>
+        <w:t>all</w:t>
+      </w:r>
+      <w:r>
+        <w:rPr>
+          <w:rFonts w:ascii="Arial" w:hAnsi="Arial" w:cs="Arial"/>
+          <w:color w:val="161718" w:themeColor="text1"/>
+          <w:szCs w:val="10"/>
+        </w:rPr>
+        <w:t xml:space="preserve"> the popular</w:t>
+      </w:r>
+      <w:r>
+        <w:rPr>
+          <w:rFonts w:ascii="Arial" w:hAnsi="Arial" w:cs="Arial"/>
+          <w:color w:val="161718" w:themeColor="text1"/>
+          <w:szCs w:val="10"/>
+        </w:rPr>
+        <w:t xml:space="preserve"> IAMs</w:t>
+      </w:r>
+      <w:r>
+        <w:rPr>
+          <w:rFonts w:ascii="Arial" w:hAnsi="Arial" w:cs="Arial"/>
+          <w:color w:val="161718" w:themeColor="text1"/>
+          <w:szCs w:val="10"/>
+        </w:rPr>
+        <w:t>.</w:t>
       </w:r>
     </w:p>
     <w:p>
@@ -2428,7 +2378,7 @@
           <w:color w:val="auto"/>
           <w:szCs w:val="10"/>
         </w:rPr>
-        <w:t xml:space="preserve">Observation: By looking at what other people are using and how they are customizing their </w:t>
+        <w:t>Observation: By looking at what other people are using and how they are customizing their</w:t>
       </w:r>
       <w:r>
         <w:rPr>
@@ -2437,26 +2387,16 @@
           <w:color w:val="auto"/>
           <w:szCs w:val="10"/>
         </w:rPr>
-        <w:t>framework, and whether this could be a good fit for an online education platform.</w:t>
-      </w:r>
-    </w:p>
-    <w:p>
-      <w:pPr>
-        <w:spacing w:before="240" w:after="200" w:line="240" w:lineRule="auto"/>
-        <w:ind w:left="1440"/>
-        <w:rPr>
-          <w:rFonts w:ascii="Arial" w:hAnsi="Arial" w:cs="Arial"/>
-          <w:color w:val="161718" w:themeColor="text1"/>
+        <w:t xml:space="preserve"> IAM</w:t>
+      </w:r>
+      <w:r>
+        <w:rPr>
+          <w:rFonts w:ascii="Arial" w:eastAsia="Times New Roman" w:hAnsi="Arial" w:cs="Arial"/>
+          <w:bCs/>
+          <w:color w:val="auto"/>
           <w:szCs w:val="10"/>
         </w:rPr>
-      </w:pPr>
-      <w:r>
-        <w:rPr>
-          <w:rFonts w:ascii="Arial" w:hAnsi="Arial" w:cs="Arial"/>
-          <w:color w:val="161718" w:themeColor="text1"/>
-          <w:szCs w:val="10"/>
-        </w:rPr>
-        <w:t xml:space="preserve">  </w:t>
+        <w:t>, and whether this could be a good fit for an online education platform.</w:t>
       </w:r>
     </w:p>
     <w:p>
@@ -2480,30 +2420,6 @@
         </w:rPr>
         <w:t xml:space="preserve"> </w:t>
       </w:r>
-    </w:p>
-    <w:p>
-      <w:pPr>
-        <w:pStyle w:val="ListParagraph"/>
-        <w:spacing w:before="240" w:after="200" w:line="240" w:lineRule="auto"/>
-        <w:ind w:left="1440"/>
-        <w:rPr>
-          <w:rFonts w:ascii="Arial" w:hAnsi="Arial" w:cs="Arial"/>
-          <w:color w:val="161718" w:themeColor="text1"/>
-          <w:szCs w:val="10"/>
-        </w:rPr>
-      </w:pPr>
-    </w:p>
-    <w:p>
-      <w:pPr>
-        <w:pStyle w:val="ListParagraph"/>
-        <w:spacing w:before="240" w:after="200" w:line="240" w:lineRule="auto"/>
-        <w:ind w:left="1440"/>
-        <w:rPr>
-          <w:rFonts w:ascii="Arial" w:hAnsi="Arial" w:cs="Arial"/>
-          <w:color w:val="161718" w:themeColor="text1"/>
-          <w:szCs w:val="10"/>
-        </w:rPr>
-      </w:pPr>
     </w:p>
     <w:p>
       <w:pPr>
@@ -2547,88 +2463,31 @@
     <w:p>
       <w:pPr>
         <w:pStyle w:val="ListParagraph"/>
-        <w:numPr>
-          <w:ilvl w:val="0"/>
-          <w:numId w:val="3"/>
-        </w:numPr>
         <w:spacing w:before="240" w:after="200" w:line="240" w:lineRule="auto"/>
+        <w:ind w:left="1800"/>
         <w:rPr>
           <w:rFonts w:ascii="Arial" w:hAnsi="Arial" w:cs="Arial"/>
           <w:color w:val="161718" w:themeColor="text1"/>
           <w:szCs w:val="10"/>
         </w:rPr>
       </w:pPr>
-      <w:r>
+    </w:p>
+    <w:p>
+      <w:pPr>
+        <w:spacing w:after="200"/>
         <w:rPr>
           <w:rFonts w:ascii="Arial" w:hAnsi="Arial" w:cs="Arial"/>
           <w:color w:val="161718" w:themeColor="text1"/>
           <w:szCs w:val="10"/>
         </w:rPr>
-        <w:lastRenderedPageBreak/>
-        <w:t>Problem analysis</w:t>
-      </w:r>
+      </w:pPr>
       <w:r>
         <w:rPr>
           <w:rFonts w:ascii="Arial" w:hAnsi="Arial" w:cs="Arial"/>
           <w:color w:val="161718" w:themeColor="text1"/>
           <w:szCs w:val="10"/>
         </w:rPr>
-        <w:t xml:space="preserve">: </w:t>
-      </w:r>
-      <w:r>
-        <w:rPr>
-          <w:rFonts w:ascii="Arial" w:hAnsi="Arial" w:cs="Arial"/>
-          <w:color w:val="161718" w:themeColor="text1"/>
-          <w:szCs w:val="10"/>
-        </w:rPr>
-        <w:t>Research what the most popular vulnerabilities and attacks are towards frameworks. And how different frameworks find solutions for these problems.</w:t>
-      </w:r>
-    </w:p>
-    <w:p>
-      <w:pPr>
-        <w:pStyle w:val="ListParagraph"/>
-        <w:numPr>
-          <w:ilvl w:val="0"/>
-          <w:numId w:val="3"/>
-        </w:numPr>
-        <w:spacing w:before="240" w:after="200" w:line="240" w:lineRule="auto"/>
-        <w:rPr>
-          <w:rFonts w:ascii="Arial" w:hAnsi="Arial" w:cs="Arial"/>
-          <w:color w:val="161718" w:themeColor="text1"/>
-          <w:szCs w:val="10"/>
-        </w:rPr>
-      </w:pPr>
-      <w:r>
-        <w:rPr>
-          <w:rFonts w:ascii="Arial" w:hAnsi="Arial" w:cs="Arial"/>
-          <w:color w:val="161718" w:themeColor="text1"/>
-          <w:szCs w:val="10"/>
-        </w:rPr>
-        <w:t>Document analysis</w:t>
-      </w:r>
-      <w:r>
-        <w:rPr>
-          <w:rFonts w:ascii="Arial" w:hAnsi="Arial" w:cs="Arial"/>
-          <w:color w:val="161718" w:themeColor="text1"/>
-          <w:szCs w:val="10"/>
-        </w:rPr>
-        <w:t xml:space="preserve">: By researching online guides and forums, a general idea </w:t>
-      </w:r>
-      <w:r>
-        <w:rPr>
-          <w:rFonts w:ascii="Arial" w:hAnsi="Arial" w:cs="Arial"/>
-          <w:color w:val="161718" w:themeColor="text1"/>
-          <w:szCs w:val="10"/>
-        </w:rPr>
-        <w:t xml:space="preserve">can be formed </w:t>
-      </w:r>
-      <w:r>
-        <w:rPr>
-          <w:rFonts w:ascii="Arial" w:hAnsi="Arial" w:cs="Arial"/>
-          <w:color w:val="161718" w:themeColor="text1"/>
-          <w:szCs w:val="10"/>
-        </w:rPr>
-        <w:t>of strengths and weaknesses of the most popular frameworks.</w:t>
+        <w:br w:type="page"/>
       </w:r>
     </w:p>
     <w:p>
@@ -2665,7 +2524,25 @@
           <w:color w:val="161718" w:themeColor="text1"/>
           <w:szCs w:val="10"/>
         </w:rPr>
-        <w:t>Which OWASP risks are covered by KeyCloak and which do still exist after implementing KeyCloak</w:t>
+        <w:t xml:space="preserve">Which OWASP risks are covered by </w:t>
+      </w:r>
+      <w:proofErr w:type="gramStart"/>
+      <w:r>
+        <w:rPr>
+          <w:rFonts w:ascii="Arial" w:hAnsi="Arial" w:cs="Arial"/>
+          <w:color w:val="161718" w:themeColor="text1"/>
+          <w:szCs w:val="10"/>
+        </w:rPr>
+        <w:t>KeyCloak</w:t>
+      </w:r>
+      <w:proofErr w:type="gramEnd"/>
+      <w:r>
+        <w:rPr>
+          <w:rFonts w:ascii="Arial" w:hAnsi="Arial" w:cs="Arial"/>
+          <w:color w:val="161718" w:themeColor="text1"/>
+          <w:szCs w:val="10"/>
+        </w:rPr>
+        <w:t xml:space="preserve"> and which do still exist after implementing KeyCloak</w:t>
       </w:r>
       <w:r>
         <w:rPr>
@@ -2819,7 +2696,7 @@
           <w:szCs w:val="56"/>
         </w:rPr>
       </w:pPr>
-      <w:bookmarkStart w:id="4" w:name="_Toc149312947"/>
+      <w:bookmarkStart w:id="4" w:name="_Toc153475225"/>
       <w:r>
         <w:rPr>
           <w:color w:val="161718" w:themeColor="text1"/>
@@ -2834,7 +2711,7 @@
       <w:pPr>
         <w:pStyle w:val="Heading2"/>
       </w:pPr>
-      <w:bookmarkStart w:id="5" w:name="_Toc149312948"/>
+      <w:bookmarkStart w:id="5" w:name="_Toc153475226"/>
       <w:r>
         <w:rPr>
           <w:sz w:val="36"/>
@@ -2899,7 +2776,25 @@
           <w:color w:val="161718" w:themeColor="text1"/>
           <w:szCs w:val="10"/>
         </w:rPr>
-        <w:t xml:space="preserve"> Signle Sign-On (SSO) allows users to access multiple applications and services with a single set of credentials. This reduces the number of attack surfaces as there is fewer passwords for potential breach.</w:t>
+        <w:t xml:space="preserve"> </w:t>
+      </w:r>
+      <w:proofErr w:type="spellStart"/>
+      <w:r>
+        <w:rPr>
+          <w:rFonts w:ascii="Arial" w:hAnsi="Arial" w:cs="Arial"/>
+          <w:color w:val="161718" w:themeColor="text1"/>
+          <w:szCs w:val="10"/>
+        </w:rPr>
+        <w:t>Signle</w:t>
+      </w:r>
+      <w:proofErr w:type="spellEnd"/>
+      <w:r>
+        <w:rPr>
+          <w:rFonts w:ascii="Arial" w:hAnsi="Arial" w:cs="Arial"/>
+          <w:color w:val="161718" w:themeColor="text1"/>
+          <w:szCs w:val="10"/>
+        </w:rPr>
+        <w:t xml:space="preserve"> Sign-On (SSO) allows users to access multiple applications and services with a single set of credentials. This reduces the number of attack surfaces as there is fewer passwords for potential breach.</w:t>
       </w:r>
       <w:r>
         <w:rPr>
@@ -3161,16 +3056,6 @@
         <w:spacing w:before="240" w:after="200" w:line="240" w:lineRule="auto"/>
         <w:rPr>
           <w:rFonts w:ascii="Arial" w:hAnsi="Arial" w:cs="Arial"/>
-          <w:color w:val="161718" w:themeColor="text1"/>
-          <w:szCs w:val="10"/>
-        </w:rPr>
-      </w:pPr>
-    </w:p>
-    <w:p>
-      <w:pPr>
-        <w:spacing w:before="240" w:after="200" w:line="240" w:lineRule="auto"/>
-        <w:rPr>
-          <w:rFonts w:ascii="Arial" w:hAnsi="Arial" w:cs="Arial"/>
           <w:b/>
           <w:bCs/>
           <w:color w:val="161718" w:themeColor="text1"/>
@@ -3189,30 +3074,599 @@
           <w:szCs w:val="10"/>
         </w:rPr>
       </w:pPr>
-      <w:r>
-        <w:rPr>
-          <w:rFonts w:ascii="Arial" w:hAnsi="Arial" w:cs="Arial"/>
+    </w:p>
+    <w:p>
+      <w:pPr>
+        <w:spacing w:before="240" w:after="200" w:line="240" w:lineRule="auto"/>
+        <w:rPr>
+          <w:rFonts w:ascii="Arial" w:hAnsi="Arial" w:cs="Arial"/>
+          <w:color w:val="161718" w:themeColor="text1"/>
+          <w:szCs w:val="10"/>
+        </w:rPr>
+      </w:pPr>
+    </w:p>
+    <w:p>
+      <w:pPr>
+        <w:spacing w:after="200"/>
+        <w:rPr>
+          <w:rFonts w:asciiTheme="majorHAnsi" w:eastAsia="Times New Roman" w:hAnsiTheme="majorHAnsi" w:cs="Times New Roman"/>
+          <w:b/>
+          <w:color w:val="auto"/>
+          <w:sz w:val="36"/>
+          <w:szCs w:val="14"/>
+        </w:rPr>
+      </w:pPr>
+      <w:r>
+        <w:rPr>
+          <w:sz w:val="36"/>
+          <w:szCs w:val="14"/>
+        </w:rPr>
+        <w:br w:type="page"/>
+      </w:r>
+    </w:p>
+    <w:p>
+      <w:pPr>
+        <w:pStyle w:val="Heading2"/>
+        <w:rPr>
+          <w:sz w:val="36"/>
+          <w:szCs w:val="36"/>
+        </w:rPr>
+      </w:pPr>
+      <w:bookmarkStart w:id="6" w:name="_Toc153475227"/>
+      <w:r>
+        <w:rPr>
+          <w:sz w:val="36"/>
+          <w:szCs w:val="36"/>
+        </w:rPr>
+        <w:lastRenderedPageBreak/>
+        <w:t>Sub-question 2</w:t>
+      </w:r>
+      <w:r>
+        <w:rPr>
+          <w:sz w:val="36"/>
+          <w:szCs w:val="36"/>
+        </w:rPr>
+        <w:t>:</w:t>
+      </w:r>
+      <w:bookmarkEnd w:id="6"/>
+    </w:p>
+    <w:p>
+      <w:pPr>
+        <w:keepNext/>
+      </w:pPr>
+      <w:r>
+        <w:rPr>
+          <w:color w:val="auto"/>
+        </w:rPr>
+        <w:br/>
+      </w:r>
+    </w:p>
+    <w:p>
+      <w:pPr>
+        <w:rPr>
+          <w:color w:val="auto"/>
+        </w:rPr>
+      </w:pPr>
+    </w:p>
+    <w:p>
+      <w:pPr>
+        <w:keepNext/>
+      </w:pPr>
+    </w:p>
+    <w:p>
+      <w:pPr>
+        <w:keepNext/>
+      </w:pPr>
+    </w:p>
+    <w:p>
+      <w:pPr>
+        <w:keepNext/>
+      </w:pPr>
+    </w:p>
+    <w:p/>
+    <w:p>
+      <w:pPr>
+        <w:keepNext/>
+      </w:pPr>
+    </w:p>
+    <w:p/>
+    <w:p>
+      <w:pPr>
+        <w:keepNext/>
+      </w:pPr>
+    </w:p>
+    <w:p/>
+    <w:p/>
+    <w:p/>
+    <w:p>
+      <w:pPr>
+        <w:rPr>
+          <w:color w:val="auto"/>
+        </w:rPr>
+      </w:pPr>
+    </w:p>
+    <w:p/>
+    <w:p>
+      <w:pPr>
+        <w:pStyle w:val="Heading2"/>
+        <w:rPr>
+          <w:sz w:val="36"/>
+          <w:szCs w:val="14"/>
+        </w:rPr>
+      </w:pPr>
+      <w:bookmarkStart w:id="7" w:name="_Toc153475228"/>
+      <w:r>
+        <w:rPr>
+          <w:sz w:val="36"/>
+          <w:szCs w:val="14"/>
+        </w:rPr>
+        <w:t>Sub-question 3:</w:t>
+      </w:r>
+      <w:bookmarkEnd w:id="7"/>
+    </w:p>
+    <w:p>
+      <w:pPr>
+        <w:rPr>
+          <w:color w:val="auto"/>
+        </w:rPr>
+      </w:pPr>
+      <w:r>
+        <w:rPr>
           <w:b/>
           <w:bCs/>
-          <w:color w:val="161718" w:themeColor="text1"/>
-          <w:szCs w:val="10"/>
-        </w:rPr>
-        <w:t>SWOT analysis for the three most popular frameworks:</w:t>
+        </w:rPr>
+        <w:br/>
       </w:r>
     </w:p>
     <w:p>
       <w:pPr>
-        <w:spacing w:before="240" w:after="200" w:line="240" w:lineRule="auto"/>
-        <w:rPr>
-          <w:rFonts w:ascii="Arial" w:hAnsi="Arial" w:cs="Arial"/>
+        <w:rPr>
+          <w:color w:val="auto"/>
+        </w:rPr>
+      </w:pPr>
+    </w:p>
+    <w:p>
+      <w:pPr>
+        <w:pStyle w:val="Heading2"/>
+        <w:rPr>
+          <w:sz w:val="36"/>
+          <w:szCs w:val="14"/>
+        </w:rPr>
+      </w:pPr>
+      <w:r>
+        <w:rPr>
+          <w:sz w:val="36"/>
+          <w:szCs w:val="14"/>
+        </w:rPr>
+        <w:br w:type="page"/>
+      </w:r>
+      <w:bookmarkStart w:id="8" w:name="_Toc153475229"/>
+      <w:r>
+        <w:rPr>
+          <w:sz w:val="36"/>
+          <w:szCs w:val="14"/>
+        </w:rPr>
+        <w:lastRenderedPageBreak/>
+        <w:t xml:space="preserve">Sub-question </w:t>
+      </w:r>
+      <w:r>
+        <w:rPr>
+          <w:sz w:val="36"/>
+          <w:szCs w:val="14"/>
+        </w:rPr>
+        <w:t>4</w:t>
+      </w:r>
+      <w:r>
+        <w:rPr>
+          <w:sz w:val="36"/>
+          <w:szCs w:val="14"/>
+        </w:rPr>
+        <w:t>:</w:t>
+      </w:r>
+      <w:bookmarkEnd w:id="8"/>
+    </w:p>
+    <w:p>
+      <w:pPr>
+        <w:spacing w:after="200"/>
+        <w:rPr>
           <w:color w:val="161718" w:themeColor="text1"/>
-          <w:szCs w:val="10"/>
-        </w:rPr>
-      </w:pPr>
+          <w:sz w:val="56"/>
+          <w:szCs w:val="56"/>
+        </w:rPr>
+      </w:pPr>
+      <w:proofErr w:type="spellStart"/>
+      <w:r>
+        <w:rPr>
+          <w:sz w:val="36"/>
+          <w:szCs w:val="14"/>
+        </w:rPr>
+        <w:t>estion</w:t>
+      </w:r>
+      <w:proofErr w:type="spellEnd"/>
+      <w:r>
+        <w:rPr>
+          <w:sz w:val="36"/>
+          <w:szCs w:val="14"/>
+        </w:rPr>
+        <w:t xml:space="preserve"> 4:</w:t>
+      </w:r>
+      <w:r>
+        <w:rPr>
+          <w:color w:val="161718" w:themeColor="text1"/>
+          <w:sz w:val="56"/>
+          <w:szCs w:val="56"/>
+        </w:rPr>
+        <w:t xml:space="preserve"> </w:t>
+      </w:r>
+    </w:p>
+    <w:p>
+      <w:pPr>
+        <w:spacing w:after="200"/>
+        <w:rPr>
+          <w:rFonts w:ascii="Arial" w:hAnsi="Arial" w:cs="Arial"/>
+          <w:b/>
+          <w:bCs/>
+          <w:color w:val="auto"/>
+        </w:rPr>
+      </w:pPr>
+      <w:r>
+        <w:rPr>
+          <w:color w:val="auto"/>
+        </w:rPr>
+        <w:br/>
+      </w:r>
+      <w:r>
+        <w:rPr>
+          <w:rFonts w:ascii="Arial" w:hAnsi="Arial" w:cs="Arial"/>
+          <w:b/>
+          <w:bCs/>
+          <w:color w:val="auto"/>
+        </w:rPr>
+        <w:t>What is OWASP?</w:t>
+      </w:r>
+    </w:p>
+    <w:p>
+      <w:pPr>
+        <w:spacing w:after="200"/>
+        <w:rPr>
+          <w:rFonts w:ascii="Arial" w:hAnsi="Arial" w:cs="Arial"/>
+          <w:color w:val="auto"/>
+          <w:szCs w:val="28"/>
+        </w:rPr>
+      </w:pPr>
+      <w:r>
+        <w:rPr>
+          <w:rFonts w:ascii="Arial" w:hAnsi="Arial" w:cs="Arial"/>
+          <w:color w:val="auto"/>
+          <w:szCs w:val="28"/>
+        </w:rPr>
+        <w:t xml:space="preserve">OWASP is an international organization that focuses on web application security. </w:t>
+      </w:r>
+      <w:r>
+        <w:rPr>
+          <w:rFonts w:ascii="Arial" w:hAnsi="Arial" w:cs="Arial"/>
+          <w:color w:val="auto"/>
+          <w:szCs w:val="28"/>
+        </w:rPr>
+        <w:t>The OWASP top 10 are the most critical risks involved in web development.</w:t>
+      </w:r>
+      <w:r>
+        <w:rPr>
+          <w:rFonts w:ascii="Arial" w:hAnsi="Arial" w:cs="Arial"/>
+          <w:color w:val="auto"/>
+          <w:szCs w:val="28"/>
+        </w:rPr>
+        <w:t xml:space="preserve"> These are updated in real time and include but are not limited to Injection, broken </w:t>
+      </w:r>
+      <w:r>
+        <w:rPr>
+          <w:rFonts w:ascii="Arial" w:hAnsi="Arial" w:cs="Arial"/>
+          <w:color w:val="auto"/>
+          <w:szCs w:val="28"/>
+        </w:rPr>
+        <w:t>authentication,</w:t>
+      </w:r>
+      <w:r>
+        <w:rPr>
+          <w:rFonts w:ascii="Arial" w:hAnsi="Arial" w:cs="Arial"/>
+          <w:color w:val="auto"/>
+          <w:szCs w:val="28"/>
+        </w:rPr>
+        <w:t xml:space="preserve"> and sensitive data exposure.</w:t>
+      </w:r>
+      <w:r>
+        <w:rPr>
+          <w:rFonts w:ascii="Arial" w:hAnsi="Arial" w:cs="Arial"/>
+          <w:color w:val="auto"/>
+          <w:szCs w:val="28"/>
+        </w:rPr>
+        <w:t xml:space="preserve"> OWASP also provides recourses, tools, and best practices to assist in mitigating </w:t>
+      </w:r>
+      <w:r>
+        <w:rPr>
+          <w:rFonts w:ascii="Arial" w:hAnsi="Arial" w:cs="Arial"/>
+          <w:color w:val="auto"/>
+          <w:szCs w:val="28"/>
+        </w:rPr>
+        <w:t>these risks</w:t>
+      </w:r>
+      <w:r>
+        <w:rPr>
+          <w:rFonts w:ascii="Arial" w:hAnsi="Arial" w:cs="Arial"/>
+          <w:color w:val="auto"/>
+          <w:szCs w:val="28"/>
+        </w:rPr>
+        <w:t>. This includes guidelines for secure coding</w:t>
+      </w:r>
+      <w:r>
+        <w:rPr>
+          <w:rFonts w:ascii="Arial" w:hAnsi="Arial" w:cs="Arial"/>
+          <w:color w:val="auto"/>
+          <w:szCs w:val="28"/>
+        </w:rPr>
+        <w:t xml:space="preserve"> </w:t>
+      </w:r>
+      <w:r>
+        <w:rPr>
+          <w:rFonts w:ascii="Arial" w:hAnsi="Arial" w:cs="Arial"/>
+          <w:color w:val="auto"/>
+          <w:szCs w:val="28"/>
+        </w:rPr>
+        <w:t>and official documentation further ex</w:t>
+      </w:r>
+      <w:r>
+        <w:rPr>
+          <w:rFonts w:ascii="Arial" w:hAnsi="Arial" w:cs="Arial"/>
+          <w:color w:val="auto"/>
+          <w:szCs w:val="28"/>
+        </w:rPr>
+        <w:t>planations.</w:t>
+      </w:r>
+      <w:r>
+        <w:rPr>
+          <w:rFonts w:ascii="Arial" w:hAnsi="Arial" w:cs="Arial"/>
+          <w:color w:val="auto"/>
+          <w:szCs w:val="28"/>
+        </w:rPr>
+        <w:br/>
+      </w:r>
+    </w:p>
+    <w:p>
+      <w:pPr>
+        <w:spacing w:after="200"/>
+        <w:rPr>
+          <w:rFonts w:ascii="Arial" w:hAnsi="Arial" w:cs="Arial"/>
+          <w:b/>
+          <w:bCs/>
+          <w:color w:val="auto"/>
+        </w:rPr>
+      </w:pPr>
+      <w:r>
+        <w:rPr>
+          <w:rFonts w:ascii="Arial" w:hAnsi="Arial" w:cs="Arial"/>
+          <w:b/>
+          <w:bCs/>
+          <w:color w:val="auto"/>
+        </w:rPr>
+        <w:t>What</w:t>
+      </w:r>
+      <w:r>
+        <w:rPr>
+          <w:rFonts w:ascii="Arial" w:hAnsi="Arial" w:cs="Arial"/>
+          <w:b/>
+          <w:bCs/>
+          <w:color w:val="auto"/>
+        </w:rPr>
+        <w:t xml:space="preserve"> are the top 3</w:t>
+      </w:r>
+      <w:r>
+        <w:rPr>
+          <w:rFonts w:ascii="Arial" w:hAnsi="Arial" w:cs="Arial"/>
+          <w:b/>
+          <w:bCs/>
+          <w:color w:val="auto"/>
+        </w:rPr>
+        <w:t xml:space="preserve"> OWASP risks</w:t>
+      </w:r>
+      <w:r>
+        <w:rPr>
+          <w:rFonts w:ascii="Arial" w:hAnsi="Arial" w:cs="Arial"/>
+          <w:b/>
+          <w:bCs/>
+          <w:color w:val="auto"/>
+        </w:rPr>
+        <w:t xml:space="preserve"> (2023)</w:t>
+      </w:r>
+      <w:r>
+        <w:rPr>
+          <w:rFonts w:ascii="Arial" w:hAnsi="Arial" w:cs="Arial"/>
+          <w:b/>
+          <w:bCs/>
+          <w:color w:val="auto"/>
+        </w:rPr>
+        <w:t xml:space="preserve"> </w:t>
+      </w:r>
+      <w:r>
+        <w:rPr>
+          <w:rFonts w:ascii="Arial" w:hAnsi="Arial" w:cs="Arial"/>
+          <w:b/>
+          <w:bCs/>
+          <w:color w:val="auto"/>
+        </w:rPr>
+        <w:t>that</w:t>
+      </w:r>
+      <w:r>
+        <w:rPr>
+          <w:rFonts w:ascii="Arial" w:hAnsi="Arial" w:cs="Arial"/>
+          <w:b/>
+          <w:bCs/>
+          <w:color w:val="auto"/>
+        </w:rPr>
+        <w:t xml:space="preserve"> KeyCloak cover</w:t>
+      </w:r>
+      <w:r>
+        <w:rPr>
+          <w:rFonts w:ascii="Arial" w:hAnsi="Arial" w:cs="Arial"/>
+          <w:b/>
+          <w:bCs/>
+          <w:color w:val="auto"/>
+        </w:rPr>
+        <w:t>s</w:t>
+      </w:r>
+      <w:r>
+        <w:rPr>
+          <w:rFonts w:ascii="Arial" w:hAnsi="Arial" w:cs="Arial"/>
+          <w:b/>
+          <w:bCs/>
+          <w:color w:val="auto"/>
+        </w:rPr>
+        <w:t>?</w:t>
+      </w:r>
+    </w:p>
+    <w:p>
+      <w:pPr>
+        <w:spacing w:after="200"/>
+        <w:rPr>
+          <w:rFonts w:ascii="Arial" w:hAnsi="Arial" w:cs="Arial"/>
+          <w:color w:val="auto"/>
+        </w:rPr>
+      </w:pPr>
+      <w:r>
+        <w:rPr>
+          <w:rFonts w:ascii="Arial" w:hAnsi="Arial" w:cs="Arial"/>
+          <w:color w:val="auto"/>
+        </w:rPr>
+        <w:t>The far most popular OWASP risk is broken object level authorization, this occurs to APIs who do not verify whether clients should have access to the data they are requesting. KeyCloak combats broken object level authorization by having role-based access control, this assigns roles to users and grants permission to these users.</w:t>
+      </w:r>
+    </w:p>
+    <w:p>
+      <w:pPr>
+        <w:spacing w:after="200"/>
+        <w:rPr>
+          <w:rFonts w:ascii="Arial" w:hAnsi="Arial" w:cs="Arial"/>
+          <w:color w:val="auto"/>
+        </w:rPr>
+      </w:pPr>
+      <w:r>
+        <w:rPr>
+          <w:rFonts w:ascii="Arial" w:hAnsi="Arial" w:cs="Arial"/>
+          <w:color w:val="auto"/>
+        </w:rPr>
+        <w:t xml:space="preserve">The second most popular OWASP risk is broken authentication, this risk results in attackers gaining access to compromised passwords, </w:t>
+      </w:r>
+      <w:r>
+        <w:rPr>
+          <w:rFonts w:ascii="Arial" w:hAnsi="Arial" w:cs="Arial"/>
+          <w:color w:val="auto"/>
+        </w:rPr>
+        <w:t>keys,</w:t>
+      </w:r>
+      <w:r>
+        <w:rPr>
+          <w:rFonts w:ascii="Arial" w:hAnsi="Arial" w:cs="Arial"/>
+          <w:color w:val="auto"/>
+        </w:rPr>
+        <w:t xml:space="preserve"> or session tokens.</w:t>
+      </w:r>
+      <w:r>
+        <w:rPr>
+          <w:rFonts w:ascii="Arial" w:hAnsi="Arial" w:cs="Arial"/>
+          <w:color w:val="auto"/>
+        </w:rPr>
+        <w:t xml:space="preserve"> </w:t>
+      </w:r>
+      <w:r>
+        <w:rPr>
+          <w:rFonts w:ascii="Arial" w:hAnsi="Arial" w:cs="Arial"/>
+          <w:color w:val="auto"/>
+        </w:rPr>
+        <w:t>KeyCloak prevents this using multi-factor authentication as well as including protocols such as OpenID Connect and SAML 2.0, which allow for securely authenticated users and services.</w:t>
+      </w:r>
+    </w:p>
+    <w:p>
+      <w:pPr>
+        <w:spacing w:after="200"/>
+        <w:rPr>
+          <w:rFonts w:ascii="Arial" w:hAnsi="Arial" w:cs="Arial"/>
+          <w:color w:val="auto"/>
+        </w:rPr>
+      </w:pPr>
+      <w:r>
+        <w:rPr>
+          <w:rFonts w:ascii="Arial" w:hAnsi="Arial" w:cs="Arial"/>
+          <w:color w:val="auto"/>
+        </w:rPr>
+        <w:t xml:space="preserve">The third most popular OWASP risk is </w:t>
+      </w:r>
+      <w:r>
+        <w:rPr>
+          <w:rFonts w:ascii="Arial" w:hAnsi="Arial" w:cs="Arial"/>
+          <w:color w:val="auto"/>
+        </w:rPr>
+        <w:t>broken object property level authorization</w:t>
+      </w:r>
+      <w:r>
+        <w:rPr>
+          <w:rFonts w:ascii="Arial" w:hAnsi="Arial" w:cs="Arial"/>
+          <w:color w:val="auto"/>
+        </w:rPr>
+        <w:t>, this differs from the most popular risk because this OWASP goes deeper, specifically to the properties of an object. An attacker attempts to find breaches inside of the properties of an object, changing information about a user for example or try to find undocumented API endpoints that relate to an object’s properties. KeyCloak makes sure API endpoints are secured and can only be reached by authorized users.</w:t>
+      </w:r>
+    </w:p>
+    <w:p>
+      <w:pPr>
+        <w:spacing w:after="200"/>
+        <w:rPr>
+          <w:rFonts w:ascii="Arial" w:hAnsi="Arial" w:cs="Arial"/>
+          <w:b/>
+          <w:bCs/>
+          <w:color w:val="auto"/>
+        </w:rPr>
+      </w:pPr>
+    </w:p>
+    <w:p>
+      <w:pPr>
+        <w:spacing w:after="200"/>
+        <w:rPr>
+          <w:rFonts w:ascii="Arial" w:hAnsi="Arial" w:cs="Arial"/>
+          <w:b/>
+          <w:bCs/>
+          <w:color w:val="auto"/>
+        </w:rPr>
+      </w:pPr>
+      <w:r>
+        <w:rPr>
+          <w:rFonts w:ascii="Arial" w:hAnsi="Arial" w:cs="Arial"/>
+          <w:b/>
+          <w:bCs/>
+          <w:color w:val="auto"/>
+        </w:rPr>
+        <w:br w:type="page"/>
+      </w:r>
+    </w:p>
+    <w:p>
+      <w:pPr>
+        <w:spacing w:after="200"/>
+        <w:rPr>
+          <w:rFonts w:ascii="Arial" w:hAnsi="Arial" w:cs="Arial"/>
+          <w:color w:val="auto"/>
+          <w:szCs w:val="28"/>
+        </w:rPr>
+      </w:pPr>
+      <w:r>
+        <w:rPr>
+          <w:rFonts w:ascii="Arial" w:hAnsi="Arial" w:cs="Arial"/>
+          <w:b/>
+          <w:bCs/>
+          <w:color w:val="auto"/>
+        </w:rPr>
+        <w:lastRenderedPageBreak/>
+        <w:t>SWOT analysis</w:t>
+      </w:r>
     </w:p>
     <w:tbl>
       <w:tblPr>
-        <w:tblStyle w:val="GridTable1Light-Accent2"/>
+        <w:tblStyle w:val="GridTable1Light-Accent3"/>
         <w:tblW w:w="0" w:type="auto"/>
         <w:tblLook w:val="04A0" w:firstRow="1" w:lastRow="0" w:firstColumn="1" w:lastColumn="0" w:noHBand="0" w:noVBand="1"/>
       </w:tblPr>
@@ -3229,10 +3683,6 @@
           <w:tcPr>
             <w:cnfStyle w:val="001000000000" w:firstRow="0" w:lastRow="0" w:firstColumn="1" w:lastColumn="0" w:oddVBand="0" w:evenVBand="0" w:oddHBand="0" w:evenHBand="0" w:firstRowFirstColumn="0" w:firstRowLastColumn="0" w:lastRowFirstColumn="0" w:lastRowLastColumn="0"/>
             <w:tcW w:w="1545" w:type="dxa"/>
-            <w:tcBorders>
-              <w:top w:val="double" w:sz="4" w:space="0" w:color="93C842" w:themeColor="accent5"/>
-              <w:left w:val="double" w:sz="4" w:space="0" w:color="93C842" w:themeColor="accent2"/>
-            </w:tcBorders>
           </w:tcPr>
           <w:p>
             <w:pPr>
@@ -3244,22 +3694,21 @@
                 <w:szCs w:val="10"/>
               </w:rPr>
             </w:pPr>
+            <w:proofErr w:type="spellStart"/>
             <w:r>
               <w:rPr>
                 <w:rFonts w:ascii="Arial" w:hAnsi="Arial" w:cs="Arial"/>
                 <w:color w:val="161718" w:themeColor="text1"/>
                 <w:szCs w:val="10"/>
               </w:rPr>
-              <w:t>React</w:t>
-            </w:r>
+              <w:t>KeyCloak</w:t>
+            </w:r>
+            <w:proofErr w:type="spellEnd"/>
           </w:p>
         </w:tc>
         <w:tc>
           <w:tcPr>
             <w:tcW w:w="3969" w:type="dxa"/>
-            <w:tcBorders>
-              <w:top w:val="double" w:sz="4" w:space="0" w:color="93C842" w:themeColor="accent5"/>
-            </w:tcBorders>
           </w:tcPr>
           <w:p>
             <w:pPr>
@@ -3285,10 +3734,6 @@
         <w:tc>
           <w:tcPr>
             <w:tcW w:w="4058" w:type="dxa"/>
-            <w:tcBorders>
-              <w:top w:val="double" w:sz="4" w:space="0" w:color="93C842" w:themeColor="accent5"/>
-              <w:right w:val="double" w:sz="4" w:space="0" w:color="93C842" w:themeColor="accent2"/>
-            </w:tcBorders>
           </w:tcPr>
           <w:p>
             <w:pPr>
@@ -3317,9 +3762,6 @@
           <w:tcPr>
             <w:cnfStyle w:val="001000000000" w:firstRow="0" w:lastRow="0" w:firstColumn="1" w:lastColumn="0" w:oddVBand="0" w:evenVBand="0" w:oddHBand="0" w:evenHBand="0" w:firstRowFirstColumn="0" w:firstRowLastColumn="0" w:lastRowFirstColumn="0" w:lastRowLastColumn="0"/>
             <w:tcW w:w="1545" w:type="dxa"/>
-            <w:tcBorders>
-              <w:left w:val="double" w:sz="4" w:space="0" w:color="93C842" w:themeColor="accent2"/>
-            </w:tcBorders>
           </w:tcPr>
           <w:p>
             <w:pPr>
@@ -3348,12 +3790,7 @@
           <w:p>
             <w:pPr>
               <w:pStyle w:val="ListParagraph"/>
-              <w:numPr>
-                <w:ilvl w:val="0"/>
-                <w:numId w:val="6"/>
-              </w:numPr>
-              <w:spacing w:after="200"/>
-              <w:jc w:val="both"/>
+              <w:spacing w:before="240" w:after="200"/>
               <w:cnfStyle w:val="000000000000" w:firstRow="0" w:lastRow="0" w:firstColumn="0" w:lastColumn="0" w:oddVBand="0" w:evenVBand="0" w:oddHBand="0" w:evenHBand="0" w:firstRowFirstColumn="0" w:firstRowLastColumn="0" w:lastRowFirstColumn="0" w:lastRowLastColumn="0"/>
               <w:rPr>
                 <w:rFonts w:ascii="Arial" w:hAnsi="Arial" w:cs="Arial"/>
@@ -3361,55 +3798,14 @@
                 <w:szCs w:val="10"/>
               </w:rPr>
             </w:pPr>
-            <w:r>
-              <w:rPr>
-                <w:rFonts w:ascii="Arial" w:hAnsi="Arial" w:cs="Arial"/>
-                <w:color w:val="161718" w:themeColor="text1"/>
-                <w:szCs w:val="10"/>
-              </w:rPr>
-              <w:t>Component-based architecture</w:t>
-            </w:r>
-          </w:p>
-          <w:p>
-            <w:pPr>
-              <w:pStyle w:val="ListParagraph"/>
-              <w:numPr>
-                <w:ilvl w:val="0"/>
-                <w:numId w:val="6"/>
-              </w:numPr>
-              <w:spacing w:before="240" w:after="200"/>
-              <w:jc w:val="both"/>
-              <w:cnfStyle w:val="000000000000" w:firstRow="0" w:lastRow="0" w:firstColumn="0" w:lastColumn="0" w:oddVBand="0" w:evenVBand="0" w:oddHBand="0" w:evenHBand="0" w:firstRowFirstColumn="0" w:firstRowLastColumn="0" w:lastRowFirstColumn="0" w:lastRowLastColumn="0"/>
-              <w:rPr>
-                <w:rFonts w:ascii="Arial" w:hAnsi="Arial" w:cs="Arial"/>
-                <w:color w:val="161718" w:themeColor="text1"/>
-                <w:szCs w:val="10"/>
-              </w:rPr>
-            </w:pPr>
-            <w:r>
-              <w:rPr>
-                <w:rFonts w:ascii="Arial" w:hAnsi="Arial" w:cs="Arial"/>
-                <w:color w:val="161718" w:themeColor="text1"/>
-                <w:szCs w:val="10"/>
-              </w:rPr>
-              <w:t>Large active community</w:t>
-            </w:r>
           </w:p>
         </w:tc>
         <w:tc>
           <w:tcPr>
             <w:tcW w:w="4058" w:type="dxa"/>
-            <w:tcBorders>
-              <w:right w:val="double" w:sz="4" w:space="0" w:color="93C842" w:themeColor="accent2"/>
-            </w:tcBorders>
           </w:tcPr>
           <w:p>
             <w:pPr>
-              <w:pStyle w:val="ListParagraph"/>
-              <w:numPr>
-                <w:ilvl w:val="0"/>
-                <w:numId w:val="8"/>
-              </w:numPr>
               <w:spacing w:before="240" w:after="200"/>
               <w:cnfStyle w:val="000000000000" w:firstRow="0" w:lastRow="0" w:firstColumn="0" w:lastColumn="0" w:oddVBand="0" w:evenVBand="0" w:oddHBand="0" w:evenHBand="0" w:firstRowFirstColumn="0" w:firstRowLastColumn="0" w:lastRowFirstColumn="0" w:lastRowLastColumn="0"/>
               <w:rPr>
@@ -3418,39 +3814,6 @@
                 <w:szCs w:val="10"/>
               </w:rPr>
             </w:pPr>
-            <w:r>
-              <w:rPr>
-                <w:rFonts w:ascii="Arial" w:hAnsi="Arial" w:cs="Arial"/>
-                <w:color w:val="161718" w:themeColor="text1"/>
-                <w:szCs w:val="10"/>
-              </w:rPr>
-              <w:t>State management is more difficult for larger projects.</w:t>
-            </w:r>
-          </w:p>
-          <w:p>
-            <w:pPr>
-              <w:pStyle w:val="ListParagraph"/>
-              <w:numPr>
-                <w:ilvl w:val="0"/>
-                <w:numId w:val="8"/>
-              </w:numPr>
-              <w:spacing w:before="240" w:after="200"/>
-              <w:cnfStyle w:val="000000000000" w:firstRow="0" w:lastRow="0" w:firstColumn="0" w:lastColumn="0" w:oddVBand="0" w:evenVBand="0" w:oddHBand="0" w:evenHBand="0" w:firstRowFirstColumn="0" w:firstRowLastColumn="0" w:lastRowFirstColumn="0" w:lastRowLastColumn="0"/>
-              <w:rPr>
-                <w:rFonts w:ascii="Arial" w:hAnsi="Arial" w:cs="Arial"/>
-                <w:color w:val="161718" w:themeColor="text1"/>
-                <w:szCs w:val="10"/>
-              </w:rPr>
-            </w:pPr>
-            <w:r>
-              <w:rPr>
-                <w:rFonts w:ascii="Arial" w:hAnsi="Arial" w:cs="Arial"/>
-                <w:color w:val="161718" w:themeColor="text1"/>
-                <w:szCs w:val="10"/>
-              </w:rPr>
-              <w:lastRenderedPageBreak/>
-              <w:t>Frequent updates may lead to version compatibility issues.</w:t>
-            </w:r>
           </w:p>
         </w:tc>
       </w:tr>
@@ -3459,10 +3822,6 @@
           <w:tcPr>
             <w:cnfStyle w:val="001000000000" w:firstRow="0" w:lastRow="0" w:firstColumn="1" w:lastColumn="0" w:oddVBand="0" w:evenVBand="0" w:oddHBand="0" w:evenHBand="0" w:firstRowFirstColumn="0" w:firstRowLastColumn="0" w:lastRowFirstColumn="0" w:lastRowLastColumn="0"/>
             <w:tcW w:w="1545" w:type="dxa"/>
-            <w:tcBorders>
-              <w:left w:val="double" w:sz="4" w:space="0" w:color="93C842" w:themeColor="accent2"/>
-              <w:bottom w:val="double" w:sz="4" w:space="0" w:color="93C842" w:themeColor="accent5"/>
-            </w:tcBorders>
           </w:tcPr>
           <w:p>
             <w:pPr>
@@ -3480,312 +3839,7 @@
                 <w:color w:val="161718" w:themeColor="text1"/>
                 <w:szCs w:val="10"/>
               </w:rPr>
-              <w:lastRenderedPageBreak/>
               <w:t>Extern</w:t>
-            </w:r>
-          </w:p>
-        </w:tc>
-        <w:tc>
-          <w:tcPr>
-            <w:tcW w:w="3969" w:type="dxa"/>
-            <w:tcBorders>
-              <w:bottom w:val="double" w:sz="4" w:space="0" w:color="93C842" w:themeColor="accent5"/>
-            </w:tcBorders>
-          </w:tcPr>
-          <w:p>
-            <w:pPr>
-              <w:pStyle w:val="ListParagraph"/>
-              <w:numPr>
-                <w:ilvl w:val="0"/>
-                <w:numId w:val="10"/>
-              </w:numPr>
-              <w:spacing w:before="240" w:after="200"/>
-              <w:cnfStyle w:val="000000000000" w:firstRow="0" w:lastRow="0" w:firstColumn="0" w:lastColumn="0" w:oddVBand="0" w:evenVBand="0" w:oddHBand="0" w:evenHBand="0" w:firstRowFirstColumn="0" w:firstRowLastColumn="0" w:lastRowFirstColumn="0" w:lastRowLastColumn="0"/>
-              <w:rPr>
-                <w:rFonts w:ascii="Arial" w:hAnsi="Arial" w:cs="Arial"/>
-                <w:color w:val="161718" w:themeColor="text1"/>
-                <w:szCs w:val="10"/>
-              </w:rPr>
-            </w:pPr>
-            <w:r>
-              <w:rPr>
-                <w:rFonts w:ascii="Arial" w:hAnsi="Arial" w:cs="Arial"/>
-                <w:color w:val="161718" w:themeColor="text1"/>
-                <w:szCs w:val="10"/>
-              </w:rPr>
-              <w:t>Integration with tools like React Native</w:t>
-            </w:r>
-          </w:p>
-          <w:p>
-            <w:pPr>
-              <w:pStyle w:val="ListParagraph"/>
-              <w:numPr>
-                <w:ilvl w:val="0"/>
-                <w:numId w:val="10"/>
-              </w:numPr>
-              <w:spacing w:before="240" w:after="200"/>
-              <w:cnfStyle w:val="000000000000" w:firstRow="0" w:lastRow="0" w:firstColumn="0" w:lastColumn="0" w:oddVBand="0" w:evenVBand="0" w:oddHBand="0" w:evenHBand="0" w:firstRowFirstColumn="0" w:firstRowLastColumn="0" w:lastRowFirstColumn="0" w:lastRowLastColumn="0"/>
-              <w:rPr>
-                <w:rFonts w:ascii="Arial" w:hAnsi="Arial" w:cs="Arial"/>
-                <w:color w:val="161718" w:themeColor="text1"/>
-                <w:szCs w:val="10"/>
-              </w:rPr>
-            </w:pPr>
-            <w:r>
-              <w:rPr>
-                <w:rFonts w:ascii="Arial" w:hAnsi="Arial" w:cs="Arial"/>
-                <w:color w:val="161718" w:themeColor="text1"/>
-                <w:szCs w:val="10"/>
-              </w:rPr>
-              <w:t xml:space="preserve">Improvements in developer experience </w:t>
-            </w:r>
-          </w:p>
-        </w:tc>
-        <w:tc>
-          <w:tcPr>
-            <w:tcW w:w="4058" w:type="dxa"/>
-            <w:tcBorders>
-              <w:bottom w:val="double" w:sz="4" w:space="0" w:color="93C842" w:themeColor="accent5"/>
-              <w:right w:val="double" w:sz="4" w:space="0" w:color="93C842" w:themeColor="accent2"/>
-            </w:tcBorders>
-          </w:tcPr>
-          <w:p>
-            <w:pPr>
-              <w:pStyle w:val="ListParagraph"/>
-              <w:cnfStyle w:val="000000000000" w:firstRow="0" w:lastRow="0" w:firstColumn="0" w:lastColumn="0" w:oddVBand="0" w:evenVBand="0" w:oddHBand="0" w:evenHBand="0" w:firstRowFirstColumn="0" w:firstRowLastColumn="0" w:lastRowFirstColumn="0" w:lastRowLastColumn="0"/>
-              <w:rPr>
-                <w:rFonts w:ascii="Arial" w:hAnsi="Arial" w:cs="Arial"/>
-                <w:color w:val="161718" w:themeColor="text1"/>
-                <w:szCs w:val="10"/>
-              </w:rPr>
-            </w:pPr>
-          </w:p>
-          <w:p>
-            <w:pPr>
-              <w:pStyle w:val="ListParagraph"/>
-              <w:numPr>
-                <w:ilvl w:val="0"/>
-                <w:numId w:val="11"/>
-              </w:numPr>
-              <w:cnfStyle w:val="000000000000" w:firstRow="0" w:lastRow="0" w:firstColumn="0" w:lastColumn="0" w:oddVBand="0" w:evenVBand="0" w:oddHBand="0" w:evenHBand="0" w:firstRowFirstColumn="0" w:firstRowLastColumn="0" w:lastRowFirstColumn="0" w:lastRowLastColumn="0"/>
-              <w:rPr>
-                <w:rFonts w:ascii="Arial" w:hAnsi="Arial" w:cs="Arial"/>
-                <w:color w:val="161718" w:themeColor="text1"/>
-                <w:szCs w:val="10"/>
-              </w:rPr>
-            </w:pPr>
-            <w:r>
-              <w:rPr>
-                <w:rFonts w:ascii="Arial" w:hAnsi="Arial" w:cs="Arial"/>
-                <w:color w:val="161718" w:themeColor="text1"/>
-                <w:szCs w:val="10"/>
-              </w:rPr>
-              <w:t>React changes and updates frequently which results in more maintainability for the application.</w:t>
-            </w:r>
-          </w:p>
-          <w:p>
-            <w:pPr>
-              <w:pStyle w:val="ListParagraph"/>
-              <w:spacing w:before="240" w:after="200"/>
-              <w:cnfStyle w:val="000000000000" w:firstRow="0" w:lastRow="0" w:firstColumn="0" w:lastColumn="0" w:oddVBand="0" w:evenVBand="0" w:oddHBand="0" w:evenHBand="0" w:firstRowFirstColumn="0" w:firstRowLastColumn="0" w:lastRowFirstColumn="0" w:lastRowLastColumn="0"/>
-              <w:rPr>
-                <w:rFonts w:ascii="Arial" w:hAnsi="Arial" w:cs="Arial"/>
-                <w:color w:val="161718" w:themeColor="text1"/>
-                <w:szCs w:val="10"/>
-              </w:rPr>
-            </w:pPr>
-          </w:p>
-        </w:tc>
-      </w:tr>
-    </w:tbl>
-    <w:p>
-      <w:pPr>
-        <w:spacing w:before="240" w:after="200" w:line="240" w:lineRule="auto"/>
-        <w:rPr>
-          <w:rFonts w:ascii="Arial" w:hAnsi="Arial" w:cs="Arial"/>
-          <w:b/>
-          <w:bCs/>
-          <w:color w:val="161718" w:themeColor="text1"/>
-          <w:szCs w:val="10"/>
-        </w:rPr>
-      </w:pPr>
-    </w:p>
-    <w:p>
-      <w:pPr>
-        <w:spacing w:before="240" w:after="200" w:line="240" w:lineRule="auto"/>
-        <w:rPr>
-          <w:rFonts w:ascii="Arial" w:hAnsi="Arial" w:cs="Arial"/>
-          <w:b/>
-          <w:bCs/>
-          <w:color w:val="161718" w:themeColor="text1"/>
-          <w:szCs w:val="10"/>
-        </w:rPr>
-      </w:pPr>
-    </w:p>
-    <w:p>
-      <w:pPr>
-        <w:spacing w:before="240" w:after="200" w:line="240" w:lineRule="auto"/>
-        <w:rPr>
-          <w:rFonts w:ascii="Arial" w:hAnsi="Arial" w:cs="Arial"/>
-          <w:b/>
-          <w:bCs/>
-          <w:color w:val="161718" w:themeColor="text1"/>
-          <w:szCs w:val="10"/>
-        </w:rPr>
-      </w:pPr>
-    </w:p>
-    <w:p>
-      <w:pPr>
-        <w:spacing w:before="240" w:after="200" w:line="240" w:lineRule="auto"/>
-        <w:rPr>
-          <w:rFonts w:ascii="Arial" w:hAnsi="Arial" w:cs="Arial"/>
-          <w:b/>
-          <w:bCs/>
-          <w:color w:val="161718" w:themeColor="text1"/>
-          <w:szCs w:val="10"/>
-        </w:rPr>
-      </w:pPr>
-    </w:p>
-    <w:p>
-      <w:pPr>
-        <w:spacing w:before="240" w:after="200" w:line="240" w:lineRule="auto"/>
-        <w:rPr>
-          <w:rFonts w:ascii="Arial" w:hAnsi="Arial" w:cs="Arial"/>
-          <w:b/>
-          <w:bCs/>
-          <w:color w:val="161718" w:themeColor="text1"/>
-          <w:szCs w:val="10"/>
-        </w:rPr>
-      </w:pPr>
-    </w:p>
-    <w:tbl>
-      <w:tblPr>
-        <w:tblStyle w:val="GridTable1Light-Accent2"/>
-        <w:tblW w:w="0" w:type="auto"/>
-        <w:tblLook w:val="04A0" w:firstRow="1" w:lastRow="0" w:firstColumn="1" w:lastColumn="0" w:noHBand="0" w:noVBand="1"/>
-      </w:tblPr>
-      <w:tblGrid>
-        <w:gridCol w:w="1545"/>
-        <w:gridCol w:w="3969"/>
-        <w:gridCol w:w="4058"/>
-      </w:tblGrid>
-      <w:tr>
-        <w:trPr>
-          <w:cnfStyle w:val="100000000000" w:firstRow="1" w:lastRow="0" w:firstColumn="0" w:lastColumn="0" w:oddVBand="0" w:evenVBand="0" w:oddHBand="0" w:evenHBand="0" w:firstRowFirstColumn="0" w:firstRowLastColumn="0" w:lastRowFirstColumn="0" w:lastRowLastColumn="0"/>
-        </w:trPr>
-        <w:tc>
-          <w:tcPr>
-            <w:cnfStyle w:val="001000000000" w:firstRow="0" w:lastRow="0" w:firstColumn="1" w:lastColumn="0" w:oddVBand="0" w:evenVBand="0" w:oddHBand="0" w:evenHBand="0" w:firstRowFirstColumn="0" w:firstRowLastColumn="0" w:lastRowFirstColumn="0" w:lastRowLastColumn="0"/>
-            <w:tcW w:w="1545" w:type="dxa"/>
-            <w:tcBorders>
-              <w:top w:val="double" w:sz="4" w:space="0" w:color="93C842" w:themeColor="accent5"/>
-              <w:left w:val="double" w:sz="4" w:space="0" w:color="93C842" w:themeColor="accent2"/>
-            </w:tcBorders>
-          </w:tcPr>
-          <w:p>
-            <w:pPr>
-              <w:spacing w:before="240" w:after="200"/>
-              <w:jc w:val="center"/>
-              <w:rPr>
-                <w:rFonts w:ascii="Arial" w:hAnsi="Arial" w:cs="Arial"/>
-                <w:color w:val="161718" w:themeColor="text1"/>
-                <w:szCs w:val="10"/>
-              </w:rPr>
-            </w:pPr>
-            <w:r>
-              <w:rPr>
-                <w:rFonts w:ascii="Arial" w:hAnsi="Arial" w:cs="Arial"/>
-                <w:color w:val="161718" w:themeColor="text1"/>
-                <w:szCs w:val="10"/>
-              </w:rPr>
-              <w:t>Angular</w:t>
-            </w:r>
-          </w:p>
-        </w:tc>
-        <w:tc>
-          <w:tcPr>
-            <w:tcW w:w="3969" w:type="dxa"/>
-            <w:tcBorders>
-              <w:top w:val="double" w:sz="4" w:space="0" w:color="93C842" w:themeColor="accent5"/>
-            </w:tcBorders>
-          </w:tcPr>
-          <w:p>
-            <w:pPr>
-              <w:spacing w:before="240" w:after="200"/>
-              <w:jc w:val="center"/>
-              <w:cnfStyle w:val="100000000000" w:firstRow="1" w:lastRow="0" w:firstColumn="0" w:lastColumn="0" w:oddVBand="0" w:evenVBand="0" w:oddHBand="0" w:evenHBand="0" w:firstRowFirstColumn="0" w:firstRowLastColumn="0" w:lastRowFirstColumn="0" w:lastRowLastColumn="0"/>
-              <w:rPr>
-                <w:rFonts w:ascii="Arial" w:hAnsi="Arial" w:cs="Arial"/>
-                <w:color w:val="161718" w:themeColor="text1"/>
-                <w:szCs w:val="10"/>
-              </w:rPr>
-            </w:pPr>
-            <w:r>
-              <w:rPr>
-                <w:rFonts w:ascii="Arial" w:hAnsi="Arial" w:cs="Arial"/>
-                <w:color w:val="161718" w:themeColor="text1"/>
-                <w:szCs w:val="10"/>
-              </w:rPr>
-              <w:t>Positive</w:t>
-            </w:r>
-          </w:p>
-        </w:tc>
-        <w:tc>
-          <w:tcPr>
-            <w:tcW w:w="4058" w:type="dxa"/>
-            <w:tcBorders>
-              <w:top w:val="double" w:sz="4" w:space="0" w:color="93C842" w:themeColor="accent5"/>
-              <w:right w:val="double" w:sz="4" w:space="0" w:color="93C842" w:themeColor="accent2"/>
-            </w:tcBorders>
-          </w:tcPr>
-          <w:p>
-            <w:pPr>
-              <w:spacing w:before="240" w:after="200"/>
-              <w:jc w:val="center"/>
-              <w:cnfStyle w:val="100000000000" w:firstRow="1" w:lastRow="0" w:firstColumn="0" w:lastColumn="0" w:oddVBand="0" w:evenVBand="0" w:oddHBand="0" w:evenHBand="0" w:firstRowFirstColumn="0" w:firstRowLastColumn="0" w:lastRowFirstColumn="0" w:lastRowLastColumn="0"/>
-              <w:rPr>
-                <w:rFonts w:ascii="Arial" w:hAnsi="Arial" w:cs="Arial"/>
-                <w:color w:val="161718" w:themeColor="text1"/>
-                <w:szCs w:val="10"/>
-              </w:rPr>
-            </w:pPr>
-            <w:r>
-              <w:rPr>
-                <w:rFonts w:ascii="Arial" w:hAnsi="Arial" w:cs="Arial"/>
-                <w:color w:val="161718" w:themeColor="text1"/>
-                <w:szCs w:val="10"/>
-              </w:rPr>
-              <w:t>Negative</w:t>
-            </w:r>
-          </w:p>
-        </w:tc>
-      </w:tr>
-      <w:tr>
-        <w:tc>
-          <w:tcPr>
-            <w:cnfStyle w:val="001000000000" w:firstRow="0" w:lastRow="0" w:firstColumn="1" w:lastColumn="0" w:oddVBand="0" w:evenVBand="0" w:oddHBand="0" w:evenHBand="0" w:firstRowFirstColumn="0" w:firstRowLastColumn="0" w:lastRowFirstColumn="0" w:lastRowLastColumn="0"/>
-            <w:tcW w:w="1545" w:type="dxa"/>
-            <w:tcBorders>
-              <w:left w:val="double" w:sz="4" w:space="0" w:color="93C842" w:themeColor="accent2"/>
-            </w:tcBorders>
-          </w:tcPr>
-          <w:p>
-            <w:pPr>
-              <w:spacing w:before="240" w:after="200"/>
-              <w:jc w:val="center"/>
-              <w:rPr>
-                <w:rFonts w:ascii="Arial" w:hAnsi="Arial" w:cs="Arial"/>
-                <w:color w:val="161718" w:themeColor="text1"/>
-                <w:szCs w:val="10"/>
-              </w:rPr>
-            </w:pPr>
-            <w:r>
-              <w:rPr>
-                <w:rFonts w:ascii="Arial" w:hAnsi="Arial" w:cs="Arial"/>
-                <w:color w:val="161718" w:themeColor="text1"/>
-                <w:szCs w:val="10"/>
-              </w:rPr>
-              <w:t>Intern</w:t>
             </w:r>
           </w:p>
         </w:tc>
@@ -3796,71 +3850,7 @@
           <w:p>
             <w:pPr>
               <w:pStyle w:val="ListParagraph"/>
-              <w:numPr>
-                <w:ilvl w:val="0"/>
-                <w:numId w:val="9"/>
-              </w:numPr>
-              <w:spacing w:before="240" w:after="200"/>
-              <w:cnfStyle w:val="000000000000" w:firstRow="0" w:lastRow="0" w:firstColumn="0" w:lastColumn="0" w:oddVBand="0" w:evenVBand="0" w:oddHBand="0" w:evenHBand="0" w:firstRowFirstColumn="0" w:firstRowLastColumn="0" w:lastRowFirstColumn="0" w:lastRowLastColumn="0"/>
-              <w:rPr>
-                <w:rFonts w:ascii="Arial" w:hAnsi="Arial" w:cs="Arial"/>
-                <w:color w:val="161718" w:themeColor="text1"/>
-                <w:szCs w:val="10"/>
-              </w:rPr>
-            </w:pPr>
-            <w:r>
-              <w:rPr>
-                <w:rFonts w:ascii="Arial" w:hAnsi="Arial" w:cs="Arial"/>
-                <w:color w:val="161718" w:themeColor="text1"/>
-                <w:szCs w:val="10"/>
-              </w:rPr>
-              <w:t>Strong TypeScript support</w:t>
-            </w:r>
-            <w:r>
-              <w:rPr>
-                <w:rFonts w:ascii="Arial" w:hAnsi="Arial" w:cs="Arial"/>
-                <w:color w:val="161718" w:themeColor="text1"/>
-                <w:szCs w:val="10"/>
-              </w:rPr>
-              <w:t>.</w:t>
-            </w:r>
-          </w:p>
-          <w:p>
-            <w:pPr>
-              <w:pStyle w:val="ListParagraph"/>
-              <w:numPr>
-                <w:ilvl w:val="0"/>
-                <w:numId w:val="9"/>
-              </w:numPr>
-              <w:spacing w:before="240" w:after="200"/>
-              <w:cnfStyle w:val="000000000000" w:firstRow="0" w:lastRow="0" w:firstColumn="0" w:lastColumn="0" w:oddVBand="0" w:evenVBand="0" w:oddHBand="0" w:evenHBand="0" w:firstRowFirstColumn="0" w:firstRowLastColumn="0" w:lastRowFirstColumn="0" w:lastRowLastColumn="0"/>
-              <w:rPr>
-                <w:rFonts w:ascii="Arial" w:hAnsi="Arial" w:cs="Arial"/>
-                <w:color w:val="161718" w:themeColor="text1"/>
-                <w:szCs w:val="10"/>
-              </w:rPr>
-            </w:pPr>
-            <w:r>
-              <w:rPr>
-                <w:rFonts w:ascii="Arial" w:hAnsi="Arial" w:cs="Arial"/>
-                <w:color w:val="161718" w:themeColor="text1"/>
-                <w:szCs w:val="10"/>
-              </w:rPr>
-              <w:t>Structured architecture</w:t>
-            </w:r>
-            <w:r>
-              <w:rPr>
-                <w:rFonts w:ascii="Arial" w:hAnsi="Arial" w:cs="Arial"/>
-                <w:color w:val="161718" w:themeColor="text1"/>
-                <w:szCs w:val="10"/>
-              </w:rPr>
-              <w:t>.</w:t>
-            </w:r>
-          </w:p>
-          <w:p>
-            <w:pPr>
-              <w:spacing w:before="240" w:after="200"/>
-              <w:ind w:left="360"/>
+              <w:spacing w:before="240" w:after="240"/>
               <w:cnfStyle w:val="000000000000" w:firstRow="0" w:lastRow="0" w:firstColumn="0" w:lastColumn="0" w:oddVBand="0" w:evenVBand="0" w:oddHBand="0" w:evenHBand="0" w:firstRowFirstColumn="0" w:firstRowLastColumn="0" w:lastRowFirstColumn="0" w:lastRowLastColumn="0"/>
               <w:rPr>
                 <w:rFonts w:ascii="Arial" w:hAnsi="Arial" w:cs="Arial"/>
@@ -3873,181 +3863,6 @@
         <w:tc>
           <w:tcPr>
             <w:tcW w:w="4058" w:type="dxa"/>
-            <w:tcBorders>
-              <w:right w:val="double" w:sz="4" w:space="0" w:color="93C842" w:themeColor="accent2"/>
-            </w:tcBorders>
-          </w:tcPr>
-          <w:p>
-            <w:pPr>
-              <w:pStyle w:val="ListParagraph"/>
-              <w:numPr>
-                <w:ilvl w:val="0"/>
-                <w:numId w:val="13"/>
-              </w:numPr>
-              <w:spacing w:before="240" w:after="200"/>
-              <w:cnfStyle w:val="000000000000" w:firstRow="0" w:lastRow="0" w:firstColumn="0" w:lastColumn="0" w:oddVBand="0" w:evenVBand="0" w:oddHBand="0" w:evenHBand="0" w:firstRowFirstColumn="0" w:firstRowLastColumn="0" w:lastRowFirstColumn="0" w:lastRowLastColumn="0"/>
-              <w:rPr>
-                <w:rFonts w:ascii="Arial" w:hAnsi="Arial" w:cs="Arial"/>
-                <w:color w:val="161718" w:themeColor="text1"/>
-                <w:szCs w:val="10"/>
-              </w:rPr>
-            </w:pPr>
-            <w:r>
-              <w:rPr>
-                <w:rFonts w:ascii="Arial" w:hAnsi="Arial" w:cs="Arial"/>
-                <w:color w:val="161718" w:themeColor="text1"/>
-                <w:szCs w:val="10"/>
-              </w:rPr>
-              <w:t xml:space="preserve">Harder to </w:t>
-            </w:r>
-            <w:r>
-              <w:rPr>
-                <w:rFonts w:ascii="Arial" w:hAnsi="Arial" w:cs="Arial"/>
-                <w:color w:val="161718" w:themeColor="text1"/>
-                <w:szCs w:val="10"/>
-              </w:rPr>
-              <w:t>learn.</w:t>
-            </w:r>
-          </w:p>
-          <w:p>
-            <w:pPr>
-              <w:pStyle w:val="ListParagraph"/>
-              <w:numPr>
-                <w:ilvl w:val="0"/>
-                <w:numId w:val="13"/>
-              </w:numPr>
-              <w:spacing w:before="240" w:after="200"/>
-              <w:cnfStyle w:val="000000000000" w:firstRow="0" w:lastRow="0" w:firstColumn="0" w:lastColumn="0" w:oddVBand="0" w:evenVBand="0" w:oddHBand="0" w:evenHBand="0" w:firstRowFirstColumn="0" w:firstRowLastColumn="0" w:lastRowFirstColumn="0" w:lastRowLastColumn="0"/>
-              <w:rPr>
-                <w:rFonts w:ascii="Arial" w:hAnsi="Arial" w:cs="Arial"/>
-                <w:color w:val="161718" w:themeColor="text1"/>
-                <w:szCs w:val="10"/>
-              </w:rPr>
-            </w:pPr>
-            <w:r>
-              <w:rPr>
-                <w:rFonts w:ascii="Arial" w:hAnsi="Arial" w:cs="Arial"/>
-                <w:color w:val="161718" w:themeColor="text1"/>
-                <w:szCs w:val="10"/>
-              </w:rPr>
-              <w:t>Angular has a low performance in runtime.</w:t>
-            </w:r>
-          </w:p>
-        </w:tc>
-      </w:tr>
-      <w:tr>
-        <w:tc>
-          <w:tcPr>
-            <w:cnfStyle w:val="001000000000" w:firstRow="0" w:lastRow="0" w:firstColumn="1" w:lastColumn="0" w:oddVBand="0" w:evenVBand="0" w:oddHBand="0" w:evenHBand="0" w:firstRowFirstColumn="0" w:firstRowLastColumn="0" w:lastRowFirstColumn="0" w:lastRowLastColumn="0"/>
-            <w:tcW w:w="1545" w:type="dxa"/>
-            <w:tcBorders>
-              <w:left w:val="double" w:sz="4" w:space="0" w:color="93C842" w:themeColor="accent2"/>
-              <w:bottom w:val="double" w:sz="4" w:space="0" w:color="93C842" w:themeColor="accent5"/>
-            </w:tcBorders>
-          </w:tcPr>
-          <w:p>
-            <w:pPr>
-              <w:spacing w:before="240" w:after="200"/>
-              <w:jc w:val="center"/>
-              <w:rPr>
-                <w:rFonts w:ascii="Arial" w:hAnsi="Arial" w:cs="Arial"/>
-                <w:color w:val="161718" w:themeColor="text1"/>
-                <w:szCs w:val="10"/>
-              </w:rPr>
-            </w:pPr>
-            <w:r>
-              <w:rPr>
-                <w:rFonts w:ascii="Arial" w:hAnsi="Arial" w:cs="Arial"/>
-                <w:color w:val="161718" w:themeColor="text1"/>
-                <w:szCs w:val="10"/>
-              </w:rPr>
-              <w:t>Extern</w:t>
-            </w:r>
-          </w:p>
-        </w:tc>
-        <w:tc>
-          <w:tcPr>
-            <w:tcW w:w="3969" w:type="dxa"/>
-            <w:tcBorders>
-              <w:bottom w:val="double" w:sz="4" w:space="0" w:color="93C842" w:themeColor="accent5"/>
-            </w:tcBorders>
-          </w:tcPr>
-          <w:p>
-            <w:pPr>
-              <w:pStyle w:val="ListParagraph"/>
-              <w:numPr>
-                <w:ilvl w:val="0"/>
-                <w:numId w:val="14"/>
-              </w:numPr>
-              <w:spacing w:before="240" w:after="200"/>
-              <w:cnfStyle w:val="000000000000" w:firstRow="0" w:lastRow="0" w:firstColumn="0" w:lastColumn="0" w:oddVBand="0" w:evenVBand="0" w:oddHBand="0" w:evenHBand="0" w:firstRowFirstColumn="0" w:firstRowLastColumn="0" w:lastRowFirstColumn="0" w:lastRowLastColumn="0"/>
-              <w:rPr>
-                <w:rFonts w:ascii="Arial" w:hAnsi="Arial" w:cs="Arial"/>
-                <w:color w:val="161718" w:themeColor="text1"/>
-                <w:szCs w:val="10"/>
-              </w:rPr>
-            </w:pPr>
-            <w:r>
-              <w:rPr>
-                <w:rFonts w:ascii="Arial" w:hAnsi="Arial" w:cs="Arial"/>
-                <w:color w:val="161718" w:themeColor="text1"/>
-                <w:szCs w:val="10"/>
-              </w:rPr>
-              <w:t>Support for large-scale applications.</w:t>
-            </w:r>
-          </w:p>
-          <w:p>
-            <w:pPr>
-              <w:pStyle w:val="ListParagraph"/>
-              <w:numPr>
-                <w:ilvl w:val="0"/>
-                <w:numId w:val="14"/>
-              </w:numPr>
-              <w:spacing w:before="240" w:after="240"/>
-              <w:cnfStyle w:val="000000000000" w:firstRow="0" w:lastRow="0" w:firstColumn="0" w:lastColumn="0" w:oddVBand="0" w:evenVBand="0" w:oddHBand="0" w:evenHBand="0" w:firstRowFirstColumn="0" w:firstRowLastColumn="0" w:lastRowFirstColumn="0" w:lastRowLastColumn="0"/>
-              <w:rPr>
-                <w:rFonts w:ascii="Arial" w:hAnsi="Arial" w:cs="Arial"/>
-                <w:color w:val="161718" w:themeColor="text1"/>
-                <w:szCs w:val="10"/>
-              </w:rPr>
-            </w:pPr>
-            <w:r>
-              <w:rPr>
-                <w:rFonts w:ascii="Arial" w:hAnsi="Arial" w:cs="Arial"/>
-                <w:color w:val="161718" w:themeColor="text1"/>
-                <w:szCs w:val="10"/>
-              </w:rPr>
-              <w:t>Integration with tools like Firebase</w:t>
-            </w:r>
-            <w:r>
-              <w:rPr>
-                <w:rFonts w:ascii="Arial" w:hAnsi="Arial" w:cs="Arial"/>
-                <w:color w:val="161718" w:themeColor="text1"/>
-                <w:szCs w:val="10"/>
-              </w:rPr>
-              <w:t>.</w:t>
-            </w:r>
-          </w:p>
-          <w:p>
-            <w:pPr>
-              <w:pStyle w:val="ListParagraph"/>
-              <w:spacing w:before="240" w:after="240"/>
-              <w:cnfStyle w:val="000000000000" w:firstRow="0" w:lastRow="0" w:firstColumn="0" w:lastColumn="0" w:oddVBand="0" w:evenVBand="0" w:oddHBand="0" w:evenHBand="0" w:firstRowFirstColumn="0" w:firstRowLastColumn="0" w:lastRowFirstColumn="0" w:lastRowLastColumn="0"/>
-              <w:rPr>
-                <w:rFonts w:ascii="Arial" w:hAnsi="Arial" w:cs="Arial"/>
-                <w:color w:val="161718" w:themeColor="text1"/>
-                <w:szCs w:val="10"/>
-              </w:rPr>
-            </w:pPr>
-          </w:p>
-        </w:tc>
-        <w:tc>
-          <w:tcPr>
-            <w:tcW w:w="4058" w:type="dxa"/>
-            <w:tcBorders>
-              <w:bottom w:val="double" w:sz="4" w:space="0" w:color="93C842" w:themeColor="accent5"/>
-              <w:right w:val="double" w:sz="4" w:space="0" w:color="93C842" w:themeColor="accent2"/>
-            </w:tcBorders>
           </w:tcPr>
           <w:p>
             <w:pPr>
@@ -4064,10 +3879,6 @@
           <w:p>
             <w:pPr>
               <w:pStyle w:val="ListParagraph"/>
-              <w:numPr>
-                <w:ilvl w:val="0"/>
-                <w:numId w:val="15"/>
-              </w:numPr>
               <w:spacing w:before="240" w:after="200"/>
               <w:cnfStyle w:val="000000000000" w:firstRow="0" w:lastRow="0" w:firstColumn="0" w:lastColumn="0" w:oddVBand="0" w:evenVBand="0" w:oddHBand="0" w:evenHBand="0" w:firstRowFirstColumn="0" w:firstRowLastColumn="0" w:lastRowFirstColumn="0" w:lastRowLastColumn="0"/>
               <w:rPr>
@@ -4076,2706 +3887,12 @@
                 <w:szCs w:val="10"/>
               </w:rPr>
             </w:pPr>
-            <w:r>
-              <w:rPr>
-                <w:rFonts w:ascii="Arial" w:hAnsi="Arial" w:cs="Arial"/>
-                <w:color w:val="161718" w:themeColor="text1"/>
-                <w:szCs w:val="10"/>
-              </w:rPr>
-              <w:t>Complexity of the framework may discourage developers.</w:t>
-            </w:r>
           </w:p>
         </w:tc>
       </w:tr>
     </w:tbl>
     <w:p>
       <w:pPr>
-        <w:spacing w:before="240" w:after="200" w:line="240" w:lineRule="auto"/>
-        <w:rPr>
-          <w:rFonts w:ascii="Arial" w:hAnsi="Arial" w:cs="Arial"/>
-          <w:b/>
-          <w:bCs/>
-          <w:color w:val="161718" w:themeColor="text1"/>
-          <w:szCs w:val="10"/>
-        </w:rPr>
-      </w:pPr>
-    </w:p>
-    <w:p>
-      <w:pPr>
-        <w:spacing w:before="240" w:after="200" w:line="240" w:lineRule="auto"/>
-        <w:rPr>
-          <w:rFonts w:ascii="Arial" w:hAnsi="Arial" w:cs="Arial"/>
-          <w:b/>
-          <w:bCs/>
-          <w:color w:val="161718" w:themeColor="text1"/>
-          <w:szCs w:val="10"/>
-        </w:rPr>
-      </w:pPr>
-    </w:p>
-    <w:p>
-      <w:pPr>
-        <w:spacing w:before="240" w:after="200" w:line="240" w:lineRule="auto"/>
-        <w:rPr>
-          <w:rFonts w:ascii="Arial" w:hAnsi="Arial" w:cs="Arial"/>
-          <w:b/>
-          <w:bCs/>
-          <w:color w:val="161718" w:themeColor="text1"/>
-          <w:szCs w:val="10"/>
-        </w:rPr>
-      </w:pPr>
-    </w:p>
-    <w:tbl>
-      <w:tblPr>
-        <w:tblStyle w:val="GridTable1Light-Accent2"/>
-        <w:tblW w:w="0" w:type="auto"/>
-        <w:tblLook w:val="04A0" w:firstRow="1" w:lastRow="0" w:firstColumn="1" w:lastColumn="0" w:noHBand="0" w:noVBand="1"/>
-      </w:tblPr>
-      <w:tblGrid>
-        <w:gridCol w:w="1545"/>
-        <w:gridCol w:w="3969"/>
-        <w:gridCol w:w="4058"/>
-      </w:tblGrid>
-      <w:tr>
-        <w:trPr>
-          <w:cnfStyle w:val="100000000000" w:firstRow="1" w:lastRow="0" w:firstColumn="0" w:lastColumn="0" w:oddVBand="0" w:evenVBand="0" w:oddHBand="0" w:evenHBand="0" w:firstRowFirstColumn="0" w:firstRowLastColumn="0" w:lastRowFirstColumn="0" w:lastRowLastColumn="0"/>
-        </w:trPr>
-        <w:tc>
-          <w:tcPr>
-            <w:cnfStyle w:val="001000000000" w:firstRow="0" w:lastRow="0" w:firstColumn="1" w:lastColumn="0" w:oddVBand="0" w:evenVBand="0" w:oddHBand="0" w:evenHBand="0" w:firstRowFirstColumn="0" w:firstRowLastColumn="0" w:lastRowFirstColumn="0" w:lastRowLastColumn="0"/>
-            <w:tcW w:w="1545" w:type="dxa"/>
-            <w:tcBorders>
-              <w:top w:val="double" w:sz="4" w:space="0" w:color="93C842" w:themeColor="accent5"/>
-              <w:left w:val="double" w:sz="4" w:space="0" w:color="93C842" w:themeColor="accent2"/>
-            </w:tcBorders>
-          </w:tcPr>
-          <w:p>
-            <w:pPr>
-              <w:spacing w:before="240" w:after="200"/>
-              <w:jc w:val="center"/>
-              <w:rPr>
-                <w:rFonts w:ascii="Arial" w:hAnsi="Arial" w:cs="Arial"/>
-                <w:color w:val="161718" w:themeColor="text1"/>
-                <w:szCs w:val="10"/>
-              </w:rPr>
-            </w:pPr>
-            <w:r>
-              <w:rPr>
-                <w:rFonts w:ascii="Arial" w:hAnsi="Arial" w:cs="Arial"/>
-                <w:color w:val="161718" w:themeColor="text1"/>
-                <w:szCs w:val="10"/>
-              </w:rPr>
-              <w:t>Vue.js</w:t>
-            </w:r>
-          </w:p>
-        </w:tc>
-        <w:tc>
-          <w:tcPr>
-            <w:tcW w:w="3969" w:type="dxa"/>
-            <w:tcBorders>
-              <w:top w:val="double" w:sz="4" w:space="0" w:color="93C842" w:themeColor="accent5"/>
-            </w:tcBorders>
-          </w:tcPr>
-          <w:p>
-            <w:pPr>
-              <w:spacing w:before="240" w:after="200"/>
-              <w:jc w:val="center"/>
-              <w:cnfStyle w:val="100000000000" w:firstRow="1" w:lastRow="0" w:firstColumn="0" w:lastColumn="0" w:oddVBand="0" w:evenVBand="0" w:oddHBand="0" w:evenHBand="0" w:firstRowFirstColumn="0" w:firstRowLastColumn="0" w:lastRowFirstColumn="0" w:lastRowLastColumn="0"/>
-              <w:rPr>
-                <w:rFonts w:ascii="Arial" w:hAnsi="Arial" w:cs="Arial"/>
-                <w:color w:val="161718" w:themeColor="text1"/>
-                <w:szCs w:val="10"/>
-              </w:rPr>
-            </w:pPr>
-            <w:r>
-              <w:rPr>
-                <w:rFonts w:ascii="Arial" w:hAnsi="Arial" w:cs="Arial"/>
-                <w:color w:val="161718" w:themeColor="text1"/>
-                <w:szCs w:val="10"/>
-              </w:rPr>
-              <w:t>Positive</w:t>
-            </w:r>
-          </w:p>
-        </w:tc>
-        <w:tc>
-          <w:tcPr>
-            <w:tcW w:w="4058" w:type="dxa"/>
-            <w:tcBorders>
-              <w:top w:val="double" w:sz="4" w:space="0" w:color="93C842" w:themeColor="accent5"/>
-              <w:right w:val="double" w:sz="4" w:space="0" w:color="93C842" w:themeColor="accent2"/>
-            </w:tcBorders>
-          </w:tcPr>
-          <w:p>
-            <w:pPr>
-              <w:spacing w:before="240" w:after="200"/>
-              <w:jc w:val="center"/>
-              <w:cnfStyle w:val="100000000000" w:firstRow="1" w:lastRow="0" w:firstColumn="0" w:lastColumn="0" w:oddVBand="0" w:evenVBand="0" w:oddHBand="0" w:evenHBand="0" w:firstRowFirstColumn="0" w:firstRowLastColumn="0" w:lastRowFirstColumn="0" w:lastRowLastColumn="0"/>
-              <w:rPr>
-                <w:rFonts w:ascii="Arial" w:hAnsi="Arial" w:cs="Arial"/>
-                <w:color w:val="161718" w:themeColor="text1"/>
-                <w:szCs w:val="10"/>
-              </w:rPr>
-            </w:pPr>
-            <w:r>
-              <w:rPr>
-                <w:rFonts w:ascii="Arial" w:hAnsi="Arial" w:cs="Arial"/>
-                <w:color w:val="161718" w:themeColor="text1"/>
-                <w:szCs w:val="10"/>
-              </w:rPr>
-              <w:t>Negative</w:t>
-            </w:r>
-          </w:p>
-        </w:tc>
-      </w:tr>
-      <w:tr>
-        <w:tc>
-          <w:tcPr>
-            <w:cnfStyle w:val="001000000000" w:firstRow="0" w:lastRow="0" w:firstColumn="1" w:lastColumn="0" w:oddVBand="0" w:evenVBand="0" w:oddHBand="0" w:evenHBand="0" w:firstRowFirstColumn="0" w:firstRowLastColumn="0" w:lastRowFirstColumn="0" w:lastRowLastColumn="0"/>
-            <w:tcW w:w="1545" w:type="dxa"/>
-            <w:tcBorders>
-              <w:left w:val="double" w:sz="4" w:space="0" w:color="93C842" w:themeColor="accent2"/>
-            </w:tcBorders>
-          </w:tcPr>
-          <w:p>
-            <w:pPr>
-              <w:spacing w:before="240" w:after="200"/>
-              <w:jc w:val="center"/>
-              <w:rPr>
-                <w:rFonts w:ascii="Arial" w:hAnsi="Arial" w:cs="Arial"/>
-                <w:color w:val="161718" w:themeColor="text1"/>
-                <w:szCs w:val="10"/>
-              </w:rPr>
-            </w:pPr>
-            <w:r>
-              <w:rPr>
-                <w:rFonts w:ascii="Arial" w:hAnsi="Arial" w:cs="Arial"/>
-                <w:color w:val="161718" w:themeColor="text1"/>
-                <w:szCs w:val="10"/>
-              </w:rPr>
-              <w:lastRenderedPageBreak/>
-              <w:t>Intern</w:t>
-            </w:r>
-          </w:p>
-        </w:tc>
-        <w:tc>
-          <w:tcPr>
-            <w:tcW w:w="3969" w:type="dxa"/>
-          </w:tcPr>
-          <w:p>
-            <w:pPr>
-              <w:pStyle w:val="ListParagraph"/>
-              <w:numPr>
-                <w:ilvl w:val="0"/>
-                <w:numId w:val="16"/>
-              </w:numPr>
-              <w:spacing w:before="240" w:after="200"/>
-              <w:cnfStyle w:val="000000000000" w:firstRow="0" w:lastRow="0" w:firstColumn="0" w:lastColumn="0" w:oddVBand="0" w:evenVBand="0" w:oddHBand="0" w:evenHBand="0" w:firstRowFirstColumn="0" w:firstRowLastColumn="0" w:lastRowFirstColumn="0" w:lastRowLastColumn="0"/>
-              <w:rPr>
-                <w:rFonts w:ascii="Arial" w:hAnsi="Arial" w:cs="Arial"/>
-                <w:color w:val="161718" w:themeColor="text1"/>
-                <w:szCs w:val="10"/>
-              </w:rPr>
-            </w:pPr>
-            <w:r>
-              <w:rPr>
-                <w:rFonts w:ascii="Arial" w:hAnsi="Arial" w:cs="Arial"/>
-                <w:color w:val="161718" w:themeColor="text1"/>
-                <w:szCs w:val="10"/>
-              </w:rPr>
-              <w:t>Lightweight and flexible.</w:t>
-            </w:r>
-          </w:p>
-          <w:p>
-            <w:pPr>
-              <w:pStyle w:val="ListParagraph"/>
-              <w:numPr>
-                <w:ilvl w:val="0"/>
-                <w:numId w:val="16"/>
-              </w:numPr>
-              <w:spacing w:before="240" w:after="200"/>
-              <w:cnfStyle w:val="000000000000" w:firstRow="0" w:lastRow="0" w:firstColumn="0" w:lastColumn="0" w:oddVBand="0" w:evenVBand="0" w:oddHBand="0" w:evenHBand="0" w:firstRowFirstColumn="0" w:firstRowLastColumn="0" w:lastRowFirstColumn="0" w:lastRowLastColumn="0"/>
-              <w:rPr>
-                <w:rFonts w:ascii="Arial" w:hAnsi="Arial" w:cs="Arial"/>
-                <w:color w:val="161718" w:themeColor="text1"/>
-                <w:szCs w:val="10"/>
-              </w:rPr>
-            </w:pPr>
-            <w:r>
-              <w:rPr>
-                <w:rFonts w:ascii="Arial" w:hAnsi="Arial" w:cs="Arial"/>
-                <w:color w:val="161718" w:themeColor="text1"/>
-                <w:szCs w:val="10"/>
-              </w:rPr>
-              <w:t>Easy to learn and use, for beginners.</w:t>
-            </w:r>
-          </w:p>
-        </w:tc>
-        <w:tc>
-          <w:tcPr>
-            <w:tcW w:w="4058" w:type="dxa"/>
-            <w:tcBorders>
-              <w:right w:val="double" w:sz="4" w:space="0" w:color="93C842" w:themeColor="accent2"/>
-            </w:tcBorders>
-          </w:tcPr>
-          <w:p>
-            <w:pPr>
-              <w:pStyle w:val="ListParagraph"/>
-              <w:spacing w:before="240" w:after="200"/>
-              <w:cnfStyle w:val="000000000000" w:firstRow="0" w:lastRow="0" w:firstColumn="0" w:lastColumn="0" w:oddVBand="0" w:evenVBand="0" w:oddHBand="0" w:evenHBand="0" w:firstRowFirstColumn="0" w:firstRowLastColumn="0" w:lastRowFirstColumn="0" w:lastRowLastColumn="0"/>
-              <w:rPr>
-                <w:rFonts w:ascii="Arial" w:hAnsi="Arial" w:cs="Arial"/>
-                <w:color w:val="161718" w:themeColor="text1"/>
-                <w:szCs w:val="10"/>
-              </w:rPr>
-            </w:pPr>
-          </w:p>
-          <w:p>
-            <w:pPr>
-              <w:pStyle w:val="ListParagraph"/>
-              <w:numPr>
-                <w:ilvl w:val="0"/>
-                <w:numId w:val="17"/>
-              </w:numPr>
-              <w:spacing w:before="240" w:after="200"/>
-              <w:cnfStyle w:val="000000000000" w:firstRow="0" w:lastRow="0" w:firstColumn="0" w:lastColumn="0" w:oddVBand="0" w:evenVBand="0" w:oddHBand="0" w:evenHBand="0" w:firstRowFirstColumn="0" w:firstRowLastColumn="0" w:lastRowFirstColumn="0" w:lastRowLastColumn="0"/>
-              <w:rPr>
-                <w:rFonts w:ascii="Arial" w:hAnsi="Arial" w:cs="Arial"/>
-                <w:color w:val="161718" w:themeColor="text1"/>
-                <w:szCs w:val="10"/>
-              </w:rPr>
-            </w:pPr>
-            <w:r>
-              <w:rPr>
-                <w:rFonts w:ascii="Arial" w:hAnsi="Arial" w:cs="Arial"/>
-                <w:color w:val="161718" w:themeColor="text1"/>
-                <w:szCs w:val="10"/>
-              </w:rPr>
-              <w:t>Smaller ecosystem and community compared to react and angular.</w:t>
-            </w:r>
-          </w:p>
-          <w:p>
-            <w:pPr>
-              <w:pStyle w:val="ListParagraph"/>
-              <w:numPr>
-                <w:ilvl w:val="0"/>
-                <w:numId w:val="17"/>
-              </w:numPr>
-              <w:spacing w:before="240" w:after="200"/>
-              <w:cnfStyle w:val="000000000000" w:firstRow="0" w:lastRow="0" w:firstColumn="0" w:lastColumn="0" w:oddVBand="0" w:evenVBand="0" w:oddHBand="0" w:evenHBand="0" w:firstRowFirstColumn="0" w:firstRowLastColumn="0" w:lastRowFirstColumn="0" w:lastRowLastColumn="0"/>
-              <w:rPr>
-                <w:rFonts w:ascii="Arial" w:hAnsi="Arial" w:cs="Arial"/>
-                <w:color w:val="161718" w:themeColor="text1"/>
-                <w:szCs w:val="10"/>
-              </w:rPr>
-            </w:pPr>
-            <w:r>
-              <w:rPr>
-                <w:rFonts w:ascii="Arial" w:hAnsi="Arial" w:cs="Arial"/>
-                <w:color w:val="161718" w:themeColor="text1"/>
-                <w:szCs w:val="10"/>
-              </w:rPr>
-              <w:t>Less adoption in large-scale applications.</w:t>
-            </w:r>
-          </w:p>
-        </w:tc>
-      </w:tr>
-      <w:tr>
-        <w:tc>
-          <w:tcPr>
-            <w:cnfStyle w:val="001000000000" w:firstRow="0" w:lastRow="0" w:firstColumn="1" w:lastColumn="0" w:oddVBand="0" w:evenVBand="0" w:oddHBand="0" w:evenHBand="0" w:firstRowFirstColumn="0" w:firstRowLastColumn="0" w:lastRowFirstColumn="0" w:lastRowLastColumn="0"/>
-            <w:tcW w:w="1545" w:type="dxa"/>
-            <w:tcBorders>
-              <w:left w:val="double" w:sz="4" w:space="0" w:color="93C842" w:themeColor="accent2"/>
-              <w:bottom w:val="double" w:sz="4" w:space="0" w:color="93C842" w:themeColor="accent5"/>
-            </w:tcBorders>
-          </w:tcPr>
-          <w:p>
-            <w:pPr>
-              <w:spacing w:before="240" w:after="200"/>
-              <w:jc w:val="center"/>
-              <w:rPr>
-                <w:rFonts w:ascii="Arial" w:hAnsi="Arial" w:cs="Arial"/>
-                <w:color w:val="161718" w:themeColor="text1"/>
-                <w:szCs w:val="10"/>
-              </w:rPr>
-            </w:pPr>
-            <w:r>
-              <w:rPr>
-                <w:rFonts w:ascii="Arial" w:hAnsi="Arial" w:cs="Arial"/>
-                <w:color w:val="161718" w:themeColor="text1"/>
-                <w:szCs w:val="10"/>
-              </w:rPr>
-              <w:t>Extern</w:t>
-            </w:r>
-          </w:p>
-        </w:tc>
-        <w:tc>
-          <w:tcPr>
-            <w:tcW w:w="3969" w:type="dxa"/>
-            <w:tcBorders>
-              <w:bottom w:val="double" w:sz="4" w:space="0" w:color="93C842" w:themeColor="accent5"/>
-            </w:tcBorders>
-          </w:tcPr>
-          <w:p>
-            <w:pPr>
-              <w:pStyle w:val="ListParagraph"/>
-              <w:numPr>
-                <w:ilvl w:val="0"/>
-                <w:numId w:val="18"/>
-              </w:numPr>
-              <w:spacing w:before="240" w:after="200"/>
-              <w:cnfStyle w:val="000000000000" w:firstRow="0" w:lastRow="0" w:firstColumn="0" w:lastColumn="0" w:oddVBand="0" w:evenVBand="0" w:oddHBand="0" w:evenHBand="0" w:firstRowFirstColumn="0" w:firstRowLastColumn="0" w:lastRowFirstColumn="0" w:lastRowLastColumn="0"/>
-              <w:rPr>
-                <w:rFonts w:ascii="Arial" w:hAnsi="Arial" w:cs="Arial"/>
-                <w:color w:val="161718" w:themeColor="text1"/>
-                <w:szCs w:val="10"/>
-              </w:rPr>
-            </w:pPr>
-            <w:r>
-              <w:rPr>
-                <w:rFonts w:ascii="Arial" w:hAnsi="Arial" w:cs="Arial"/>
-                <w:color w:val="161718" w:themeColor="text1"/>
-                <w:szCs w:val="10"/>
-              </w:rPr>
-              <w:t>Growing popularity and community.</w:t>
-            </w:r>
-          </w:p>
-          <w:p>
-            <w:pPr>
-              <w:pStyle w:val="ListParagraph"/>
-              <w:numPr>
-                <w:ilvl w:val="0"/>
-                <w:numId w:val="18"/>
-              </w:numPr>
-              <w:spacing w:before="240" w:after="200"/>
-              <w:cnfStyle w:val="000000000000" w:firstRow="0" w:lastRow="0" w:firstColumn="0" w:lastColumn="0" w:oddVBand="0" w:evenVBand="0" w:oddHBand="0" w:evenHBand="0" w:firstRowFirstColumn="0" w:firstRowLastColumn="0" w:lastRowFirstColumn="0" w:lastRowLastColumn="0"/>
-              <w:rPr>
-                <w:rFonts w:ascii="Arial" w:hAnsi="Arial" w:cs="Arial"/>
-                <w:color w:val="161718" w:themeColor="text1"/>
-                <w:szCs w:val="10"/>
-              </w:rPr>
-            </w:pPr>
-            <w:r>
-              <w:rPr>
-                <w:rFonts w:ascii="Arial" w:hAnsi="Arial" w:cs="Arial"/>
-                <w:color w:val="161718" w:themeColor="text1"/>
-                <w:szCs w:val="10"/>
-              </w:rPr>
-              <w:t>Continued improvements in performance and tooling</w:t>
-            </w:r>
-          </w:p>
-          <w:p>
-            <w:pPr>
-              <w:pStyle w:val="ListParagraph"/>
-              <w:spacing w:before="240" w:after="200"/>
-              <w:cnfStyle w:val="000000000000" w:firstRow="0" w:lastRow="0" w:firstColumn="0" w:lastColumn="0" w:oddVBand="0" w:evenVBand="0" w:oddHBand="0" w:evenHBand="0" w:firstRowFirstColumn="0" w:firstRowLastColumn="0" w:lastRowFirstColumn="0" w:lastRowLastColumn="0"/>
-              <w:rPr>
-                <w:rFonts w:ascii="Arial" w:hAnsi="Arial" w:cs="Arial"/>
-                <w:color w:val="161718" w:themeColor="text1"/>
-                <w:szCs w:val="10"/>
-              </w:rPr>
-            </w:pPr>
-          </w:p>
-        </w:tc>
-        <w:tc>
-          <w:tcPr>
-            <w:tcW w:w="4058" w:type="dxa"/>
-            <w:tcBorders>
-              <w:bottom w:val="double" w:sz="4" w:space="0" w:color="93C842" w:themeColor="accent5"/>
-              <w:right w:val="double" w:sz="4" w:space="0" w:color="93C842" w:themeColor="accent2"/>
-            </w:tcBorders>
-          </w:tcPr>
-          <w:p>
-            <w:pPr>
-              <w:pStyle w:val="ListParagraph"/>
-              <w:spacing w:before="240" w:after="200"/>
-              <w:cnfStyle w:val="000000000000" w:firstRow="0" w:lastRow="0" w:firstColumn="0" w:lastColumn="0" w:oddVBand="0" w:evenVBand="0" w:oddHBand="0" w:evenHBand="0" w:firstRowFirstColumn="0" w:firstRowLastColumn="0" w:lastRowFirstColumn="0" w:lastRowLastColumn="0"/>
-              <w:rPr>
-                <w:rFonts w:ascii="Arial" w:hAnsi="Arial" w:cs="Arial"/>
-                <w:color w:val="161718" w:themeColor="text1"/>
-                <w:szCs w:val="10"/>
-              </w:rPr>
-            </w:pPr>
-          </w:p>
-          <w:p>
-            <w:pPr>
-              <w:pStyle w:val="ListParagraph"/>
-              <w:numPr>
-                <w:ilvl w:val="0"/>
-                <w:numId w:val="19"/>
-              </w:numPr>
-              <w:spacing w:before="240" w:after="200"/>
-              <w:cnfStyle w:val="000000000000" w:firstRow="0" w:lastRow="0" w:firstColumn="0" w:lastColumn="0" w:oddVBand="0" w:evenVBand="0" w:oddHBand="0" w:evenHBand="0" w:firstRowFirstColumn="0" w:firstRowLastColumn="0" w:lastRowFirstColumn="0" w:lastRowLastColumn="0"/>
-              <w:rPr>
-                <w:rFonts w:ascii="Arial" w:hAnsi="Arial" w:cs="Arial"/>
-                <w:color w:val="161718" w:themeColor="text1"/>
-                <w:szCs w:val="10"/>
-              </w:rPr>
-            </w:pPr>
-            <w:r>
-              <w:rPr>
-                <w:rFonts w:ascii="Arial" w:hAnsi="Arial" w:cs="Arial"/>
-                <w:color w:val="161718" w:themeColor="text1"/>
-                <w:szCs w:val="10"/>
-              </w:rPr>
-              <w:t>Depends on a single creator/maintainer</w:t>
-            </w:r>
-          </w:p>
-        </w:tc>
-      </w:tr>
-    </w:tbl>
-    <w:p>
-      <w:pPr>
-        <w:spacing w:before="240" w:after="200" w:line="240" w:lineRule="auto"/>
-        <w:rPr>
-          <w:rFonts w:ascii="Arial" w:hAnsi="Arial" w:cs="Arial"/>
-          <w:color w:val="161718" w:themeColor="text1"/>
-          <w:szCs w:val="10"/>
-        </w:rPr>
-      </w:pPr>
-    </w:p>
-    <w:p>
-      <w:pPr>
-        <w:spacing w:after="200"/>
-        <w:rPr>
-          <w:rFonts w:asciiTheme="majorHAnsi" w:eastAsia="Times New Roman" w:hAnsiTheme="majorHAnsi" w:cs="Times New Roman"/>
-          <w:b/>
-          <w:color w:val="auto"/>
-          <w:sz w:val="36"/>
-          <w:szCs w:val="14"/>
-        </w:rPr>
-      </w:pPr>
-      <w:r>
-        <w:rPr>
-          <w:sz w:val="36"/>
-          <w:szCs w:val="14"/>
-        </w:rPr>
-        <w:br w:type="page"/>
-      </w:r>
-    </w:p>
-    <w:p>
-      <w:pPr>
-        <w:pStyle w:val="Heading2"/>
-        <w:rPr>
-          <w:sz w:val="36"/>
-          <w:szCs w:val="36"/>
-        </w:rPr>
-      </w:pPr>
-      <w:bookmarkStart w:id="6" w:name="_Toc149312949"/>
-      <w:r>
-        <w:rPr>
-          <w:sz w:val="36"/>
-          <w:szCs w:val="36"/>
-        </w:rPr>
-        <w:lastRenderedPageBreak/>
-        <w:t>Sub-question 2</w:t>
-      </w:r>
-      <w:r>
-        <w:rPr>
-          <w:sz w:val="36"/>
-          <w:szCs w:val="36"/>
-        </w:rPr>
-        <w:t>:</w:t>
-      </w:r>
-      <w:bookmarkEnd w:id="6"/>
-    </w:p>
-    <w:p>
-      <w:pPr>
-        <w:keepNext/>
-      </w:pPr>
-      <w:bookmarkStart w:id="7" w:name="_Toc147496548"/>
-      <w:r>
-        <w:rPr>
-          <w:rFonts w:ascii="Arial" w:hAnsi="Arial" w:cs="Arial"/>
-          <w:noProof/>
-          <w:color w:val="auto"/>
-        </w:rPr>
-        <mc:AlternateContent>
-          <mc:Choice Requires="wps">
-            <w:drawing>
-              <wp:anchor distT="0" distB="0" distL="114300" distR="114300" simplePos="0" relativeHeight="251661312" behindDoc="0" locked="0" layoutInCell="1" allowOverlap="1" wp14:anchorId="36BA9033" wp14:editId="07B3FB0C">
-                <wp:simplePos x="0" y="0"/>
-                <wp:positionH relativeFrom="margin">
-                  <wp:align>right</wp:align>
-                </wp:positionH>
-                <wp:positionV relativeFrom="paragraph">
-                  <wp:posOffset>5052060</wp:posOffset>
-                </wp:positionV>
-                <wp:extent cx="6067425" cy="247650"/>
-                <wp:effectExtent l="0" t="0" r="28575" b="19050"/>
-                <wp:wrapNone/>
-                <wp:docPr id="22" name="Text Box 22"/>
-                <wp:cNvGraphicFramePr/>
-                <a:graphic xmlns:a="http://schemas.openxmlformats.org/drawingml/2006/main">
-                  <a:graphicData uri="http://schemas.microsoft.com/office/word/2010/wordprocessingShape">
-                    <wps:wsp>
-                      <wps:cNvSpPr txBox="1"/>
-                      <wps:spPr>
-                        <a:xfrm>
-                          <a:off x="0" y="0"/>
-                          <a:ext cx="6067425" cy="247650"/>
-                        </a:xfrm>
-                        <a:prstGeom prst="rect">
-                          <a:avLst/>
-                        </a:prstGeom>
-                        <a:solidFill>
-                          <a:schemeClr val="lt1"/>
-                        </a:solidFill>
-                        <a:ln w="6350">
-                          <a:solidFill>
-                            <a:schemeClr val="bg2">
-                              <a:lumMod val="75000"/>
-                            </a:schemeClr>
-                          </a:solidFill>
-                        </a:ln>
-                      </wps:spPr>
-                      <wps:txbx>
-                        <w:txbxContent>
-                          <w:p>
-                            <w:pPr>
-                              <w:pStyle w:val="Caption"/>
-                            </w:pPr>
-                            <w:r>
-                              <w:t xml:space="preserve">Users that are members within LinkedIn </w:t>
-                            </w:r>
-                            <w:r>
-                              <w:fldChar w:fldCharType="begin"/>
-                            </w:r>
-                            <w:r>
-                              <w:instrText xml:space="preserve"> SEQ Users_that_are_members_within_linkedin \* ARABIC </w:instrText>
-                            </w:r>
-                            <w:r>
-                              <w:fldChar w:fldCharType="separate"/>
-                            </w:r>
-                            <w:r>
-                              <w:rPr>
-                                <w:noProof/>
-                              </w:rPr>
-                              <w:t>1</w:t>
-                            </w:r>
-                            <w:r>
-                              <w:fldChar w:fldCharType="end"/>
-                            </w:r>
-                          </w:p>
-                          <w:p/>
-                        </w:txbxContent>
-                      </wps:txbx>
-                      <wps:bodyPr rot="0" spcFirstLastPara="0" vertOverflow="overflow" horzOverflow="overflow" vert="horz" wrap="square" lIns="91440" tIns="45720" rIns="91440" bIns="45720" numCol="1" spcCol="0" rtlCol="0" fromWordArt="0" anchor="t" anchorCtr="0" forceAA="0" compatLnSpc="1">
-                        <a:prstTxWarp prst="textNoShape">
-                          <a:avLst/>
-                        </a:prstTxWarp>
-                        <a:noAutofit/>
-                      </wps:bodyPr>
-                    </wps:wsp>
-                  </a:graphicData>
-                </a:graphic>
-                <wp14:sizeRelH relativeFrom="margin">
-                  <wp14:pctWidth>0</wp14:pctWidth>
-                </wp14:sizeRelH>
-                <wp14:sizeRelV relativeFrom="margin">
-                  <wp14:pctHeight>0</wp14:pctHeight>
-                </wp14:sizeRelV>
-              </wp:anchor>
-            </w:drawing>
-          </mc:Choice>
-          <mc:Fallback>
-            <w:pict>
-              <v:shape w14:anchorId="36BA9033" id="Text Box 22" o:spid="_x0000_s1031" type="#_x0000_t202" style="position:absolute;margin-left:426.55pt;margin-top:397.8pt;width:477.75pt;height:19.5pt;z-index:251661312;visibility:visible;mso-wrap-style:square;mso-width-percent:0;mso-height-percent:0;mso-wrap-distance-left:9pt;mso-wrap-distance-top:0;mso-wrap-distance-right:9pt;mso-wrap-distance-bottom:0;mso-position-horizontal:right;mso-position-horizontal-relative:margin;mso-position-vertical:absolute;mso-position-vertical-relative:text;mso-width-percent:0;mso-height-percent:0;mso-width-relative:margin;mso-height-relative:margin;v-text-anchor:top" o:gfxdata="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" fillcolor="white [3201]" strokecolor="#a9acb0 [2414]" strokeweight=".5pt">
-                <v:textbox>
-                  <w:txbxContent>
-                    <w:p>
-                      <w:pPr>
-                        <w:pStyle w:val="Caption"/>
-                      </w:pPr>
-                      <w:r>
-                        <w:t xml:space="preserve">Users that are members within LinkedIn </w:t>
-                      </w:r>
-                      <w:r>
-                        <w:fldChar w:fldCharType="begin"/>
-                      </w:r>
-                      <w:r>
-                        <w:instrText xml:space="preserve"> SEQ Users_that_are_members_within_linkedin \* ARABIC </w:instrText>
-                      </w:r>
-                      <w:r>
-                        <w:fldChar w:fldCharType="separate"/>
-                      </w:r>
-                      <w:r>
-                        <w:rPr>
-                          <w:noProof/>
-                        </w:rPr>
-                        <w:t>1</w:t>
-                      </w:r>
-                      <w:r>
-                        <w:fldChar w:fldCharType="end"/>
-                      </w:r>
-                    </w:p>
-                    <w:p/>
-                  </w:txbxContent>
-                </v:textbox>
-                <w10:wrap anchorx="margin"/>
-              </v:shape>
-            </w:pict>
-          </mc:Fallback>
-        </mc:AlternateContent>
-      </w:r>
-      <w:r>
-        <w:rPr>
-          <w:rFonts w:ascii="Arial" w:hAnsi="Arial" w:cs="Arial"/>
-          <w:color w:val="auto"/>
-        </w:rPr>
-        <w:t>To know how readable and comprehensive a community is we must know the certain attraction to a framework and how many people interact with it. One way to do this would be social media, how active is a popular framework on different social media sites and how many users interact with this framework? I have done some research and put these numbers in visual graphs. React is the framework with the most interaction.</w:t>
-      </w:r>
-      <w:bookmarkEnd w:id="7"/>
-      <w:r>
-        <w:rPr>
-          <w:color w:val="auto"/>
-        </w:rPr>
-        <w:br/>
-      </w:r>
-      <w:r>
-        <w:rPr>
-          <w:noProof/>
-        </w:rPr>
-        <w:drawing>
-          <wp:inline distT="0" distB="0" distL="0" distR="0" wp14:anchorId="62EFDEE1" wp14:editId="54F86A48">
-            <wp:extent cx="6097270" cy="3664585"/>
-            <wp:effectExtent l="0" t="0" r="0" b="0"/>
-            <wp:docPr id="19" name="Picture 19" descr="A graph of different colored bars&#10;&#10;Description automatically generated"/>
-            <wp:cNvGraphicFramePr>
-              <a:graphicFrameLocks xmlns:a="http://schemas.openxmlformats.org/drawingml/2006/main" noChangeAspect="1"/>
-            </wp:cNvGraphicFramePr>
-            <a:graphic xmlns:a="http://schemas.openxmlformats.org/drawingml/2006/main">
-              <a:graphicData uri="http://schemas.openxmlformats.org/drawingml/2006/picture">
-                <pic:pic xmlns:pic="http://schemas.openxmlformats.org/drawingml/2006/picture">
-                  <pic:nvPicPr>
-                    <pic:cNvPr id="19" name="Picture 19" descr="A graph of different colored bars&#10;&#10;Description automatically generated"/>
-                    <pic:cNvPicPr>
-                      <a:picLocks noChangeAspect="1" noChangeArrowheads="1"/>
-                    </pic:cNvPicPr>
-                  </pic:nvPicPr>
-                  <pic:blipFill>
-                    <a:blip r:embed="rId10">
-                      <a:extLst>
-                        <a:ext uri="{28A0092B-C50C-407E-A947-70E740481C1C}">
-                          <a14:useLocalDpi xmlns:a14="http://schemas.microsoft.com/office/drawing/2010/main" val="0"/>
-                        </a:ext>
-                      </a:extLst>
-                    </a:blip>
-                    <a:srcRect/>
-                    <a:stretch>
-                      <a:fillRect/>
-                    </a:stretch>
-                  </pic:blipFill>
-                  <pic:spPr bwMode="auto">
-                    <a:xfrm>
-                      <a:off x="0" y="0"/>
-                      <a:ext cx="6097270" cy="3664585"/>
-                    </a:xfrm>
-                    <a:prstGeom prst="rect">
-                      <a:avLst/>
-                    </a:prstGeom>
-                    <a:noFill/>
-                    <a:ln>
-                      <a:noFill/>
-                    </a:ln>
-                  </pic:spPr>
-                </pic:pic>
-              </a:graphicData>
-            </a:graphic>
-          </wp:inline>
-        </w:drawing>
-      </w:r>
-    </w:p>
-    <w:p>
-      <w:pPr>
-        <w:rPr>
-          <w:color w:val="auto"/>
-        </w:rPr>
-      </w:pPr>
-    </w:p>
-    <w:p>
-      <w:pPr>
-        <w:keepNext/>
-      </w:pPr>
-      <w:r>
-        <w:rPr>
-          <w:noProof/>
-          <w:color w:val="auto"/>
-        </w:rPr>
-        <w:lastRenderedPageBreak/>
-        <mc:AlternateContent>
-          <mc:Choice Requires="wps">
-            <w:drawing>
-              <wp:anchor distT="0" distB="0" distL="114300" distR="114300" simplePos="0" relativeHeight="251660799" behindDoc="0" locked="0" layoutInCell="1" allowOverlap="1" wp14:anchorId="2349FF75" wp14:editId="7F39D383">
-                <wp:simplePos x="0" y="0"/>
-                <wp:positionH relativeFrom="margin">
-                  <wp:align>left</wp:align>
-                </wp:positionH>
-                <wp:positionV relativeFrom="paragraph">
-                  <wp:posOffset>3556166</wp:posOffset>
-                </wp:positionV>
-                <wp:extent cx="6090699" cy="238539"/>
-                <wp:effectExtent l="0" t="0" r="24765" b="28575"/>
-                <wp:wrapNone/>
-                <wp:docPr id="23" name="Text Box 23"/>
-                <wp:cNvGraphicFramePr/>
-                <a:graphic xmlns:a="http://schemas.openxmlformats.org/drawingml/2006/main">
-                  <a:graphicData uri="http://schemas.microsoft.com/office/word/2010/wordprocessingShape">
-                    <wps:wsp>
-                      <wps:cNvSpPr txBox="1"/>
-                      <wps:spPr>
-                        <a:xfrm>
-                          <a:off x="0" y="0"/>
-                          <a:ext cx="6090699" cy="238539"/>
-                        </a:xfrm>
-                        <a:prstGeom prst="rect">
-                          <a:avLst/>
-                        </a:prstGeom>
-                        <a:solidFill>
-                          <a:schemeClr val="lt1"/>
-                        </a:solidFill>
-                        <a:ln w="6350">
-                          <a:solidFill>
-                            <a:schemeClr val="bg2">
-                              <a:lumMod val="75000"/>
-                            </a:schemeClr>
-                          </a:solidFill>
-                        </a:ln>
-                      </wps:spPr>
-                      <wps:txbx>
-                        <w:txbxContent>
-                          <w:p>
-                            <w:pPr>
-                              <w:pStyle w:val="Caption"/>
-                              <w:rPr>
-                                <w:color w:val="auto"/>
-                              </w:rPr>
-                            </w:pPr>
-                            <w:r>
-                              <w:t>Total likes in the past 3 post over different social media platforms</w:t>
-                            </w:r>
-                          </w:p>
-                          <w:p/>
-                        </w:txbxContent>
-                      </wps:txbx>
-                      <wps:bodyPr rot="0" spcFirstLastPara="0" vertOverflow="overflow" horzOverflow="overflow" vert="horz" wrap="square" lIns="91440" tIns="45720" rIns="91440" bIns="45720" numCol="1" spcCol="0" rtlCol="0" fromWordArt="0" anchor="t" anchorCtr="0" forceAA="0" compatLnSpc="1">
-                        <a:prstTxWarp prst="textNoShape">
-                          <a:avLst/>
-                        </a:prstTxWarp>
-                        <a:noAutofit/>
-                      </wps:bodyPr>
-                    </wps:wsp>
-                  </a:graphicData>
-                </a:graphic>
-                <wp14:sizeRelH relativeFrom="margin">
-                  <wp14:pctWidth>0</wp14:pctWidth>
-                </wp14:sizeRelH>
-                <wp14:sizeRelV relativeFrom="margin">
-                  <wp14:pctHeight>0</wp14:pctHeight>
-                </wp14:sizeRelV>
-              </wp:anchor>
-            </w:drawing>
-          </mc:Choice>
-          <mc:Fallback>
-            <w:pict>
-              <v:shape w14:anchorId="2349FF75" id="Text Box 23" o:spid="_x0000_s1032" type="#_x0000_t202" style="position:absolute;margin-left:0;margin-top:280pt;width:479.6pt;height:18.8pt;z-index:251660799;visibility:visible;mso-wrap-style:square;mso-width-percent:0;mso-height-percent:0;mso-wrap-distance-left:9pt;mso-wrap-distance-top:0;mso-wrap-distance-right:9pt;mso-wrap-distance-bottom:0;mso-position-horizontal:left;mso-position-horizontal-relative:margin;mso-position-vertical:absolute;mso-position-vertical-relative:text;mso-width-percent:0;mso-height-percent:0;mso-width-relative:margin;mso-height-relative:margin;v-text-anchor:top" o:gfxdata="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" fillcolor="white [3201]" strokecolor="#a9acb0 [2414]" strokeweight=".5pt">
-                <v:textbox>
-                  <w:txbxContent>
-                    <w:p>
-                      <w:pPr>
-                        <w:pStyle w:val="Caption"/>
-                        <w:rPr>
-                          <w:color w:val="auto"/>
-                        </w:rPr>
-                      </w:pPr>
-                      <w:r>
-                        <w:t>Total likes in the past 3 post over different social media platforms</w:t>
-                      </w:r>
-                    </w:p>
-                    <w:p/>
-                  </w:txbxContent>
-                </v:textbox>
-                <w10:wrap anchorx="margin"/>
-              </v:shape>
-            </w:pict>
-          </mc:Fallback>
-        </mc:AlternateContent>
-      </w:r>
-      <w:r>
-        <w:rPr>
-          <w:noProof/>
-        </w:rPr>
-        <w:drawing>
-          <wp:inline distT="0" distB="0" distL="0" distR="0" wp14:anchorId="551B16B7" wp14:editId="5E77566C">
-            <wp:extent cx="6097270" cy="3582670"/>
-            <wp:effectExtent l="0" t="0" r="0" b="0"/>
-            <wp:docPr id="17" name="Picture 17" descr="A graph of different posts&#10;&#10;Description automatically generated"/>
-            <wp:cNvGraphicFramePr>
-              <a:graphicFrameLocks xmlns:a="http://schemas.openxmlformats.org/drawingml/2006/main" noChangeAspect="1"/>
-            </wp:cNvGraphicFramePr>
-            <a:graphic xmlns:a="http://schemas.openxmlformats.org/drawingml/2006/main">
-              <a:graphicData uri="http://schemas.openxmlformats.org/drawingml/2006/picture">
-                <pic:pic xmlns:pic="http://schemas.openxmlformats.org/drawingml/2006/picture">
-                  <pic:nvPicPr>
-                    <pic:cNvPr id="17" name="Picture 17" descr="A graph of different posts&#10;&#10;Description automatically generated"/>
-                    <pic:cNvPicPr>
-                      <a:picLocks noChangeAspect="1" noChangeArrowheads="1"/>
-                    </pic:cNvPicPr>
-                  </pic:nvPicPr>
-                  <pic:blipFill>
-                    <a:blip r:embed="rId11">
-                      <a:extLst>
-                        <a:ext uri="{28A0092B-C50C-407E-A947-70E740481C1C}">
-                          <a14:useLocalDpi xmlns:a14="http://schemas.microsoft.com/office/drawing/2010/main" val="0"/>
-                        </a:ext>
-                      </a:extLst>
-                    </a:blip>
-                    <a:srcRect/>
-                    <a:stretch>
-                      <a:fillRect/>
-                    </a:stretch>
-                  </pic:blipFill>
-                  <pic:spPr bwMode="auto">
-                    <a:xfrm>
-                      <a:off x="0" y="0"/>
-                      <a:ext cx="6097270" cy="3582670"/>
-                    </a:xfrm>
-                    <a:prstGeom prst="rect">
-                      <a:avLst/>
-                    </a:prstGeom>
-                    <a:noFill/>
-                    <a:ln>
-                      <a:noFill/>
-                    </a:ln>
-                  </pic:spPr>
-                </pic:pic>
-              </a:graphicData>
-            </a:graphic>
-          </wp:inline>
-        </w:drawing>
-      </w:r>
-    </w:p>
-    <w:p>
-      <w:pPr>
-        <w:keepNext/>
-      </w:pPr>
-    </w:p>
-    <w:p>
-      <w:pPr>
-        <w:keepNext/>
-      </w:pPr>
-      <w:r>
-        <w:rPr>
-          <w:noProof/>
-          <w:color w:val="auto"/>
-        </w:rPr>
-        <mc:AlternateContent>
-          <mc:Choice Requires="wps">
-            <w:drawing>
-              <wp:anchor distT="0" distB="0" distL="114300" distR="114300" simplePos="0" relativeHeight="251665408" behindDoc="0" locked="0" layoutInCell="1" allowOverlap="1" wp14:anchorId="5AD819B3" wp14:editId="6E2A3B79">
-                <wp:simplePos x="0" y="0"/>
-                <wp:positionH relativeFrom="margin">
-                  <wp:align>left</wp:align>
-                </wp:positionH>
-                <wp:positionV relativeFrom="paragraph">
-                  <wp:posOffset>3619943</wp:posOffset>
-                </wp:positionV>
-                <wp:extent cx="6097270" cy="288980"/>
-                <wp:effectExtent l="0" t="0" r="17780" b="15875"/>
-                <wp:wrapNone/>
-                <wp:docPr id="24" name="Text Box 24"/>
-                <wp:cNvGraphicFramePr/>
-                <a:graphic xmlns:a="http://schemas.openxmlformats.org/drawingml/2006/main">
-                  <a:graphicData uri="http://schemas.microsoft.com/office/word/2010/wordprocessingShape">
-                    <wps:wsp>
-                      <wps:cNvSpPr txBox="1"/>
-                      <wps:spPr>
-                        <a:xfrm>
-                          <a:off x="0" y="0"/>
-                          <a:ext cx="6097270" cy="288980"/>
-                        </a:xfrm>
-                        <a:prstGeom prst="rect">
-                          <a:avLst/>
-                        </a:prstGeom>
-                        <a:solidFill>
-                          <a:schemeClr val="lt1"/>
-                        </a:solidFill>
-                        <a:ln w="6350">
-                          <a:solidFill>
-                            <a:schemeClr val="bg2">
-                              <a:lumMod val="75000"/>
-                            </a:schemeClr>
-                          </a:solidFill>
-                        </a:ln>
-                      </wps:spPr>
-                      <wps:txbx>
-                        <w:txbxContent>
-                          <w:p>
-                            <w:pPr>
-                              <w:pStyle w:val="Caption"/>
-                            </w:pPr>
-                            <w:r>
-                              <w:t>Total posts of the framework on all social media platforms</w:t>
-                            </w:r>
-                          </w:p>
-                          <w:p/>
-                        </w:txbxContent>
-                      </wps:txbx>
-                      <wps:bodyPr rot="0" spcFirstLastPara="0" vertOverflow="overflow" horzOverflow="overflow" vert="horz" wrap="square" lIns="91440" tIns="45720" rIns="91440" bIns="45720" numCol="1" spcCol="0" rtlCol="0" fromWordArt="0" anchor="t" anchorCtr="0" forceAA="0" compatLnSpc="1">
-                        <a:prstTxWarp prst="textNoShape">
-                          <a:avLst/>
-                        </a:prstTxWarp>
-                        <a:noAutofit/>
-                      </wps:bodyPr>
-                    </wps:wsp>
-                  </a:graphicData>
-                </a:graphic>
-                <wp14:sizeRelH relativeFrom="margin">
-                  <wp14:pctWidth>0</wp14:pctWidth>
-                </wp14:sizeRelH>
-                <wp14:sizeRelV relativeFrom="margin">
-                  <wp14:pctHeight>0</wp14:pctHeight>
-                </wp14:sizeRelV>
-              </wp:anchor>
-            </w:drawing>
-          </mc:Choice>
-          <mc:Fallback>
-            <w:pict>
-              <v:shape w14:anchorId="5AD819B3" id="Text Box 24" o:spid="_x0000_s1033" type="#_x0000_t202" style="position:absolute;margin-left:0;margin-top:285.05pt;width:480.1pt;height:22.75pt;z-index:251665408;visibility:visible;mso-wrap-style:square;mso-width-percent:0;mso-height-percent:0;mso-wrap-distance-left:9pt;mso-wrap-distance-top:0;mso-wrap-distance-right:9pt;mso-wrap-distance-bottom:0;mso-position-horizontal:left;mso-position-horizontal-relative:margin;mso-position-vertical:absolute;mso-position-vertical-relative:text;mso-width-percent:0;mso-height-percent:0;mso-width-relative:margin;mso-height-relative:margin;v-text-anchor:top" o:gfxdata="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" fillcolor="white [3201]" strokecolor="#a9acb0 [2414]" strokeweight=".5pt">
-                <v:textbox>
-                  <w:txbxContent>
-                    <w:p>
-                      <w:pPr>
-                        <w:pStyle w:val="Caption"/>
-                      </w:pPr>
-                      <w:r>
-                        <w:t>Total posts of the framework on all social media platforms</w:t>
-                      </w:r>
-                    </w:p>
-                    <w:p/>
-                  </w:txbxContent>
-                </v:textbox>
-                <w10:wrap anchorx="margin"/>
-              </v:shape>
-            </w:pict>
-          </mc:Fallback>
-        </mc:AlternateContent>
-      </w:r>
-      <w:r>
-        <w:rPr>
-          <w:noProof/>
-        </w:rPr>
-        <w:drawing>
-          <wp:inline distT="0" distB="0" distL="0" distR="0" wp14:anchorId="134CF619" wp14:editId="7E28439F">
-            <wp:extent cx="6097270" cy="3664585"/>
-            <wp:effectExtent l="0" t="0" r="0" b="0"/>
-            <wp:docPr id="18" name="Picture 18" descr="A graph of different colored columns&#10;&#10;Description automatically generated with medium confidence"/>
-            <wp:cNvGraphicFramePr>
-              <a:graphicFrameLocks xmlns:a="http://schemas.openxmlformats.org/drawingml/2006/main" noChangeAspect="1"/>
-            </wp:cNvGraphicFramePr>
-            <a:graphic xmlns:a="http://schemas.openxmlformats.org/drawingml/2006/main">
-              <a:graphicData uri="http://schemas.openxmlformats.org/drawingml/2006/picture">
-                <pic:pic xmlns:pic="http://schemas.openxmlformats.org/drawingml/2006/picture">
-                  <pic:nvPicPr>
-                    <pic:cNvPr id="18" name="Picture 18" descr="A graph of different colored columns&#10;&#10;Description automatically generated with medium confidence"/>
-                    <pic:cNvPicPr>
-                      <a:picLocks noChangeAspect="1" noChangeArrowheads="1"/>
-                    </pic:cNvPicPr>
-                  </pic:nvPicPr>
-                  <pic:blipFill>
-                    <a:blip r:embed="rId12">
-                      <a:extLst>
-                        <a:ext uri="{28A0092B-C50C-407E-A947-70E740481C1C}">
-                          <a14:useLocalDpi xmlns:a14="http://schemas.microsoft.com/office/drawing/2010/main" val="0"/>
-                        </a:ext>
-                      </a:extLst>
-                    </a:blip>
-                    <a:srcRect/>
-                    <a:stretch>
-                      <a:fillRect/>
-                    </a:stretch>
-                  </pic:blipFill>
-                  <pic:spPr bwMode="auto">
-                    <a:xfrm>
-                      <a:off x="0" y="0"/>
-                      <a:ext cx="6097270" cy="3664585"/>
-                    </a:xfrm>
-                    <a:prstGeom prst="rect">
-                      <a:avLst/>
-                    </a:prstGeom>
-                    <a:noFill/>
-                    <a:ln>
-                      <a:noFill/>
-                    </a:ln>
-                  </pic:spPr>
-                </pic:pic>
-              </a:graphicData>
-            </a:graphic>
-          </wp:inline>
-        </w:drawing>
-      </w:r>
-    </w:p>
-    <w:p/>
-    <w:p>
-      <w:pPr>
-        <w:keepNext/>
-      </w:pPr>
-      <w:r>
-        <w:rPr>
-          <w:noProof/>
-          <w:color w:val="auto"/>
-        </w:rPr>
-        <w:lastRenderedPageBreak/>
-        <mc:AlternateContent>
-          <mc:Choice Requires="wps">
-            <w:drawing>
-              <wp:anchor distT="0" distB="0" distL="114300" distR="114300" simplePos="0" relativeHeight="251667456" behindDoc="0" locked="0" layoutInCell="1" allowOverlap="1" wp14:anchorId="51854777" wp14:editId="7F6EF89F">
-                <wp:simplePos x="0" y="0"/>
-                <wp:positionH relativeFrom="margin">
-                  <wp:align>left</wp:align>
-                </wp:positionH>
-                <wp:positionV relativeFrom="paragraph">
-                  <wp:posOffset>3556166</wp:posOffset>
-                </wp:positionV>
-                <wp:extent cx="6090699" cy="320702"/>
-                <wp:effectExtent l="0" t="0" r="24765" b="22225"/>
-                <wp:wrapNone/>
-                <wp:docPr id="25" name="Text Box 25"/>
-                <wp:cNvGraphicFramePr/>
-                <a:graphic xmlns:a="http://schemas.openxmlformats.org/drawingml/2006/main">
-                  <a:graphicData uri="http://schemas.microsoft.com/office/word/2010/wordprocessingShape">
-                    <wps:wsp>
-                      <wps:cNvSpPr txBox="1"/>
-                      <wps:spPr>
-                        <a:xfrm>
-                          <a:off x="0" y="0"/>
-                          <a:ext cx="6090699" cy="320702"/>
-                        </a:xfrm>
-                        <a:prstGeom prst="rect">
-                          <a:avLst/>
-                        </a:prstGeom>
-                        <a:solidFill>
-                          <a:schemeClr val="lt1"/>
-                        </a:solidFill>
-                        <a:ln w="6350">
-                          <a:solidFill>
-                            <a:schemeClr val="bg2">
-                              <a:lumMod val="75000"/>
-                            </a:schemeClr>
-                          </a:solidFill>
-                        </a:ln>
-                      </wps:spPr>
-                      <wps:txbx>
-                        <w:txbxContent>
-                          <w:p>
-                            <w:pPr>
-                              <w:pStyle w:val="Caption"/>
-                            </w:pPr>
-                            <w:r>
-                              <w:t>Followers of a framework on different social media platforms</w:t>
-                            </w:r>
-                          </w:p>
-                          <w:p/>
-                        </w:txbxContent>
-                      </wps:txbx>
-                      <wps:bodyPr rot="0" spcFirstLastPara="0" vertOverflow="overflow" horzOverflow="overflow" vert="horz" wrap="square" lIns="91440" tIns="45720" rIns="91440" bIns="45720" numCol="1" spcCol="0" rtlCol="0" fromWordArt="0" anchor="t" anchorCtr="0" forceAA="0" compatLnSpc="1">
-                        <a:prstTxWarp prst="textNoShape">
-                          <a:avLst/>
-                        </a:prstTxWarp>
-                        <a:noAutofit/>
-                      </wps:bodyPr>
-                    </wps:wsp>
-                  </a:graphicData>
-                </a:graphic>
-                <wp14:sizeRelH relativeFrom="margin">
-                  <wp14:pctWidth>0</wp14:pctWidth>
-                </wp14:sizeRelH>
-                <wp14:sizeRelV relativeFrom="margin">
-                  <wp14:pctHeight>0</wp14:pctHeight>
-                </wp14:sizeRelV>
-              </wp:anchor>
-            </w:drawing>
-          </mc:Choice>
-          <mc:Fallback>
-            <w:pict>
-              <v:shape w14:anchorId="51854777" id="Text Box 25" o:spid="_x0000_s1034" type="#_x0000_t202" style="position:absolute;margin-left:0;margin-top:280pt;width:479.6pt;height:25.25pt;z-index:251667456;visibility:visible;mso-wrap-style:square;mso-width-percent:0;mso-height-percent:0;mso-wrap-distance-left:9pt;mso-wrap-distance-top:0;mso-wrap-distance-right:9pt;mso-wrap-distance-bottom:0;mso-position-horizontal:left;mso-position-horizontal-relative:margin;mso-position-vertical:absolute;mso-position-vertical-relative:text;mso-width-percent:0;mso-height-percent:0;mso-width-relative:margin;mso-height-relative:margin;v-text-anchor:top" o:gfxdata="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" fillcolor="white [3201]" strokecolor="#a9acb0 [2414]" strokeweight=".5pt">
-                <v:textbox>
-                  <w:txbxContent>
-                    <w:p>
-                      <w:pPr>
-                        <w:pStyle w:val="Caption"/>
-                      </w:pPr>
-                      <w:r>
-                        <w:t>Followers of a framework on different social media platforms</w:t>
-                      </w:r>
-                    </w:p>
-                    <w:p/>
-                  </w:txbxContent>
-                </v:textbox>
-                <w10:wrap anchorx="margin"/>
-              </v:shape>
-            </w:pict>
-          </mc:Fallback>
-        </mc:AlternateContent>
-      </w:r>
-      <w:r>
-        <w:rPr>
-          <w:noProof/>
-        </w:rPr>
-        <w:drawing>
-          <wp:inline distT="0" distB="0" distL="0" distR="0" wp14:anchorId="7C168E31" wp14:editId="0A8F4B08">
-            <wp:extent cx="6097270" cy="3582670"/>
-            <wp:effectExtent l="0" t="0" r="0" b="0"/>
-            <wp:docPr id="20" name="Picture 20" descr="A graph of followers&#10;&#10;Description automatically generated"/>
-            <wp:cNvGraphicFramePr>
-              <a:graphicFrameLocks xmlns:a="http://schemas.openxmlformats.org/drawingml/2006/main" noChangeAspect="1"/>
-            </wp:cNvGraphicFramePr>
-            <a:graphic xmlns:a="http://schemas.openxmlformats.org/drawingml/2006/main">
-              <a:graphicData uri="http://schemas.openxmlformats.org/drawingml/2006/picture">
-                <pic:pic xmlns:pic="http://schemas.openxmlformats.org/drawingml/2006/picture">
-                  <pic:nvPicPr>
-                    <pic:cNvPr id="20" name="Picture 20" descr="A graph of followers&#10;&#10;Description automatically generated"/>
-                    <pic:cNvPicPr>
-                      <a:picLocks noChangeAspect="1" noChangeArrowheads="1"/>
-                    </pic:cNvPicPr>
-                  </pic:nvPicPr>
-                  <pic:blipFill>
-                    <a:blip r:embed="rId13">
-                      <a:extLst>
-                        <a:ext uri="{28A0092B-C50C-407E-A947-70E740481C1C}">
-                          <a14:useLocalDpi xmlns:a14="http://schemas.microsoft.com/office/drawing/2010/main" val="0"/>
-                        </a:ext>
-                      </a:extLst>
-                    </a:blip>
-                    <a:srcRect/>
-                    <a:stretch>
-                      <a:fillRect/>
-                    </a:stretch>
-                  </pic:blipFill>
-                  <pic:spPr bwMode="auto">
-                    <a:xfrm>
-                      <a:off x="0" y="0"/>
-                      <a:ext cx="6097270" cy="3582670"/>
-                    </a:xfrm>
-                    <a:prstGeom prst="rect">
-                      <a:avLst/>
-                    </a:prstGeom>
-                    <a:noFill/>
-                    <a:ln>
-                      <a:noFill/>
-                    </a:ln>
-                  </pic:spPr>
-                </pic:pic>
-              </a:graphicData>
-            </a:graphic>
-          </wp:inline>
-        </w:drawing>
-      </w:r>
-    </w:p>
-    <w:p>
-      <w:pPr>
-        <w:keepNext/>
-      </w:pPr>
-    </w:p>
-    <w:p>
-      <w:pPr>
-        <w:keepNext/>
-      </w:pPr>
-    </w:p>
-    <w:p>
-      <w:pPr>
-        <w:keepNext/>
-        <w:rPr>
-          <w:rFonts w:ascii="Arial" w:hAnsi="Arial" w:cs="Arial"/>
-          <w:color w:val="auto"/>
-        </w:rPr>
-      </w:pPr>
-    </w:p>
-    <w:p>
-      <w:pPr>
-        <w:rPr>
-          <w:rFonts w:ascii="Arial" w:hAnsi="Arial" w:cs="Arial"/>
-          <w:color w:val="auto"/>
-        </w:rPr>
-      </w:pPr>
-      <w:r>
-        <w:rPr>
-          <w:rFonts w:ascii="Arial" w:hAnsi="Arial" w:cs="Arial"/>
-          <w:color w:val="auto"/>
-        </w:rPr>
-        <w:t xml:space="preserve">To further investigate the popularity and likings of the community a survey </w:t>
-      </w:r>
-      <w:r>
-        <w:rPr>
-          <w:rFonts w:ascii="Arial" w:hAnsi="Arial" w:cs="Arial"/>
-          <w:color w:val="auto"/>
-        </w:rPr>
-        <w:t xml:space="preserve">was conducted </w:t>
-      </w:r>
-      <w:r>
-        <w:rPr>
-          <w:rFonts w:ascii="Arial" w:hAnsi="Arial" w:cs="Arial"/>
-          <w:color w:val="auto"/>
-        </w:rPr>
-        <w:t>about which framework they used and posted it in a reddit community for frameworks. We posted this survey in 2 communities and this is the results we received:</w:t>
-      </w:r>
-    </w:p>
-    <w:p>
-      <w:pPr>
-        <w:keepNext/>
-      </w:pPr>
-    </w:p>
-    <w:p>
-      <w:r>
-        <w:rPr>
-          <w:noProof/>
-          <w:color w:val="auto"/>
-        </w:rPr>
-        <mc:AlternateContent>
-          <mc:Choice Requires="wps">
-            <w:drawing>
-              <wp:anchor distT="0" distB="0" distL="114300" distR="114300" simplePos="0" relativeHeight="251669504" behindDoc="0" locked="0" layoutInCell="1" allowOverlap="1" wp14:anchorId="0C1F972B" wp14:editId="2F69D206">
-                <wp:simplePos x="0" y="0"/>
-                <wp:positionH relativeFrom="margin">
-                  <wp:posOffset>3976</wp:posOffset>
-                </wp:positionH>
-                <wp:positionV relativeFrom="paragraph">
-                  <wp:posOffset>2032028</wp:posOffset>
-                </wp:positionV>
-                <wp:extent cx="6090699" cy="417443"/>
-                <wp:effectExtent l="0" t="0" r="24765" b="20955"/>
-                <wp:wrapNone/>
-                <wp:docPr id="28" name="Text Box 28"/>
-                <wp:cNvGraphicFramePr/>
-                <a:graphic xmlns:a="http://schemas.openxmlformats.org/drawingml/2006/main">
-                  <a:graphicData uri="http://schemas.microsoft.com/office/word/2010/wordprocessingShape">
-                    <wps:wsp>
-                      <wps:cNvSpPr txBox="1"/>
-                      <wps:spPr>
-                        <a:xfrm>
-                          <a:off x="0" y="0"/>
-                          <a:ext cx="6090699" cy="417443"/>
-                        </a:xfrm>
-                        <a:prstGeom prst="rect">
-                          <a:avLst/>
-                        </a:prstGeom>
-                        <a:solidFill>
-                          <a:schemeClr val="lt1"/>
-                        </a:solidFill>
-                        <a:ln w="6350">
-                          <a:solidFill>
-                            <a:schemeClr val="bg2">
-                              <a:lumMod val="75000"/>
-                            </a:schemeClr>
-                          </a:solidFill>
-                        </a:ln>
-                      </wps:spPr>
-                      <wps:txbx>
-                        <w:txbxContent>
-                          <w:p>
-                            <w:pPr>
-                              <w:pStyle w:val="Caption"/>
-                            </w:pPr>
-                            <w:r>
-                              <w:t>Survey 1 about which framework people have worked with before in the past (</w:t>
-                            </w:r>
-                            <w:hyperlink r:id="rId14" w:history="1">
-                              <w:r>
-                                <w:rPr>
-                                  <w:rStyle w:val="Hyperlink"/>
-                                </w:rPr>
-                                <w:t>https://www.reddit.com/r/learnjavascript/comments/16ug7hz/with_which_javascript_framework_have_you_worked/</w:t>
-                              </w:r>
-                            </w:hyperlink>
-                            <w:r>
-                              <w:t>)</w:t>
-                            </w:r>
-                          </w:p>
-                          <w:p/>
-                          <w:p/>
-                        </w:txbxContent>
-                      </wps:txbx>
-                      <wps:bodyPr rot="0" spcFirstLastPara="0" vertOverflow="overflow" horzOverflow="overflow" vert="horz" wrap="square" lIns="91440" tIns="45720" rIns="91440" bIns="45720" numCol="1" spcCol="0" rtlCol="0" fromWordArt="0" anchor="t" anchorCtr="0" forceAA="0" compatLnSpc="1">
-                        <a:prstTxWarp prst="textNoShape">
-                          <a:avLst/>
-                        </a:prstTxWarp>
-                        <a:noAutofit/>
-                      </wps:bodyPr>
-                    </wps:wsp>
-                  </a:graphicData>
-                </a:graphic>
-                <wp14:sizeRelH relativeFrom="margin">
-                  <wp14:pctWidth>0</wp14:pctWidth>
-                </wp14:sizeRelH>
-                <wp14:sizeRelV relativeFrom="margin">
-                  <wp14:pctHeight>0</wp14:pctHeight>
-                </wp14:sizeRelV>
-              </wp:anchor>
-            </w:drawing>
-          </mc:Choice>
-          <mc:Fallback>
-            <w:pict>
-              <v:shape w14:anchorId="0C1F972B" id="Text Box 28" o:spid="_x0000_s1035" type="#_x0000_t202" style="position:absolute;margin-left:.3pt;margin-top:160pt;width:479.6pt;height:32.85pt;z-index:251669504;visibility:visible;mso-wrap-style:square;mso-width-percent:0;mso-height-percent:0;mso-wrap-distance-left:9pt;mso-wrap-distance-top:0;mso-wrap-distance-right:9pt;mso-wrap-distance-bottom:0;mso-position-horizontal:absolute;mso-position-horizontal-relative:margin;mso-position-vertical:absolute;mso-position-vertical-relative:text;mso-width-percent:0;mso-height-percent:0;mso-width-relative:margin;mso-height-relative:margin;v-text-anchor:top" o:gfxdata="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" fillcolor="white [3201]" strokecolor="#a9acb0 [2414]" strokeweight=".5pt">
-                <v:textbox>
-                  <w:txbxContent>
-                    <w:p>
-                      <w:pPr>
-                        <w:pStyle w:val="Caption"/>
-                      </w:pPr>
-                      <w:r>
-                        <w:t>Survey 1 about which framework people have worked with before in the past (</w:t>
-                      </w:r>
-                      <w:hyperlink r:id="rId15" w:history="1">
-                        <w:r>
-                          <w:rPr>
-                            <w:rStyle w:val="Hyperlink"/>
-                          </w:rPr>
-                          <w:t>https://www.reddit.com/r/learnjavascript/comments/16ug7hz/with_which_javascript_framework_have_you_worked/</w:t>
-                        </w:r>
-                      </w:hyperlink>
-                      <w:r>
-                        <w:t>)</w:t>
-                      </w:r>
-                    </w:p>
-                    <w:p/>
-                    <w:p/>
-                  </w:txbxContent>
-                </v:textbox>
-                <w10:wrap anchorx="margin"/>
-              </v:shape>
-            </w:pict>
-          </mc:Fallback>
-        </mc:AlternateContent>
-      </w:r>
-      <w:r>
-        <w:rPr>
-          <w:noProof/>
-        </w:rPr>
-        <w:drawing>
-          <wp:inline distT="0" distB="0" distL="0" distR="0" wp14:anchorId="3BABD39F" wp14:editId="0599404B">
-            <wp:extent cx="6097270" cy="2030095"/>
-            <wp:effectExtent l="0" t="0" r="0" b="8255"/>
-            <wp:docPr id="26" name="Picture 26" descr="A black rectangular object with a white line&#10;&#10;Description automatically generated"/>
-            <wp:cNvGraphicFramePr>
-              <a:graphicFrameLocks xmlns:a="http://schemas.openxmlformats.org/drawingml/2006/main" noChangeAspect="1"/>
-            </wp:cNvGraphicFramePr>
-            <a:graphic xmlns:a="http://schemas.openxmlformats.org/drawingml/2006/main">
-              <a:graphicData uri="http://schemas.openxmlformats.org/drawingml/2006/picture">
-                <pic:pic xmlns:pic="http://schemas.openxmlformats.org/drawingml/2006/picture">
-                  <pic:nvPicPr>
-                    <pic:cNvPr id="26" name="Picture 26" descr="A black rectangular object with a white line&#10;&#10;Description automatically generated"/>
-                    <pic:cNvPicPr>
-                      <a:picLocks noChangeAspect="1" noChangeArrowheads="1"/>
-                    </pic:cNvPicPr>
-                  </pic:nvPicPr>
-                  <pic:blipFill>
-                    <a:blip r:embed="rId16">
-                      <a:extLst>
-                        <a:ext uri="{28A0092B-C50C-407E-A947-70E740481C1C}">
-                          <a14:useLocalDpi xmlns:a14="http://schemas.microsoft.com/office/drawing/2010/main" val="0"/>
-                        </a:ext>
-                      </a:extLst>
-                    </a:blip>
-                    <a:srcRect/>
-                    <a:stretch>
-                      <a:fillRect/>
-                    </a:stretch>
-                  </pic:blipFill>
-                  <pic:spPr bwMode="auto">
-                    <a:xfrm>
-                      <a:off x="0" y="0"/>
-                      <a:ext cx="6097270" cy="2030095"/>
-                    </a:xfrm>
-                    <a:prstGeom prst="rect">
-                      <a:avLst/>
-                    </a:prstGeom>
-                    <a:noFill/>
-                    <a:ln>
-                      <a:noFill/>
-                    </a:ln>
-                  </pic:spPr>
-                </pic:pic>
-              </a:graphicData>
-            </a:graphic>
-          </wp:inline>
-        </w:drawing>
-      </w:r>
-    </w:p>
-    <w:p>
-      <w:pPr>
-        <w:keepNext/>
-      </w:pPr>
-    </w:p>
-    <w:p>
-      <w:r>
-        <w:rPr>
-          <w:noProof/>
-          <w:color w:val="auto"/>
-        </w:rPr>
-        <mc:AlternateContent>
-          <mc:Choice Requires="wps">
-            <w:drawing>
-              <wp:anchor distT="0" distB="0" distL="114300" distR="114300" simplePos="0" relativeHeight="251671552" behindDoc="0" locked="0" layoutInCell="1" allowOverlap="1" wp14:anchorId="3F99D9F9" wp14:editId="2BE88117">
-                <wp:simplePos x="0" y="0"/>
-                <wp:positionH relativeFrom="margin">
-                  <wp:posOffset>8421</wp:posOffset>
-                </wp:positionH>
-                <wp:positionV relativeFrom="paragraph">
-                  <wp:posOffset>2003673</wp:posOffset>
-                </wp:positionV>
-                <wp:extent cx="6090699" cy="417443"/>
-                <wp:effectExtent l="0" t="0" r="24765" b="20955"/>
-                <wp:wrapNone/>
-                <wp:docPr id="29" name="Text Box 29"/>
-                <wp:cNvGraphicFramePr/>
-                <a:graphic xmlns:a="http://schemas.openxmlformats.org/drawingml/2006/main">
-                  <a:graphicData uri="http://schemas.microsoft.com/office/word/2010/wordprocessingShape">
-                    <wps:wsp>
-                      <wps:cNvSpPr txBox="1"/>
-                      <wps:spPr>
-                        <a:xfrm>
-                          <a:off x="0" y="0"/>
-                          <a:ext cx="6090699" cy="417443"/>
-                        </a:xfrm>
-                        <a:prstGeom prst="rect">
-                          <a:avLst/>
-                        </a:prstGeom>
-                        <a:solidFill>
-                          <a:schemeClr val="lt1"/>
-                        </a:solidFill>
-                        <a:ln w="6350">
-                          <a:solidFill>
-                            <a:schemeClr val="bg2">
-                              <a:lumMod val="75000"/>
-                            </a:schemeClr>
-                          </a:solidFill>
-                        </a:ln>
-                      </wps:spPr>
-                      <wps:txbx>
-                        <w:txbxContent>
-                          <w:p>
-                            <w:pPr>
-                              <w:pStyle w:val="Caption"/>
-                            </w:pPr>
-                            <w:r>
-                              <w:t xml:space="preserve">Survey 2 about which framework people have worked with before in the past </w:t>
-                            </w:r>
-                            <w:r>
-                              <w:rPr>
-                                <w:sz w:val="16"/>
-                                <w:szCs w:val="16"/>
-                              </w:rPr>
-                              <w:t>(</w:t>
-                            </w:r>
-                            <w:hyperlink r:id="rId17" w:tgtFrame="_blank" w:tooltip="https://www.reddit.com/r/webdev/comments/16ug9yd/with_which_javascript_framework_have_you_worked/?rdt=42659" w:history="1">
-                              <w:r>
-                                <w:rPr>
-                                  <w:rStyle w:val="Hyperlink"/>
-                                  <w:rFonts w:ascii="inherit" w:hAnsi="inherit" w:cs="Noto Sans"/>
-                                  <w:color w:val="0070C0"/>
-                                  <w:sz w:val="16"/>
-                                  <w:szCs w:val="16"/>
-                                  <w:bdr w:val="none" w:sz="0" w:space="0" w:color="auto" w:frame="1"/>
-                                </w:rPr>
-                                <w:t>https://www.reddit.com/r/webdev/comments/16ug9yd/with_which_javascript_framework_have_you_worked/?rdt=42659</w:t>
-                              </w:r>
-                            </w:hyperlink>
-                            <w:r>
-                              <w:rPr>
-                                <w:sz w:val="16"/>
-                                <w:szCs w:val="16"/>
-                              </w:rPr>
-                              <w:t>)</w:t>
-                            </w:r>
-                          </w:p>
-                          <w:p/>
-                          <w:p/>
-                        </w:txbxContent>
-                      </wps:txbx>
-                      <wps:bodyPr rot="0" spcFirstLastPara="0" vertOverflow="overflow" horzOverflow="overflow" vert="horz" wrap="square" lIns="91440" tIns="45720" rIns="91440" bIns="45720" numCol="1" spcCol="0" rtlCol="0" fromWordArt="0" anchor="t" anchorCtr="0" forceAA="0" compatLnSpc="1">
-                        <a:prstTxWarp prst="textNoShape">
-                          <a:avLst/>
-                        </a:prstTxWarp>
-                        <a:noAutofit/>
-                      </wps:bodyPr>
-                    </wps:wsp>
-                  </a:graphicData>
-                </a:graphic>
-                <wp14:sizeRelH relativeFrom="margin">
-                  <wp14:pctWidth>0</wp14:pctWidth>
-                </wp14:sizeRelH>
-                <wp14:sizeRelV relativeFrom="margin">
-                  <wp14:pctHeight>0</wp14:pctHeight>
-                </wp14:sizeRelV>
-              </wp:anchor>
-            </w:drawing>
-          </mc:Choice>
-          <mc:Fallback>
-            <w:pict>
-              <v:shape w14:anchorId="3F99D9F9" id="Text Box 29" o:spid="_x0000_s1036" type="#_x0000_t202" style="position:absolute;margin-left:.65pt;margin-top:157.75pt;width:479.6pt;height:32.85pt;z-index:251671552;visibility:visible;mso-wrap-style:square;mso-width-percent:0;mso-height-percent:0;mso-wrap-distance-left:9pt;mso-wrap-distance-top:0;mso-wrap-distance-right:9pt;mso-wrap-distance-bottom:0;mso-position-horizontal:absolute;mso-position-horizontal-relative:margin;mso-position-vertical:absolute;mso-position-vertical-relative:text;mso-width-percent:0;mso-height-percent:0;mso-width-relative:margin;mso-height-relative:margin;v-text-anchor:top" o:gfxdata="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" fillcolor="white [3201]" strokecolor="#a9acb0 [2414]" strokeweight=".5pt">
-                <v:textbox>
-                  <w:txbxContent>
-                    <w:p>
-                      <w:pPr>
-                        <w:pStyle w:val="Caption"/>
-                      </w:pPr>
-                      <w:r>
-                        <w:t xml:space="preserve">Survey 2 about which framework people have worked with before in the past </w:t>
-                      </w:r>
-                      <w:r>
-                        <w:rPr>
-                          <w:sz w:val="16"/>
-                          <w:szCs w:val="16"/>
-                        </w:rPr>
-                        <w:t>(</w:t>
-                      </w:r>
-                      <w:hyperlink r:id="rId18" w:tgtFrame="_blank" w:tooltip="https://www.reddit.com/r/webdev/comments/16ug9yd/with_which_javascript_framework_have_you_worked/?rdt=42659" w:history="1">
-                        <w:r>
-                          <w:rPr>
-                            <w:rStyle w:val="Hyperlink"/>
-                            <w:rFonts w:ascii="inherit" w:hAnsi="inherit" w:cs="Noto Sans"/>
-                            <w:color w:val="0070C0"/>
-                            <w:sz w:val="16"/>
-                            <w:szCs w:val="16"/>
-                            <w:bdr w:val="none" w:sz="0" w:space="0" w:color="auto" w:frame="1"/>
-                          </w:rPr>
-                          <w:t>https://www.reddit.com/r/webdev/comments/16ug9yd/with_which_javascript_framework_have_you_worked/?rdt=42659</w:t>
-                        </w:r>
-                      </w:hyperlink>
-                      <w:r>
-                        <w:rPr>
-                          <w:sz w:val="16"/>
-                          <w:szCs w:val="16"/>
-                        </w:rPr>
-                        <w:t>)</w:t>
-                      </w:r>
-                    </w:p>
-                    <w:p/>
-                    <w:p/>
-                  </w:txbxContent>
-                </v:textbox>
-                <w10:wrap anchorx="margin"/>
-              </v:shape>
-            </w:pict>
-          </mc:Fallback>
-        </mc:AlternateContent>
-      </w:r>
-      <w:r>
-        <w:rPr>
-          <w:noProof/>
-        </w:rPr>
-        <w:drawing>
-          <wp:inline distT="0" distB="0" distL="0" distR="0" wp14:anchorId="60FD0CD9" wp14:editId="7104B990">
-            <wp:extent cx="6097270" cy="2001520"/>
-            <wp:effectExtent l="0" t="0" r="0" b="0"/>
-            <wp:docPr id="27" name="Picture 27" descr="A black rectangular object with a white line&#10;&#10;Description automatically generated"/>
-            <wp:cNvGraphicFramePr>
-              <a:graphicFrameLocks xmlns:a="http://schemas.openxmlformats.org/drawingml/2006/main" noChangeAspect="1"/>
-            </wp:cNvGraphicFramePr>
-            <a:graphic xmlns:a="http://schemas.openxmlformats.org/drawingml/2006/main">
-              <a:graphicData uri="http://schemas.openxmlformats.org/drawingml/2006/picture">
-                <pic:pic xmlns:pic="http://schemas.openxmlformats.org/drawingml/2006/picture">
-                  <pic:nvPicPr>
-                    <pic:cNvPr id="27" name="Picture 27" descr="A black rectangular object with a white line&#10;&#10;Description automatically generated"/>
-                    <pic:cNvPicPr>
-                      <a:picLocks noChangeAspect="1" noChangeArrowheads="1"/>
-                    </pic:cNvPicPr>
-                  </pic:nvPicPr>
-                  <pic:blipFill>
-                    <a:blip r:embed="rId19">
-                      <a:extLst>
-                        <a:ext uri="{28A0092B-C50C-407E-A947-70E740481C1C}">
-                          <a14:useLocalDpi xmlns:a14="http://schemas.microsoft.com/office/drawing/2010/main" val="0"/>
-                        </a:ext>
-                      </a:extLst>
-                    </a:blip>
-                    <a:srcRect/>
-                    <a:stretch>
-                      <a:fillRect/>
-                    </a:stretch>
-                  </pic:blipFill>
-                  <pic:spPr bwMode="auto">
-                    <a:xfrm>
-                      <a:off x="0" y="0"/>
-                      <a:ext cx="6097270" cy="2001520"/>
-                    </a:xfrm>
-                    <a:prstGeom prst="rect">
-                      <a:avLst/>
-                    </a:prstGeom>
-                    <a:noFill/>
-                    <a:ln>
-                      <a:noFill/>
-                    </a:ln>
-                  </pic:spPr>
-                </pic:pic>
-              </a:graphicData>
-            </a:graphic>
-          </wp:inline>
-        </w:drawing>
-      </w:r>
-    </w:p>
-    <w:p/>
-    <w:p/>
-    <w:p>
-      <w:pPr>
-        <w:rPr>
-          <w:color w:val="auto"/>
-        </w:rPr>
-      </w:pPr>
-    </w:p>
-    <w:p/>
-    <w:p>
-      <w:pPr>
-        <w:pStyle w:val="Heading2"/>
-        <w:rPr>
-          <w:sz w:val="36"/>
-          <w:szCs w:val="14"/>
-        </w:rPr>
-      </w:pPr>
-      <w:bookmarkStart w:id="8" w:name="_Toc149312950"/>
-      <w:r>
-        <w:rPr>
-          <w:sz w:val="36"/>
-          <w:szCs w:val="14"/>
-        </w:rPr>
-        <w:t>Sub-question 3:</w:t>
-      </w:r>
-      <w:bookmarkEnd w:id="8"/>
-    </w:p>
-    <w:p>
-      <w:r>
-        <w:rPr>
-          <w:b/>
-          <w:bCs/>
-        </w:rPr>
-        <w:br/>
-      </w:r>
-      <w:r>
-        <w:rPr>
-          <w:rFonts w:ascii="Arial" w:hAnsi="Arial" w:cs="Arial"/>
-          <w:color w:val="auto"/>
-        </w:rPr>
-        <w:t>JavaScript frameworks like Angular, Vue, and React are widely used for developing web applications. Because large enterprises as well as many individuals use these frameworks, they are a notable target for various types of cyberattacks. For the most popular attacks</w:t>
-      </w:r>
-      <w:r>
-        <w:rPr>
-          <w:rFonts w:ascii="Arial" w:hAnsi="Arial" w:cs="Arial"/>
-          <w:color w:val="auto"/>
-        </w:rPr>
-        <w:t xml:space="preserve"> I will research whether the most popular frameworks have countermeasures for them.</w:t>
-      </w:r>
-    </w:p>
-    <w:p/>
-    <w:p>
-      <w:pPr>
-        <w:rPr>
-          <w:rFonts w:ascii="Arial" w:hAnsi="Arial" w:cs="Arial"/>
-          <w:b/>
-          <w:bCs/>
-          <w:color w:val="auto"/>
-        </w:rPr>
-      </w:pPr>
-      <w:r>
-        <w:rPr>
-          <w:rFonts w:ascii="Arial" w:hAnsi="Arial" w:cs="Arial"/>
-          <w:b/>
-          <w:bCs/>
-          <w:color w:val="auto"/>
-        </w:rPr>
-        <w:t>Attack</w:t>
-      </w:r>
-      <w:r>
-        <w:rPr>
-          <w:rFonts w:ascii="Arial" w:hAnsi="Arial" w:cs="Arial"/>
-          <w:b/>
-          <w:bCs/>
-          <w:color w:val="auto"/>
-        </w:rPr>
-        <w:t>s:</w:t>
-      </w:r>
-      <w:r>
-        <w:rPr>
-          <w:rFonts w:ascii="Arial" w:hAnsi="Arial" w:cs="Arial"/>
-          <w:b/>
-          <w:bCs/>
-          <w:color w:val="auto"/>
-        </w:rPr>
-        <w:t xml:space="preserve"> Cross-Site Scripting (XSS) </w:t>
-      </w:r>
-      <w:r>
-        <w:rPr>
-          <w:rFonts w:ascii="Arial" w:hAnsi="Arial" w:cs="Arial"/>
-          <w:b/>
-          <w:bCs/>
-          <w:color w:val="auto"/>
-        </w:rPr>
-        <w:t>and injection attacks</w:t>
-      </w:r>
-    </w:p>
-    <w:p>
-      <w:pPr>
-        <w:rPr>
-          <w:rFonts w:ascii="Arial" w:hAnsi="Arial" w:cs="Arial"/>
-          <w:b/>
-          <w:bCs/>
-          <w:color w:val="auto"/>
-        </w:rPr>
-      </w:pPr>
-    </w:p>
-    <w:p>
-      <w:pPr>
-        <w:rPr>
-          <w:rFonts w:ascii="Arial" w:hAnsi="Arial" w:cs="Arial"/>
-          <w:color w:val="auto"/>
-        </w:rPr>
-      </w:pPr>
-      <w:r>
-        <w:rPr>
-          <w:rFonts w:ascii="Arial" w:hAnsi="Arial" w:cs="Arial"/>
-          <w:color w:val="auto"/>
-        </w:rPr>
-        <w:t xml:space="preserve">XSS attacks function by injecting malicious scripts into webpages viewed by other users. These scripts can then be used to steal information and carry out actions on behalf of the user without their consent. Each framework handles this vulnerability differently. </w:t>
-      </w:r>
-    </w:p>
-    <w:p>
-      <w:pPr>
-        <w:rPr>
-          <w:rFonts w:ascii="Arial" w:hAnsi="Arial" w:cs="Arial"/>
-          <w:color w:val="auto"/>
-        </w:rPr>
-      </w:pPr>
-    </w:p>
-    <w:p>
-      <w:pPr>
-        <w:rPr>
-          <w:rFonts w:ascii="Arial" w:hAnsi="Arial" w:cs="Arial"/>
-          <w:color w:val="auto"/>
-        </w:rPr>
-      </w:pPr>
-      <w:r>
-        <w:rPr>
-          <w:rFonts w:ascii="Arial" w:hAnsi="Arial" w:cs="Arial"/>
-          <w:color w:val="auto"/>
-        </w:rPr>
-        <w:t>Vue:</w:t>
-      </w:r>
-    </w:p>
-    <w:p>
-      <w:pPr>
-        <w:rPr>
-          <w:rFonts w:ascii="Arial" w:hAnsi="Arial" w:cs="Arial"/>
-          <w:color w:val="auto"/>
-        </w:rPr>
-      </w:pPr>
-      <w:r>
-        <w:rPr>
-          <w:rFonts w:ascii="Arial" w:hAnsi="Arial" w:cs="Arial"/>
-          <w:color w:val="auto"/>
-        </w:rPr>
-        <w:t>“</w:t>
-      </w:r>
-      <w:r>
-        <w:rPr>
-          <w:rFonts w:ascii="Arial" w:hAnsi="Arial" w:cs="Arial"/>
-          <w:color w:val="auto"/>
-        </w:rPr>
-        <w:t>Vue mitigates XSS through a feature named “escaping”. Where any information entered can be taken as a text st</w:t>
-      </w:r>
-      <w:r>
-        <w:rPr>
-          <w:rFonts w:ascii="Arial" w:hAnsi="Arial" w:cs="Arial"/>
-          <w:color w:val="auto"/>
-        </w:rPr>
-        <w:t>r</w:t>
-      </w:r>
-      <w:r>
-        <w:rPr>
-          <w:rFonts w:ascii="Arial" w:hAnsi="Arial" w:cs="Arial"/>
-          <w:color w:val="auto"/>
-        </w:rPr>
-        <w:t>ing.</w:t>
-      </w:r>
-      <w:r>
-        <w:rPr>
-          <w:rFonts w:ascii="Arial" w:hAnsi="Arial" w:cs="Arial"/>
-          <w:color w:val="auto"/>
-        </w:rPr>
-        <w:t>”</w:t>
-      </w:r>
-      <w:r>
-        <w:rPr>
-          <w:rFonts w:ascii="Arial" w:hAnsi="Arial" w:cs="Arial"/>
-          <w:color w:val="auto"/>
-        </w:rPr>
-        <w:t xml:space="preserve"> </w:t>
-      </w:r>
-      <w:r>
-        <w:rPr>
-          <w:rFonts w:ascii="Arial" w:hAnsi="Arial" w:cs="Arial"/>
-          <w:color w:val="auto"/>
-        </w:rPr>
-        <w:t xml:space="preserve"> </w:t>
-      </w:r>
-      <w:sdt>
-        <w:sdtPr>
-          <w:rPr>
-            <w:rFonts w:ascii="Arial" w:hAnsi="Arial" w:cs="Arial"/>
-            <w:color w:val="auto"/>
-          </w:rPr>
-          <w:id w:val="1417907693"/>
-          <w:citation/>
-        </w:sdtPr>
-        <w:sdtContent>
-          <w:r>
-            <w:rPr>
-              <w:rFonts w:ascii="Arial" w:hAnsi="Arial" w:cs="Arial"/>
-              <w:color w:val="auto"/>
-            </w:rPr>
-            <w:fldChar w:fldCharType="begin"/>
-          </w:r>
-          <w:r>
-            <w:rPr>
-              <w:rFonts w:ascii="Arial" w:hAnsi="Arial" w:cs="Arial"/>
-              <w:color w:val="auto"/>
-            </w:rPr>
-            <w:instrText xml:space="preserve"> CITATION Mau22 \l 1043 </w:instrText>
-          </w:r>
-          <w:r>
-            <w:rPr>
-              <w:rFonts w:ascii="Arial" w:hAnsi="Arial" w:cs="Arial"/>
-              <w:color w:val="auto"/>
-            </w:rPr>
-            <w:fldChar w:fldCharType="separate"/>
-          </w:r>
-          <w:r>
-            <w:rPr>
-              <w:rFonts w:ascii="Arial" w:hAnsi="Arial" w:cs="Arial"/>
-              <w:noProof/>
-              <w:color w:val="auto"/>
-            </w:rPr>
-            <w:t>(Matias, 2022)</w:t>
-          </w:r>
-          <w:r>
-            <w:rPr>
-              <w:rFonts w:ascii="Arial" w:hAnsi="Arial" w:cs="Arial"/>
-              <w:color w:val="auto"/>
-            </w:rPr>
-            <w:fldChar w:fldCharType="end"/>
-          </w:r>
-        </w:sdtContent>
-      </w:sdt>
-      <w:r>
-        <w:rPr>
-          <w:rFonts w:ascii="Arial" w:hAnsi="Arial" w:cs="Arial"/>
-          <w:color w:val="auto"/>
-        </w:rPr>
-        <w:t xml:space="preserve"> </w:t>
-      </w:r>
-    </w:p>
-    <w:p>
-      <w:pPr>
-        <w:rPr>
-          <w:rFonts w:ascii="Arial" w:hAnsi="Arial" w:cs="Arial"/>
-          <w:color w:val="auto"/>
-        </w:rPr>
-      </w:pPr>
-      <w:r>
-        <w:rPr>
-          <w:rFonts w:ascii="Arial" w:hAnsi="Arial" w:cs="Arial"/>
-          <w:color w:val="auto"/>
-        </w:rPr>
-        <w:t>Angular:</w:t>
-      </w:r>
-    </w:p>
-    <w:p>
-      <w:pPr>
-        <w:rPr>
-          <w:rFonts w:ascii="Arial" w:hAnsi="Arial" w:cs="Arial"/>
-          <w:color w:val="auto"/>
-        </w:rPr>
-      </w:pPr>
-      <w:r>
-        <w:rPr>
-          <w:rFonts w:ascii="Arial" w:hAnsi="Arial" w:cs="Arial"/>
-          <w:color w:val="auto"/>
-        </w:rPr>
-        <w:t>“</w:t>
-      </w:r>
-      <w:r>
-        <w:rPr>
-          <w:rFonts w:ascii="Arial" w:hAnsi="Arial" w:cs="Arial"/>
-          <w:color w:val="auto"/>
-        </w:rPr>
-        <w:t>Angular uses several security features to protect applications from attacks. For example, Angular uses Content Security Policy (CSP) to prevent cross-site scripting (XSS) attacks. CSP is a security policy that helps detect and prevent XSS attacks by allowing sources of content to be loaded into a webpage.</w:t>
-      </w:r>
-      <w:r>
-        <w:rPr>
-          <w:rFonts w:ascii="Arial" w:hAnsi="Arial" w:cs="Arial"/>
-          <w:color w:val="auto"/>
-        </w:rPr>
-        <w:t>”</w:t>
-      </w:r>
-      <w:sdt>
-        <w:sdtPr>
-          <w:rPr>
-            <w:rFonts w:ascii="Arial" w:hAnsi="Arial" w:cs="Arial"/>
-            <w:color w:val="auto"/>
-          </w:rPr>
-          <w:id w:val="-858039676"/>
-          <w:citation/>
-        </w:sdtPr>
-        <w:sdtContent>
-          <w:r>
-            <w:rPr>
-              <w:rFonts w:ascii="Arial" w:hAnsi="Arial" w:cs="Arial"/>
-              <w:color w:val="auto"/>
-            </w:rPr>
-            <w:fldChar w:fldCharType="begin"/>
-          </w:r>
-          <w:r>
-            <w:rPr>
-              <w:rFonts w:ascii="Arial" w:hAnsi="Arial" w:cs="Arial"/>
-              <w:color w:val="auto"/>
-            </w:rPr>
-            <w:instrText xml:space="preserve"> CITATION Vyo23 \l 1043 </w:instrText>
-          </w:r>
-          <w:r>
-            <w:rPr>
-              <w:rFonts w:ascii="Arial" w:hAnsi="Arial" w:cs="Arial"/>
-              <w:color w:val="auto"/>
-            </w:rPr>
-            <w:fldChar w:fldCharType="separate"/>
-          </w:r>
-          <w:r>
-            <w:rPr>
-              <w:rFonts w:ascii="Arial" w:hAnsi="Arial" w:cs="Arial"/>
-              <w:noProof/>
-              <w:color w:val="auto"/>
-            </w:rPr>
-            <w:t xml:space="preserve"> </w:t>
-          </w:r>
-          <w:r>
-            <w:rPr>
-              <w:rFonts w:ascii="Arial" w:hAnsi="Arial" w:cs="Arial"/>
-              <w:noProof/>
-              <w:color w:val="auto"/>
-            </w:rPr>
-            <w:t>(Srivastava, 2023)</w:t>
-          </w:r>
-          <w:r>
-            <w:rPr>
-              <w:rFonts w:ascii="Arial" w:hAnsi="Arial" w:cs="Arial"/>
-              <w:color w:val="auto"/>
-            </w:rPr>
-            <w:fldChar w:fldCharType="end"/>
-          </w:r>
-        </w:sdtContent>
-      </w:sdt>
-    </w:p>
-    <w:p>
-      <w:pPr>
-        <w:rPr>
-          <w:rFonts w:ascii="Arial" w:hAnsi="Arial" w:cs="Arial"/>
-          <w:color w:val="auto"/>
-        </w:rPr>
-      </w:pPr>
-    </w:p>
-    <w:p>
-      <w:pPr>
-        <w:rPr>
-          <w:rFonts w:ascii="Arial" w:hAnsi="Arial" w:cs="Arial"/>
-          <w:color w:val="auto"/>
-        </w:rPr>
-      </w:pPr>
-    </w:p>
-    <w:p>
-      <w:pPr>
-        <w:rPr>
-          <w:rFonts w:ascii="Arial" w:hAnsi="Arial" w:cs="Arial"/>
-          <w:color w:val="auto"/>
-        </w:rPr>
-      </w:pPr>
-      <w:r>
-        <w:rPr>
-          <w:rFonts w:ascii="Arial" w:hAnsi="Arial" w:cs="Arial"/>
-          <w:color w:val="auto"/>
-        </w:rPr>
-        <w:lastRenderedPageBreak/>
-        <w:t>React:</w:t>
-      </w:r>
-    </w:p>
-    <w:p>
-      <w:r>
-        <w:rPr>
-          <w:rFonts w:ascii="Arial" w:hAnsi="Arial" w:cs="Arial"/>
-          <w:color w:val="auto"/>
-        </w:rPr>
-        <w:t>“</w:t>
-      </w:r>
-      <w:r>
-        <w:rPr>
-          <w:rFonts w:ascii="Arial" w:hAnsi="Arial" w:cs="Arial"/>
-          <w:color w:val="auto"/>
-        </w:rPr>
-        <w:t>Typically,</w:t>
-      </w:r>
-      <w:r>
-        <w:rPr>
-          <w:rFonts w:ascii="Arial" w:hAnsi="Arial" w:cs="Arial"/>
-          <w:color w:val="auto"/>
-        </w:rPr>
-        <w:t xml:space="preserve"> this attack would work in traditional HTML, JS based application. But </w:t>
-      </w:r>
-      <w:r>
-        <w:rPr>
-          <w:rFonts w:ascii="Arial" w:hAnsi="Arial" w:cs="Arial"/>
-          <w:color w:val="auto"/>
-        </w:rPr>
-        <w:t>R</w:t>
-      </w:r>
-      <w:r>
-        <w:rPr>
-          <w:rFonts w:ascii="Arial" w:hAnsi="Arial" w:cs="Arial"/>
-          <w:color w:val="auto"/>
-        </w:rPr>
-        <w:t>eact</w:t>
-      </w:r>
-      <w:r>
-        <w:rPr>
-          <w:rFonts w:ascii="Arial" w:hAnsi="Arial" w:cs="Arial"/>
-          <w:color w:val="auto"/>
-        </w:rPr>
-        <w:t xml:space="preserve"> is clever! Instead of executing the malicious code, it would interpret the code as a string</w:t>
-      </w:r>
-      <w:r>
-        <w:rPr>
-          <w:rFonts w:ascii="Arial" w:hAnsi="Arial" w:cs="Arial"/>
-          <w:color w:val="auto"/>
-        </w:rPr>
-        <w:t>”</w:t>
-      </w:r>
-      <w:sdt>
-        <w:sdtPr>
-          <w:id w:val="985971918"/>
-          <w:citation/>
-        </w:sdtPr>
-        <w:sdtContent>
-          <w:r>
-            <w:fldChar w:fldCharType="begin"/>
-          </w:r>
-          <w:r>
-            <w:rPr>
-              <w:rFonts w:ascii="Arial" w:hAnsi="Arial" w:cs="Arial"/>
-              <w:color w:val="auto"/>
-            </w:rPr>
-            <w:instrText xml:space="preserve"> CITATION Oma23 \l 1043 </w:instrText>
-          </w:r>
-          <w:r>
-            <w:fldChar w:fldCharType="separate"/>
-          </w:r>
-          <w:r>
-            <w:rPr>
-              <w:rFonts w:ascii="Arial" w:hAnsi="Arial" w:cs="Arial"/>
-              <w:noProof/>
-              <w:color w:val="auto"/>
-            </w:rPr>
-            <w:t xml:space="preserve"> </w:t>
-          </w:r>
-          <w:r>
-            <w:rPr>
-              <w:rFonts w:ascii="Arial" w:hAnsi="Arial" w:cs="Arial"/>
-              <w:noProof/>
-              <w:color w:val="auto"/>
-            </w:rPr>
-            <w:t>(Vindula, 2023)</w:t>
-          </w:r>
-          <w:r>
-            <w:fldChar w:fldCharType="end"/>
-          </w:r>
-        </w:sdtContent>
-      </w:sdt>
-    </w:p>
-    <w:p>
-      <w:pPr>
-        <w:rPr>
-          <w:b/>
-          <w:bCs/>
-        </w:rPr>
-      </w:pPr>
-    </w:p>
-    <w:p>
-      <w:r>
-        <w:rPr>
-          <w:rFonts w:ascii="Arial" w:hAnsi="Arial" w:cs="Arial"/>
-          <w:color w:val="auto"/>
-        </w:rPr>
-        <w:t xml:space="preserve">the </w:t>
-      </w:r>
-      <w:r>
-        <w:rPr>
-          <w:rFonts w:ascii="Arial" w:hAnsi="Arial" w:cs="Arial"/>
-          <w:color w:val="auto"/>
-        </w:rPr>
-        <w:t>way frameworks handle OWASP top 10 really differs, as developer you must understand what security procedures were build-in the framework you are using and apply them accordingly.</w:t>
-      </w:r>
-    </w:p>
-    <w:p>
-      <w:pPr>
-        <w:rPr>
-          <w:color w:val="auto"/>
-        </w:rPr>
-      </w:pPr>
-    </w:p>
-    <w:p>
-      <w:pPr>
-        <w:rPr>
-          <w:b/>
-          <w:bCs/>
-          <w:color w:val="auto"/>
-        </w:rPr>
-      </w:pPr>
-      <w:r>
-        <w:rPr>
-          <w:b/>
-          <w:bCs/>
-          <w:color w:val="auto"/>
-        </w:rPr>
-        <w:t>Angular</w:t>
-      </w:r>
-    </w:p>
-    <w:p>
-      <w:pPr>
-        <w:rPr>
-          <w:color w:val="auto"/>
-        </w:rPr>
-      </w:pPr>
-      <w:r>
-        <w:rPr>
-          <w:color w:val="auto"/>
-        </w:rPr>
-        <w:t xml:space="preserve">This JavaScript framework offers an embedded safeguard against XSS attacks. "Cross-site scripting (XSS) enables attackers to inject malicious code into web pages. Such code can then, for example, steal user and login data, or perform actions that impersonate the user. This is one of the most common attacks on the web" </w:t>
-      </w:r>
-      <w:sdt>
-        <w:sdtPr>
-          <w:rPr>
-            <w:color w:val="auto"/>
-          </w:rPr>
-          <w:id w:val="593757743"/>
-          <w:citation/>
-        </w:sdtPr>
-        <w:sdtContent>
-          <w:r>
-            <w:rPr>
-              <w:color w:val="auto"/>
-            </w:rPr>
-            <w:fldChar w:fldCharType="begin"/>
-          </w:r>
-          <w:r>
-            <w:rPr>
-              <w:color w:val="auto"/>
-            </w:rPr>
-            <w:instrText xml:space="preserve">CITATION Acu \l 1043 </w:instrText>
-          </w:r>
-          <w:r>
-            <w:rPr>
-              <w:color w:val="auto"/>
-            </w:rPr>
-            <w:fldChar w:fldCharType="separate"/>
-          </w:r>
-          <w:r>
-            <w:rPr>
-              <w:noProof/>
-              <w:color w:val="auto"/>
-            </w:rPr>
-            <w:t>(Żyliński, 2021)</w:t>
-          </w:r>
-          <w:r>
-            <w:rPr>
-              <w:color w:val="auto"/>
-            </w:rPr>
-            <w:fldChar w:fldCharType="end"/>
-          </w:r>
-        </w:sdtContent>
-      </w:sdt>
-      <w:r>
-        <w:rPr>
-          <w:color w:val="auto"/>
-        </w:rPr>
-        <w:t xml:space="preserve">. </w:t>
-      </w:r>
-      <w:r>
-        <w:rPr>
-          <w:color w:val="auto"/>
-        </w:rPr>
-        <w:t>Angular introduces functionalities that assist in safeguarding against two prevalent internet security issues: cross-site request forgery (CSRF or XSRF) and cross-site script inclusion (XSSI). Although these problems are primarily addressed server-side, Angular provides utilities that facilitate easier client-side management. Angular incorporates intrinsic protection against malicious code in web applications, utilizing features such as Content Security Policy (CSP). CSP helps thwart cross-site scripting (XSS) attacks by governing which scripts are permissible to run on a webpage. Within Angular, CSP permits developers to define which external resources may be loaded, minimizing the likelihood of unauthorized script execution, and bolstering the application's overall security (Angular, 2023). Angular supplies coherent and comprehensible documentation on the application of its security features.</w:t>
-      </w:r>
-    </w:p>
-    <w:p>
-      <w:pPr>
-        <w:rPr>
-          <w:color w:val="auto"/>
-        </w:rPr>
-      </w:pPr>
-    </w:p>
-    <w:p>
-      <w:pPr>
-        <w:rPr>
-          <w:b/>
-          <w:bCs/>
-          <w:color w:val="auto"/>
-        </w:rPr>
-      </w:pPr>
-      <w:r>
-        <w:rPr>
-          <w:b/>
-          <w:bCs/>
-          <w:color w:val="auto"/>
-        </w:rPr>
-        <w:t>React</w:t>
-      </w:r>
-    </w:p>
-    <w:p>
-      <w:pPr>
-        <w:rPr>
-          <w:color w:val="auto"/>
-        </w:rPr>
-      </w:pPr>
-      <w:r>
-        <w:rPr>
-          <w:color w:val="auto"/>
-        </w:rPr>
-        <w:t xml:space="preserve">React does not provide inherent safeguards against Cross-Site Scripting (XSS) attacks. The onus is on developers to manually manage input sanitization or utilize third-party libraries </w:t>
-      </w:r>
-      <w:sdt>
-        <w:sdtPr>
-          <w:rPr>
-            <w:color w:val="auto"/>
-          </w:rPr>
-          <w:id w:val="1204675742"/>
-          <w:citation/>
-        </w:sdtPr>
-        <w:sdtContent>
-          <w:r>
-            <w:rPr>
-              <w:color w:val="auto"/>
-            </w:rPr>
-            <w:fldChar w:fldCharType="begin"/>
-          </w:r>
-          <w:r>
-            <w:rPr>
-              <w:color w:val="auto"/>
-            </w:rPr>
-            <w:instrText xml:space="preserve">CITATION IAM \l 1043 </w:instrText>
-          </w:r>
-          <w:r>
-            <w:rPr>
-              <w:color w:val="auto"/>
-            </w:rPr>
-            <w:fldChar w:fldCharType="separate"/>
-          </w:r>
-          <w:r>
-            <w:rPr>
-              <w:noProof/>
-              <w:color w:val="auto"/>
-            </w:rPr>
-            <w:t>(Gittlen, 2021)</w:t>
-          </w:r>
-          <w:r>
-            <w:rPr>
-              <w:color w:val="auto"/>
-            </w:rPr>
-            <w:fldChar w:fldCharType="end"/>
-          </w:r>
-        </w:sdtContent>
-      </w:sdt>
-      <w:r>
-        <w:rPr>
-          <w:color w:val="auto"/>
-        </w:rPr>
-        <w:t xml:space="preserve">. </w:t>
-      </w:r>
-      <w:r>
-        <w:rPr>
-          <w:color w:val="auto"/>
-        </w:rPr>
-        <w:t>Furthermore, React does not</w:t>
-      </w:r>
-      <w:r>
-        <w:rPr>
-          <w:color w:val="auto"/>
-        </w:rPr>
-        <w:t xml:space="preserve"> </w:t>
-      </w:r>
-      <w:r>
-        <w:rPr>
-          <w:color w:val="auto"/>
-        </w:rPr>
-        <w:t>inherent support for Cross-Site Request Forgery (CSRF) protection; hence, developers are tasked with instating suitable measures independently. Although Content Security Policy (CSP) is not exclusive to React, it can be imposed at the server level to alleviate specific kinds of attacks. Nonetheless, a plethora of online resources, articles, and advice is accessible, providing guidance on focal points and methods to tackle security issues within React applications.</w:t>
-      </w:r>
-    </w:p>
-    <w:p>
-      <w:pPr>
-        <w:rPr>
-          <w:color w:val="auto"/>
-        </w:rPr>
-      </w:pPr>
-    </w:p>
-    <w:p>
-      <w:pPr>
-        <w:rPr>
-          <w:b/>
-          <w:bCs/>
-          <w:color w:val="auto"/>
-        </w:rPr>
-      </w:pPr>
-      <w:r>
-        <w:rPr>
-          <w:b/>
-          <w:bCs/>
-          <w:color w:val="auto"/>
-        </w:rPr>
-        <w:lastRenderedPageBreak/>
-        <w:t>Vue.js</w:t>
-      </w:r>
-    </w:p>
-    <w:p>
-      <w:pPr>
-        <w:rPr>
-          <w:color w:val="auto"/>
-        </w:rPr>
-      </w:pPr>
-      <w:r>
-        <w:rPr>
-          <w:color w:val="auto"/>
-        </w:rPr>
-        <w:t xml:space="preserve">In Vue, several vulnerability reports pertaining to Cross-Site Scripting (XSS) originate from instances where developers deliberately render unsensitized, user-supplied content as Vue templates. This practice is intrinsically hazardous and is not something Vue can mitigate. Moreover, initializing Vue on a page that includes server-rendered and user-contributed content can introduce analogous vulnerabilities. The recommended best practice advises against mounting Vue on nodes containing such content </w:t>
-      </w:r>
-      <w:sdt>
-        <w:sdtPr>
-          <w:rPr>
-            <w:color w:val="auto"/>
-          </w:rPr>
-          <w:id w:val="-2070177839"/>
-          <w:citation/>
-        </w:sdtPr>
-        <w:sdtContent>
-          <w:r>
-            <w:rPr>
-              <w:color w:val="auto"/>
-            </w:rPr>
-            <w:fldChar w:fldCharType="begin"/>
-          </w:r>
-          <w:r>
-            <w:rPr>
-              <w:color w:val="auto"/>
-            </w:rPr>
-            <w:instrText xml:space="preserve">CITATION MFA \l 1043 </w:instrText>
-          </w:r>
-          <w:r>
-            <w:rPr>
-              <w:color w:val="auto"/>
-            </w:rPr>
-            <w:fldChar w:fldCharType="separate"/>
-          </w:r>
-          <w:r>
-            <w:rPr>
-              <w:noProof/>
-              <w:color w:val="auto"/>
-            </w:rPr>
-            <w:t>(Kinzer, 2021)</w:t>
-          </w:r>
-          <w:r>
-            <w:rPr>
-              <w:color w:val="auto"/>
-            </w:rPr>
-            <w:fldChar w:fldCharType="end"/>
-          </w:r>
-        </w:sdtContent>
-      </w:sdt>
-      <w:r>
-        <w:rPr>
-          <w:color w:val="auto"/>
-        </w:rPr>
-        <w:t>.</w:t>
-      </w:r>
-      <w:r>
-        <w:rPr>
-          <w:color w:val="auto"/>
-        </w:rPr>
-        <w:t xml:space="preserve">"HTTP security vulnerabilities, such as cross-site request forgery (CSRF/XSRF) and cross-site script inclusion (XSSI), are primarily addressed on the backend, so they aren't a concern of Vue's. However, it's still a good idea to communicate with your backend team to learn how to best interact with their API, e.g., by submitting CSRF tokens with form submissions" </w:t>
-      </w:r>
-      <w:sdt>
-        <w:sdtPr>
-          <w:rPr>
-            <w:color w:val="auto"/>
-          </w:rPr>
-          <w:id w:val="-1013142827"/>
-          <w:citation/>
-        </w:sdtPr>
-        <w:sdtContent>
-          <w:r>
-            <w:rPr>
-              <w:color w:val="auto"/>
-            </w:rPr>
-            <w:fldChar w:fldCharType="begin"/>
-          </w:r>
-          <w:r>
-            <w:rPr>
-              <w:color w:val="auto"/>
-            </w:rPr>
-            <w:instrText xml:space="preserve">CITATION MFA \l 1043 </w:instrText>
-          </w:r>
-          <w:r>
-            <w:rPr>
-              <w:color w:val="auto"/>
-            </w:rPr>
-            <w:fldChar w:fldCharType="separate"/>
-          </w:r>
-          <w:r>
-            <w:rPr>
-              <w:noProof/>
-              <w:color w:val="auto"/>
-            </w:rPr>
-            <w:t>(Kinzer, 2021)</w:t>
-          </w:r>
-          <w:r>
-            <w:rPr>
-              <w:color w:val="auto"/>
-            </w:rPr>
-            <w:fldChar w:fldCharType="end"/>
-          </w:r>
-        </w:sdtContent>
-      </w:sdt>
-      <w:r>
-        <w:rPr>
-          <w:color w:val="auto"/>
-        </w:rPr>
-        <w:t>.</w:t>
-      </w:r>
-      <w:r>
-        <w:rPr>
-          <w:color w:val="auto"/>
-        </w:rPr>
-        <w:t>The official website provides warnings regarding potential risks in this area.</w:t>
-      </w:r>
-    </w:p>
-    <w:p>
-      <w:pPr>
-        <w:rPr>
-          <w:color w:val="auto"/>
-        </w:rPr>
-      </w:pPr>
-    </w:p>
-    <w:p>
-      <w:pPr>
-        <w:spacing w:after="200"/>
-        <w:rPr>
-          <w:rFonts w:asciiTheme="majorHAnsi" w:eastAsia="Times New Roman" w:hAnsiTheme="majorHAnsi" w:cs="Times New Roman"/>
-          <w:b/>
-          <w:color w:val="auto"/>
-          <w:sz w:val="36"/>
-          <w:szCs w:val="14"/>
-        </w:rPr>
-      </w:pPr>
-      <w:r>
-        <w:rPr>
-          <w:sz w:val="36"/>
-          <w:szCs w:val="14"/>
-        </w:rPr>
-        <w:br w:type="page"/>
-      </w:r>
-    </w:p>
-    <w:p>
-      <w:pPr>
-        <w:pStyle w:val="Heading2"/>
-        <w:rPr>
-          <w:color w:val="161718" w:themeColor="text1"/>
-          <w:sz w:val="56"/>
-          <w:szCs w:val="56"/>
-        </w:rPr>
-      </w:pPr>
-      <w:bookmarkStart w:id="9" w:name="_Toc149312951"/>
-      <w:r>
-        <w:rPr>
-          <w:sz w:val="36"/>
-          <w:szCs w:val="14"/>
-        </w:rPr>
-        <w:lastRenderedPageBreak/>
-        <w:t>Sub-question 4:</w:t>
-      </w:r>
-      <w:bookmarkEnd w:id="9"/>
-      <w:r>
-        <w:rPr>
-          <w:color w:val="161718" w:themeColor="text1"/>
-          <w:sz w:val="56"/>
-          <w:szCs w:val="56"/>
-        </w:rPr>
-        <w:t xml:space="preserve"> </w:t>
-      </w:r>
-    </w:p>
-    <w:p>
-      <w:pPr>
-        <w:spacing w:after="200"/>
-        <w:rPr>
-          <w:rFonts w:ascii="Arial" w:hAnsi="Arial" w:cs="Arial"/>
-          <w:b/>
-          <w:bCs/>
-          <w:color w:val="auto"/>
-        </w:rPr>
-      </w:pPr>
-      <w:r>
-        <w:rPr>
-          <w:color w:val="auto"/>
-        </w:rPr>
-        <w:br/>
-      </w:r>
-      <w:r>
-        <w:rPr>
-          <w:rFonts w:ascii="Arial" w:hAnsi="Arial" w:cs="Arial"/>
-          <w:b/>
-          <w:bCs/>
-          <w:color w:val="auto"/>
-        </w:rPr>
-        <w:t>What is OWASP?</w:t>
-      </w:r>
-    </w:p>
-    <w:p>
-      <w:pPr>
-        <w:spacing w:after="200"/>
-        <w:rPr>
-          <w:rFonts w:ascii="Arial" w:hAnsi="Arial" w:cs="Arial"/>
-          <w:color w:val="auto"/>
-          <w:szCs w:val="28"/>
-        </w:rPr>
-      </w:pPr>
-      <w:r>
-        <w:rPr>
-          <w:rFonts w:ascii="Arial" w:hAnsi="Arial" w:cs="Arial"/>
-          <w:color w:val="auto"/>
-          <w:szCs w:val="28"/>
-        </w:rPr>
-        <w:t xml:space="preserve">OWASP is an international organization that focuses on web application security. </w:t>
-      </w:r>
-      <w:r>
-        <w:rPr>
-          <w:rFonts w:ascii="Arial" w:hAnsi="Arial" w:cs="Arial"/>
-          <w:color w:val="auto"/>
-          <w:szCs w:val="28"/>
-        </w:rPr>
-        <w:t>The OWASP top 10 are the most critical risks involved in web development.</w:t>
-      </w:r>
-      <w:r>
-        <w:rPr>
-          <w:rFonts w:ascii="Arial" w:hAnsi="Arial" w:cs="Arial"/>
-          <w:color w:val="auto"/>
-          <w:szCs w:val="28"/>
-        </w:rPr>
-        <w:t xml:space="preserve"> These are updated in real time and include but are not limited to Injection, broken authentication and sensitive data exposure.</w:t>
-      </w:r>
-      <w:r>
-        <w:rPr>
-          <w:rFonts w:ascii="Arial" w:hAnsi="Arial" w:cs="Arial"/>
-          <w:color w:val="auto"/>
-          <w:szCs w:val="28"/>
-        </w:rPr>
-        <w:t xml:space="preserve"> OWASP also provides recourses, tools, and best practices to assist in mitigating these  risks. This includes guidelines for secure coding</w:t>
-      </w:r>
-      <w:r>
-        <w:rPr>
-          <w:rFonts w:ascii="Arial" w:hAnsi="Arial" w:cs="Arial"/>
-          <w:color w:val="auto"/>
-          <w:szCs w:val="28"/>
-        </w:rPr>
-        <w:t xml:space="preserve"> </w:t>
-      </w:r>
-      <w:r>
-        <w:rPr>
-          <w:rFonts w:ascii="Arial" w:hAnsi="Arial" w:cs="Arial"/>
-          <w:color w:val="auto"/>
-          <w:szCs w:val="28"/>
-        </w:rPr>
-        <w:t>and official documentation further ex</w:t>
-      </w:r>
-      <w:r>
-        <w:rPr>
-          <w:rFonts w:ascii="Arial" w:hAnsi="Arial" w:cs="Arial"/>
-          <w:color w:val="auto"/>
-          <w:szCs w:val="28"/>
-        </w:rPr>
-        <w:t>planations.</w:t>
-      </w:r>
-    </w:p>
-    <w:p>
-      <w:pPr>
-        <w:spacing w:after="200"/>
-        <w:rPr>
-          <w:rFonts w:ascii="Arial" w:hAnsi="Arial" w:cs="Arial"/>
-          <w:b/>
-          <w:bCs/>
-          <w:color w:val="auto"/>
-        </w:rPr>
-      </w:pPr>
-      <w:r>
-        <w:rPr>
-          <w:rFonts w:ascii="Arial" w:hAnsi="Arial" w:cs="Arial"/>
-          <w:b/>
-          <w:bCs/>
-          <w:color w:val="auto"/>
-        </w:rPr>
-        <w:t>What OWASP risks does KeyCloak cover</w:t>
-      </w:r>
-      <w:r>
-        <w:rPr>
-          <w:rFonts w:ascii="Arial" w:hAnsi="Arial" w:cs="Arial"/>
-          <w:b/>
-          <w:bCs/>
-          <w:color w:val="auto"/>
-        </w:rPr>
-        <w:t>?</w:t>
-      </w:r>
-    </w:p>
-    <w:p>
-      <w:pPr>
-        <w:spacing w:after="200"/>
-        <w:rPr>
-          <w:rFonts w:ascii="Arial" w:hAnsi="Arial" w:cs="Arial"/>
-          <w:b/>
-          <w:bCs/>
-          <w:color w:val="auto"/>
-        </w:rPr>
-      </w:pPr>
-    </w:p>
-    <w:p>
-      <w:pPr>
-        <w:spacing w:after="200"/>
-        <w:rPr>
-          <w:rFonts w:ascii="Arial" w:hAnsi="Arial" w:cs="Arial"/>
-          <w:b/>
-          <w:bCs/>
-          <w:color w:val="auto"/>
-        </w:rPr>
-      </w:pPr>
-    </w:p>
-    <w:p>
-      <w:pPr>
-        <w:spacing w:after="200"/>
-        <w:rPr>
-          <w:rFonts w:ascii="Arial" w:hAnsi="Arial" w:cs="Arial"/>
-          <w:color w:val="auto"/>
-          <w:szCs w:val="28"/>
-        </w:rPr>
-      </w:pPr>
-      <w:r>
-        <w:rPr>
-          <w:rFonts w:ascii="Arial" w:hAnsi="Arial" w:cs="Arial"/>
-          <w:b/>
-          <w:bCs/>
-          <w:color w:val="auto"/>
-        </w:rPr>
-        <w:t>SWOT analysis</w:t>
-      </w:r>
-    </w:p>
-    <w:p>
-      <w:pPr>
         <w:spacing w:after="200"/>
         <w:rPr>
           <w:rFonts w:asciiTheme="majorHAnsi" w:eastAsia="Times New Roman" w:hAnsiTheme="majorHAnsi" w:cs="Times New Roman"/>
@@ -6816,7 +3933,7 @@
           <w:szCs w:val="56"/>
         </w:rPr>
       </w:pPr>
-      <w:bookmarkStart w:id="10" w:name="_Toc149312952"/>
+      <w:bookmarkStart w:id="9" w:name="_Toc153475230"/>
       <w:r>
         <w:rPr>
           <w:color w:val="161718" w:themeColor="text1"/>
@@ -6826,258 +3943,17 @@
         <w:lastRenderedPageBreak/>
         <w:t>Resolution</w:t>
       </w:r>
-      <w:bookmarkEnd w:id="10"/>
-    </w:p>
-    <w:p>
-      <w:pPr>
-        <w:pStyle w:val="Heading2"/>
-        <w:rPr>
-          <w:sz w:val="36"/>
-          <w:szCs w:val="14"/>
-        </w:rPr>
-      </w:pPr>
-      <w:bookmarkStart w:id="11" w:name="_Toc149312953"/>
-      <w:r>
-        <w:rPr>
-          <w:sz w:val="36"/>
-          <w:szCs w:val="14"/>
-        </w:rPr>
-        <w:t>Conclusion:</w:t>
-      </w:r>
-      <w:bookmarkEnd w:id="11"/>
-    </w:p>
-    <w:p>
-      <w:r>
-        <w:rPr>
-          <w:color w:val="auto"/>
-        </w:rPr>
-        <w:t xml:space="preserve">As a result of </w:t>
-      </w:r>
-      <w:r>
-        <w:rPr>
-          <w:color w:val="auto"/>
-        </w:rPr>
-        <w:t>this</w:t>
-      </w:r>
-      <w:r>
-        <w:rPr>
-          <w:color w:val="auto"/>
-        </w:rPr>
-        <w:t xml:space="preserve"> research</w:t>
-      </w:r>
-      <w:r>
-        <w:rPr>
-          <w:color w:val="auto"/>
-        </w:rPr>
-        <w:t xml:space="preserve"> report,</w:t>
-      </w:r>
-      <w:r>
-        <w:rPr>
-          <w:color w:val="auto"/>
-        </w:rPr>
-        <w:t xml:space="preserve"> </w:t>
-      </w:r>
-      <w:r>
-        <w:rPr>
-          <w:color w:val="auto"/>
-        </w:rPr>
-        <w:t>the final conclusion is</w:t>
-      </w:r>
-      <w:r>
-        <w:rPr>
-          <w:color w:val="auto"/>
-        </w:rPr>
-        <w:t xml:space="preserve"> that React is the most suitable framework</w:t>
-      </w:r>
-      <w:r>
-        <w:rPr>
-          <w:color w:val="auto"/>
-        </w:rPr>
-        <w:t xml:space="preserve"> for an online education platform</w:t>
-      </w:r>
-      <w:r>
-        <w:rPr>
-          <w:color w:val="auto"/>
-        </w:rPr>
-        <w:t xml:space="preserve">. This is because React has the largest community which is essential to </w:t>
-      </w:r>
-      <w:r>
-        <w:rPr>
-          <w:color w:val="auto"/>
-        </w:rPr>
-        <w:t>the</w:t>
-      </w:r>
-      <w:r>
-        <w:rPr>
-          <w:color w:val="auto"/>
-        </w:rPr>
-        <w:t xml:space="preserve"> learning curve, since </w:t>
-      </w:r>
-      <w:r>
-        <w:rPr>
-          <w:color w:val="auto"/>
-        </w:rPr>
-        <w:t>some developers have</w:t>
-      </w:r>
-      <w:r>
-        <w:rPr>
-          <w:color w:val="auto"/>
-        </w:rPr>
-        <w:t xml:space="preserve"> little to no</w:t>
-      </w:r>
-      <w:r>
-        <w:rPr>
-          <w:color w:val="auto"/>
-        </w:rPr>
-        <w:t xml:space="preserve"> experience with JavaScript frameworks</w:t>
-      </w:r>
-      <w:r>
-        <w:rPr>
-          <w:color w:val="auto"/>
-        </w:rPr>
-        <w:t xml:space="preserve"> (sub question 1-3)</w:t>
-      </w:r>
-      <w:r>
-        <w:rPr>
-          <w:color w:val="auto"/>
-        </w:rPr>
-        <w:t>.</w:t>
-      </w:r>
-      <w:r>
-        <w:rPr>
-          <w:color w:val="auto"/>
-        </w:rPr>
-        <w:t xml:space="preserve"> Pertaining to </w:t>
-      </w:r>
-      <w:r>
-        <w:rPr>
-          <w:color w:val="auto"/>
-        </w:rPr>
-        <w:t>an online education platform</w:t>
-      </w:r>
-      <w:r>
-        <w:rPr>
-          <w:color w:val="auto"/>
-        </w:rPr>
-        <w:t xml:space="preserve">, React offers </w:t>
-      </w:r>
-      <w:r>
-        <w:rPr>
-          <w:color w:val="auto"/>
-        </w:rPr>
-        <w:t>the most</w:t>
-      </w:r>
-      <w:r>
-        <w:rPr>
-          <w:color w:val="auto"/>
-        </w:rPr>
-        <w:t xml:space="preserve"> flexibility which is needed for the different UI’s </w:t>
-      </w:r>
-      <w:r>
-        <w:rPr>
-          <w:color w:val="auto"/>
-        </w:rPr>
-        <w:t xml:space="preserve">that an online education platform is going to need, and </w:t>
-      </w:r>
-      <w:r>
-        <w:rPr>
-          <w:color w:val="auto"/>
-        </w:rPr>
-        <w:t>to make and pursue a flexible interface for users to chat/call in</w:t>
-      </w:r>
-      <w:r>
-        <w:rPr>
-          <w:color w:val="auto"/>
-        </w:rPr>
-        <w:t xml:space="preserve"> (sub question 4)</w:t>
-      </w:r>
-      <w:r>
-        <w:rPr>
-          <w:color w:val="auto"/>
-        </w:rPr>
-        <w:t>.</w:t>
-      </w:r>
+      <w:bookmarkEnd w:id="9"/>
     </w:p>
     <w:p/>
     <w:p>
       <w:pPr>
-        <w:pStyle w:val="Heading2"/>
-        <w:rPr>
-          <w:sz w:val="36"/>
-          <w:szCs w:val="14"/>
-        </w:rPr>
-      </w:pPr>
-      <w:bookmarkStart w:id="12" w:name="_Toc149312954"/>
-      <w:r>
-        <w:rPr>
-          <w:sz w:val="36"/>
-          <w:szCs w:val="14"/>
-        </w:rPr>
-        <w:t>Recommendation:</w:t>
-      </w:r>
-      <w:bookmarkEnd w:id="12"/>
-    </w:p>
-    <w:p>
-      <w:r>
-        <w:rPr>
-          <w:color w:val="auto"/>
-        </w:rPr>
-        <w:t>If you want to build a project that includes a flexible UI, as well as lots of help on outer community, choose React! The powerful JSX syntax that comes with React offers strong support for HTML-like features, if you have experience with HTML this will greatly help in understanding the framework.</w:t>
-      </w:r>
-      <w:r>
-        <w:br/>
-      </w:r>
-    </w:p>
-    <w:p>
-      <w:pPr>
-        <w:pStyle w:val="Heading2"/>
-        <w:rPr>
-          <w:sz w:val="36"/>
-          <w:szCs w:val="14"/>
-        </w:rPr>
-      </w:pPr>
-      <w:r>
-        <w:rPr>
-          <w:sz w:val="36"/>
-          <w:szCs w:val="14"/>
-        </w:rPr>
-        <w:t>Reflection:</w:t>
-      </w:r>
-    </w:p>
-    <w:p>
-      <w:pPr>
-        <w:rPr>
-          <w:color w:val="161718" w:themeColor="text1"/>
-        </w:rPr>
-      </w:pPr>
-      <w:r>
-        <w:rPr>
-          <w:color w:val="161718" w:themeColor="text1"/>
-        </w:rPr>
-        <w:t>W</w:t>
-      </w:r>
-      <w:r>
-        <w:rPr>
-          <w:color w:val="161718" w:themeColor="text1"/>
-        </w:rPr>
-        <w:t>hile writing this research report, I have chosen to apply differnt researching methods for different sub-questions, I did this because I have no past expierience with frameworks.</w:t>
-      </w:r>
-      <w:r>
-        <w:rPr>
-          <w:color w:val="161718" w:themeColor="text1"/>
-        </w:rPr>
-        <w:t xml:space="preserve"> What I found hard about writing this research report is determining what specific aspects of a framework work best for the project that I am going to make.</w:t>
-      </w:r>
-    </w:p>
-    <w:p/>
-    <w:p>
-      <w:pPr>
         <w:pStyle w:val="Heading1"/>
       </w:pPr>
       <w:r>
         <w:br w:type="page"/>
       </w:r>
-      <w:bookmarkStart w:id="13" w:name="_Toc149312955"/>
+      <w:bookmarkStart w:id="10" w:name="_Toc153475231"/>
       <w:r>
         <w:rPr>
           <w:color w:val="161718" w:themeColor="text1"/>
@@ -7085,7 +3961,7 @@
         <w:lastRenderedPageBreak/>
         <w:t>References</w:t>
       </w:r>
-      <w:bookmarkEnd w:id="13"/>
+      <w:bookmarkEnd w:id="10"/>
     </w:p>
     <w:p>
       <w:r>
@@ -7117,10 +3993,13 @@
           <w:sdtContent>
             <w:p>
               <w:pPr>
+                <w:pStyle w:val="Bibliography"/>
+                <w:ind w:left="720" w:hanging="720"/>
                 <w:rPr>
                   <w:noProof/>
                   <w:color w:val="auto"/>
-                  <w:sz w:val="22"/>
+                  <w:sz w:val="24"/>
+                  <w:szCs w:val="24"/>
                 </w:rPr>
               </w:pPr>
               <w:r>
@@ -7151,10 +4030,8 @@
                 <w:rPr>
                   <w:noProof/>
                   <w:color w:val="auto"/>
-                  <w:sz w:val="24"/>
-                  <w:szCs w:val="20"/>
                 </w:rPr>
-                <w:t xml:space="preserve">Acunetix. (2023). </w:t>
+                <w:t xml:space="preserve">Gittlen, S. (2021, August). </w:t>
               </w:r>
               <w:r>
                 <w:rPr>
@@ -7162,19 +4039,15 @@
                   <w:iCs/>
                   <w:noProof/>
                   <w:color w:val="auto"/>
-                  <w:sz w:val="24"/>
-                  <w:szCs w:val="20"/>
                 </w:rPr>
-                <w:t>Cross-site Scripting (XSS)</w:t>
+                <w:t>What is identy and access management</w:t>
               </w:r>
               <w:r>
                 <w:rPr>
                   <w:noProof/>
                   <w:color w:val="auto"/>
-                  <w:sz w:val="24"/>
-                  <w:szCs w:val="20"/>
                 </w:rPr>
-                <w:t>. Retrieved from Acunetix: https://www.acunetix.com/websitesecurity/cross-site-scripting/</w:t>
+                <w:t>. Retrieved from TechTarget: https://www.techtarget.com/searchsecurity/definition/identity-access-management-IAM-system</w:t>
               </w:r>
             </w:p>
             <w:p>
@@ -7184,18 +4057,14 @@
                 <w:rPr>
                   <w:noProof/>
                   <w:color w:val="auto"/>
-                  <w:sz w:val="24"/>
-                  <w:szCs w:val="20"/>
                 </w:rPr>
               </w:pPr>
               <w:r>
                 <w:rPr>
                   <w:noProof/>
                   <w:color w:val="auto"/>
-                  <w:sz w:val="24"/>
-                  <w:szCs w:val="20"/>
                 </w:rPr>
-                <w:t xml:space="preserve">Bahrynovska, T. (2023, 1 31). </w:t>
+                <w:t xml:space="preserve">Kinzer, K. (2021, Septembre 14). </w:t>
               </w:r>
               <w:r>
                 <w:rPr>
@@ -7203,19 +4072,15 @@
                   <w:iCs/>
                   <w:noProof/>
                   <w:color w:val="auto"/>
-                  <w:sz w:val="24"/>
-                  <w:szCs w:val="20"/>
                 </w:rPr>
-                <w:t>React security guide: 7u vulnerabilities and best practices to fix them</w:t>
+                <w:t>The intersection of IAM and MFA</w:t>
               </w:r>
               <w:r>
                 <w:rPr>
                   <w:noProof/>
                   <w:color w:val="auto"/>
-                  <w:sz w:val="24"/>
-                  <w:szCs w:val="20"/>
                 </w:rPr>
-                <w:t>. Retrieved from Forbytes: https://forbytes.com/blog/react-security-best-practices/#:~:text=user%20authentication%20measures.-,React.,scripting%20and%20injection%2Dstyle%20attacks.</w:t>
+                <w:t>. Retrieved from Jumpcloud: https://jumpcloud.com/blog/the-intersection-of-identity-and-access-management-iam-and-multi-factor-authentication-mfa</w:t>
               </w:r>
             </w:p>
             <w:p>
@@ -7225,171 +4090,12 @@
                 <w:rPr>
                   <w:noProof/>
                   <w:color w:val="auto"/>
-                  <w:sz w:val="24"/>
-                  <w:szCs w:val="20"/>
                 </w:rPr>
               </w:pPr>
               <w:r>
                 <w:rPr>
                   <w:noProof/>
                   <w:color w:val="auto"/>
-                  <w:sz w:val="24"/>
-                  <w:szCs w:val="20"/>
-                </w:rPr>
-                <w:t xml:space="preserve">Hert. (2023, 10 5). </w:t>
-              </w:r>
-              <w:r>
-                <w:rPr>
-                  <w:i/>
-                  <w:iCs/>
-                  <w:noProof/>
-                  <w:color w:val="auto"/>
-                  <w:sz w:val="24"/>
-                  <w:szCs w:val="20"/>
-                </w:rPr>
-                <w:t>her</w:t>
-              </w:r>
-              <w:r>
-                <w:rPr>
-                  <w:noProof/>
-                  <w:color w:val="auto"/>
-                  <w:sz w:val="24"/>
-                  <w:szCs w:val="20"/>
-                </w:rPr>
-                <w:t>. Retrieved from hert: http://Google.com/</w:t>
-              </w:r>
-            </w:p>
-            <w:p>
-              <w:pPr>
-                <w:pStyle w:val="Bibliography"/>
-                <w:ind w:left="720" w:hanging="720"/>
-                <w:rPr>
-                  <w:noProof/>
-                  <w:color w:val="auto"/>
-                  <w:sz w:val="24"/>
-                  <w:szCs w:val="20"/>
-                </w:rPr>
-              </w:pPr>
-              <w:r>
-                <w:rPr>
-                  <w:i/>
-                  <w:iCs/>
-                  <w:noProof/>
-                  <w:color w:val="auto"/>
-                  <w:sz w:val="24"/>
-                  <w:szCs w:val="20"/>
-                </w:rPr>
-                <w:t>How to Securfe Your Angular App</w:t>
-              </w:r>
-              <w:r>
-                <w:rPr>
-                  <w:noProof/>
-                  <w:color w:val="auto"/>
-                  <w:sz w:val="24"/>
-                  <w:szCs w:val="20"/>
-                </w:rPr>
-                <w:t>. (n.d.). Retrieved from https://www.telerik.com/blogs/how-to-secure-your-angular-app#:~:text=Angular%20uses%20several%20security%20features,be%20loaded%20into%20a%20webpage.</w:t>
-              </w:r>
-            </w:p>
-            <w:p>
-              <w:pPr>
-                <w:pStyle w:val="Bibliography"/>
-                <w:ind w:left="720" w:hanging="720"/>
-                <w:rPr>
-                  <w:noProof/>
-                  <w:color w:val="auto"/>
-                  <w:sz w:val="24"/>
-                  <w:szCs w:val="20"/>
-                </w:rPr>
-              </w:pPr>
-              <w:r>
-                <w:rPr>
-                  <w:noProof/>
-                  <w:color w:val="auto"/>
-                  <w:sz w:val="24"/>
-                  <w:szCs w:val="20"/>
-                </w:rPr>
-                <w:t xml:space="preserve">Laurent, L. (2023, 7 31). </w:t>
-              </w:r>
-              <w:r>
-                <w:rPr>
-                  <w:i/>
-                  <w:iCs/>
-                  <w:noProof/>
-                  <w:color w:val="auto"/>
-                  <w:sz w:val="24"/>
-                  <w:szCs w:val="20"/>
-                </w:rPr>
-                <w:t>AppMaster</w:t>
-              </w:r>
-              <w:r>
-                <w:rPr>
-                  <w:noProof/>
-                  <w:color w:val="auto"/>
-                  <w:sz w:val="24"/>
-                  <w:szCs w:val="20"/>
-                </w:rPr>
-                <w:t>. Retrieved from React's Component-Based Architecture: A Case Study: https://appmaster.io/blog/react-component-based-architecture</w:t>
-              </w:r>
-            </w:p>
-            <w:p>
-              <w:pPr>
-                <w:pStyle w:val="Bibliography"/>
-                <w:ind w:left="720" w:hanging="720"/>
-                <w:rPr>
-                  <w:noProof/>
-                  <w:color w:val="auto"/>
-                  <w:sz w:val="24"/>
-                  <w:szCs w:val="20"/>
-                </w:rPr>
-              </w:pPr>
-              <w:r>
-                <w:rPr>
-                  <w:noProof/>
-                  <w:color w:val="auto"/>
-                  <w:sz w:val="24"/>
-                  <w:szCs w:val="20"/>
-                </w:rPr>
-                <w:t xml:space="preserve">Mahajan, A. (2019, 12 05). </w:t>
-              </w:r>
-              <w:r>
-                <w:rPr>
-                  <w:i/>
-                  <w:iCs/>
-                  <w:noProof/>
-                  <w:color w:val="auto"/>
-                  <w:sz w:val="24"/>
-                  <w:szCs w:val="20"/>
-                </w:rPr>
-                <w:t>React vs. Angular vs. Vue: The Complete Comparison</w:t>
-              </w:r>
-              <w:r>
-                <w:rPr>
-                  <w:noProof/>
-                  <w:color w:val="auto"/>
-                  <w:sz w:val="24"/>
-                  <w:szCs w:val="20"/>
-                </w:rPr>
-                <w:t>. Retrieved from Dzone: https://dzone.com/articles/react-vs-angular-vs-vue-the-complete-comparison-to</w:t>
-              </w:r>
-            </w:p>
-            <w:p>
-              <w:pPr>
-                <w:pStyle w:val="Bibliography"/>
-                <w:ind w:left="720" w:hanging="720"/>
-                <w:rPr>
-                  <w:noProof/>
-                  <w:color w:val="auto"/>
-                  <w:sz w:val="24"/>
-                  <w:szCs w:val="20"/>
-                </w:rPr>
-              </w:pPr>
-              <w:r>
-                <w:rPr>
-                  <w:noProof/>
-                  <w:color w:val="auto"/>
-                  <w:sz w:val="24"/>
-                  <w:szCs w:val="20"/>
                 </w:rPr>
                 <w:t xml:space="preserve">Matias, M. (2022, 07 14). </w:t>
               </w:r>
@@ -7399,8 +4105,6 @@
                   <w:iCs/>
                   <w:noProof/>
                   <w:color w:val="auto"/>
-                  <w:sz w:val="24"/>
-                  <w:szCs w:val="20"/>
                 </w:rPr>
                 <w:t>Avoid XSS Attacks in Vue</w:t>
               </w:r>
@@ -7408,8 +4112,6 @@
                 <w:rPr>
                   <w:noProof/>
                   <w:color w:val="auto"/>
-                  <w:sz w:val="24"/>
-                  <w:szCs w:val="20"/>
                 </w:rPr>
                 <w:t>. Retrieved from dev-academy: https://dev-academy.com/vue-xss/</w:t>
               </w:r>
@@ -7421,57 +4123,12 @@
                 <w:rPr>
                   <w:noProof/>
                   <w:color w:val="auto"/>
-                  <w:sz w:val="24"/>
-                  <w:szCs w:val="20"/>
                 </w:rPr>
               </w:pPr>
               <w:r>
                 <w:rPr>
                   <w:noProof/>
                   <w:color w:val="auto"/>
-                  <w:sz w:val="24"/>
-                  <w:szCs w:val="20"/>
-                </w:rPr>
-                <w:t xml:space="preserve">Ritika. (2022, 12 1). </w:t>
-              </w:r>
-              <w:r>
-                <w:rPr>
-                  <w:i/>
-                  <w:iCs/>
-                  <w:noProof/>
-                  <w:color w:val="auto"/>
-                  <w:sz w:val="24"/>
-                  <w:szCs w:val="20"/>
-                </w:rPr>
-                <w:t>Invendus</w:t>
-              </w:r>
-              <w:r>
-                <w:rPr>
-                  <w:noProof/>
-                  <w:color w:val="auto"/>
-                  <w:sz w:val="24"/>
-                  <w:szCs w:val="20"/>
-                </w:rPr>
-                <w:t>. Retrieved from What is a Framework and Why use Frameworks in Software Development?: https://invedus.com/blog/what-is-a-framework-and-why-use-frameworks-in-software-development/#:~:text=The%20type%20of%20framework%20that,your%20specific%20needs%20and%20requirements.</w:t>
-              </w:r>
-            </w:p>
-            <w:p>
-              <w:pPr>
-                <w:pStyle w:val="Bibliography"/>
-                <w:ind w:left="720" w:hanging="720"/>
-                <w:rPr>
-                  <w:noProof/>
-                  <w:color w:val="auto"/>
-                  <w:sz w:val="24"/>
-                  <w:szCs w:val="20"/>
-                </w:rPr>
-              </w:pPr>
-              <w:r>
-                <w:rPr>
-                  <w:noProof/>
-                  <w:color w:val="auto"/>
-                  <w:sz w:val="24"/>
-                  <w:szCs w:val="20"/>
                 </w:rPr>
                 <w:t xml:space="preserve">Srivastava, V. (2023, 04 01 ). </w:t>
               </w:r>
@@ -7481,8 +4138,6 @@
                   <w:iCs/>
                   <w:noProof/>
                   <w:color w:val="auto"/>
-                  <w:sz w:val="24"/>
-                  <w:szCs w:val="20"/>
                 </w:rPr>
                 <w:t>How to Secure Your Angular App</w:t>
               </w:r>
@@ -7490,8 +4145,6 @@
                 <w:rPr>
                   <w:noProof/>
                   <w:color w:val="auto"/>
-                  <w:sz w:val="24"/>
-                  <w:szCs w:val="20"/>
                 </w:rPr>
                 <w:t>. Retrieved from Telerik: https://www.telerik.com/blogs/how-to-secure-your-angular-app#:~:text=Angular%20uses%20several%20security%20features,be%20loaded%20into%20a%20webpage.</w:t>
               </w:r>
@@ -7503,16 +4156,12 @@
                 <w:rPr>
                   <w:noProof/>
                   <w:color w:val="auto"/>
-                  <w:sz w:val="24"/>
-                  <w:szCs w:val="20"/>
                 </w:rPr>
               </w:pPr>
               <w:r>
                 <w:rPr>
                   <w:noProof/>
                   <w:color w:val="auto"/>
-                  <w:sz w:val="24"/>
-                  <w:szCs w:val="20"/>
                 </w:rPr>
                 <w:t xml:space="preserve">Thinkster. (2023, 10 26). </w:t>
               </w:r>
@@ -7522,8 +4171,6 @@
                   <w:iCs/>
                   <w:noProof/>
                   <w:color w:val="auto"/>
-                  <w:sz w:val="24"/>
-                  <w:szCs w:val="20"/>
                 </w:rPr>
                 <w:t>Realworld</w:t>
               </w:r>
@@ -7531,8 +4178,6 @@
                 <w:rPr>
                   <w:noProof/>
                   <w:color w:val="auto"/>
-                  <w:sz w:val="24"/>
-                  <w:szCs w:val="20"/>
                 </w:rPr>
                 <w:t>. Retrieved from Github: https://github.com/gothinkster/realworld</w:t>
               </w:r>
@@ -7544,16 +4189,12 @@
                 <w:rPr>
                   <w:noProof/>
                   <w:color w:val="auto"/>
-                  <w:sz w:val="24"/>
-                  <w:szCs w:val="20"/>
                 </w:rPr>
               </w:pPr>
               <w:r>
                 <w:rPr>
                   <w:noProof/>
                   <w:color w:val="auto"/>
-                  <w:sz w:val="24"/>
-                  <w:szCs w:val="20"/>
                 </w:rPr>
                 <w:t xml:space="preserve">Vindula, O. (2023, 06 6). </w:t>
               </w:r>
@@ -7563,8 +4204,6 @@
                   <w:iCs/>
                   <w:noProof/>
                   <w:color w:val="auto"/>
-                  <w:sz w:val="24"/>
-                  <w:szCs w:val="20"/>
                 </w:rPr>
                 <w:t>Mitigating XSS attackos in React applications</w:t>
               </w:r>
@@ -7572,8 +4211,6 @@
                 <w:rPr>
                   <w:noProof/>
                   <w:color w:val="auto"/>
-                  <w:sz w:val="24"/>
-                  <w:szCs w:val="20"/>
                 </w:rPr>
                 <w:t>. Retrieved from medium: https://medium.com/@omalwijegunawardana/mitigating-xss-attacks-in-react-applications-194c46472379</w:t>
               </w:r>
@@ -7585,18 +4222,14 @@
                 <w:rPr>
                   <w:noProof/>
                   <w:color w:val="auto"/>
-                  <w:sz w:val="24"/>
-                  <w:szCs w:val="20"/>
                 </w:rPr>
               </w:pPr>
               <w:r>
                 <w:rPr>
                   <w:noProof/>
                   <w:color w:val="auto"/>
-                  <w:sz w:val="24"/>
-                  <w:szCs w:val="20"/>
                 </w:rPr>
-                <w:t xml:space="preserve">You, E. (2023). </w:t>
+                <w:t xml:space="preserve">Żyliński, B. (2021, Octobre 11). </w:t>
               </w:r>
               <w:r>
                 <w:rPr>
@@ -7604,19 +4237,15 @@
                   <w:iCs/>
                   <w:noProof/>
                   <w:color w:val="auto"/>
-                  <w:sz w:val="24"/>
-                  <w:szCs w:val="20"/>
                 </w:rPr>
-                <w:t>Security</w:t>
+                <w:t>What Keycloak Is and What It Does</w:t>
               </w:r>
               <w:r>
                 <w:rPr>
                   <w:noProof/>
                   <w:color w:val="auto"/>
-                  <w:sz w:val="24"/>
-                  <w:szCs w:val="20"/>
                 </w:rPr>
-                <w:t>. Retrieved from Vue.js: https://vuejs.org/guide/best-practices/security.html</w:t>
+                <w:t>. Retrieved from DZone: https://dzone.com/articles/what-is-keycloak-and-when-it-may-help-you</w:t>
               </w:r>
             </w:p>
             <w:p>
@@ -7659,7 +4288,7 @@
           <w:szCs w:val="32"/>
         </w:rPr>
       </w:pPr>
-      <w:bookmarkStart w:id="14" w:name="_Toc149312956"/>
+      <w:bookmarkStart w:id="11" w:name="_Toc153475232"/>
       <w:r>
         <w:rPr>
           <w:color w:val="161718" w:themeColor="text1"/>
@@ -7669,7 +4298,7 @@
         <w:lastRenderedPageBreak/>
         <w:t>Version history</w:t>
       </w:r>
-      <w:bookmarkEnd w:id="14"/>
+      <w:bookmarkEnd w:id="11"/>
     </w:p>
     <w:p/>
     <w:p>
@@ -7818,6 +4447,114 @@
           </w:p>
         </w:tc>
       </w:tr>
+      <w:tr>
+        <w:tc>
+          <w:tcPr>
+            <w:tcW w:w="4796" w:type="dxa"/>
+          </w:tcPr>
+          <w:p>
+            <w:pPr>
+              <w:spacing w:before="240" w:after="200"/>
+              <w:jc w:val="center"/>
+              <w:rPr>
+                <w:rFonts w:ascii="Arial" w:hAnsi="Arial" w:cs="Arial"/>
+                <w:color w:val="161718" w:themeColor="text1"/>
+              </w:rPr>
+            </w:pPr>
+            <w:r>
+              <w:rPr>
+                <w:rFonts w:ascii="Arial" w:hAnsi="Arial" w:cs="Arial"/>
+                <w:color w:val="161718" w:themeColor="text1"/>
+              </w:rPr>
+              <w:t>5/12/2023</w:t>
+            </w:r>
+          </w:p>
+        </w:tc>
+        <w:tc>
+          <w:tcPr>
+            <w:tcW w:w="4796" w:type="dxa"/>
+          </w:tcPr>
+          <w:p>
+            <w:pPr>
+              <w:spacing w:before="240" w:after="200"/>
+              <w:jc w:val="center"/>
+              <w:rPr>
+                <w:rFonts w:ascii="Arial" w:hAnsi="Arial" w:cs="Arial"/>
+                <w:color w:val="161718" w:themeColor="text1"/>
+              </w:rPr>
+            </w:pPr>
+            <w:r>
+              <w:rPr>
+                <w:rFonts w:ascii="Arial" w:hAnsi="Arial" w:cs="Arial"/>
+                <w:color w:val="161718" w:themeColor="text1"/>
+              </w:rPr>
+              <w:t>Sub question 1 finished, research on OWASP</w:t>
+            </w:r>
+          </w:p>
+        </w:tc>
+      </w:tr>
+      <w:tr>
+        <w:tc>
+          <w:tcPr>
+            <w:tcW w:w="4796" w:type="dxa"/>
+          </w:tcPr>
+          <w:p>
+            <w:pPr>
+              <w:spacing w:before="240" w:after="200"/>
+              <w:jc w:val="center"/>
+              <w:rPr>
+                <w:rFonts w:ascii="Arial" w:hAnsi="Arial" w:cs="Arial"/>
+                <w:color w:val="161718" w:themeColor="text1"/>
+              </w:rPr>
+            </w:pPr>
+            <w:r>
+              <w:rPr>
+                <w:rFonts w:ascii="Arial" w:hAnsi="Arial" w:cs="Arial"/>
+                <w:color w:val="161718" w:themeColor="text1"/>
+              </w:rPr>
+              <w:t>13/12/2023</w:t>
+            </w:r>
+          </w:p>
+        </w:tc>
+        <w:tc>
+          <w:tcPr>
+            <w:tcW w:w="4796" w:type="dxa"/>
+          </w:tcPr>
+          <w:p>
+            <w:pPr>
+              <w:spacing w:before="240" w:after="200"/>
+              <w:jc w:val="center"/>
+              <w:rPr>
+                <w:rFonts w:ascii="Arial" w:hAnsi="Arial" w:cs="Arial"/>
+                <w:color w:val="161718" w:themeColor="text1"/>
+              </w:rPr>
+            </w:pPr>
+            <w:r>
+              <w:rPr>
+                <w:rFonts w:ascii="Arial" w:hAnsi="Arial" w:cs="Arial"/>
+                <w:color w:val="161718" w:themeColor="text1"/>
+              </w:rPr>
+              <w:t xml:space="preserve">Start on sub question 4, </w:t>
+            </w:r>
+            <w:proofErr w:type="spellStart"/>
+            <w:r>
+              <w:rPr>
+                <w:rFonts w:ascii="Arial" w:hAnsi="Arial" w:cs="Arial"/>
+                <w:color w:val="161718" w:themeColor="text1"/>
+              </w:rPr>
+              <w:t>Keycloak</w:t>
+            </w:r>
+            <w:proofErr w:type="spellEnd"/>
+            <w:r>
+              <w:rPr>
+                <w:rFonts w:ascii="Arial" w:hAnsi="Arial" w:cs="Arial"/>
+                <w:color w:val="161718" w:themeColor="text1"/>
+              </w:rPr>
+              <w:t xml:space="preserve"> and OWASP</w:t>
+            </w:r>
+          </w:p>
+        </w:tc>
+      </w:tr>
     </w:tbl>
     <w:p>
       <w:pPr>
@@ -7830,9 +4567,9 @@
       </w:pPr>
     </w:p>
     <w:sectPr>
-      <w:headerReference w:type="default" r:id="rId20"/>
-      <w:footerReference w:type="default" r:id="rId21"/>
-      <w:footerReference w:type="first" r:id="rId22"/>
+      <w:headerReference w:type="default" r:id="rId10"/>
+      <w:footerReference w:type="default" r:id="rId11"/>
+      <w:footerReference w:type="first" r:id="rId12"/>
       <w:pgSz w:w="11906" w:h="16838" w:code="9"/>
       <w:pgMar w:top="720" w:right="1152" w:bottom="720" w:left="1152" w:header="0" w:footer="0" w:gutter="0"/>
       <w:pgNumType w:start="1"/>
@@ -8134,7 +4871,7 @@
               </mc:Choice>
               <mc:Fallback>
                 <w:pict>
-                  <v:rect w14:anchorId="1637BDB8" id="Rechthoek 11" o:spid="_x0000_s1037" style="width:106.5pt;height:46.65pt;visibility:visible;mso-wrap-style:square;mso-left-percent:-10001;mso-top-percent:-10001;mso-position-horizontal:absolute;mso-position-horizontal-relative:char;mso-position-vertical:absolute;mso-position-vertical-relative:line;mso-left-percent:-10001;mso-top-percent:-10001;v-text-anchor:middle" o:gfxdata="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" fillcolor="#0070c0" stroked="f" strokeweight="2pt">
+                  <v:rect w14:anchorId="1637BDB8" id="Rechthoek 11" o:spid="_x0000_s1031" style="width:106.5pt;height:46.65pt;visibility:visible;mso-wrap-style:square;mso-left-percent:-10001;mso-top-percent:-10001;mso-position-horizontal:absolute;mso-position-horizontal-relative:char;mso-position-vertical:absolute;mso-position-vertical-relative:line;mso-left-percent:-10001;mso-top-percent:-10001;v-text-anchor:middle" o:gfxdata="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" fillcolor="#0070c0" stroked="f" strokeweight="2pt">
                     <v:textbox>
                       <w:txbxContent>
                         <w:p>
@@ -8389,7 +5126,7 @@
       <w:lvlText w:val="%1."/>
       <w:lvlJc w:val="left"/>
       <w:pPr>
-        <w:ind w:left="720" w:hanging="360"/>
+        <w:ind w:left="1800" w:hanging="360"/>
       </w:pPr>
       <w:rPr>
         <w:rFonts w:hint="default"/>
@@ -8401,7 +5138,7 @@
       <w:lvlText w:val="%2."/>
       <w:lvlJc w:val="left"/>
       <w:pPr>
-        <w:ind w:left="1440" w:hanging="360"/>
+        <w:ind w:left="2520" w:hanging="360"/>
       </w:pPr>
     </w:lvl>
     <w:lvl w:ilvl="2" w:tplc="0413001B" w:tentative="1">
@@ -8410,7 +5147,7 @@
       <w:lvlText w:val="%3."/>
       <w:lvlJc w:val="right"/>
       <w:pPr>
-        <w:ind w:left="2160" w:hanging="180"/>
+        <w:ind w:left="3240" w:hanging="180"/>
       </w:pPr>
     </w:lvl>
     <w:lvl w:ilvl="3" w:tplc="0413000F" w:tentative="1">
@@ -8419,7 +5156,7 @@
       <w:lvlText w:val="%4."/>
       <w:lvlJc w:val="left"/>
       <w:pPr>
-        <w:ind w:left="2880" w:hanging="360"/>
+        <w:ind w:left="3960" w:hanging="360"/>
       </w:pPr>
     </w:lvl>
     <w:lvl w:ilvl="4" w:tplc="04130019" w:tentative="1">
@@ -8428,7 +5165,7 @@
       <w:lvlText w:val="%5."/>
       <w:lvlJc w:val="left"/>
       <w:pPr>
-        <w:ind w:left="3600" w:hanging="360"/>
+        <w:ind w:left="4680" w:hanging="360"/>
       </w:pPr>
     </w:lvl>
     <w:lvl w:ilvl="5" w:tplc="0413001B" w:tentative="1">
@@ -8437,7 +5174,7 @@
       <w:lvlText w:val="%6."/>
       <w:lvlJc w:val="right"/>
       <w:pPr>
-        <w:ind w:left="4320" w:hanging="180"/>
+        <w:ind w:left="5400" w:hanging="180"/>
       </w:pPr>
     </w:lvl>
     <w:lvl w:ilvl="6" w:tplc="0413000F" w:tentative="1">
@@ -8446,7 +5183,7 @@
       <w:lvlText w:val="%7."/>
       <w:lvlJc w:val="left"/>
       <w:pPr>
-        <w:ind w:left="5040" w:hanging="360"/>
+        <w:ind w:left="6120" w:hanging="360"/>
       </w:pPr>
     </w:lvl>
     <w:lvl w:ilvl="7" w:tplc="04130019" w:tentative="1">
@@ -8455,7 +5192,7 @@
       <w:lvlText w:val="%8."/>
       <w:lvlJc w:val="left"/>
       <w:pPr>
-        <w:ind w:left="5760" w:hanging="360"/>
+        <w:ind w:left="6840" w:hanging="360"/>
       </w:pPr>
     </w:lvl>
     <w:lvl w:ilvl="8" w:tplc="0413001B" w:tentative="1">
@@ -8464,7 +5201,7 @@
       <w:lvlText w:val="%9."/>
       <w:lvlJc w:val="right"/>
       <w:pPr>
-        <w:ind w:left="6480" w:hanging="180"/>
+        <w:ind w:left="7560" w:hanging="180"/>
       </w:pPr>
     </w:lvl>
   </w:abstractNum>
@@ -10917,7 +7654,7 @@
   <w:style w:type="paragraph" w:default="1" w:styleId="Normal">
     <w:name w:val="Normal"/>
     <w:qFormat/>
-    <w:rsid w:val="00B51A04"/>
+    <w:rsid w:val="00F101F1"/>
     <w:pPr>
       <w:spacing w:after="0"/>
     </w:pPr>
@@ -12327,6 +9064,63 @@
       <w:u w:val="single"/>
     </w:rPr>
   </w:style>
+  <w:style w:type="table" w:styleId="GridTable1Light-Accent3">
+    <w:name w:val="Grid Table 1 Light Accent 3"/>
+    <w:basedOn w:val="TableNormal"/>
+    <w:uiPriority w:val="46"/>
+    <w:rsid w:val="00F101F1"/>
+    <w:pPr>
+      <w:spacing w:after="0" w:line="240" w:lineRule="auto"/>
+    </w:pPr>
+    <w:tblPr>
+      <w:tblStyleRowBandSize w:val="1"/>
+      <w:tblStyleColBandSize w:val="1"/>
+      <w:tblBorders>
+        <w:top w:val="single" w:sz="4" w:space="0" w:color="8BE4DB" w:themeColor="accent3" w:themeTint="66"/>
+        <w:left w:val="single" w:sz="4" w:space="0" w:color="8BE4DB" w:themeColor="accent3" w:themeTint="66"/>
+        <w:bottom w:val="single" w:sz="4" w:space="0" w:color="8BE4DB" w:themeColor="accent3" w:themeTint="66"/>
+        <w:right w:val="single" w:sz="4" w:space="0" w:color="8BE4DB" w:themeColor="accent3" w:themeTint="66"/>
+        <w:insideH w:val="single" w:sz="4" w:space="0" w:color="8BE4DB" w:themeColor="accent3" w:themeTint="66"/>
+        <w:insideV w:val="single" w:sz="4" w:space="0" w:color="8BE4DB" w:themeColor="accent3" w:themeTint="66"/>
+      </w:tblBorders>
+    </w:tblPr>
+    <w:tblStylePr w:type="firstRow">
+      <w:rPr>
+        <w:b/>
+        <w:bCs/>
+      </w:rPr>
+      <w:tblPr/>
+      <w:tcPr>
+        <w:tcBorders>
+          <w:bottom w:val="single" w:sz="12" w:space="0" w:color="51D6CA" w:themeColor="accent3" w:themeTint="99"/>
+        </w:tcBorders>
+      </w:tcPr>
+    </w:tblStylePr>
+    <w:tblStylePr w:type="lastRow">
+      <w:rPr>
+        <w:b/>
+        <w:bCs/>
+      </w:rPr>
+      <w:tblPr/>
+      <w:tcPr>
+        <w:tcBorders>
+          <w:top w:val="double" w:sz="2" w:space="0" w:color="51D6CA" w:themeColor="accent3" w:themeTint="99"/>
+        </w:tcBorders>
+      </w:tcPr>
+    </w:tblStylePr>
+    <w:tblStylePr w:type="firstCol">
+      <w:rPr>
+        <w:b/>
+        <w:bCs/>
+      </w:rPr>
+    </w:tblStylePr>
+    <w:tblStylePr w:type="lastCol">
+      <w:rPr>
+        <w:b/>
+        <w:bCs/>
+      </w:rPr>
+    </w:tblStylePr>
+  </w:style>
 </w:styles>
 </file>
 

--- a/Documentatie/Research report/Research_report_2_Keycloak.docx
+++ b/Documentatie/Research report/Research_report_2_Keycloak.docx
@@ -3269,40 +3269,6 @@
       <w:pPr>
         <w:spacing w:after="200"/>
         <w:rPr>
-          <w:color w:val="161718" w:themeColor="text1"/>
-          <w:sz w:val="56"/>
-          <w:szCs w:val="56"/>
-        </w:rPr>
-      </w:pPr>
-      <w:proofErr w:type="spellStart"/>
-      <w:r>
-        <w:rPr>
-          <w:sz w:val="36"/>
-          <w:szCs w:val="14"/>
-        </w:rPr>
-        <w:t>estion</w:t>
-      </w:r>
-      <w:proofErr w:type="spellEnd"/>
-      <w:r>
-        <w:rPr>
-          <w:sz w:val="36"/>
-          <w:szCs w:val="14"/>
-        </w:rPr>
-        <w:t xml:space="preserve"> 4:</w:t>
-      </w:r>
-      <w:r>
-        <w:rPr>
-          <w:color w:val="161718" w:themeColor="text1"/>
-          <w:sz w:val="56"/>
-          <w:szCs w:val="56"/>
-        </w:rPr>
-        <w:t xml:space="preserve"> </w:t>
-      </w:r>
-    </w:p>
-    <w:p>
-      <w:pPr>
-        <w:spacing w:after="200"/>
-        <w:rPr>
           <w:rFonts w:ascii="Arial" w:hAnsi="Arial" w:cs="Arial"/>
           <w:b/>
           <w:bCs/>
@@ -3649,19 +3615,265 @@
         <w:spacing w:after="200"/>
         <w:rPr>
           <w:rFonts w:ascii="Arial" w:hAnsi="Arial" w:cs="Arial"/>
-          <w:color w:val="auto"/>
-          <w:szCs w:val="28"/>
-        </w:rPr>
-      </w:pPr>
-      <w:r>
-        <w:rPr>
-          <w:rFonts w:ascii="Arial" w:hAnsi="Arial" w:cs="Arial"/>
           <w:b/>
           <w:bCs/>
           <w:color w:val="auto"/>
         </w:rPr>
+      </w:pPr>
+      <w:r>
+        <w:rPr>
+          <w:rFonts w:ascii="Arial" w:hAnsi="Arial" w:cs="Arial"/>
+          <w:b/>
+          <w:bCs/>
+          <w:color w:val="auto"/>
+        </w:rPr>
         <w:lastRenderedPageBreak/>
         <w:t>SWOT analysis</w:t>
+      </w:r>
+    </w:p>
+    <w:p>
+      <w:pPr>
+        <w:spacing w:after="200"/>
+        <w:rPr>
+          <w:rFonts w:ascii="Arial" w:hAnsi="Arial" w:cs="Arial"/>
+          <w:b/>
+          <w:bCs/>
+          <w:color w:val="auto"/>
+        </w:rPr>
+      </w:pPr>
+    </w:p>
+    <w:p>
+      <w:pPr>
+        <w:spacing w:after="200"/>
+        <w:rPr>
+          <w:rFonts w:ascii="Arial" w:hAnsi="Arial" w:cs="Arial"/>
+          <w:b/>
+          <w:bCs/>
+          <w:color w:val="auto"/>
+          <w:szCs w:val="28"/>
+        </w:rPr>
+      </w:pPr>
+      <w:r>
+        <w:rPr>
+          <w:rFonts w:ascii="Arial" w:hAnsi="Arial" w:cs="Arial"/>
+          <w:b/>
+          <w:bCs/>
+          <w:color w:val="auto"/>
+          <w:szCs w:val="28"/>
+        </w:rPr>
+        <w:t>Strengths:</w:t>
+      </w:r>
+    </w:p>
+    <w:p>
+      <w:pPr>
+        <w:spacing w:after="200"/>
+        <w:rPr>
+          <w:rFonts w:ascii="Arial" w:hAnsi="Arial" w:cs="Arial"/>
+          <w:color w:val="auto"/>
+          <w:sz w:val="24"/>
+          <w:szCs w:val="24"/>
+        </w:rPr>
+      </w:pPr>
+      <w:r>
+        <w:rPr>
+          <w:rFonts w:ascii="Arial" w:hAnsi="Arial" w:cs="Arial"/>
+          <w:color w:val="auto"/>
+          <w:sz w:val="24"/>
+          <w:szCs w:val="24"/>
+        </w:rPr>
+        <w:t>KeyCloak provides features for access management, including Single Sign-On and Multi factor authentication.</w:t>
+      </w:r>
+      <w:r>
+        <w:rPr>
+          <w:rFonts w:ascii="Arial" w:hAnsi="Arial" w:cs="Arial"/>
+          <w:color w:val="auto"/>
+          <w:sz w:val="24"/>
+          <w:szCs w:val="24"/>
+        </w:rPr>
+        <w:t xml:space="preserve"> More however it can provide a customizable user interface, which could be applied to an online education platform.</w:t>
+      </w:r>
+    </w:p>
+    <w:p>
+      <w:pPr>
+        <w:spacing w:after="200"/>
+        <w:rPr>
+          <w:rFonts w:ascii="Arial" w:hAnsi="Arial" w:cs="Arial"/>
+          <w:b/>
+          <w:bCs/>
+          <w:color w:val="auto"/>
+          <w:szCs w:val="28"/>
+        </w:rPr>
+      </w:pPr>
+      <w:r>
+        <w:rPr>
+          <w:rFonts w:ascii="Arial" w:hAnsi="Arial" w:cs="Arial"/>
+          <w:b/>
+          <w:bCs/>
+          <w:color w:val="auto"/>
+          <w:szCs w:val="28"/>
+        </w:rPr>
+        <w:t>Weaknesses</w:t>
+      </w:r>
+      <w:r>
+        <w:rPr>
+          <w:rFonts w:ascii="Arial" w:hAnsi="Arial" w:cs="Arial"/>
+          <w:b/>
+          <w:bCs/>
+          <w:color w:val="auto"/>
+          <w:szCs w:val="28"/>
+        </w:rPr>
+        <w:t>:</w:t>
+      </w:r>
+    </w:p>
+    <w:p>
+      <w:pPr>
+        <w:spacing w:after="200"/>
+        <w:rPr>
+          <w:rFonts w:ascii="Arial" w:hAnsi="Arial" w:cs="Arial"/>
+          <w:color w:val="auto"/>
+          <w:sz w:val="24"/>
+          <w:szCs w:val="24"/>
+        </w:rPr>
+      </w:pPr>
+      <w:r>
+        <w:rPr>
+          <w:rFonts w:ascii="Arial" w:hAnsi="Arial" w:cs="Arial"/>
+          <w:color w:val="auto"/>
+          <w:sz w:val="24"/>
+          <w:szCs w:val="24"/>
+        </w:rPr>
+        <w:t xml:space="preserve">KeyCloak’s deployment and setup process can be difficult, especially if you do not wish to use Docker. </w:t>
+      </w:r>
+      <w:r>
+        <w:rPr>
+          <w:rFonts w:ascii="Arial" w:hAnsi="Arial" w:cs="Arial"/>
+          <w:color w:val="auto"/>
+          <w:sz w:val="24"/>
+          <w:szCs w:val="24"/>
+        </w:rPr>
+        <w:t xml:space="preserve">KeyCloak </w:t>
+      </w:r>
+      <w:r>
+        <w:rPr>
+          <w:rFonts w:ascii="Arial" w:hAnsi="Arial" w:cs="Arial"/>
+          <w:color w:val="auto"/>
+          <w:sz w:val="24"/>
+          <w:szCs w:val="24"/>
+        </w:rPr>
+        <w:t>can be resource-intensive, requiring significant server resources for optimal performance. This might be challenging with limited IT infrastructure.</w:t>
+      </w:r>
+    </w:p>
+    <w:p>
+      <w:pPr>
+        <w:spacing w:after="200"/>
+        <w:rPr>
+          <w:rFonts w:ascii="Arial" w:hAnsi="Arial" w:cs="Arial"/>
+          <w:b/>
+          <w:bCs/>
+          <w:color w:val="auto"/>
+          <w:szCs w:val="28"/>
+        </w:rPr>
+      </w:pPr>
+      <w:r>
+        <w:rPr>
+          <w:rFonts w:ascii="Arial" w:hAnsi="Arial" w:cs="Arial"/>
+          <w:b/>
+          <w:bCs/>
+          <w:color w:val="auto"/>
+          <w:szCs w:val="28"/>
+        </w:rPr>
+        <w:t>Opportunities</w:t>
+      </w:r>
+      <w:r>
+        <w:rPr>
+          <w:rFonts w:ascii="Arial" w:hAnsi="Arial" w:cs="Arial"/>
+          <w:b/>
+          <w:bCs/>
+          <w:color w:val="auto"/>
+          <w:szCs w:val="28"/>
+        </w:rPr>
+        <w:t>:</w:t>
+      </w:r>
+    </w:p>
+    <w:p>
+      <w:pPr>
+        <w:spacing w:after="200"/>
+        <w:rPr>
+          <w:rFonts w:ascii="Arial" w:hAnsi="Arial" w:cs="Arial"/>
+          <w:color w:val="auto"/>
+          <w:sz w:val="24"/>
+          <w:szCs w:val="24"/>
+        </w:rPr>
+      </w:pPr>
+      <w:r>
+        <w:rPr>
+          <w:rFonts w:ascii="Arial" w:hAnsi="Arial" w:cs="Arial"/>
+          <w:color w:val="auto"/>
+          <w:sz w:val="24"/>
+          <w:szCs w:val="24"/>
+        </w:rPr>
+        <w:t xml:space="preserve">Because of increasing awareness around data security and privacy, IAM solutions like KeyCloak are on the rise. This trend presents an opportunity for KeyCloak to expand its user base. </w:t>
+      </w:r>
+    </w:p>
+    <w:p>
+      <w:pPr>
+        <w:spacing w:after="200"/>
+        <w:rPr>
+          <w:rFonts w:ascii="Arial" w:hAnsi="Arial" w:cs="Arial"/>
+          <w:b/>
+          <w:bCs/>
+          <w:color w:val="auto"/>
+          <w:szCs w:val="28"/>
+        </w:rPr>
+      </w:pPr>
+      <w:r>
+        <w:rPr>
+          <w:rFonts w:ascii="Arial" w:hAnsi="Arial" w:cs="Arial"/>
+          <w:b/>
+          <w:bCs/>
+          <w:color w:val="auto"/>
+          <w:szCs w:val="28"/>
+        </w:rPr>
+        <w:t>Threats</w:t>
+      </w:r>
+      <w:r>
+        <w:rPr>
+          <w:rFonts w:ascii="Arial" w:hAnsi="Arial" w:cs="Arial"/>
+          <w:b/>
+          <w:bCs/>
+          <w:color w:val="auto"/>
+          <w:szCs w:val="28"/>
+        </w:rPr>
+        <w:t>:</w:t>
+      </w:r>
+    </w:p>
+    <w:p>
+      <w:pPr>
+        <w:spacing w:after="200"/>
+        <w:rPr>
+          <w:rFonts w:ascii="Arial" w:hAnsi="Arial" w:cs="Arial"/>
+          <w:color w:val="auto"/>
+          <w:sz w:val="24"/>
+          <w:szCs w:val="24"/>
+        </w:rPr>
+      </w:pPr>
+      <w:r>
+        <w:rPr>
+          <w:rFonts w:ascii="Arial" w:hAnsi="Arial" w:cs="Arial"/>
+          <w:color w:val="auto"/>
+          <w:sz w:val="24"/>
+          <w:szCs w:val="24"/>
+        </w:rPr>
+        <w:t>The fast pace of technological development in the cybersecurity and IAM fields means that KeyCloak needs to continually evolve to stay relevant. Another huge thread would be vulnerabilities within KeyCloak. Any significant security breach could damage KeyCloak’s reputation and user trust.</w:t>
+      </w:r>
+      <w:r>
+        <w:rPr>
+          <w:rFonts w:ascii="Arial" w:hAnsi="Arial" w:cs="Arial"/>
+          <w:color w:val="auto"/>
+          <w:sz w:val="24"/>
+          <w:szCs w:val="24"/>
+        </w:rPr>
+        <w:br/>
       </w:r>
     </w:p>
     <w:tbl>
@@ -3694,7 +3906,6 @@
                 <w:szCs w:val="10"/>
               </w:rPr>
             </w:pPr>
-            <w:proofErr w:type="spellStart"/>
             <w:r>
               <w:rPr>
                 <w:rFonts w:ascii="Arial" w:hAnsi="Arial" w:cs="Arial"/>
@@ -3703,7 +3914,6 @@
               </w:rPr>
               <w:t>KeyCloak</w:t>
             </w:r>
-            <w:proofErr w:type="spellEnd"/>
           </w:p>
         </w:tc>
         <w:tc>
@@ -3789,7 +3999,6 @@
           </w:tcPr>
           <w:p>
             <w:pPr>
-              <w:pStyle w:val="ListParagraph"/>
               <w:spacing w:before="240" w:after="200"/>
               <w:cnfStyle w:val="000000000000" w:firstRow="0" w:lastRow="0" w:firstColumn="0" w:lastColumn="0" w:oddVBand="0" w:evenVBand="0" w:oddHBand="0" w:evenHBand="0" w:firstRowFirstColumn="0" w:firstRowLastColumn="0" w:lastRowFirstColumn="0" w:lastRowLastColumn="0"/>
               <w:rPr>
@@ -3798,6 +4007,22 @@
                 <w:szCs w:val="10"/>
               </w:rPr>
             </w:pPr>
+            <w:r>
+              <w:rPr>
+                <w:rFonts w:ascii="Arial" w:hAnsi="Arial" w:cs="Arial"/>
+                <w:color w:val="161718" w:themeColor="text1"/>
+                <w:szCs w:val="10"/>
+              </w:rPr>
+              <w:t>KeyCloak provides features for access management</w:t>
+            </w:r>
+            <w:r>
+              <w:rPr>
+                <w:rFonts w:ascii="Arial" w:hAnsi="Arial" w:cs="Arial"/>
+                <w:color w:val="161718" w:themeColor="text1"/>
+                <w:szCs w:val="10"/>
+              </w:rPr>
+              <w:t>.</w:t>
+            </w:r>
           </w:p>
         </w:tc>
         <w:tc>
@@ -3814,6 +4039,14 @@
                 <w:szCs w:val="10"/>
               </w:rPr>
             </w:pPr>
+            <w:r>
+              <w:rPr>
+                <w:rFonts w:ascii="Arial" w:hAnsi="Arial" w:cs="Arial"/>
+                <w:color w:val="161718" w:themeColor="text1"/>
+                <w:szCs w:val="10"/>
+              </w:rPr>
+              <w:t>KeyCloak’s deployment and setup process can be difficult.</w:t>
+            </w:r>
           </w:p>
         </w:tc>
       </w:tr>
@@ -3849,7 +4082,6 @@
           </w:tcPr>
           <w:p>
             <w:pPr>
-              <w:pStyle w:val="ListParagraph"/>
               <w:spacing w:before="240" w:after="240"/>
               <w:cnfStyle w:val="000000000000" w:firstRow="0" w:lastRow="0" w:firstColumn="0" w:lastColumn="0" w:oddVBand="0" w:evenVBand="0" w:oddHBand="0" w:evenHBand="0" w:firstRowFirstColumn="0" w:firstRowLastColumn="0" w:lastRowFirstColumn="0" w:lastRowLastColumn="0"/>
               <w:rPr>
@@ -3858,6 +4090,14 @@
                 <w:szCs w:val="10"/>
               </w:rPr>
             </w:pPr>
+            <w:r>
+              <w:rPr>
+                <w:rFonts w:ascii="Arial" w:hAnsi="Arial" w:cs="Arial"/>
+                <w:color w:val="161718" w:themeColor="text1"/>
+                <w:szCs w:val="10"/>
+              </w:rPr>
+              <w:t>IAM solutions like KeyCloak are on the rise.</w:t>
+            </w:r>
           </w:p>
         </w:tc>
         <w:tc>
@@ -3866,7 +4106,6 @@
           </w:tcPr>
           <w:p>
             <w:pPr>
-              <w:pStyle w:val="ListParagraph"/>
               <w:spacing w:before="240" w:after="200"/>
               <w:cnfStyle w:val="000000000000" w:firstRow="0" w:lastRow="0" w:firstColumn="0" w:lastColumn="0" w:oddVBand="0" w:evenVBand="0" w:oddHBand="0" w:evenHBand="0" w:firstRowFirstColumn="0" w:firstRowLastColumn="0" w:lastRowFirstColumn="0" w:lastRowLastColumn="0"/>
               <w:rPr>
@@ -3875,18 +4114,32 @@
                 <w:szCs w:val="10"/>
               </w:rPr>
             </w:pPr>
-          </w:p>
-          <w:p>
-            <w:pPr>
-              <w:pStyle w:val="ListParagraph"/>
-              <w:spacing w:before="240" w:after="200"/>
-              <w:cnfStyle w:val="000000000000" w:firstRow="0" w:lastRow="0" w:firstColumn="0" w:lastColumn="0" w:oddVBand="0" w:evenVBand="0" w:oddHBand="0" w:evenHBand="0" w:firstRowFirstColumn="0" w:firstRowLastColumn="0" w:lastRowFirstColumn="0" w:lastRowLastColumn="0"/>
+            <w:r>
               <w:rPr>
                 <w:rFonts w:ascii="Arial" w:hAnsi="Arial" w:cs="Arial"/>
                 <w:color w:val="161718" w:themeColor="text1"/>
                 <w:szCs w:val="10"/>
               </w:rPr>
-            </w:pPr>
+              <w:t xml:space="preserve">The fast development in </w:t>
+            </w:r>
+            <w:proofErr w:type="gramStart"/>
+            <w:r>
+              <w:rPr>
+                <w:rFonts w:ascii="Arial" w:hAnsi="Arial" w:cs="Arial"/>
+                <w:color w:val="161718" w:themeColor="text1"/>
+                <w:szCs w:val="10"/>
+              </w:rPr>
+              <w:t>IAM  systems</w:t>
+            </w:r>
+            <w:proofErr w:type="gramEnd"/>
+            <w:r>
+              <w:rPr>
+                <w:rFonts w:ascii="Arial" w:hAnsi="Arial" w:cs="Arial"/>
+                <w:color w:val="161718" w:themeColor="text1"/>
+                <w:szCs w:val="10"/>
+              </w:rPr>
+              <w:t xml:space="preserve"> requires KeyCloak to stay updated</w:t>
+            </w:r>
           </w:p>
         </w:tc>
       </w:tr>
@@ -6819,6 +7072,118 @@
     </w:lvl>
   </w:abstractNum>
   <w:abstractNum w:abstractNumId="20" w15:restartNumberingAfterBreak="0">
+    <w:nsid w:val="77E01366"/>
+    <w:multiLevelType w:val="hybridMultilevel"/>
+    <w:tmpl w:val="B9EAE4AE"/>
+    <w:lvl w:ilvl="0" w:tplc="58C62EBE">
+      <w:numFmt w:val="bullet"/>
+      <w:lvlText w:val="-"/>
+      <w:lvlJc w:val="left"/>
+      <w:pPr>
+        <w:ind w:left="1080" w:hanging="360"/>
+      </w:pPr>
+      <w:rPr>
+        <w:rFonts w:ascii="Arial" w:eastAsiaTheme="minorEastAsia" w:hAnsi="Arial" w:cs="Arial" w:hint="default"/>
+      </w:rPr>
+    </w:lvl>
+    <w:lvl w:ilvl="1" w:tplc="04090003" w:tentative="1">
+      <w:start w:val="1"/>
+      <w:numFmt w:val="bullet"/>
+      <w:lvlText w:val="o"/>
+      <w:lvlJc w:val="left"/>
+      <w:pPr>
+        <w:ind w:left="1800" w:hanging="360"/>
+      </w:pPr>
+      <w:rPr>
+        <w:rFonts w:ascii="Courier New" w:hAnsi="Courier New" w:cs="Courier New" w:hint="default"/>
+      </w:rPr>
+    </w:lvl>
+    <w:lvl w:ilvl="2" w:tplc="04090005" w:tentative="1">
+      <w:start w:val="1"/>
+      <w:numFmt w:val="bullet"/>
+      <w:lvlText w:val=""/>
+      <w:lvlJc w:val="left"/>
+      <w:pPr>
+        <w:ind w:left="2520" w:hanging="360"/>
+      </w:pPr>
+      <w:rPr>
+        <w:rFonts w:ascii="Wingdings" w:hAnsi="Wingdings" w:hint="default"/>
+      </w:rPr>
+    </w:lvl>
+    <w:lvl w:ilvl="3" w:tplc="04090001" w:tentative="1">
+      <w:start w:val="1"/>
+      <w:numFmt w:val="bullet"/>
+      <w:lvlText w:val=""/>
+      <w:lvlJc w:val="left"/>
+      <w:pPr>
+        <w:ind w:left="3240" w:hanging="360"/>
+      </w:pPr>
+      <w:rPr>
+        <w:rFonts w:ascii="Symbol" w:hAnsi="Symbol" w:hint="default"/>
+      </w:rPr>
+    </w:lvl>
+    <w:lvl w:ilvl="4" w:tplc="04090003" w:tentative="1">
+      <w:start w:val="1"/>
+      <w:numFmt w:val="bullet"/>
+      <w:lvlText w:val="o"/>
+      <w:lvlJc w:val="left"/>
+      <w:pPr>
+        <w:ind w:left="3960" w:hanging="360"/>
+      </w:pPr>
+      <w:rPr>
+        <w:rFonts w:ascii="Courier New" w:hAnsi="Courier New" w:cs="Courier New" w:hint="default"/>
+      </w:rPr>
+    </w:lvl>
+    <w:lvl w:ilvl="5" w:tplc="04090005" w:tentative="1">
+      <w:start w:val="1"/>
+      <w:numFmt w:val="bullet"/>
+      <w:lvlText w:val=""/>
+      <w:lvlJc w:val="left"/>
+      <w:pPr>
+        <w:ind w:left="4680" w:hanging="360"/>
+      </w:pPr>
+      <w:rPr>
+        <w:rFonts w:ascii="Wingdings" w:hAnsi="Wingdings" w:hint="default"/>
+      </w:rPr>
+    </w:lvl>
+    <w:lvl w:ilvl="6" w:tplc="04090001" w:tentative="1">
+      <w:start w:val="1"/>
+      <w:numFmt w:val="bullet"/>
+      <w:lvlText w:val=""/>
+      <w:lvlJc w:val="left"/>
+      <w:pPr>
+        <w:ind w:left="5400" w:hanging="360"/>
+      </w:pPr>
+      <w:rPr>
+        <w:rFonts w:ascii="Symbol" w:hAnsi="Symbol" w:hint="default"/>
+      </w:rPr>
+    </w:lvl>
+    <w:lvl w:ilvl="7" w:tplc="04090003" w:tentative="1">
+      <w:start w:val="1"/>
+      <w:numFmt w:val="bullet"/>
+      <w:lvlText w:val="o"/>
+      <w:lvlJc w:val="left"/>
+      <w:pPr>
+        <w:ind w:left="6120" w:hanging="360"/>
+      </w:pPr>
+      <w:rPr>
+        <w:rFonts w:ascii="Courier New" w:hAnsi="Courier New" w:cs="Courier New" w:hint="default"/>
+      </w:rPr>
+    </w:lvl>
+    <w:lvl w:ilvl="8" w:tplc="04090005" w:tentative="1">
+      <w:start w:val="1"/>
+      <w:numFmt w:val="bullet"/>
+      <w:lvlText w:val=""/>
+      <w:lvlJc w:val="left"/>
+      <w:pPr>
+        <w:ind w:left="6840" w:hanging="360"/>
+      </w:pPr>
+      <w:rPr>
+        <w:rFonts w:ascii="Wingdings" w:hAnsi="Wingdings" w:hint="default"/>
+      </w:rPr>
+    </w:lvl>
+  </w:abstractNum>
+  <w:abstractNum w:abstractNumId="21" w15:restartNumberingAfterBreak="0">
     <w:nsid w:val="77F960A9"/>
     <w:multiLevelType w:val="hybridMultilevel"/>
     <w:tmpl w:val="588C4D8C"/>
@@ -6907,7 +7272,7 @@
       </w:pPr>
     </w:lvl>
   </w:abstractNum>
-  <w:abstractNum w:abstractNumId="21" w15:restartNumberingAfterBreak="0">
+  <w:abstractNum w:abstractNumId="22" w15:restartNumberingAfterBreak="0">
     <w:nsid w:val="7C6324DB"/>
     <w:multiLevelType w:val="hybridMultilevel"/>
     <w:tmpl w:val="E67499F8"/>
@@ -7000,7 +7365,7 @@
       </w:pPr>
     </w:lvl>
   </w:abstractNum>
-  <w:abstractNum w:abstractNumId="22" w15:restartNumberingAfterBreak="0">
+  <w:abstractNum w:abstractNumId="23" w15:restartNumberingAfterBreak="0">
     <w:nsid w:val="7D6616D1"/>
     <w:multiLevelType w:val="hybridMultilevel"/>
     <w:tmpl w:val="2F320302"/>
@@ -7089,7 +7454,7 @@
       </w:pPr>
     </w:lvl>
   </w:abstractNum>
-  <w:abstractNum w:abstractNumId="23" w15:restartNumberingAfterBreak="0">
+  <w:abstractNum w:abstractNumId="24" w15:restartNumberingAfterBreak="0">
     <w:nsid w:val="7E363602"/>
     <w:multiLevelType w:val="hybridMultilevel"/>
     <w:tmpl w:val="2958985C"/>
@@ -7191,16 +7556,16 @@
     <w:abstractNumId w:val="0"/>
   </w:num>
   <w:num w:numId="4" w16cid:durableId="176773807">
-    <w:abstractNumId w:val="23"/>
+    <w:abstractNumId w:val="24"/>
   </w:num>
   <w:num w:numId="5" w16cid:durableId="330986229">
-    <w:abstractNumId w:val="21"/>
+    <w:abstractNumId w:val="22"/>
   </w:num>
   <w:num w:numId="6" w16cid:durableId="1763136660">
     <w:abstractNumId w:val="18"/>
   </w:num>
   <w:num w:numId="7" w16cid:durableId="374500246">
-    <w:abstractNumId w:val="20"/>
+    <w:abstractNumId w:val="21"/>
   </w:num>
   <w:num w:numId="8" w16cid:durableId="460004344">
     <w:abstractNumId w:val="14"/>
@@ -7230,7 +7595,7 @@
     <w:abstractNumId w:val="7"/>
   </w:num>
   <w:num w:numId="17" w16cid:durableId="1510487056">
-    <w:abstractNumId w:val="22"/>
+    <w:abstractNumId w:val="23"/>
   </w:num>
   <w:num w:numId="18" w16cid:durableId="436144524">
     <w:abstractNumId w:val="11"/>
@@ -7252,6 +7617,9 @@
   </w:num>
   <w:num w:numId="24" w16cid:durableId="275795617">
     <w:abstractNumId w:val="5"/>
+  </w:num>
+  <w:num w:numId="25" w16cid:durableId="1950890592">
+    <w:abstractNumId w:val="20"/>
   </w:num>
 </w:numbering>
 </file>
@@ -7654,7 +8022,7 @@
   <w:style w:type="paragraph" w:default="1" w:styleId="Normal">
     <w:name w:val="Normal"/>
     <w:qFormat/>
-    <w:rsid w:val="00F101F1"/>
+    <w:rsid w:val="00FF47CC"/>
     <w:pPr>
       <w:spacing w:after="0"/>
     </w:pPr>

--- a/Documentatie/Research report/Research_report_2_Keycloak.docx
+++ b/Documentatie/Research report/Research_report_2_Keycloak.docx
@@ -2255,25 +2255,23 @@
           <w:color w:val="161718" w:themeColor="text1"/>
           <w:szCs w:val="10"/>
         </w:rPr>
-        <w:t xml:space="preserve">How can </w:t>
-      </w:r>
-      <w:proofErr w:type="spellStart"/>
+        <w:t>How can Key</w:t>
+      </w:r>
       <w:r>
         <w:rPr>
           <w:rFonts w:ascii="Arial" w:hAnsi="Arial" w:cs="Arial"/>
           <w:color w:val="161718" w:themeColor="text1"/>
           <w:szCs w:val="10"/>
         </w:rPr>
-        <w:t>Keycloak</w:t>
-      </w:r>
-      <w:proofErr w:type="spellEnd"/>
+        <w:t>C</w:t>
+      </w:r>
       <w:r>
         <w:rPr>
           <w:rFonts w:ascii="Arial" w:hAnsi="Arial" w:cs="Arial"/>
           <w:color w:val="161718" w:themeColor="text1"/>
           <w:szCs w:val="10"/>
         </w:rPr>
-        <w:t xml:space="preserve"> be integrated with the specific needs and features of an online education platform</w:t>
+        <w:t>loak be integrated with the specific needs and features of an online education platform</w:t>
       </w:r>
       <w:r>
         <w:rPr>
@@ -2778,16 +2776,14 @@
         </w:rPr>
         <w:t xml:space="preserve"> </w:t>
       </w:r>
-      <w:proofErr w:type="spellStart"/>
       <w:r>
         <w:rPr>
           <w:rFonts w:ascii="Arial" w:hAnsi="Arial" w:cs="Arial"/>
           <w:color w:val="161718" w:themeColor="text1"/>
           <w:szCs w:val="10"/>
         </w:rPr>
-        <w:t>Signle</w:t>
-      </w:r>
-      <w:proofErr w:type="spellEnd"/>
+        <w:t>Single</w:t>
+      </w:r>
       <w:r>
         <w:rPr>
           <w:rFonts w:ascii="Arial" w:hAnsi="Arial" w:cs="Arial"/>
@@ -3144,9 +3140,21 @@
     <w:p>
       <w:pPr>
         <w:rPr>
+          <w:rFonts w:ascii="Arial" w:hAnsi="Arial" w:cs="Arial"/>
+          <w:b/>
+          <w:bCs/>
           <w:color w:val="auto"/>
         </w:rPr>
       </w:pPr>
+      <w:r>
+        <w:rPr>
+          <w:rFonts w:ascii="Arial" w:hAnsi="Arial" w:cs="Arial"/>
+          <w:b/>
+          <w:bCs/>
+          <w:color w:val="auto"/>
+        </w:rPr>
+        <w:t>How can KeyCloak be integrated with the specific needs and features of an online education platform?</w:t>
+      </w:r>
     </w:p>
     <w:p>
       <w:pPr>
@@ -3157,6 +3165,245 @@
       <w:pPr>
         <w:keepNext/>
       </w:pPr>
+      <w:r>
+        <w:rPr>
+          <w:noProof/>
+        </w:rPr>
+        <mc:AlternateContent>
+          <mc:Choice Requires="wps">
+            <w:drawing>
+              <wp:anchor distT="0" distB="0" distL="114300" distR="114300" simplePos="0" relativeHeight="251674624" behindDoc="0" locked="0" layoutInCell="1" allowOverlap="1" wp14:anchorId="383EBD05" wp14:editId="1CD07026">
+                <wp:simplePos x="0" y="0"/>
+                <wp:positionH relativeFrom="margin">
+                  <wp:align>left</wp:align>
+                </wp:positionH>
+                <wp:positionV relativeFrom="paragraph">
+                  <wp:posOffset>3945890</wp:posOffset>
+                </wp:positionV>
+                <wp:extent cx="6097270" cy="704850"/>
+                <wp:effectExtent l="0" t="0" r="17780" b="19050"/>
+                <wp:wrapNone/>
+                <wp:docPr id="752912079" name="Text Box 1"/>
+                <wp:cNvGraphicFramePr/>
+                <a:graphic xmlns:a="http://schemas.openxmlformats.org/drawingml/2006/main">
+                  <a:graphicData uri="http://schemas.microsoft.com/office/word/2010/wordprocessingShape">
+                    <wps:wsp>
+                      <wps:cNvSpPr txBox="1"/>
+                      <wps:spPr>
+                        <a:xfrm>
+                          <a:off x="0" y="0"/>
+                          <a:ext cx="6097270" cy="704850"/>
+                        </a:xfrm>
+                        <a:prstGeom prst="rect">
+                          <a:avLst/>
+                        </a:prstGeom>
+                        <a:solidFill>
+                          <a:schemeClr val="lt1"/>
+                        </a:solidFill>
+                        <a:ln w="6350">
+                          <a:solidFill>
+                            <a:prstClr val="black"/>
+                          </a:solidFill>
+                        </a:ln>
+                      </wps:spPr>
+                      <wps:txbx>
+                        <w:txbxContent>
+                          <w:p>
+                            <w:pPr>
+                              <w:rPr>
+                                <w:rFonts w:ascii="Arial" w:hAnsi="Arial" w:cs="Arial"/>
+                                <w:i/>
+                                <w:iCs/>
+                                <w:color w:val="auto"/>
+                                <w:sz w:val="24"/>
+                                <w:szCs w:val="20"/>
+                                <w:lang w:val="en-US"/>
+                              </w:rPr>
+                            </w:pPr>
+                            <w:r>
+                              <w:rPr>
+                                <w:rFonts w:ascii="Arial" w:hAnsi="Arial" w:cs="Arial"/>
+                                <w:i/>
+                                <w:iCs/>
+                                <w:color w:val="auto"/>
+                                <w:sz w:val="24"/>
+                                <w:szCs w:val="20"/>
+                                <w:lang w:val="en-US"/>
+                              </w:rPr>
+                              <w:t xml:space="preserve">Source 1: Reddit survey about using identity providers </w:t>
+                            </w:r>
+                            <w:hyperlink r:id="rId10" w:history="1">
+                              <w:r>
+                                <w:rPr>
+                                  <w:rStyle w:val="Hyperlink"/>
+                                  <w:rFonts w:ascii="Arial" w:hAnsi="Arial" w:cs="Arial"/>
+                                  <w:i/>
+                                  <w:iCs/>
+                                  <w:sz w:val="24"/>
+                                  <w:szCs w:val="20"/>
+                                  <w:lang w:val="en-US"/>
+                                </w:rPr>
+                                <w:t>https://ww</w:t>
+                              </w:r>
+                              <w:r>
+                                <w:rPr>
+                                  <w:rStyle w:val="Hyperlink"/>
+                                  <w:rFonts w:ascii="Arial" w:hAnsi="Arial" w:cs="Arial"/>
+                                  <w:i/>
+                                  <w:iCs/>
+                                  <w:sz w:val="24"/>
+                                  <w:szCs w:val="20"/>
+                                  <w:lang w:val="en-US"/>
+                                </w:rPr>
+                                <w:t>w</w:t>
+                              </w:r>
+                              <w:r>
+                                <w:rPr>
+                                  <w:rStyle w:val="Hyperlink"/>
+                                  <w:rFonts w:ascii="Arial" w:hAnsi="Arial" w:cs="Arial"/>
+                                  <w:i/>
+                                  <w:iCs/>
+                                  <w:sz w:val="24"/>
+                                  <w:szCs w:val="20"/>
+                                  <w:lang w:val="en-US"/>
+                                </w:rPr>
+                                <w:t>.reddit.com/r/devops/comments/16tmdat/does_anyone_here_use_keycloak_as_their_main_idp/</w:t>
+                              </w:r>
+                            </w:hyperlink>
+                          </w:p>
+                        </w:txbxContent>
+                      </wps:txbx>
+                      <wps:bodyPr rot="0" spcFirstLastPara="0" vertOverflow="overflow" horzOverflow="overflow" vert="horz" wrap="square" lIns="91440" tIns="45720" rIns="91440" bIns="45720" numCol="1" spcCol="0" rtlCol="0" fromWordArt="0" anchor="t" anchorCtr="0" forceAA="0" compatLnSpc="1">
+                        <a:prstTxWarp prst="textNoShape">
+                          <a:avLst/>
+                        </a:prstTxWarp>
+                        <a:noAutofit/>
+                      </wps:bodyPr>
+                    </wps:wsp>
+                  </a:graphicData>
+                </a:graphic>
+                <wp14:sizeRelH relativeFrom="margin">
+                  <wp14:pctWidth>0</wp14:pctWidth>
+                </wp14:sizeRelH>
+                <wp14:sizeRelV relativeFrom="margin">
+                  <wp14:pctHeight>0</wp14:pctHeight>
+                </wp14:sizeRelV>
+              </wp:anchor>
+            </w:drawing>
+          </mc:Choice>
+          <mc:Fallback>
+            <w:pict>
+              <v:shape w14:anchorId="383EBD05" id="Text Box 1" o:spid="_x0000_s1031" type="#_x0000_t202" style="position:absolute;margin-left:0;margin-top:310.7pt;width:480.1pt;height:55.5pt;z-index:251674624;visibility:visible;mso-wrap-style:square;mso-width-percent:0;mso-height-percent:0;mso-wrap-distance-left:9pt;mso-wrap-distance-top:0;mso-wrap-distance-right:9pt;mso-wrap-distance-bottom:0;mso-position-horizontal:left;mso-position-horizontal-relative:margin;mso-position-vertical:absolute;mso-position-vertical-relative:text;mso-width-percent:0;mso-height-percent:0;mso-width-relative:margin;mso-height-relative:margin;v-text-anchor:top" o:gfxdata="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" fillcolor="white [3201]" strokeweight=".5pt">
+                <v:textbox>
+                  <w:txbxContent>
+                    <w:p>
+                      <w:pPr>
+                        <w:rPr>
+                          <w:rFonts w:ascii="Arial" w:hAnsi="Arial" w:cs="Arial"/>
+                          <w:i/>
+                          <w:iCs/>
+                          <w:color w:val="auto"/>
+                          <w:sz w:val="24"/>
+                          <w:szCs w:val="20"/>
+                          <w:lang w:val="en-US"/>
+                        </w:rPr>
+                      </w:pPr>
+                      <w:r>
+                        <w:rPr>
+                          <w:rFonts w:ascii="Arial" w:hAnsi="Arial" w:cs="Arial"/>
+                          <w:i/>
+                          <w:iCs/>
+                          <w:color w:val="auto"/>
+                          <w:sz w:val="24"/>
+                          <w:szCs w:val="20"/>
+                          <w:lang w:val="en-US"/>
+                        </w:rPr>
+                        <w:t xml:space="preserve">Source 1: Reddit survey about using identity providers </w:t>
+                      </w:r>
+                      <w:hyperlink r:id="rId11" w:history="1">
+                        <w:r>
+                          <w:rPr>
+                            <w:rStyle w:val="Hyperlink"/>
+                            <w:rFonts w:ascii="Arial" w:hAnsi="Arial" w:cs="Arial"/>
+                            <w:i/>
+                            <w:iCs/>
+                            <w:sz w:val="24"/>
+                            <w:szCs w:val="20"/>
+                            <w:lang w:val="en-US"/>
+                          </w:rPr>
+                          <w:t>https://ww</w:t>
+                        </w:r>
+                        <w:r>
+                          <w:rPr>
+                            <w:rStyle w:val="Hyperlink"/>
+                            <w:rFonts w:ascii="Arial" w:hAnsi="Arial" w:cs="Arial"/>
+                            <w:i/>
+                            <w:iCs/>
+                            <w:sz w:val="24"/>
+                            <w:szCs w:val="20"/>
+                            <w:lang w:val="en-US"/>
+                          </w:rPr>
+                          <w:t>w</w:t>
+                        </w:r>
+                        <w:r>
+                          <w:rPr>
+                            <w:rStyle w:val="Hyperlink"/>
+                            <w:rFonts w:ascii="Arial" w:hAnsi="Arial" w:cs="Arial"/>
+                            <w:i/>
+                            <w:iCs/>
+                            <w:sz w:val="24"/>
+                            <w:szCs w:val="20"/>
+                            <w:lang w:val="en-US"/>
+                          </w:rPr>
+                          <w:t>.reddit.com/r/devops/comments/16tmdat/does_anyone_here_use_keycloak_as_their_main_idp/</w:t>
+                        </w:r>
+                      </w:hyperlink>
+                    </w:p>
+                  </w:txbxContent>
+                </v:textbox>
+                <w10:wrap anchorx="margin"/>
+              </v:shape>
+            </w:pict>
+          </mc:Fallback>
+        </mc:AlternateContent>
+      </w:r>
+      <w:r>
+        <w:drawing>
+          <wp:inline distT="0" distB="0" distL="0" distR="0" wp14:anchorId="2F31F123" wp14:editId="070CE6CF">
+            <wp:extent cx="6097270" cy="3962400"/>
+            <wp:effectExtent l="0" t="0" r="0" b="0"/>
+            <wp:docPr id="1342769970" name="Picture 1" descr="A screenshot of a computer&#10;&#10;Description automatically generated"/>
+            <wp:cNvGraphicFramePr>
+              <a:graphicFrameLocks xmlns:a="http://schemas.openxmlformats.org/drawingml/2006/main" noChangeAspect="1"/>
+            </wp:cNvGraphicFramePr>
+            <a:graphic xmlns:a="http://schemas.openxmlformats.org/drawingml/2006/main">
+              <a:graphicData uri="http://schemas.openxmlformats.org/drawingml/2006/picture">
+                <pic:pic xmlns:pic="http://schemas.openxmlformats.org/drawingml/2006/picture">
+                  <pic:nvPicPr>
+                    <pic:cNvPr id="1342769970" name="Picture 1" descr="A screenshot of a computer&#10;&#10;Description automatically generated"/>
+                    <pic:cNvPicPr/>
+                  </pic:nvPicPr>
+                  <pic:blipFill>
+                    <a:blip r:embed="rId12"/>
+                    <a:stretch>
+                      <a:fillRect/>
+                    </a:stretch>
+                  </pic:blipFill>
+                  <pic:spPr>
+                    <a:xfrm>
+                      <a:off x="0" y="0"/>
+                      <a:ext cx="6097270" cy="3962400"/>
+                    </a:xfrm>
+                    <a:prstGeom prst="rect">
+                      <a:avLst/>
+                    </a:prstGeom>
+                  </pic:spPr>
+                </pic:pic>
+              </a:graphicData>
+            </a:graphic>
+          </wp:inline>
+        </w:drawing>
+      </w:r>
     </w:p>
     <w:p>
       <w:pPr>
@@ -3173,11 +3420,39 @@
     <w:p>
       <w:pPr>
         <w:keepNext/>
-      </w:pPr>
+        <w:rPr>
+          <w:rFonts w:ascii="Arial" w:hAnsi="Arial" w:cs="Arial"/>
+          <w:color w:val="auto"/>
+          <w:sz w:val="24"/>
+          <w:szCs w:val="20"/>
+        </w:rPr>
+      </w:pPr>
+      <w:r>
+        <w:rPr>
+          <w:rFonts w:ascii="Arial" w:hAnsi="Arial" w:cs="Arial"/>
+          <w:color w:val="auto"/>
+          <w:sz w:val="24"/>
+          <w:szCs w:val="20"/>
+        </w:rPr>
+        <w:t>In this reddit survey KeyCloak was voted as most popular IDP, the reactions under this survey provided a good oversight of why KeyCloak can fit the specific needs and features of an online education platform. From looking at the comments I’ve found that KeyCloak has an excellent SLA, this stands for service level agreements</w:t>
+      </w:r>
+      <w:r>
+        <w:rPr>
+          <w:rFonts w:ascii="Arial" w:hAnsi="Arial" w:cs="Arial"/>
+          <w:color w:val="auto"/>
+          <w:sz w:val="24"/>
+          <w:szCs w:val="20"/>
+        </w:rPr>
+        <w:t xml:space="preserve"> and is a promise from the supplier of how much the uptime is for a service. For KeyCloak this is 99,9%+, this is rather useful for an online education platform since downtime could have negative effect on the learning path of a student.</w:t>
+      </w:r>
     </w:p>
     <w:p/>
     <w:p/>
-    <w:p/>
+    <w:p>
+      <w:r>
+        <w:t xml:space="preserve"> Ngybhoo9</w:t>
+      </w:r>
+    </w:p>
     <w:p>
       <w:pPr>
         <w:rPr>
@@ -3200,6 +3475,7 @@
           <w:sz w:val="36"/>
           <w:szCs w:val="14"/>
         </w:rPr>
+        <w:lastRenderedPageBreak/>
         <w:t>Sub-question 3:</w:t>
       </w:r>
       <w:bookmarkEnd w:id="7"/>
@@ -3712,9 +3988,50 @@
           <w:color w:val="auto"/>
           <w:szCs w:val="28"/>
         </w:rPr>
-        <w:t>Weaknesses</w:t>
-      </w:r>
-      <w:r>
+        <w:t>Weaknesses:</w:t>
+      </w:r>
+    </w:p>
+    <w:p>
+      <w:pPr>
+        <w:spacing w:after="200"/>
+        <w:rPr>
+          <w:rFonts w:ascii="Arial" w:hAnsi="Arial" w:cs="Arial"/>
+          <w:color w:val="auto"/>
+          <w:sz w:val="24"/>
+          <w:szCs w:val="24"/>
+        </w:rPr>
+      </w:pPr>
+      <w:r>
+        <w:rPr>
+          <w:rFonts w:ascii="Arial" w:hAnsi="Arial" w:cs="Arial"/>
+          <w:color w:val="auto"/>
+          <w:sz w:val="24"/>
+          <w:szCs w:val="24"/>
+        </w:rPr>
+        <w:t xml:space="preserve">KeyCloak’s deployment and setup process can be difficult, especially if you do not wish to use Docker. </w:t>
+      </w:r>
+      <w:r>
+        <w:rPr>
+          <w:rFonts w:ascii="Arial" w:hAnsi="Arial" w:cs="Arial"/>
+          <w:color w:val="auto"/>
+          <w:sz w:val="24"/>
+          <w:szCs w:val="24"/>
+        </w:rPr>
+        <w:t xml:space="preserve">KeyCloak </w:t>
+      </w:r>
+      <w:r>
+        <w:rPr>
+          <w:rFonts w:ascii="Arial" w:hAnsi="Arial" w:cs="Arial"/>
+          <w:color w:val="auto"/>
+          <w:sz w:val="24"/>
+          <w:szCs w:val="24"/>
+        </w:rPr>
+        <w:t>can be resource-intensive, requiring significant server resources for optimal performance. This might be challenging with limited IT infrastructure.</w:t>
+      </w:r>
+    </w:p>
+    <w:p>
+      <w:pPr>
+        <w:spacing w:after="200"/>
         <w:rPr>
           <w:rFonts w:ascii="Arial" w:hAnsi="Arial" w:cs="Arial"/>
           <w:b/>
@@ -3722,50 +4039,8 @@
           <w:color w:val="auto"/>
           <w:szCs w:val="28"/>
         </w:rPr>
-        <w:t>:</w:t>
-      </w:r>
-    </w:p>
-    <w:p>
-      <w:pPr>
-        <w:spacing w:after="200"/>
-        <w:rPr>
-          <w:rFonts w:ascii="Arial" w:hAnsi="Arial" w:cs="Arial"/>
-          <w:color w:val="auto"/>
-          <w:sz w:val="24"/>
-          <w:szCs w:val="24"/>
-        </w:rPr>
-      </w:pPr>
-      <w:r>
-        <w:rPr>
-          <w:rFonts w:ascii="Arial" w:hAnsi="Arial" w:cs="Arial"/>
-          <w:color w:val="auto"/>
-          <w:sz w:val="24"/>
-          <w:szCs w:val="24"/>
-        </w:rPr>
-        <w:t xml:space="preserve">KeyCloak’s deployment and setup process can be difficult, especially if you do not wish to use Docker. </w:t>
-      </w:r>
-      <w:r>
-        <w:rPr>
-          <w:rFonts w:ascii="Arial" w:hAnsi="Arial" w:cs="Arial"/>
-          <w:color w:val="auto"/>
-          <w:sz w:val="24"/>
-          <w:szCs w:val="24"/>
-        </w:rPr>
-        <w:t xml:space="preserve">KeyCloak </w:t>
-      </w:r>
-      <w:r>
-        <w:rPr>
-          <w:rFonts w:ascii="Arial" w:hAnsi="Arial" w:cs="Arial"/>
-          <w:color w:val="auto"/>
-          <w:sz w:val="24"/>
-          <w:szCs w:val="24"/>
-        </w:rPr>
-        <w:t>can be resource-intensive, requiring significant server resources for optimal performance. This might be challenging with limited IT infrastructure.</w:t>
-      </w:r>
-    </w:p>
-    <w:p>
-      <w:pPr>
-        <w:spacing w:after="200"/>
+      </w:pPr>
+      <w:r>
         <w:rPr>
           <w:rFonts w:ascii="Arial" w:hAnsi="Arial" w:cs="Arial"/>
           <w:b/>
@@ -3773,8 +4048,32 @@
           <w:color w:val="auto"/>
           <w:szCs w:val="28"/>
         </w:rPr>
-      </w:pPr>
-      <w:r>
+        <w:t>Opportunities:</w:t>
+      </w:r>
+    </w:p>
+    <w:p>
+      <w:pPr>
+        <w:spacing w:after="200"/>
+        <w:rPr>
+          <w:rFonts w:ascii="Arial" w:hAnsi="Arial" w:cs="Arial"/>
+          <w:color w:val="auto"/>
+          <w:sz w:val="24"/>
+          <w:szCs w:val="24"/>
+        </w:rPr>
+      </w:pPr>
+      <w:r>
+        <w:rPr>
+          <w:rFonts w:ascii="Arial" w:hAnsi="Arial" w:cs="Arial"/>
+          <w:color w:val="auto"/>
+          <w:sz w:val="24"/>
+          <w:szCs w:val="24"/>
+        </w:rPr>
+        <w:t xml:space="preserve">Because of increasing awareness around data security and privacy, IAM solutions like KeyCloak are on the rise. This trend presents an opportunity for KeyCloak to expand its user base. </w:t>
+      </w:r>
+    </w:p>
+    <w:p>
+      <w:pPr>
+        <w:spacing w:after="200"/>
         <w:rPr>
           <w:rFonts w:ascii="Arial" w:hAnsi="Arial" w:cs="Arial"/>
           <w:b/>
@@ -3782,8 +4081,7 @@
           <w:color w:val="auto"/>
           <w:szCs w:val="28"/>
         </w:rPr>
-        <w:t>Opportunities</w:t>
-      </w:r>
+      </w:pPr>
       <w:r>
         <w:rPr>
           <w:rFonts w:ascii="Arial" w:hAnsi="Arial" w:cs="Arial"/>
@@ -3792,59 +4090,7 @@
           <w:color w:val="auto"/>
           <w:szCs w:val="28"/>
         </w:rPr>
-        <w:t>:</w:t>
-      </w:r>
-    </w:p>
-    <w:p>
-      <w:pPr>
-        <w:spacing w:after="200"/>
-        <w:rPr>
-          <w:rFonts w:ascii="Arial" w:hAnsi="Arial" w:cs="Arial"/>
-          <w:color w:val="auto"/>
-          <w:sz w:val="24"/>
-          <w:szCs w:val="24"/>
-        </w:rPr>
-      </w:pPr>
-      <w:r>
-        <w:rPr>
-          <w:rFonts w:ascii="Arial" w:hAnsi="Arial" w:cs="Arial"/>
-          <w:color w:val="auto"/>
-          <w:sz w:val="24"/>
-          <w:szCs w:val="24"/>
-        </w:rPr>
-        <w:t xml:space="preserve">Because of increasing awareness around data security and privacy, IAM solutions like KeyCloak are on the rise. This trend presents an opportunity for KeyCloak to expand its user base. </w:t>
-      </w:r>
-    </w:p>
-    <w:p>
-      <w:pPr>
-        <w:spacing w:after="200"/>
-        <w:rPr>
-          <w:rFonts w:ascii="Arial" w:hAnsi="Arial" w:cs="Arial"/>
-          <w:b/>
-          <w:bCs/>
-          <w:color w:val="auto"/>
-          <w:szCs w:val="28"/>
-        </w:rPr>
-      </w:pPr>
-      <w:r>
-        <w:rPr>
-          <w:rFonts w:ascii="Arial" w:hAnsi="Arial" w:cs="Arial"/>
-          <w:b/>
-          <w:bCs/>
-          <w:color w:val="auto"/>
-          <w:szCs w:val="28"/>
-        </w:rPr>
-        <w:t>Threats</w:t>
-      </w:r>
-      <w:r>
-        <w:rPr>
-          <w:rFonts w:ascii="Arial" w:hAnsi="Arial" w:cs="Arial"/>
-          <w:b/>
-          <w:bCs/>
-          <w:color w:val="auto"/>
-          <w:szCs w:val="28"/>
-        </w:rPr>
-        <w:t>:</w:t>
+        <w:t>Threats:</w:t>
       </w:r>
     </w:p>
     <w:p>
@@ -4097,6 +4343,14 @@
                 <w:szCs w:val="10"/>
               </w:rPr>
               <w:t>IAM solutions like KeyCloak are on the rise.</w:t>
+            </w:r>
+            <w:r>
+              <w:rPr>
+                <w:rFonts w:ascii="Arial" w:hAnsi="Arial" w:cs="Arial"/>
+                <w:color w:val="161718" w:themeColor="text1"/>
+                <w:szCs w:val="10"/>
+              </w:rPr>
+              <w:t xml:space="preserve"> </w:t>
             </w:r>
           </w:p>
         </w:tc>
@@ -4820,9 +5074,9 @@
       </w:pPr>
     </w:p>
     <w:sectPr>
-      <w:headerReference w:type="default" r:id="rId10"/>
-      <w:footerReference w:type="default" r:id="rId11"/>
-      <w:footerReference w:type="first" r:id="rId12"/>
+      <w:headerReference w:type="default" r:id="rId13"/>
+      <w:footerReference w:type="default" r:id="rId14"/>
+      <w:footerReference w:type="first" r:id="rId15"/>
       <w:pgSz w:w="11906" w:h="16838" w:code="9"/>
       <w:pgMar w:top="720" w:right="1152" w:bottom="720" w:left="1152" w:header="0" w:footer="0" w:gutter="0"/>
       <w:pgNumType w:start="1"/>
@@ -5124,7 +5378,7 @@
               </mc:Choice>
               <mc:Fallback>
                 <w:pict>
-                  <v:rect w14:anchorId="1637BDB8" id="Rechthoek 11" o:spid="_x0000_s1031" style="width:106.5pt;height:46.65pt;visibility:visible;mso-wrap-style:square;mso-left-percent:-10001;mso-top-percent:-10001;mso-position-horizontal:absolute;mso-position-horizontal-relative:char;mso-position-vertical:absolute;mso-position-vertical-relative:line;mso-left-percent:-10001;mso-top-percent:-10001;v-text-anchor:middle" o:gfxdata="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" fillcolor="#0070c0" stroked="f" strokeweight="2pt">
+                  <v:rect w14:anchorId="1637BDB8" id="Rechthoek 11" o:spid="_x0000_s1032" style="width:106.5pt;height:46.65pt;visibility:visible;mso-wrap-style:square;mso-left-percent:-10001;mso-top-percent:-10001;mso-position-horizontal:absolute;mso-position-horizontal-relative:char;mso-position-vertical:absolute;mso-position-vertical-relative:line;mso-left-percent:-10001;mso-top-percent:-10001;v-text-anchor:middle" o:gfxdata="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" fillcolor="#0070c0" stroked="f" strokeweight="2pt">
                     <v:textbox>
                       <w:txbxContent>
                         <w:p>

--- a/Documentatie/Research report/Research_report_2_Keycloak.docx
+++ b/Documentatie/Research report/Research_report_2_Keycloak.docx
@@ -77,14 +77,12 @@
                                       <w:lang w:val="en-US"/>
                                     </w:rPr>
                                   </w:pPr>
-                                  <w:proofErr w:type="spellStart"/>
                                   <w:r>
                                     <w:rPr>
                                       <w:lang w:val="en-US"/>
                                     </w:rPr>
                                     <w:t>KeyCloak</w:t>
                                   </w:r>
-                                  <w:proofErr w:type="spellEnd"/>
                                 </w:p>
                               </w:txbxContent>
                             </wps:txbx>
@@ -116,14 +114,12 @@
                                 <w:lang w:val="en-US"/>
                               </w:rPr>
                             </w:pPr>
-                            <w:proofErr w:type="spellStart"/>
                             <w:r>
                               <w:rPr>
                                 <w:lang w:val="en-US"/>
                               </w:rPr>
                               <w:t>KeyCloak</w:t>
                             </w:r>
-                            <w:proofErr w:type="spellEnd"/>
                           </w:p>
                         </w:txbxContent>
                       </v:textbox>
@@ -411,6 +407,18 @@
                                     <w:pStyle w:val="Heading1"/>
                                   </w:pPr>
                                 </w:p>
+                                <w:p/>
+                                <w:p>
+                                  <w:pPr>
+                                    <w:pStyle w:val="Heading1"/>
+                                  </w:pPr>
+                                </w:p>
+                                <w:p/>
+                                <w:p>
+                                  <w:pPr>
+                                    <w:pStyle w:val="Heading1"/>
+                                  </w:pPr>
+                                </w:p>
                               </w:txbxContent>
                             </wps:txbx>
                             <wps:bodyPr rot="0" spcFirstLastPara="0" vertOverflow="overflow" horzOverflow="overflow" vert="horz" wrap="square" lIns="91440" tIns="45720" rIns="91440" bIns="45720" numCol="1" spcCol="0" rtlCol="0" fromWordArt="0" anchor="t" anchorCtr="0" forceAA="0" compatLnSpc="1">
@@ -430,6 +438,18 @@
                     <v:shape w14:anchorId="429193B7" id="Tekstvak 6" o:spid="_x0000_s1029" type="#_x0000_t202" style="width:223.8pt;height:36.95pt;visibility:visible;mso-wrap-style:square;mso-left-percent:-10001;mso-top-percent:-10001;mso-position-horizontal:absolute;mso-position-horizontal-relative:char;mso-position-vertical:absolute;mso-position-vertical-relative:line;mso-left-percent:-10001;mso-top-percent:-10001;v-text-anchor:top" o:gfxdata="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" filled="f" stroked="f" strokeweight=".5pt">
                       <v:textbox>
                         <w:txbxContent>
+                          <w:p>
+                            <w:pPr>
+                              <w:pStyle w:val="Heading1"/>
+                            </w:pPr>
+                          </w:p>
+                          <w:p/>
+                          <w:p>
+                            <w:pPr>
+                              <w:pStyle w:val="Heading1"/>
+                            </w:pPr>
+                          </w:p>
+                          <w:p/>
                           <w:p>
                             <w:pPr>
                               <w:pStyle w:val="Heading1"/>
@@ -742,6 +762,30 @@
                               <w:t>Research Report</w:t>
                             </w:r>
                           </w:p>
+                          <w:p/>
+                          <w:p>
+                            <w:pPr>
+                              <w:pStyle w:val="Title"/>
+                            </w:pPr>
+                            <w:r>
+                              <w:rPr>
+                                <w:lang w:bidi="nl-NL"/>
+                              </w:rPr>
+                              <w:t>Research Report</w:t>
+                            </w:r>
+                          </w:p>
+                          <w:p/>
+                          <w:p>
+                            <w:pPr>
+                              <w:pStyle w:val="Title"/>
+                            </w:pPr>
+                            <w:r>
+                              <w:rPr>
+                                <w:lang w:bidi="nl-NL"/>
+                              </w:rPr>
+                              <w:t>Research Report</w:t>
+                            </w:r>
+                          </w:p>
                         </w:txbxContent>
                       </wps:txbx>
                       <wps:bodyPr rot="0" spcFirstLastPara="0" vertOverflow="overflow" horzOverflow="overflow" vert="horz" wrap="square" lIns="91440" tIns="45720" rIns="91440" bIns="45720" numCol="1" spcCol="0" rtlCol="0" fromWordArt="0" anchor="t" anchorCtr="0" forceAA="0" compatLnSpc="1">
@@ -761,6 +805,30 @@
               <v:shape w14:anchorId="4C96BE2C" id="Tekstvak 8" o:spid="_x0000_s1030" type="#_x0000_t202" style="width:404.6pt;height:118.65pt;visibility:visible;mso-wrap-style:square;mso-left-percent:-10001;mso-top-percent:-10001;mso-position-horizontal:absolute;mso-position-horizontal-relative:char;mso-position-vertical:absolute;mso-position-vertical-relative:line;mso-left-percent:-10001;mso-top-percent:-10001;v-text-anchor:top" o:gfxdata="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" filled="f" stroked="f" strokeweight=".5pt">
                 <v:textbox>
                   <w:txbxContent>
+                    <w:p>
+                      <w:pPr>
+                        <w:pStyle w:val="Title"/>
+                      </w:pPr>
+                      <w:r>
+                        <w:rPr>
+                          <w:lang w:bidi="nl-NL"/>
+                        </w:rPr>
+                        <w:t>Research Report</w:t>
+                      </w:r>
+                    </w:p>
+                    <w:p/>
+                    <w:p>
+                      <w:pPr>
+                        <w:pStyle w:val="Title"/>
+                      </w:pPr>
+                      <w:r>
+                        <w:rPr>
+                          <w:lang w:bidi="nl-NL"/>
+                        </w:rPr>
+                        <w:t>Research Report</w:t>
+                      </w:r>
+                    </w:p>
+                    <w:p/>
                     <w:p>
                       <w:pPr>
                         <w:pStyle w:val="Title"/>
@@ -934,10 +1002,12 @@
               <w:tab w:val="right" w:leader="dot" w:pos="9592"/>
             </w:tabs>
             <w:rPr>
+              <w:rFonts w:ascii="Arial" w:hAnsi="Arial" w:cs="Arial"/>
               <w:noProof/>
               <w:color w:val="auto"/>
               <w:kern w:val="2"/>
-              <w:sz w:val="22"/>
+              <w:sz w:val="24"/>
+              <w:szCs w:val="24"/>
               <w:lang w:val="en-US"/>
               <w14:ligatures w14:val="standardContextual"/>
             </w:rPr>
@@ -960,10 +1030,11 @@
             </w:rPr>
             <w:fldChar w:fldCharType="separate"/>
           </w:r>
-          <w:hyperlink w:anchor="_Toc153475221" w:history="1">
+          <w:hyperlink w:anchor="_Toc156598708" w:history="1">
             <w:r>
               <w:rPr>
                 <w:rStyle w:val="Hyperlink"/>
+                <w:rFonts w:ascii="Arial" w:hAnsi="Arial" w:cs="Arial"/>
                 <w:noProof/>
                 <w:color w:val="auto"/>
               </w:rPr>
@@ -971,6 +1042,7 @@
             </w:r>
             <w:r>
               <w:rPr>
+                <w:rFonts w:ascii="Arial" w:hAnsi="Arial" w:cs="Arial"/>
                 <w:noProof/>
                 <w:webHidden/>
                 <w:color w:val="auto"/>
@@ -979,6 +1051,7 @@
             </w:r>
             <w:r>
               <w:rPr>
+                <w:rFonts w:ascii="Arial" w:hAnsi="Arial" w:cs="Arial"/>
                 <w:noProof/>
                 <w:webHidden/>
                 <w:color w:val="auto"/>
@@ -987,14 +1060,16 @@
             </w:r>
             <w:r>
               <w:rPr>
+                <w:rFonts w:ascii="Arial" w:hAnsi="Arial" w:cs="Arial"/>
                 <w:noProof/>
                 <w:webHidden/>
                 <w:color w:val="auto"/>
               </w:rPr>
-              <w:instrText xml:space="preserve"> PAGEREF _Toc153475221 \h </w:instrText>
-            </w:r>
-            <w:r>
-              <w:rPr>
+              <w:instrText xml:space="preserve"> PAGEREF _Toc156598708 \h </w:instrText>
+            </w:r>
+            <w:r>
+              <w:rPr>
+                <w:rFonts w:ascii="Arial" w:hAnsi="Arial" w:cs="Arial"/>
                 <w:noProof/>
                 <w:webHidden/>
                 <w:color w:val="auto"/>
@@ -1002,6 +1077,7 @@
             </w:r>
             <w:r>
               <w:rPr>
+                <w:rFonts w:ascii="Arial" w:hAnsi="Arial" w:cs="Arial"/>
                 <w:noProof/>
                 <w:webHidden/>
                 <w:color w:val="auto"/>
@@ -1010,6 +1086,7 @@
             </w:r>
             <w:r>
               <w:rPr>
+                <w:rFonts w:ascii="Arial" w:hAnsi="Arial" w:cs="Arial"/>
                 <w:noProof/>
                 <w:webHidden/>
                 <w:color w:val="auto"/>
@@ -1018,6 +1095,7 @@
             </w:r>
             <w:r>
               <w:rPr>
+                <w:rFonts w:ascii="Arial" w:hAnsi="Arial" w:cs="Arial"/>
                 <w:noProof/>
                 <w:webHidden/>
                 <w:color w:val="auto"/>
@@ -1033,18 +1111,21 @@
               <w:tab w:val="right" w:leader="dot" w:pos="9592"/>
             </w:tabs>
             <w:rPr>
+              <w:rFonts w:ascii="Arial" w:hAnsi="Arial" w:cs="Arial"/>
               <w:noProof/>
               <w:color w:val="auto"/>
               <w:kern w:val="2"/>
-              <w:sz w:val="22"/>
+              <w:sz w:val="24"/>
+              <w:szCs w:val="24"/>
               <w:lang w:val="en-US"/>
               <w14:ligatures w14:val="standardContextual"/>
             </w:rPr>
           </w:pPr>
-          <w:hyperlink w:anchor="_Toc153475222" w:history="1">
+          <w:hyperlink w:anchor="_Toc156598709" w:history="1">
             <w:r>
               <w:rPr>
                 <w:rStyle w:val="Hyperlink"/>
+                <w:rFonts w:ascii="Arial" w:hAnsi="Arial" w:cs="Arial"/>
                 <w:noProof/>
                 <w:color w:val="auto"/>
               </w:rPr>
@@ -1052,6 +1133,7 @@
             </w:r>
             <w:r>
               <w:rPr>
+                <w:rFonts w:ascii="Arial" w:hAnsi="Arial" w:cs="Arial"/>
                 <w:noProof/>
                 <w:webHidden/>
                 <w:color w:val="auto"/>
@@ -1060,6 +1142,7 @@
             </w:r>
             <w:r>
               <w:rPr>
+                <w:rFonts w:ascii="Arial" w:hAnsi="Arial" w:cs="Arial"/>
                 <w:noProof/>
                 <w:webHidden/>
                 <w:color w:val="auto"/>
@@ -1068,14 +1151,16 @@
             </w:r>
             <w:r>
               <w:rPr>
+                <w:rFonts w:ascii="Arial" w:hAnsi="Arial" w:cs="Arial"/>
                 <w:noProof/>
                 <w:webHidden/>
                 <w:color w:val="auto"/>
               </w:rPr>
-              <w:instrText xml:space="preserve"> PAGEREF _Toc153475222 \h </w:instrText>
-            </w:r>
-            <w:r>
-              <w:rPr>
+              <w:instrText xml:space="preserve"> PAGEREF _Toc156598709 \h </w:instrText>
+            </w:r>
+            <w:r>
+              <w:rPr>
+                <w:rFonts w:ascii="Arial" w:hAnsi="Arial" w:cs="Arial"/>
                 <w:noProof/>
                 <w:webHidden/>
                 <w:color w:val="auto"/>
@@ -1083,6 +1168,7 @@
             </w:r>
             <w:r>
               <w:rPr>
+                <w:rFonts w:ascii="Arial" w:hAnsi="Arial" w:cs="Arial"/>
                 <w:noProof/>
                 <w:webHidden/>
                 <w:color w:val="auto"/>
@@ -1091,6 +1177,7 @@
             </w:r>
             <w:r>
               <w:rPr>
+                <w:rFonts w:ascii="Arial" w:hAnsi="Arial" w:cs="Arial"/>
                 <w:noProof/>
                 <w:webHidden/>
                 <w:color w:val="auto"/>
@@ -1099,6 +1186,7 @@
             </w:r>
             <w:r>
               <w:rPr>
+                <w:rFonts w:ascii="Arial" w:hAnsi="Arial" w:cs="Arial"/>
                 <w:noProof/>
                 <w:webHidden/>
                 <w:color w:val="auto"/>
@@ -1114,18 +1202,21 @@
               <w:tab w:val="right" w:leader="dot" w:pos="9592"/>
             </w:tabs>
             <w:rPr>
+              <w:rFonts w:ascii="Arial" w:hAnsi="Arial" w:cs="Arial"/>
               <w:noProof/>
               <w:color w:val="auto"/>
               <w:kern w:val="2"/>
-              <w:sz w:val="22"/>
+              <w:sz w:val="24"/>
+              <w:szCs w:val="24"/>
               <w:lang w:val="en-US"/>
               <w14:ligatures w14:val="standardContextual"/>
             </w:rPr>
           </w:pPr>
-          <w:hyperlink w:anchor="_Toc153475223" w:history="1">
+          <w:hyperlink w:anchor="_Toc156598710" w:history="1">
             <w:r>
               <w:rPr>
                 <w:rStyle w:val="Hyperlink"/>
+                <w:rFonts w:ascii="Arial" w:hAnsi="Arial" w:cs="Arial"/>
                 <w:noProof/>
                 <w:color w:val="auto"/>
               </w:rPr>
@@ -1133,6 +1224,7 @@
             </w:r>
             <w:r>
               <w:rPr>
+                <w:rFonts w:ascii="Arial" w:hAnsi="Arial" w:cs="Arial"/>
                 <w:noProof/>
                 <w:webHidden/>
                 <w:color w:val="auto"/>
@@ -1141,6 +1233,7 @@
             </w:r>
             <w:r>
               <w:rPr>
+                <w:rFonts w:ascii="Arial" w:hAnsi="Arial" w:cs="Arial"/>
                 <w:noProof/>
                 <w:webHidden/>
                 <w:color w:val="auto"/>
@@ -1149,14 +1242,16 @@
             </w:r>
             <w:r>
               <w:rPr>
+                <w:rFonts w:ascii="Arial" w:hAnsi="Arial" w:cs="Arial"/>
                 <w:noProof/>
                 <w:webHidden/>
                 <w:color w:val="auto"/>
               </w:rPr>
-              <w:instrText xml:space="preserve"> PAGEREF _Toc153475223 \h </w:instrText>
-            </w:r>
-            <w:r>
-              <w:rPr>
+              <w:instrText xml:space="preserve"> PAGEREF _Toc156598710 \h </w:instrText>
+            </w:r>
+            <w:r>
+              <w:rPr>
+                <w:rFonts w:ascii="Arial" w:hAnsi="Arial" w:cs="Arial"/>
                 <w:noProof/>
                 <w:webHidden/>
                 <w:color w:val="auto"/>
@@ -1164,6 +1259,7 @@
             </w:r>
             <w:r>
               <w:rPr>
+                <w:rFonts w:ascii="Arial" w:hAnsi="Arial" w:cs="Arial"/>
                 <w:noProof/>
                 <w:webHidden/>
                 <w:color w:val="auto"/>
@@ -1172,6 +1268,7 @@
             </w:r>
             <w:r>
               <w:rPr>
+                <w:rFonts w:ascii="Arial" w:hAnsi="Arial" w:cs="Arial"/>
                 <w:noProof/>
                 <w:webHidden/>
                 <w:color w:val="auto"/>
@@ -1180,6 +1277,7 @@
             </w:r>
             <w:r>
               <w:rPr>
+                <w:rFonts w:ascii="Arial" w:hAnsi="Arial" w:cs="Arial"/>
                 <w:noProof/>
                 <w:webHidden/>
                 <w:color w:val="auto"/>
@@ -1195,18 +1293,21 @@
               <w:tab w:val="right" w:leader="dot" w:pos="9592"/>
             </w:tabs>
             <w:rPr>
+              <w:rFonts w:ascii="Arial" w:hAnsi="Arial" w:cs="Arial"/>
               <w:noProof/>
               <w:color w:val="auto"/>
               <w:kern w:val="2"/>
-              <w:sz w:val="22"/>
+              <w:sz w:val="24"/>
+              <w:szCs w:val="24"/>
               <w:lang w:val="en-US"/>
               <w14:ligatures w14:val="standardContextual"/>
             </w:rPr>
           </w:pPr>
-          <w:hyperlink w:anchor="_Toc153475224" w:history="1">
+          <w:hyperlink w:anchor="_Toc156598711" w:history="1">
             <w:r>
               <w:rPr>
                 <w:rStyle w:val="Hyperlink"/>
+                <w:rFonts w:ascii="Arial" w:hAnsi="Arial" w:cs="Arial"/>
                 <w:noProof/>
                 <w:color w:val="auto"/>
               </w:rPr>
@@ -1214,6 +1315,7 @@
             </w:r>
             <w:r>
               <w:rPr>
+                <w:rFonts w:ascii="Arial" w:hAnsi="Arial" w:cs="Arial"/>
                 <w:noProof/>
                 <w:webHidden/>
                 <w:color w:val="auto"/>
@@ -1222,6 +1324,7 @@
             </w:r>
             <w:r>
               <w:rPr>
+                <w:rFonts w:ascii="Arial" w:hAnsi="Arial" w:cs="Arial"/>
                 <w:noProof/>
                 <w:webHidden/>
                 <w:color w:val="auto"/>
@@ -1230,14 +1333,16 @@
             </w:r>
             <w:r>
               <w:rPr>
+                <w:rFonts w:ascii="Arial" w:hAnsi="Arial" w:cs="Arial"/>
                 <w:noProof/>
                 <w:webHidden/>
                 <w:color w:val="auto"/>
               </w:rPr>
-              <w:instrText xml:space="preserve"> PAGEREF _Toc153475224 \h </w:instrText>
-            </w:r>
-            <w:r>
-              <w:rPr>
+              <w:instrText xml:space="preserve"> PAGEREF _Toc156598711 \h </w:instrText>
+            </w:r>
+            <w:r>
+              <w:rPr>
+                <w:rFonts w:ascii="Arial" w:hAnsi="Arial" w:cs="Arial"/>
                 <w:noProof/>
                 <w:webHidden/>
                 <w:color w:val="auto"/>
@@ -1245,6 +1350,7 @@
             </w:r>
             <w:r>
               <w:rPr>
+                <w:rFonts w:ascii="Arial" w:hAnsi="Arial" w:cs="Arial"/>
                 <w:noProof/>
                 <w:webHidden/>
                 <w:color w:val="auto"/>
@@ -1253,6 +1359,7 @@
             </w:r>
             <w:r>
               <w:rPr>
+                <w:rFonts w:ascii="Arial" w:hAnsi="Arial" w:cs="Arial"/>
                 <w:noProof/>
                 <w:webHidden/>
                 <w:color w:val="auto"/>
@@ -1261,6 +1368,7 @@
             </w:r>
             <w:r>
               <w:rPr>
+                <w:rFonts w:ascii="Arial" w:hAnsi="Arial" w:cs="Arial"/>
                 <w:noProof/>
                 <w:webHidden/>
                 <w:color w:val="auto"/>
@@ -1276,18 +1384,21 @@
               <w:tab w:val="right" w:leader="dot" w:pos="9592"/>
             </w:tabs>
             <w:rPr>
+              <w:rFonts w:ascii="Arial" w:hAnsi="Arial" w:cs="Arial"/>
               <w:noProof/>
               <w:color w:val="auto"/>
               <w:kern w:val="2"/>
-              <w:sz w:val="22"/>
+              <w:sz w:val="24"/>
+              <w:szCs w:val="24"/>
               <w:lang w:val="en-US"/>
               <w14:ligatures w14:val="standardContextual"/>
             </w:rPr>
           </w:pPr>
-          <w:hyperlink w:anchor="_Toc153475225" w:history="1">
+          <w:hyperlink w:anchor="_Toc156598712" w:history="1">
             <w:r>
               <w:rPr>
                 <w:rStyle w:val="Hyperlink"/>
+                <w:rFonts w:ascii="Arial" w:hAnsi="Arial" w:cs="Arial"/>
                 <w:noProof/>
                 <w:color w:val="auto"/>
               </w:rPr>
@@ -1295,6 +1406,7 @@
             </w:r>
             <w:r>
               <w:rPr>
+                <w:rFonts w:ascii="Arial" w:hAnsi="Arial" w:cs="Arial"/>
                 <w:noProof/>
                 <w:webHidden/>
                 <w:color w:val="auto"/>
@@ -1303,6 +1415,7 @@
             </w:r>
             <w:r>
               <w:rPr>
+                <w:rFonts w:ascii="Arial" w:hAnsi="Arial" w:cs="Arial"/>
                 <w:noProof/>
                 <w:webHidden/>
                 <w:color w:val="auto"/>
@@ -1311,14 +1424,16 @@
             </w:r>
             <w:r>
               <w:rPr>
+                <w:rFonts w:ascii="Arial" w:hAnsi="Arial" w:cs="Arial"/>
                 <w:noProof/>
                 <w:webHidden/>
                 <w:color w:val="auto"/>
               </w:rPr>
-              <w:instrText xml:space="preserve"> PAGEREF _Toc153475225 \h </w:instrText>
-            </w:r>
-            <w:r>
-              <w:rPr>
+              <w:instrText xml:space="preserve"> PAGEREF _Toc156598712 \h </w:instrText>
+            </w:r>
+            <w:r>
+              <w:rPr>
+                <w:rFonts w:ascii="Arial" w:hAnsi="Arial" w:cs="Arial"/>
                 <w:noProof/>
                 <w:webHidden/>
                 <w:color w:val="auto"/>
@@ -1326,6 +1441,7 @@
             </w:r>
             <w:r>
               <w:rPr>
+                <w:rFonts w:ascii="Arial" w:hAnsi="Arial" w:cs="Arial"/>
                 <w:noProof/>
                 <w:webHidden/>
                 <w:color w:val="auto"/>
@@ -1334,6 +1450,7 @@
             </w:r>
             <w:r>
               <w:rPr>
+                <w:rFonts w:ascii="Arial" w:hAnsi="Arial" w:cs="Arial"/>
                 <w:noProof/>
                 <w:webHidden/>
                 <w:color w:val="auto"/>
@@ -1342,6 +1459,7 @@
             </w:r>
             <w:r>
               <w:rPr>
+                <w:rFonts w:ascii="Arial" w:hAnsi="Arial" w:cs="Arial"/>
                 <w:noProof/>
                 <w:webHidden/>
                 <w:color w:val="auto"/>
@@ -1357,18 +1475,21 @@
               <w:tab w:val="right" w:leader="dot" w:pos="9592"/>
             </w:tabs>
             <w:rPr>
+              <w:rFonts w:ascii="Arial" w:hAnsi="Arial" w:cs="Arial"/>
               <w:noProof/>
               <w:color w:val="auto"/>
               <w:kern w:val="2"/>
-              <w:sz w:val="22"/>
+              <w:sz w:val="24"/>
+              <w:szCs w:val="24"/>
               <w:lang w:val="en-US"/>
               <w14:ligatures w14:val="standardContextual"/>
             </w:rPr>
           </w:pPr>
-          <w:hyperlink w:anchor="_Toc153475226" w:history="1">
+          <w:hyperlink w:anchor="_Toc156598713" w:history="1">
             <w:r>
               <w:rPr>
                 <w:rStyle w:val="Hyperlink"/>
+                <w:rFonts w:ascii="Arial" w:hAnsi="Arial" w:cs="Arial"/>
                 <w:noProof/>
                 <w:color w:val="auto"/>
               </w:rPr>
@@ -1376,6 +1497,7 @@
             </w:r>
             <w:r>
               <w:rPr>
+                <w:rFonts w:ascii="Arial" w:hAnsi="Arial" w:cs="Arial"/>
                 <w:noProof/>
                 <w:webHidden/>
                 <w:color w:val="auto"/>
@@ -1384,6 +1506,7 @@
             </w:r>
             <w:r>
               <w:rPr>
+                <w:rFonts w:ascii="Arial" w:hAnsi="Arial" w:cs="Arial"/>
                 <w:noProof/>
                 <w:webHidden/>
                 <w:color w:val="auto"/>
@@ -1392,14 +1515,16 @@
             </w:r>
             <w:r>
               <w:rPr>
+                <w:rFonts w:ascii="Arial" w:hAnsi="Arial" w:cs="Arial"/>
                 <w:noProof/>
                 <w:webHidden/>
                 <w:color w:val="auto"/>
               </w:rPr>
-              <w:instrText xml:space="preserve"> PAGEREF _Toc153475226 \h </w:instrText>
-            </w:r>
-            <w:r>
-              <w:rPr>
+              <w:instrText xml:space="preserve"> PAGEREF _Toc156598713 \h </w:instrText>
+            </w:r>
+            <w:r>
+              <w:rPr>
+                <w:rFonts w:ascii="Arial" w:hAnsi="Arial" w:cs="Arial"/>
                 <w:noProof/>
                 <w:webHidden/>
                 <w:color w:val="auto"/>
@@ -1407,6 +1532,7 @@
             </w:r>
             <w:r>
               <w:rPr>
+                <w:rFonts w:ascii="Arial" w:hAnsi="Arial" w:cs="Arial"/>
                 <w:noProof/>
                 <w:webHidden/>
                 <w:color w:val="auto"/>
@@ -1415,6 +1541,7 @@
             </w:r>
             <w:r>
               <w:rPr>
+                <w:rFonts w:ascii="Arial" w:hAnsi="Arial" w:cs="Arial"/>
                 <w:noProof/>
                 <w:webHidden/>
                 <w:color w:val="auto"/>
@@ -1423,6 +1550,7 @@
             </w:r>
             <w:r>
               <w:rPr>
+                <w:rFonts w:ascii="Arial" w:hAnsi="Arial" w:cs="Arial"/>
                 <w:noProof/>
                 <w:webHidden/>
                 <w:color w:val="auto"/>
@@ -1438,18 +1566,21 @@
               <w:tab w:val="right" w:leader="dot" w:pos="9592"/>
             </w:tabs>
             <w:rPr>
+              <w:rFonts w:ascii="Arial" w:hAnsi="Arial" w:cs="Arial"/>
               <w:noProof/>
               <w:color w:val="auto"/>
               <w:kern w:val="2"/>
-              <w:sz w:val="22"/>
+              <w:sz w:val="24"/>
+              <w:szCs w:val="24"/>
               <w:lang w:val="en-US"/>
               <w14:ligatures w14:val="standardContextual"/>
             </w:rPr>
           </w:pPr>
-          <w:hyperlink w:anchor="_Toc153475227" w:history="1">
+          <w:hyperlink w:anchor="_Toc156598714" w:history="1">
             <w:r>
               <w:rPr>
                 <w:rStyle w:val="Hyperlink"/>
+                <w:rFonts w:ascii="Arial" w:hAnsi="Arial" w:cs="Arial"/>
                 <w:noProof/>
                 <w:color w:val="auto"/>
               </w:rPr>
@@ -1457,6 +1588,7 @@
             </w:r>
             <w:r>
               <w:rPr>
+                <w:rFonts w:ascii="Arial" w:hAnsi="Arial" w:cs="Arial"/>
                 <w:noProof/>
                 <w:webHidden/>
                 <w:color w:val="auto"/>
@@ -1465,6 +1597,7 @@
             </w:r>
             <w:r>
               <w:rPr>
+                <w:rFonts w:ascii="Arial" w:hAnsi="Arial" w:cs="Arial"/>
                 <w:noProof/>
                 <w:webHidden/>
                 <w:color w:val="auto"/>
@@ -1473,14 +1606,16 @@
             </w:r>
             <w:r>
               <w:rPr>
+                <w:rFonts w:ascii="Arial" w:hAnsi="Arial" w:cs="Arial"/>
                 <w:noProof/>
                 <w:webHidden/>
                 <w:color w:val="auto"/>
               </w:rPr>
-              <w:instrText xml:space="preserve"> PAGEREF _Toc153475227 \h </w:instrText>
-            </w:r>
-            <w:r>
-              <w:rPr>
+              <w:instrText xml:space="preserve"> PAGEREF _Toc156598714 \h </w:instrText>
+            </w:r>
+            <w:r>
+              <w:rPr>
+                <w:rFonts w:ascii="Arial" w:hAnsi="Arial" w:cs="Arial"/>
                 <w:noProof/>
                 <w:webHidden/>
                 <w:color w:val="auto"/>
@@ -1488,6 +1623,7 @@
             </w:r>
             <w:r>
               <w:rPr>
+                <w:rFonts w:ascii="Arial" w:hAnsi="Arial" w:cs="Arial"/>
                 <w:noProof/>
                 <w:webHidden/>
                 <w:color w:val="auto"/>
@@ -1496,14 +1632,16 @@
             </w:r>
             <w:r>
               <w:rPr>
+                <w:rFonts w:ascii="Arial" w:hAnsi="Arial" w:cs="Arial"/>
                 <w:noProof/>
                 <w:webHidden/>
                 <w:color w:val="auto"/>
               </w:rPr>
-              <w:t>6</w:t>
-            </w:r>
-            <w:r>
-              <w:rPr>
+              <w:t>7</w:t>
+            </w:r>
+            <w:r>
+              <w:rPr>
+                <w:rFonts w:ascii="Arial" w:hAnsi="Arial" w:cs="Arial"/>
                 <w:noProof/>
                 <w:webHidden/>
                 <w:color w:val="auto"/>
@@ -1519,18 +1657,21 @@
               <w:tab w:val="right" w:leader="dot" w:pos="9592"/>
             </w:tabs>
             <w:rPr>
+              <w:rFonts w:ascii="Arial" w:hAnsi="Arial" w:cs="Arial"/>
               <w:noProof/>
               <w:color w:val="auto"/>
               <w:kern w:val="2"/>
-              <w:sz w:val="22"/>
+              <w:sz w:val="24"/>
+              <w:szCs w:val="24"/>
               <w:lang w:val="en-US"/>
               <w14:ligatures w14:val="standardContextual"/>
             </w:rPr>
           </w:pPr>
-          <w:hyperlink w:anchor="_Toc153475228" w:history="1">
+          <w:hyperlink w:anchor="_Toc156598715" w:history="1">
             <w:r>
               <w:rPr>
                 <w:rStyle w:val="Hyperlink"/>
+                <w:rFonts w:ascii="Arial" w:hAnsi="Arial" w:cs="Arial"/>
                 <w:noProof/>
                 <w:color w:val="auto"/>
               </w:rPr>
@@ -1538,6 +1679,7 @@
             </w:r>
             <w:r>
               <w:rPr>
+                <w:rFonts w:ascii="Arial" w:hAnsi="Arial" w:cs="Arial"/>
                 <w:noProof/>
                 <w:webHidden/>
                 <w:color w:val="auto"/>
@@ -1546,6 +1688,7 @@
             </w:r>
             <w:r>
               <w:rPr>
+                <w:rFonts w:ascii="Arial" w:hAnsi="Arial" w:cs="Arial"/>
                 <w:noProof/>
                 <w:webHidden/>
                 <w:color w:val="auto"/>
@@ -1554,14 +1697,16 @@
             </w:r>
             <w:r>
               <w:rPr>
+                <w:rFonts w:ascii="Arial" w:hAnsi="Arial" w:cs="Arial"/>
                 <w:noProof/>
                 <w:webHidden/>
                 <w:color w:val="auto"/>
               </w:rPr>
-              <w:instrText xml:space="preserve"> PAGEREF _Toc153475228 \h </w:instrText>
-            </w:r>
-            <w:r>
-              <w:rPr>
+              <w:instrText xml:space="preserve"> PAGEREF _Toc156598715 \h </w:instrText>
+            </w:r>
+            <w:r>
+              <w:rPr>
+                <w:rFonts w:ascii="Arial" w:hAnsi="Arial" w:cs="Arial"/>
                 <w:noProof/>
                 <w:webHidden/>
                 <w:color w:val="auto"/>
@@ -1569,6 +1714,7 @@
             </w:r>
             <w:r>
               <w:rPr>
+                <w:rFonts w:ascii="Arial" w:hAnsi="Arial" w:cs="Arial"/>
                 <w:noProof/>
                 <w:webHidden/>
                 <w:color w:val="auto"/>
@@ -1577,14 +1723,16 @@
             </w:r>
             <w:r>
               <w:rPr>
+                <w:rFonts w:ascii="Arial" w:hAnsi="Arial" w:cs="Arial"/>
                 <w:noProof/>
                 <w:webHidden/>
                 <w:color w:val="auto"/>
               </w:rPr>
-              <w:t>6</w:t>
-            </w:r>
-            <w:r>
-              <w:rPr>
+              <w:t>9</w:t>
+            </w:r>
+            <w:r>
+              <w:rPr>
+                <w:rFonts w:ascii="Arial" w:hAnsi="Arial" w:cs="Arial"/>
                 <w:noProof/>
                 <w:webHidden/>
                 <w:color w:val="auto"/>
@@ -1600,18 +1748,21 @@
               <w:tab w:val="right" w:leader="dot" w:pos="9592"/>
             </w:tabs>
             <w:rPr>
+              <w:rFonts w:ascii="Arial" w:hAnsi="Arial" w:cs="Arial"/>
               <w:noProof/>
               <w:color w:val="auto"/>
               <w:kern w:val="2"/>
-              <w:sz w:val="22"/>
+              <w:sz w:val="24"/>
+              <w:szCs w:val="24"/>
               <w:lang w:val="en-US"/>
               <w14:ligatures w14:val="standardContextual"/>
             </w:rPr>
           </w:pPr>
-          <w:hyperlink w:anchor="_Toc153475229" w:history="1">
+          <w:hyperlink w:anchor="_Toc156598716" w:history="1">
             <w:r>
               <w:rPr>
                 <w:rStyle w:val="Hyperlink"/>
+                <w:rFonts w:ascii="Arial" w:hAnsi="Arial" w:cs="Arial"/>
                 <w:noProof/>
                 <w:color w:val="auto"/>
               </w:rPr>
@@ -1619,6 +1770,7 @@
             </w:r>
             <w:r>
               <w:rPr>
+                <w:rFonts w:ascii="Arial" w:hAnsi="Arial" w:cs="Arial"/>
                 <w:noProof/>
                 <w:webHidden/>
                 <w:color w:val="auto"/>
@@ -1627,6 +1779,7 @@
             </w:r>
             <w:r>
               <w:rPr>
+                <w:rFonts w:ascii="Arial" w:hAnsi="Arial" w:cs="Arial"/>
                 <w:noProof/>
                 <w:webHidden/>
                 <w:color w:val="auto"/>
@@ -1635,14 +1788,16 @@
             </w:r>
             <w:r>
               <w:rPr>
+                <w:rFonts w:ascii="Arial" w:hAnsi="Arial" w:cs="Arial"/>
                 <w:noProof/>
                 <w:webHidden/>
                 <w:color w:val="auto"/>
               </w:rPr>
-              <w:instrText xml:space="preserve"> PAGEREF _Toc153475229 \h </w:instrText>
-            </w:r>
-            <w:r>
-              <w:rPr>
+              <w:instrText xml:space="preserve"> PAGEREF _Toc156598716 \h </w:instrText>
+            </w:r>
+            <w:r>
+              <w:rPr>
+                <w:rFonts w:ascii="Arial" w:hAnsi="Arial" w:cs="Arial"/>
                 <w:noProof/>
                 <w:webHidden/>
                 <w:color w:val="auto"/>
@@ -1650,6 +1805,7 @@
             </w:r>
             <w:r>
               <w:rPr>
+                <w:rFonts w:ascii="Arial" w:hAnsi="Arial" w:cs="Arial"/>
                 <w:noProof/>
                 <w:webHidden/>
                 <w:color w:val="auto"/>
@@ -1658,14 +1814,16 @@
             </w:r>
             <w:r>
               <w:rPr>
+                <w:rFonts w:ascii="Arial" w:hAnsi="Arial" w:cs="Arial"/>
                 <w:noProof/>
                 <w:webHidden/>
                 <w:color w:val="auto"/>
               </w:rPr>
-              <w:t>7</w:t>
-            </w:r>
-            <w:r>
-              <w:rPr>
+              <w:t>11</w:t>
+            </w:r>
+            <w:r>
+              <w:rPr>
+                <w:rFonts w:ascii="Arial" w:hAnsi="Arial" w:cs="Arial"/>
                 <w:noProof/>
                 <w:webHidden/>
                 <w:color w:val="auto"/>
@@ -1681,18 +1839,21 @@
               <w:tab w:val="right" w:leader="dot" w:pos="9592"/>
             </w:tabs>
             <w:rPr>
+              <w:rFonts w:ascii="Arial" w:hAnsi="Arial" w:cs="Arial"/>
               <w:noProof/>
               <w:color w:val="auto"/>
               <w:kern w:val="2"/>
-              <w:sz w:val="22"/>
+              <w:sz w:val="24"/>
+              <w:szCs w:val="24"/>
               <w:lang w:val="en-US"/>
               <w14:ligatures w14:val="standardContextual"/>
             </w:rPr>
           </w:pPr>
-          <w:hyperlink w:anchor="_Toc153475230" w:history="1">
+          <w:hyperlink w:anchor="_Toc156598717" w:history="1">
             <w:r>
               <w:rPr>
                 <w:rStyle w:val="Hyperlink"/>
+                <w:rFonts w:ascii="Arial" w:hAnsi="Arial" w:cs="Arial"/>
                 <w:noProof/>
                 <w:color w:val="auto"/>
               </w:rPr>
@@ -1700,6 +1861,7 @@
             </w:r>
             <w:r>
               <w:rPr>
+                <w:rFonts w:ascii="Arial" w:hAnsi="Arial" w:cs="Arial"/>
                 <w:noProof/>
                 <w:webHidden/>
                 <w:color w:val="auto"/>
@@ -1708,6 +1870,7 @@
             </w:r>
             <w:r>
               <w:rPr>
+                <w:rFonts w:ascii="Arial" w:hAnsi="Arial" w:cs="Arial"/>
                 <w:noProof/>
                 <w:webHidden/>
                 <w:color w:val="auto"/>
@@ -1716,14 +1879,16 @@
             </w:r>
             <w:r>
               <w:rPr>
+                <w:rFonts w:ascii="Arial" w:hAnsi="Arial" w:cs="Arial"/>
                 <w:noProof/>
                 <w:webHidden/>
                 <w:color w:val="auto"/>
               </w:rPr>
-              <w:instrText xml:space="preserve"> PAGEREF _Toc153475230 \h </w:instrText>
-            </w:r>
-            <w:r>
-              <w:rPr>
+              <w:instrText xml:space="preserve"> PAGEREF _Toc156598717 \h </w:instrText>
+            </w:r>
+            <w:r>
+              <w:rPr>
+                <w:rFonts w:ascii="Arial" w:hAnsi="Arial" w:cs="Arial"/>
                 <w:noProof/>
                 <w:webHidden/>
                 <w:color w:val="auto"/>
@@ -1731,6 +1896,7 @@
             </w:r>
             <w:r>
               <w:rPr>
+                <w:rFonts w:ascii="Arial" w:hAnsi="Arial" w:cs="Arial"/>
                 <w:noProof/>
                 <w:webHidden/>
                 <w:color w:val="auto"/>
@@ -1739,14 +1905,16 @@
             </w:r>
             <w:r>
               <w:rPr>
+                <w:rFonts w:ascii="Arial" w:hAnsi="Arial" w:cs="Arial"/>
                 <w:noProof/>
                 <w:webHidden/>
                 <w:color w:val="auto"/>
               </w:rPr>
-              <w:t>9</w:t>
-            </w:r>
-            <w:r>
-              <w:rPr>
+              <w:t>13</w:t>
+            </w:r>
+            <w:r>
+              <w:rPr>
+                <w:rFonts w:ascii="Arial" w:hAnsi="Arial" w:cs="Arial"/>
                 <w:noProof/>
                 <w:webHidden/>
                 <w:color w:val="auto"/>
@@ -1762,18 +1930,21 @@
               <w:tab w:val="right" w:leader="dot" w:pos="9592"/>
             </w:tabs>
             <w:rPr>
+              <w:rFonts w:ascii="Arial" w:hAnsi="Arial" w:cs="Arial"/>
               <w:noProof/>
               <w:color w:val="auto"/>
               <w:kern w:val="2"/>
-              <w:sz w:val="22"/>
+              <w:sz w:val="24"/>
+              <w:szCs w:val="24"/>
               <w:lang w:val="en-US"/>
               <w14:ligatures w14:val="standardContextual"/>
             </w:rPr>
           </w:pPr>
-          <w:hyperlink w:anchor="_Toc153475231" w:history="1">
+          <w:hyperlink w:anchor="_Toc156598718" w:history="1">
             <w:r>
               <w:rPr>
                 <w:rStyle w:val="Hyperlink"/>
+                <w:rFonts w:ascii="Arial" w:hAnsi="Arial" w:cs="Arial"/>
                 <w:noProof/>
                 <w:color w:val="auto"/>
               </w:rPr>
@@ -1781,6 +1952,7 @@
             </w:r>
             <w:r>
               <w:rPr>
+                <w:rFonts w:ascii="Arial" w:hAnsi="Arial" w:cs="Arial"/>
                 <w:noProof/>
                 <w:webHidden/>
                 <w:color w:val="auto"/>
@@ -1789,6 +1961,7 @@
             </w:r>
             <w:r>
               <w:rPr>
+                <w:rFonts w:ascii="Arial" w:hAnsi="Arial" w:cs="Arial"/>
                 <w:noProof/>
                 <w:webHidden/>
                 <w:color w:val="auto"/>
@@ -1797,14 +1970,16 @@
             </w:r>
             <w:r>
               <w:rPr>
+                <w:rFonts w:ascii="Arial" w:hAnsi="Arial" w:cs="Arial"/>
                 <w:noProof/>
                 <w:webHidden/>
                 <w:color w:val="auto"/>
               </w:rPr>
-              <w:instrText xml:space="preserve"> PAGEREF _Toc153475231 \h </w:instrText>
-            </w:r>
-            <w:r>
-              <w:rPr>
+              <w:instrText xml:space="preserve"> PAGEREF _Toc156598718 \h </w:instrText>
+            </w:r>
+            <w:r>
+              <w:rPr>
+                <w:rFonts w:ascii="Arial" w:hAnsi="Arial" w:cs="Arial"/>
                 <w:noProof/>
                 <w:webHidden/>
                 <w:color w:val="auto"/>
@@ -1812,6 +1987,7 @@
             </w:r>
             <w:r>
               <w:rPr>
+                <w:rFonts w:ascii="Arial" w:hAnsi="Arial" w:cs="Arial"/>
                 <w:noProof/>
                 <w:webHidden/>
                 <w:color w:val="auto"/>
@@ -1820,14 +1996,16 @@
             </w:r>
             <w:r>
               <w:rPr>
+                <w:rFonts w:ascii="Arial" w:hAnsi="Arial" w:cs="Arial"/>
                 <w:noProof/>
                 <w:webHidden/>
                 <w:color w:val="auto"/>
               </w:rPr>
-              <w:t>10</w:t>
-            </w:r>
-            <w:r>
-              <w:rPr>
+              <w:t>14</w:t>
+            </w:r>
+            <w:r>
+              <w:rPr>
+                <w:rFonts w:ascii="Arial" w:hAnsi="Arial" w:cs="Arial"/>
                 <w:noProof/>
                 <w:webHidden/>
                 <w:color w:val="auto"/>
@@ -1843,18 +2021,21 @@
               <w:tab w:val="right" w:leader="dot" w:pos="9592"/>
             </w:tabs>
             <w:rPr>
+              <w:rFonts w:ascii="Arial" w:hAnsi="Arial" w:cs="Arial"/>
               <w:noProof/>
               <w:color w:val="auto"/>
               <w:kern w:val="2"/>
-              <w:sz w:val="22"/>
+              <w:sz w:val="24"/>
+              <w:szCs w:val="24"/>
               <w:lang w:val="en-US"/>
               <w14:ligatures w14:val="standardContextual"/>
             </w:rPr>
           </w:pPr>
-          <w:hyperlink w:anchor="_Toc153475232" w:history="1">
+          <w:hyperlink w:anchor="_Toc156598719" w:history="1">
             <w:r>
               <w:rPr>
                 <w:rStyle w:val="Hyperlink"/>
+                <w:rFonts w:ascii="Arial" w:hAnsi="Arial" w:cs="Arial"/>
                 <w:noProof/>
                 <w:color w:val="auto"/>
               </w:rPr>
@@ -1862,6 +2043,7 @@
             </w:r>
             <w:r>
               <w:rPr>
+                <w:rFonts w:ascii="Arial" w:hAnsi="Arial" w:cs="Arial"/>
                 <w:noProof/>
                 <w:webHidden/>
                 <w:color w:val="auto"/>
@@ -1870,6 +2052,7 @@
             </w:r>
             <w:r>
               <w:rPr>
+                <w:rFonts w:ascii="Arial" w:hAnsi="Arial" w:cs="Arial"/>
                 <w:noProof/>
                 <w:webHidden/>
                 <w:color w:val="auto"/>
@@ -1878,14 +2061,16 @@
             </w:r>
             <w:r>
               <w:rPr>
+                <w:rFonts w:ascii="Arial" w:hAnsi="Arial" w:cs="Arial"/>
                 <w:noProof/>
                 <w:webHidden/>
                 <w:color w:val="auto"/>
               </w:rPr>
-              <w:instrText xml:space="preserve"> PAGEREF _Toc153475232 \h </w:instrText>
-            </w:r>
-            <w:r>
-              <w:rPr>
+              <w:instrText xml:space="preserve"> PAGEREF _Toc156598719 \h </w:instrText>
+            </w:r>
+            <w:r>
+              <w:rPr>
+                <w:rFonts w:ascii="Arial" w:hAnsi="Arial" w:cs="Arial"/>
                 <w:noProof/>
                 <w:webHidden/>
                 <w:color w:val="auto"/>
@@ -1893,6 +2078,7 @@
             </w:r>
             <w:r>
               <w:rPr>
+                <w:rFonts w:ascii="Arial" w:hAnsi="Arial" w:cs="Arial"/>
                 <w:noProof/>
                 <w:webHidden/>
                 <w:color w:val="auto"/>
@@ -1901,14 +2087,16 @@
             </w:r>
             <w:r>
               <w:rPr>
+                <w:rFonts w:ascii="Arial" w:hAnsi="Arial" w:cs="Arial"/>
                 <w:noProof/>
                 <w:webHidden/>
                 <w:color w:val="auto"/>
               </w:rPr>
-              <w:t>11</w:t>
-            </w:r>
-            <w:r>
-              <w:rPr>
+              <w:t>15</w:t>
+            </w:r>
+            <w:r>
+              <w:rPr>
+                <w:rFonts w:ascii="Arial" w:hAnsi="Arial" w:cs="Arial"/>
                 <w:noProof/>
                 <w:webHidden/>
                 <w:color w:val="auto"/>
@@ -1974,7 +2162,7 @@
           <w:szCs w:val="56"/>
         </w:rPr>
       </w:pPr>
-      <w:bookmarkStart w:id="0" w:name="_Toc153475221"/>
+      <w:bookmarkStart w:id="0" w:name="_Toc156598708"/>
       <w:r>
         <w:rPr>
           <w:color w:val="161718" w:themeColor="text1"/>
@@ -2001,7 +2189,7 @@
           <w:szCs w:val="14"/>
         </w:rPr>
       </w:pPr>
-      <w:bookmarkStart w:id="1" w:name="_Toc153475222"/>
+      <w:bookmarkStart w:id="1" w:name="_Toc156598709"/>
       <w:r>
         <w:rPr>
           <w:sz w:val="36"/>
@@ -2024,23 +2212,7 @@
           <w:rFonts w:ascii="Arial" w:hAnsi="Arial" w:cs="Arial"/>
           <w:color w:val="161718" w:themeColor="text1"/>
         </w:rPr>
-        <w:t xml:space="preserve">Users need to create and remember different credentials for each service associated with </w:t>
-      </w:r>
-      <w:proofErr w:type="spellStart"/>
-      <w:r>
-        <w:rPr>
-          <w:rFonts w:ascii="Arial" w:hAnsi="Arial" w:cs="Arial"/>
-          <w:color w:val="161718" w:themeColor="text1"/>
-        </w:rPr>
-        <w:t>TeamVas</w:t>
-      </w:r>
-      <w:proofErr w:type="spellEnd"/>
-      <w:r>
-        <w:rPr>
-          <w:rFonts w:ascii="Arial" w:hAnsi="Arial" w:cs="Arial"/>
-          <w:color w:val="161718" w:themeColor="text1"/>
-        </w:rPr>
-        <w:t xml:space="preserve">, my online education platform. Because my application offers different services with multiple accounts this leads to a rather annoying experience and often results in forgotten passwords or the usage of overly simplistic, insecure passwords. </w:t>
+        <w:t xml:space="preserve">Users need to create and remember different credentials for each service associated with TeamVas, my online education platform. Because my application offers different services with multiple accounts this leads to a rather annoying experience and often results in forgotten passwords or the usage of overly simplistic, insecure passwords. </w:t>
       </w:r>
       <w:r>
         <w:rPr>
@@ -2067,7 +2239,7 @@
           <w:szCs w:val="14"/>
         </w:rPr>
       </w:pPr>
-      <w:bookmarkStart w:id="2" w:name="_Toc153475223"/>
+      <w:bookmarkStart w:id="2" w:name="_Toc156598710"/>
       <w:r>
         <w:rPr>
           <w:sz w:val="36"/>
@@ -2109,7 +2281,7 @@
           <w:szCs w:val="14"/>
         </w:rPr>
       </w:pPr>
-      <w:bookmarkStart w:id="3" w:name="_Toc153475224"/>
+      <w:bookmarkStart w:id="3" w:name="_Toc156598711"/>
       <w:r>
         <w:rPr>
           <w:sz w:val="36"/>
@@ -2185,7 +2357,7 @@
           <w:color w:val="161718" w:themeColor="text1"/>
           <w:szCs w:val="10"/>
         </w:rPr>
-        <w:t xml:space="preserve">:  By looking at the documentation, information about strengths and weaknesses </w:t>
+        <w:t xml:space="preserve">:  By looking at the </w:t>
       </w:r>
       <w:r>
         <w:rPr>
@@ -2193,7 +2365,7 @@
           <w:color w:val="161718" w:themeColor="text1"/>
           <w:szCs w:val="10"/>
         </w:rPr>
-        <w:t xml:space="preserve">can be found </w:t>
+        <w:t>different sources</w:t>
       </w:r>
       <w:r>
         <w:rPr>
@@ -2201,7 +2373,7 @@
           <w:color w:val="161718" w:themeColor="text1"/>
           <w:szCs w:val="10"/>
         </w:rPr>
-        <w:t>of the most popular</w:t>
+        <w:t xml:space="preserve">, information </w:t>
       </w:r>
       <w:r>
         <w:rPr>
@@ -2209,7 +2381,39 @@
           <w:color w:val="161718" w:themeColor="text1"/>
           <w:szCs w:val="10"/>
         </w:rPr>
-        <w:t xml:space="preserve"> IAM systems</w:t>
+        <w:t xml:space="preserve">about KeyCloak </w:t>
+      </w:r>
+      <w:r>
+        <w:rPr>
+          <w:rFonts w:ascii="Arial" w:hAnsi="Arial" w:cs="Arial"/>
+          <w:color w:val="161718" w:themeColor="text1"/>
+          <w:szCs w:val="10"/>
+        </w:rPr>
+        <w:t xml:space="preserve">can be found </w:t>
+      </w:r>
+      <w:r>
+        <w:rPr>
+          <w:rFonts w:ascii="Arial" w:hAnsi="Arial" w:cs="Arial"/>
+          <w:color w:val="161718" w:themeColor="text1"/>
+          <w:szCs w:val="10"/>
+        </w:rPr>
+        <w:t xml:space="preserve">regarding </w:t>
+      </w:r>
+      <w:r>
+        <w:rPr>
+          <w:rFonts w:ascii="Arial" w:hAnsi="Arial" w:cs="Arial"/>
+          <w:color w:val="161718" w:themeColor="text1"/>
+          <w:szCs w:val="10"/>
+        </w:rPr>
+        <w:t xml:space="preserve">the </w:t>
+      </w:r>
+      <w:r>
+        <w:rPr>
+          <w:rFonts w:ascii="Arial" w:hAnsi="Arial" w:cs="Arial"/>
+          <w:color w:val="161718" w:themeColor="text1"/>
+          <w:szCs w:val="10"/>
+        </w:rPr>
+        <w:t>IAM system</w:t>
       </w:r>
       <w:r>
         <w:rPr>
@@ -2234,6 +2438,14 @@
           <w:szCs w:val="10"/>
         </w:rPr>
       </w:pPr>
+      <w:r>
+        <w:rPr>
+          <w:rFonts w:ascii="Arial" w:hAnsi="Arial" w:cs="Arial"/>
+          <w:color w:val="161718" w:themeColor="text1"/>
+          <w:szCs w:val="10"/>
+        </w:rPr>
+        <w:t>Document analysis: Examining the official KeyCloak documentation reveals its role and function within Identity and Access Management (IAM).</w:t>
+      </w:r>
     </w:p>
     <w:p>
       <w:pPr>
@@ -2421,6 +2633,24 @@
     </w:p>
     <w:p>
       <w:pPr>
+        <w:spacing w:after="200"/>
+        <w:rPr>
+          <w:rFonts w:ascii="Arial" w:hAnsi="Arial" w:cs="Arial"/>
+          <w:color w:val="161718" w:themeColor="text1"/>
+          <w:szCs w:val="10"/>
+        </w:rPr>
+      </w:pPr>
+      <w:r>
+        <w:rPr>
+          <w:rFonts w:ascii="Arial" w:hAnsi="Arial" w:cs="Arial"/>
+          <w:color w:val="161718" w:themeColor="text1"/>
+          <w:szCs w:val="10"/>
+        </w:rPr>
+        <w:br w:type="page"/>
+      </w:r>
+    </w:p>
+    <w:p>
+      <w:pPr>
         <w:pStyle w:val="ListParagraph"/>
         <w:numPr>
           <w:ilvl w:val="0"/>
@@ -2439,7 +2669,8 @@
           <w:color w:val="161718" w:themeColor="text1"/>
           <w:szCs w:val="10"/>
         </w:rPr>
-        <w:t>What are strengths and weaknesses for</w:t>
+        <w:lastRenderedPageBreak/>
+        <w:t>How does KeyCloak accommodate the unique roles and access levels required in an online education platform, and how does KeyCloak support SSO for multiple applications</w:t>
       </w:r>
       <w:r>
         <w:rPr>
@@ -2447,45 +2678,93 @@
           <w:color w:val="161718" w:themeColor="text1"/>
           <w:szCs w:val="10"/>
         </w:rPr>
-        <w:t xml:space="preserve"> the 3 most popular IAM Systems</w:t>
-      </w:r>
-      <w:r>
+        <w:t>?</w:t>
+      </w:r>
+    </w:p>
+    <w:p>
+      <w:pPr>
+        <w:pStyle w:val="ListParagraph"/>
+        <w:numPr>
+          <w:ilvl w:val="0"/>
+          <w:numId w:val="27"/>
+        </w:numPr>
+        <w:spacing w:before="240" w:after="200" w:line="240" w:lineRule="auto"/>
         <w:rPr>
           <w:rFonts w:ascii="Arial" w:hAnsi="Arial" w:cs="Arial"/>
           <w:color w:val="161718" w:themeColor="text1"/>
           <w:szCs w:val="10"/>
         </w:rPr>
-        <w:t>?</w:t>
+      </w:pPr>
+      <w:r>
+        <w:rPr>
+          <w:rFonts w:ascii="Arial" w:hAnsi="Arial" w:cs="Arial"/>
+          <w:color w:val="161718" w:themeColor="text1"/>
+          <w:szCs w:val="10"/>
+        </w:rPr>
+        <w:t xml:space="preserve">Best good and bad practices: From looking at other </w:t>
+      </w:r>
+      <w:r>
+        <w:rPr>
+          <w:rFonts w:ascii="Arial" w:hAnsi="Arial" w:cs="Arial"/>
+          <w:color w:val="161718" w:themeColor="text1"/>
+          <w:szCs w:val="10"/>
+        </w:rPr>
+        <w:t>high-quality</w:t>
+      </w:r>
+      <w:r>
+        <w:rPr>
+          <w:rFonts w:ascii="Arial" w:hAnsi="Arial" w:cs="Arial"/>
+          <w:color w:val="161718" w:themeColor="text1"/>
+          <w:szCs w:val="10"/>
+        </w:rPr>
+        <w:t xml:space="preserve"> projects, I can find out how they managed to successfully implement all needed features of KeyCloak into their application.</w:t>
       </w:r>
     </w:p>
     <w:p>
       <w:pPr>
         <w:pStyle w:val="ListParagraph"/>
+        <w:numPr>
+          <w:ilvl w:val="0"/>
+          <w:numId w:val="27"/>
+        </w:numPr>
         <w:spacing w:before="240" w:after="200" w:line="240" w:lineRule="auto"/>
-        <w:ind w:left="1800"/>
         <w:rPr>
           <w:rFonts w:ascii="Arial" w:hAnsi="Arial" w:cs="Arial"/>
           <w:color w:val="161718" w:themeColor="text1"/>
           <w:szCs w:val="10"/>
         </w:rPr>
       </w:pPr>
-    </w:p>
-    <w:p>
-      <w:pPr>
-        <w:spacing w:after="200"/>
+      <w:r>
         <w:rPr>
           <w:rFonts w:ascii="Arial" w:hAnsi="Arial" w:cs="Arial"/>
           <w:color w:val="161718" w:themeColor="text1"/>
           <w:szCs w:val="10"/>
         </w:rPr>
-      </w:pPr>
+        <w:t>Prototyping: Creating a prototype helps in understanding the</w:t>
+      </w:r>
       <w:r>
         <w:rPr>
           <w:rFonts w:ascii="Arial" w:hAnsi="Arial" w:cs="Arial"/>
           <w:color w:val="161718" w:themeColor="text1"/>
           <w:szCs w:val="10"/>
         </w:rPr>
-        <w:br w:type="page"/>
+        <w:t xml:space="preserve"> availability of</w:t>
+      </w:r>
+      <w:r>
+        <w:rPr>
+          <w:rFonts w:ascii="Arial" w:hAnsi="Arial" w:cs="Arial"/>
+          <w:color w:val="161718" w:themeColor="text1"/>
+          <w:szCs w:val="10"/>
+        </w:rPr>
+        <w:t xml:space="preserve"> </w:t>
+      </w:r>
+      <w:r>
+        <w:rPr>
+          <w:rFonts w:ascii="Arial" w:hAnsi="Arial" w:cs="Arial"/>
+          <w:color w:val="161718" w:themeColor="text1"/>
+          <w:szCs w:val="10"/>
+        </w:rPr>
+        <w:t>security features that KeyCloak has to offer.</w:t>
       </w:r>
     </w:p>
     <w:p>
@@ -2524,16 +2803,14 @@
         </w:rPr>
         <w:t xml:space="preserve">Which OWASP risks are covered by </w:t>
       </w:r>
-      <w:proofErr w:type="gramStart"/>
       <w:r>
         <w:rPr>
           <w:rFonts w:ascii="Arial" w:hAnsi="Arial" w:cs="Arial"/>
           <w:color w:val="161718" w:themeColor="text1"/>
           <w:szCs w:val="10"/>
         </w:rPr>
-        <w:t>KeyCloak</w:t>
-      </w:r>
-      <w:proofErr w:type="gramEnd"/>
+        <w:t>KeyCloak,</w:t>
+      </w:r>
       <w:r>
         <w:rPr>
           <w:rFonts w:ascii="Arial" w:hAnsi="Arial" w:cs="Arial"/>
@@ -2694,7 +2971,7 @@
           <w:szCs w:val="56"/>
         </w:rPr>
       </w:pPr>
-      <w:bookmarkStart w:id="4" w:name="_Toc153475225"/>
+      <w:bookmarkStart w:id="4" w:name="_Toc156598712"/>
       <w:r>
         <w:rPr>
           <w:color w:val="161718" w:themeColor="text1"/>
@@ -2709,7 +2986,7 @@
       <w:pPr>
         <w:pStyle w:val="Heading2"/>
       </w:pPr>
-      <w:bookmarkStart w:id="5" w:name="_Toc153475226"/>
+      <w:bookmarkStart w:id="5" w:name="_Toc156598713"/>
       <w:r>
         <w:rPr>
           <w:sz w:val="36"/>
@@ -3042,26 +3319,13 @@
         <w:spacing w:before="240" w:after="200" w:line="240" w:lineRule="auto"/>
         <w:rPr>
           <w:rFonts w:ascii="Arial" w:hAnsi="Arial" w:cs="Arial"/>
-          <w:color w:val="161718" w:themeColor="text1"/>
-          <w:szCs w:val="10"/>
-        </w:rPr>
-      </w:pPr>
-    </w:p>
-    <w:p>
-      <w:pPr>
-        <w:spacing w:before="240" w:after="200" w:line="240" w:lineRule="auto"/>
-        <w:rPr>
-          <w:rFonts w:ascii="Arial" w:hAnsi="Arial" w:cs="Arial"/>
           <w:b/>
           <w:bCs/>
           <w:color w:val="161718" w:themeColor="text1"/>
           <w:szCs w:val="10"/>
         </w:rPr>
       </w:pPr>
-    </w:p>
-    <w:p>
-      <w:pPr>
-        <w:spacing w:before="240" w:after="200" w:line="240" w:lineRule="auto"/>
+      <w:r>
         <w:rPr>
           <w:rFonts w:ascii="Arial" w:hAnsi="Arial" w:cs="Arial"/>
           <w:b/>
@@ -3069,7 +3333,8 @@
           <w:color w:val="161718" w:themeColor="text1"/>
           <w:szCs w:val="10"/>
         </w:rPr>
-      </w:pPr>
+        <w:t>How does KeyCloak secure applications/services?</w:t>
+      </w:r>
     </w:p>
     <w:p>
       <w:pPr>
@@ -3080,35 +3345,385 @@
           <w:szCs w:val="10"/>
         </w:rPr>
       </w:pPr>
+      <w:r>
+        <w:rPr>
+          <w:rFonts w:ascii="Arial" w:hAnsi="Arial" w:cs="Arial"/>
+          <w:color w:val="161718" w:themeColor="text1"/>
+          <w:szCs w:val="10"/>
+        </w:rPr>
+        <w:t>Key</w:t>
+      </w:r>
+      <w:r>
+        <w:rPr>
+          <w:rFonts w:ascii="Arial" w:hAnsi="Arial" w:cs="Arial"/>
+          <w:color w:val="161718" w:themeColor="text1"/>
+          <w:szCs w:val="10"/>
+        </w:rPr>
+        <w:t>C</w:t>
+      </w:r>
+      <w:r>
+        <w:rPr>
+          <w:rFonts w:ascii="Arial" w:hAnsi="Arial" w:cs="Arial"/>
+          <w:color w:val="161718" w:themeColor="text1"/>
+          <w:szCs w:val="10"/>
+        </w:rPr>
+        <w:t>loak functions within Identity and Access Management (IAM) by offering a comprehensive solution for securing web applications and RESTful web services. Key</w:t>
+      </w:r>
+      <w:r>
+        <w:rPr>
+          <w:rFonts w:ascii="Arial" w:hAnsi="Arial" w:cs="Arial"/>
+          <w:color w:val="161718" w:themeColor="text1"/>
+          <w:szCs w:val="10"/>
+        </w:rPr>
+        <w:t>C</w:t>
+      </w:r>
+      <w:r>
+        <w:rPr>
+          <w:rFonts w:ascii="Arial" w:hAnsi="Arial" w:cs="Arial"/>
+          <w:color w:val="161718" w:themeColor="text1"/>
+          <w:szCs w:val="10"/>
+        </w:rPr>
+        <w:t>loak operates as a single sign-on (SSO) solution, meaning it centralizes the authentication process across multiple applications. This not only simplifies user access but also enhances security, as applications do not directly handle login forms, user authentication, or user data storage.</w:t>
+      </w:r>
+      <w:sdt>
+        <w:sdtPr>
+          <w:rPr>
+            <w:rFonts w:ascii="Arial" w:hAnsi="Arial" w:cs="Arial"/>
+            <w:color w:val="161718" w:themeColor="text1"/>
+            <w:szCs w:val="10"/>
+          </w:rPr>
+          <w:id w:val="-1084230546"/>
+          <w:citation/>
+        </w:sdtPr>
+        <w:sdtContent>
+          <w:r>
+            <w:rPr>
+              <w:rFonts w:ascii="Arial" w:hAnsi="Arial" w:cs="Arial"/>
+              <w:color w:val="161718" w:themeColor="text1"/>
+              <w:szCs w:val="10"/>
+            </w:rPr>
+            <w:fldChar w:fldCharType="begin"/>
+          </w:r>
+          <w:r>
+            <w:rPr>
+              <w:rFonts w:ascii="Arial" w:hAnsi="Arial" w:cs="Arial"/>
+              <w:color w:val="161718" w:themeColor="text1"/>
+              <w:szCs w:val="10"/>
+              <w:lang w:val="en-US"/>
+            </w:rPr>
+            <w:instrText xml:space="preserve"> CITATION Red23 \l 1033 </w:instrText>
+          </w:r>
+          <w:r>
+            <w:rPr>
+              <w:rFonts w:ascii="Arial" w:hAnsi="Arial" w:cs="Arial"/>
+              <w:color w:val="161718" w:themeColor="text1"/>
+              <w:szCs w:val="10"/>
+            </w:rPr>
+            <w:fldChar w:fldCharType="separate"/>
+          </w:r>
+          <w:r>
+            <w:rPr>
+              <w:rFonts w:ascii="Arial" w:hAnsi="Arial" w:cs="Arial"/>
+              <w:noProof/>
+              <w:color w:val="161718" w:themeColor="text1"/>
+              <w:szCs w:val="10"/>
+              <w:lang w:val="en-US"/>
+            </w:rPr>
+            <w:t xml:space="preserve"> </w:t>
+          </w:r>
+          <w:r>
+            <w:rPr>
+              <w:rFonts w:ascii="Arial" w:hAnsi="Arial" w:cs="Arial"/>
+              <w:noProof/>
+              <w:color w:val="161718" w:themeColor="text1"/>
+              <w:szCs w:val="10"/>
+              <w:lang w:val="en-US"/>
+            </w:rPr>
+            <w:t>(Red Hat Software, 2023)</w:t>
+          </w:r>
+          <w:r>
+            <w:rPr>
+              <w:rFonts w:ascii="Arial" w:hAnsi="Arial" w:cs="Arial"/>
+              <w:color w:val="161718" w:themeColor="text1"/>
+              <w:szCs w:val="10"/>
+            </w:rPr>
+            <w:fldChar w:fldCharType="end"/>
+          </w:r>
+        </w:sdtContent>
+      </w:sdt>
     </w:p>
     <w:p>
       <w:pPr>
         <w:spacing w:after="200"/>
         <w:rPr>
-          <w:rFonts w:asciiTheme="majorHAnsi" w:eastAsia="Times New Roman" w:hAnsiTheme="majorHAnsi" w:cs="Times New Roman"/>
-          <w:b/>
-          <w:color w:val="auto"/>
-          <w:sz w:val="36"/>
-          <w:szCs w:val="14"/>
-        </w:rPr>
-      </w:pPr>
-      <w:r>
-        <w:rPr>
-          <w:sz w:val="36"/>
-          <w:szCs w:val="14"/>
+          <w:rFonts w:ascii="Arial" w:hAnsi="Arial" w:cs="Arial"/>
+          <w:color w:val="161718" w:themeColor="text1"/>
+          <w:szCs w:val="10"/>
+        </w:rPr>
+      </w:pPr>
+      <w:r>
+        <w:rPr>
+          <w:rFonts w:ascii="Arial" w:hAnsi="Arial" w:cs="Arial"/>
+          <w:color w:val="161718" w:themeColor="text1"/>
+          <w:szCs w:val="10"/>
         </w:rPr>
         <w:br w:type="page"/>
       </w:r>
     </w:p>
     <w:p>
       <w:pPr>
+        <w:spacing w:before="240" w:after="200" w:line="240" w:lineRule="auto"/>
+        <w:rPr>
+          <w:rFonts w:ascii="Arial" w:hAnsi="Arial" w:cs="Arial"/>
+          <w:color w:val="161718" w:themeColor="text1"/>
+          <w:szCs w:val="10"/>
+        </w:rPr>
+      </w:pPr>
+      <w:r>
+        <w:rPr>
+          <w:rFonts w:ascii="Arial" w:hAnsi="Arial" w:cs="Arial"/>
+          <w:color w:val="161718" w:themeColor="text1"/>
+          <w:szCs w:val="10"/>
+        </w:rPr>
+        <w:lastRenderedPageBreak/>
+        <w:t>Key</w:t>
+      </w:r>
+      <w:r>
+        <w:rPr>
+          <w:rFonts w:ascii="Arial" w:hAnsi="Arial" w:cs="Arial"/>
+          <w:color w:val="161718" w:themeColor="text1"/>
+          <w:szCs w:val="10"/>
+        </w:rPr>
+        <w:t>C</w:t>
+      </w:r>
+      <w:r>
+        <w:rPr>
+          <w:rFonts w:ascii="Arial" w:hAnsi="Arial" w:cs="Arial"/>
+          <w:color w:val="161718" w:themeColor="text1"/>
+          <w:szCs w:val="10"/>
+        </w:rPr>
+        <w:t>loak is built on standard protocols such as OpenID Connect, OAuth 2.0, and SAML 2.0, ensuring compatibility and secure integration with a variety of applications and services. This versatility allows Key</w:t>
+      </w:r>
+      <w:r>
+        <w:rPr>
+          <w:rFonts w:ascii="Arial" w:hAnsi="Arial" w:cs="Arial"/>
+          <w:color w:val="161718" w:themeColor="text1"/>
+          <w:szCs w:val="10"/>
+        </w:rPr>
+        <w:t>C</w:t>
+      </w:r>
+      <w:r>
+        <w:rPr>
+          <w:rFonts w:ascii="Arial" w:hAnsi="Arial" w:cs="Arial"/>
+          <w:color w:val="161718" w:themeColor="text1"/>
+          <w:szCs w:val="10"/>
+        </w:rPr>
+        <w:t>loak to function as a bridge between different authentication systems, including social logins and identity brokering with external OpenID Connect or SAML 2.0 Identity Providers.</w:t>
+      </w:r>
+      <w:sdt>
+        <w:sdtPr>
+          <w:rPr>
+            <w:rFonts w:ascii="Arial" w:hAnsi="Arial" w:cs="Arial"/>
+            <w:color w:val="161718" w:themeColor="text1"/>
+            <w:szCs w:val="10"/>
+          </w:rPr>
+          <w:id w:val="1526130322"/>
+          <w:citation/>
+        </w:sdtPr>
+        <w:sdtContent>
+          <w:r>
+            <w:rPr>
+              <w:rFonts w:ascii="Arial" w:hAnsi="Arial" w:cs="Arial"/>
+              <w:color w:val="161718" w:themeColor="text1"/>
+              <w:szCs w:val="10"/>
+            </w:rPr>
+            <w:fldChar w:fldCharType="begin"/>
+          </w:r>
+          <w:r>
+            <w:rPr>
+              <w:rFonts w:ascii="Arial" w:hAnsi="Arial" w:cs="Arial"/>
+              <w:color w:val="161718" w:themeColor="text1"/>
+              <w:szCs w:val="10"/>
+              <w:lang w:val="en-US"/>
+            </w:rPr>
+            <w:instrText xml:space="preserve"> CITATION Red23 \l 1033 </w:instrText>
+          </w:r>
+          <w:r>
+            <w:rPr>
+              <w:rFonts w:ascii="Arial" w:hAnsi="Arial" w:cs="Arial"/>
+              <w:color w:val="161718" w:themeColor="text1"/>
+              <w:szCs w:val="10"/>
+            </w:rPr>
+            <w:fldChar w:fldCharType="separate"/>
+          </w:r>
+          <w:r>
+            <w:rPr>
+              <w:rFonts w:ascii="Arial" w:hAnsi="Arial" w:cs="Arial"/>
+              <w:noProof/>
+              <w:color w:val="161718" w:themeColor="text1"/>
+              <w:szCs w:val="10"/>
+              <w:lang w:val="en-US"/>
+            </w:rPr>
+            <w:t xml:space="preserve"> </w:t>
+          </w:r>
+          <w:r>
+            <w:rPr>
+              <w:rFonts w:ascii="Arial" w:hAnsi="Arial" w:cs="Arial"/>
+              <w:noProof/>
+              <w:color w:val="161718" w:themeColor="text1"/>
+              <w:szCs w:val="10"/>
+              <w:lang w:val="en-US"/>
+            </w:rPr>
+            <w:t>(Red Hat Software, 2023)</w:t>
+          </w:r>
+          <w:r>
+            <w:rPr>
+              <w:rFonts w:ascii="Arial" w:hAnsi="Arial" w:cs="Arial"/>
+              <w:color w:val="161718" w:themeColor="text1"/>
+              <w:szCs w:val="10"/>
+            </w:rPr>
+            <w:fldChar w:fldCharType="end"/>
+          </w:r>
+        </w:sdtContent>
+      </w:sdt>
+    </w:p>
+    <w:p>
+      <w:pPr>
+        <w:spacing w:before="240" w:after="200" w:line="240" w:lineRule="auto"/>
+        <w:rPr>
+          <w:rFonts w:ascii="Arial" w:hAnsi="Arial" w:cs="Arial"/>
+          <w:color w:val="161718" w:themeColor="text1"/>
+          <w:szCs w:val="10"/>
+        </w:rPr>
+      </w:pPr>
+      <w:r>
+        <w:rPr>
+          <w:rFonts w:ascii="Arial" w:hAnsi="Arial" w:cs="Arial"/>
+          <w:color w:val="161718" w:themeColor="text1"/>
+          <w:szCs w:val="10"/>
+        </w:rPr>
+        <w:t>Furthermore, Key</w:t>
+      </w:r>
+      <w:r>
+        <w:rPr>
+          <w:rFonts w:ascii="Arial" w:hAnsi="Arial" w:cs="Arial"/>
+          <w:color w:val="161718" w:themeColor="text1"/>
+          <w:szCs w:val="10"/>
+        </w:rPr>
+        <w:t>C</w:t>
+      </w:r>
+      <w:r>
+        <w:rPr>
+          <w:rFonts w:ascii="Arial" w:hAnsi="Arial" w:cs="Arial"/>
+          <w:color w:val="161718" w:themeColor="text1"/>
+          <w:szCs w:val="10"/>
+        </w:rPr>
+        <w:t>loaks extensibility is a significant advantage. It offers various Service Provider Interfaces (SPIs) for customizing different aspects of the server, like authentication flows and user providers. It also comes with client adapters for a wide range of platforms, enhancing its adaptability in different environments.</w:t>
+      </w:r>
+      <w:sdt>
+        <w:sdtPr>
+          <w:rPr>
+            <w:rFonts w:ascii="Arial" w:hAnsi="Arial" w:cs="Arial"/>
+            <w:color w:val="161718" w:themeColor="text1"/>
+            <w:szCs w:val="10"/>
+          </w:rPr>
+          <w:id w:val="-697777984"/>
+          <w:citation/>
+        </w:sdtPr>
+        <w:sdtContent>
+          <w:r>
+            <w:rPr>
+              <w:rFonts w:ascii="Arial" w:hAnsi="Arial" w:cs="Arial"/>
+              <w:color w:val="161718" w:themeColor="text1"/>
+              <w:szCs w:val="10"/>
+            </w:rPr>
+            <w:fldChar w:fldCharType="begin"/>
+          </w:r>
+          <w:r>
+            <w:rPr>
+              <w:rFonts w:ascii="Arial" w:hAnsi="Arial" w:cs="Arial"/>
+              <w:color w:val="161718" w:themeColor="text1"/>
+              <w:szCs w:val="10"/>
+              <w:lang w:val="en-US"/>
+            </w:rPr>
+            <w:instrText xml:space="preserve"> CITATION Red23 \l 1033 </w:instrText>
+          </w:r>
+          <w:r>
+            <w:rPr>
+              <w:rFonts w:ascii="Arial" w:hAnsi="Arial" w:cs="Arial"/>
+              <w:color w:val="161718" w:themeColor="text1"/>
+              <w:szCs w:val="10"/>
+            </w:rPr>
+            <w:fldChar w:fldCharType="separate"/>
+          </w:r>
+          <w:r>
+            <w:rPr>
+              <w:rFonts w:ascii="Arial" w:hAnsi="Arial" w:cs="Arial"/>
+              <w:noProof/>
+              <w:color w:val="161718" w:themeColor="text1"/>
+              <w:szCs w:val="10"/>
+              <w:lang w:val="en-US"/>
+            </w:rPr>
+            <w:t xml:space="preserve"> </w:t>
+          </w:r>
+          <w:r>
+            <w:rPr>
+              <w:rFonts w:ascii="Arial" w:hAnsi="Arial" w:cs="Arial"/>
+              <w:noProof/>
+              <w:color w:val="161718" w:themeColor="text1"/>
+              <w:szCs w:val="10"/>
+              <w:lang w:val="en-US"/>
+            </w:rPr>
+            <w:t>(Red Hat Software, 2023)</w:t>
+          </w:r>
+          <w:r>
+            <w:rPr>
+              <w:rFonts w:ascii="Arial" w:hAnsi="Arial" w:cs="Arial"/>
+              <w:color w:val="161718" w:themeColor="text1"/>
+              <w:szCs w:val="10"/>
+            </w:rPr>
+            <w:fldChar w:fldCharType="end"/>
+          </w:r>
+        </w:sdtContent>
+      </w:sdt>
+      <w:r>
+        <w:rPr>
+          <w:rFonts w:ascii="Arial" w:hAnsi="Arial" w:cs="Arial"/>
+          <w:color w:val="161718" w:themeColor="text1"/>
+          <w:szCs w:val="10"/>
+        </w:rPr>
+        <w:br/>
+      </w:r>
+    </w:p>
+    <w:p>
+      <w:pPr>
+        <w:spacing w:after="200"/>
+        <w:rPr>
+          <w:rFonts w:ascii="Arial" w:hAnsi="Arial" w:cs="Arial"/>
+          <w:b/>
+          <w:bCs/>
+          <w:color w:val="161718" w:themeColor="text1"/>
+          <w:szCs w:val="10"/>
+        </w:rPr>
+      </w:pPr>
+      <w:r>
+        <w:rPr>
+          <w:rFonts w:ascii="Arial" w:hAnsi="Arial" w:cs="Arial"/>
+          <w:color w:val="161718" w:themeColor="text1"/>
+          <w:szCs w:val="10"/>
+        </w:rPr>
+        <w:br w:type="page"/>
+      </w:r>
+    </w:p>
+    <w:p>
+      <w:pPr>
         <w:pStyle w:val="Heading2"/>
         <w:rPr>
           <w:sz w:val="36"/>
           <w:szCs w:val="36"/>
         </w:rPr>
       </w:pPr>
-      <w:bookmarkStart w:id="6" w:name="_Toc153475227"/>
+      <w:bookmarkStart w:id="6" w:name="_Toc156598714"/>
       <w:r>
         <w:rPr>
           <w:sz w:val="36"/>
@@ -3130,12 +3745,6 @@
       <w:pPr>
         <w:keepNext/>
       </w:pPr>
-      <w:r>
-        <w:rPr>
-          <w:color w:val="auto"/>
-        </w:rPr>
-        <w:br/>
-      </w:r>
     </w:p>
     <w:p>
       <w:pPr>
@@ -3172,7 +3781,7 @@
         <mc:AlternateContent>
           <mc:Choice Requires="wps">
             <w:drawing>
-              <wp:anchor distT="0" distB="0" distL="114300" distR="114300" simplePos="0" relativeHeight="251674624" behindDoc="0" locked="0" layoutInCell="1" allowOverlap="1" wp14:anchorId="383EBD05" wp14:editId="1CD07026">
+              <wp:anchor distT="0" distB="0" distL="114300" distR="114300" simplePos="0" relativeHeight="251674624" behindDoc="0" locked="0" layoutInCell="1" allowOverlap="1" wp14:anchorId="383EBD05" wp14:editId="4F4FBF60">
                 <wp:simplePos x="0" y="0"/>
                 <wp:positionH relativeFrom="margin">
                   <wp:align>left</wp:align>
@@ -3243,33 +3852,15 @@
                                   <w:szCs w:val="20"/>
                                   <w:lang w:val="en-US"/>
                                 </w:rPr>
-                                <w:t>https://ww</w:t>
-                              </w:r>
-                              <w:r>
-                                <w:rPr>
-                                  <w:rStyle w:val="Hyperlink"/>
-                                  <w:rFonts w:ascii="Arial" w:hAnsi="Arial" w:cs="Arial"/>
-                                  <w:i/>
-                                  <w:iCs/>
-                                  <w:sz w:val="24"/>
-                                  <w:szCs w:val="20"/>
-                                  <w:lang w:val="en-US"/>
-                                </w:rPr>
-                                <w:t>w</w:t>
-                              </w:r>
-                              <w:r>
-                                <w:rPr>
-                                  <w:rStyle w:val="Hyperlink"/>
-                                  <w:rFonts w:ascii="Arial" w:hAnsi="Arial" w:cs="Arial"/>
-                                  <w:i/>
-                                  <w:iCs/>
-                                  <w:sz w:val="24"/>
-                                  <w:szCs w:val="20"/>
-                                  <w:lang w:val="en-US"/>
-                                </w:rPr>
-                                <w:t>.reddit.com/r/devops/comments/16tmdat/does_anyone_here_use_keycloak_as_their_main_idp/</w:t>
+                                <w:t>https://www.reddit.com/r/devops/comments/16tmdat/does_anyone_here_use_keycloak_as_their_main_idp/</w:t>
                               </w:r>
                             </w:hyperlink>
+                            <w:r>
+                              <w:rPr>
+                                <w:noProof/>
+                              </w:rPr>
+                              <w:t xml:space="preserve"> </w:t>
+                            </w:r>
                           </w:p>
                         </w:txbxContent>
                       </wps:txbx>
@@ -3331,33 +3922,15 @@
                             <w:szCs w:val="20"/>
                             <w:lang w:val="en-US"/>
                           </w:rPr>
-                          <w:t>https://ww</w:t>
-                        </w:r>
-                        <w:r>
-                          <w:rPr>
-                            <w:rStyle w:val="Hyperlink"/>
-                            <w:rFonts w:ascii="Arial" w:hAnsi="Arial" w:cs="Arial"/>
-                            <w:i/>
-                            <w:iCs/>
-                            <w:sz w:val="24"/>
-                            <w:szCs w:val="20"/>
-                            <w:lang w:val="en-US"/>
-                          </w:rPr>
-                          <w:t>w</w:t>
-                        </w:r>
-                        <w:r>
-                          <w:rPr>
-                            <w:rStyle w:val="Hyperlink"/>
-                            <w:rFonts w:ascii="Arial" w:hAnsi="Arial" w:cs="Arial"/>
-                            <w:i/>
-                            <w:iCs/>
-                            <w:sz w:val="24"/>
-                            <w:szCs w:val="20"/>
-                            <w:lang w:val="en-US"/>
-                          </w:rPr>
-                          <w:t>.reddit.com/r/devops/comments/16tmdat/does_anyone_here_use_keycloak_as_their_main_idp/</w:t>
+                          <w:t>https://www.reddit.com/r/devops/comments/16tmdat/does_anyone_here_use_keycloak_as_their_main_idp/</w:t>
                         </w:r>
                       </w:hyperlink>
+                      <w:r>
+                        <w:rPr>
+                          <w:noProof/>
+                        </w:rPr>
+                        <w:t xml:space="preserve"> </w:t>
+                      </w:r>
                     </w:p>
                   </w:txbxContent>
                 </v:textbox>
@@ -3368,8 +3941,11 @@
         </mc:AlternateContent>
       </w:r>
       <w:r>
+        <w:rPr>
+          <w:noProof/>
+        </w:rPr>
         <w:drawing>
-          <wp:inline distT="0" distB="0" distL="0" distR="0" wp14:anchorId="2F31F123" wp14:editId="070CE6CF">
+          <wp:inline distT="0" distB="0" distL="0" distR="0" wp14:anchorId="2F31F123" wp14:editId="2D6B154D">
             <wp:extent cx="6097270" cy="3962400"/>
             <wp:effectExtent l="0" t="0" r="0" b="0"/>
             <wp:docPr id="1342769970" name="Picture 1" descr="A screenshot of a computer&#10;&#10;Description automatically generated"/>
@@ -3416,51 +3992,426 @@
         <w:keepNext/>
       </w:pPr>
     </w:p>
-    <w:p/>
     <w:p>
       <w:pPr>
+        <w:rPr>
+          <w:sz w:val="32"/>
+          <w:szCs w:val="24"/>
+        </w:rPr>
+      </w:pPr>
+    </w:p>
+    <w:p>
+      <w:pPr>
         <w:keepNext/>
+        <w:rPr>
+          <w:rFonts w:ascii="Arial" w:hAnsi="Arial" w:cs="Arial"/>
+          <w:color w:val="auto"/>
+        </w:rPr>
+      </w:pPr>
+      <w:r>
+        <w:rPr>
+          <w:rFonts w:ascii="Arial" w:hAnsi="Arial" w:cs="Arial"/>
+          <w:color w:val="auto"/>
+        </w:rPr>
+        <w:t>In this reddit survey KeyCloak was voted as most popular IDP, the reactions under this survey provided a good oversight of why KeyCloak can fit the specific needs and features of an online education platform. From looking at the comments I’ve found that KeyCloak has an excellent SLA, this stands for service level agreements</w:t>
+      </w:r>
+      <w:r>
+        <w:rPr>
+          <w:rFonts w:ascii="Arial" w:hAnsi="Arial" w:cs="Arial"/>
+          <w:color w:val="auto"/>
+        </w:rPr>
+        <w:t xml:space="preserve"> and is a promise from the supplier of how much the uptime is for a service. For KeyCloak this is 99,9%+, this is rather useful for an online education platform since downtime could have negative effect on the learning path of a student.</w:t>
+      </w:r>
+    </w:p>
+    <w:p>
+      <w:pPr>
+        <w:spacing w:after="200"/>
+        <w:rPr>
+          <w:rFonts w:ascii="Arial" w:hAnsi="Arial" w:cs="Arial"/>
+          <w:color w:val="auto"/>
+          <w:szCs w:val="28"/>
+        </w:rPr>
+      </w:pPr>
+      <w:r>
         <w:rPr>
           <w:rFonts w:ascii="Arial" w:hAnsi="Arial" w:cs="Arial"/>
           <w:color w:val="auto"/>
           <w:sz w:val="24"/>
           <w:szCs w:val="20"/>
         </w:rPr>
-      </w:pPr>
+        <w:br w:type="page"/>
+      </w:r>
+      <w:r>
+        <w:rPr>
+          <w:rFonts w:ascii="Arial" w:hAnsi="Arial" w:cs="Arial"/>
+          <w:b/>
+          <w:bCs/>
+          <w:color w:val="auto"/>
+        </w:rPr>
+        <w:lastRenderedPageBreak/>
+        <w:t>How can KeyCloak be customized to fit the theme of an online education platform?</w:t>
+      </w:r>
+      <w:r>
+        <w:rPr>
+          <w:rFonts w:ascii="Arial" w:hAnsi="Arial" w:cs="Arial"/>
+          <w:b/>
+          <w:bCs/>
+          <w:color w:val="auto"/>
+        </w:rPr>
+        <w:br/>
+      </w:r>
       <w:r>
         <w:rPr>
           <w:rFonts w:ascii="Arial" w:hAnsi="Arial" w:cs="Arial"/>
           <w:color w:val="auto"/>
           <w:sz w:val="24"/>
-          <w:szCs w:val="20"/>
-        </w:rPr>
-        <w:t>In this reddit survey KeyCloak was voted as most popular IDP, the reactions under this survey provided a good oversight of why KeyCloak can fit the specific needs and features of an online education platform. From looking at the comments I’ve found that KeyCloak has an excellent SLA, this stands for service level agreements</w:t>
-      </w:r>
-      <w:r>
-        <w:rPr>
-          <w:rFonts w:ascii="Arial" w:hAnsi="Arial" w:cs="Arial"/>
-          <w:color w:val="auto"/>
-          <w:sz w:val="24"/>
-          <w:szCs w:val="20"/>
-        </w:rPr>
-        <w:t xml:space="preserve"> and is a promise from the supplier of how much the uptime is for a service. For KeyCloak this is 99,9%+, this is rather useful for an online education platform since downtime could have negative effect on the learning path of a student.</w:t>
-      </w:r>
-    </w:p>
-    <w:p/>
-    <w:p/>
-    <w:p>
-      <w:r>
-        <w:t xml:space="preserve"> Ngybhoo9</w:t>
-      </w:r>
+          <w:szCs w:val="8"/>
+        </w:rPr>
+        <w:br/>
+      </w:r>
+      <w:r>
+        <w:rPr>
+          <w:rFonts w:ascii="Arial" w:hAnsi="Arial" w:cs="Arial"/>
+          <w:color w:val="auto"/>
+          <w:szCs w:val="28"/>
+        </w:rPr>
+        <w:t>KeyCloak allows users to make custom login screens and a custom User Interfaces to fit the theme of their web application. A starter project has been made by the community named KeyCloakify</w:t>
+      </w:r>
+      <w:sdt>
+        <w:sdtPr>
+          <w:rPr>
+            <w:rFonts w:ascii="Arial" w:hAnsi="Arial" w:cs="Arial"/>
+            <w:color w:val="auto"/>
+            <w:szCs w:val="28"/>
+          </w:rPr>
+          <w:id w:val="-1434589257"/>
+          <w:citation/>
+        </w:sdtPr>
+        <w:sdtContent>
+          <w:r>
+            <w:rPr>
+              <w:rFonts w:ascii="Arial" w:hAnsi="Arial" w:cs="Arial"/>
+              <w:color w:val="auto"/>
+              <w:szCs w:val="28"/>
+            </w:rPr>
+            <w:fldChar w:fldCharType="begin"/>
+          </w:r>
+          <w:r>
+            <w:rPr>
+              <w:rFonts w:ascii="Arial" w:hAnsi="Arial" w:cs="Arial"/>
+              <w:color w:val="auto"/>
+              <w:szCs w:val="28"/>
+              <w:lang w:val="en-US"/>
+            </w:rPr>
+            <w:instrText xml:space="preserve"> CITATION Nik23 \l 1033 </w:instrText>
+          </w:r>
+          <w:r>
+            <w:rPr>
+              <w:rFonts w:ascii="Arial" w:hAnsi="Arial" w:cs="Arial"/>
+              <w:color w:val="auto"/>
+              <w:szCs w:val="28"/>
+            </w:rPr>
+            <w:fldChar w:fldCharType="separate"/>
+          </w:r>
+          <w:r>
+            <w:rPr>
+              <w:rFonts w:ascii="Arial" w:hAnsi="Arial" w:cs="Arial"/>
+              <w:noProof/>
+              <w:color w:val="auto"/>
+              <w:szCs w:val="28"/>
+              <w:lang w:val="en-US"/>
+            </w:rPr>
+            <w:t xml:space="preserve"> </w:t>
+          </w:r>
+          <w:r>
+            <w:rPr>
+              <w:rFonts w:ascii="Arial" w:hAnsi="Arial" w:cs="Arial"/>
+              <w:noProof/>
+              <w:color w:val="auto"/>
+              <w:szCs w:val="28"/>
+              <w:lang w:val="en-US"/>
+            </w:rPr>
+            <w:t>(Köbler, 2023)</w:t>
+          </w:r>
+          <w:r>
+            <w:rPr>
+              <w:rFonts w:ascii="Arial" w:hAnsi="Arial" w:cs="Arial"/>
+              <w:color w:val="auto"/>
+              <w:szCs w:val="28"/>
+            </w:rPr>
+            <w:fldChar w:fldCharType="end"/>
+          </w:r>
+        </w:sdtContent>
+      </w:sdt>
+      <w:r>
+        <w:rPr>
+          <w:rFonts w:ascii="Arial" w:hAnsi="Arial" w:cs="Arial"/>
+          <w:color w:val="auto"/>
+          <w:szCs w:val="28"/>
+        </w:rPr>
+        <w:t xml:space="preserve"> (</w:t>
+      </w:r>
+      <w:hyperlink r:id="rId13" w:history="1">
+        <w:r>
+          <w:rPr>
+            <w:rStyle w:val="Hyperlink"/>
+            <w:rFonts w:ascii="Arial" w:hAnsi="Arial" w:cs="Arial"/>
+            <w:szCs w:val="28"/>
+          </w:rPr>
+          <w:t>https://git</w:t>
+        </w:r>
+        <w:r>
+          <w:rPr>
+            <w:rStyle w:val="Hyperlink"/>
+            <w:rFonts w:ascii="Arial" w:hAnsi="Arial" w:cs="Arial"/>
+            <w:szCs w:val="28"/>
+          </w:rPr>
+          <w:t>h</w:t>
+        </w:r>
+        <w:r>
+          <w:rPr>
+            <w:rStyle w:val="Hyperlink"/>
+            <w:rFonts w:ascii="Arial" w:hAnsi="Arial" w:cs="Arial"/>
+            <w:szCs w:val="28"/>
+          </w:rPr>
+          <w:t>ub.</w:t>
+        </w:r>
+        <w:r>
+          <w:rPr>
+            <w:rStyle w:val="Hyperlink"/>
+            <w:rFonts w:ascii="Arial" w:hAnsi="Arial" w:cs="Arial"/>
+            <w:szCs w:val="28"/>
+          </w:rPr>
+          <w:t>c</w:t>
+        </w:r>
+        <w:r>
+          <w:rPr>
+            <w:rStyle w:val="Hyperlink"/>
+            <w:rFonts w:ascii="Arial" w:hAnsi="Arial" w:cs="Arial"/>
+            <w:szCs w:val="28"/>
+          </w:rPr>
+          <w:t>om/keycloak</w:t>
+        </w:r>
+        <w:r>
+          <w:rPr>
+            <w:rStyle w:val="Hyperlink"/>
+            <w:rFonts w:ascii="Arial" w:hAnsi="Arial" w:cs="Arial"/>
+            <w:szCs w:val="28"/>
+          </w:rPr>
+          <w:t>i</w:t>
+        </w:r>
+        <w:r>
+          <w:rPr>
+            <w:rStyle w:val="Hyperlink"/>
+            <w:rFonts w:ascii="Arial" w:hAnsi="Arial" w:cs="Arial"/>
+            <w:szCs w:val="28"/>
+          </w:rPr>
+          <w:t>fy/keycloakify-starter</w:t>
+        </w:r>
+      </w:hyperlink>
+      <w:r>
+        <w:rPr>
+          <w:rFonts w:ascii="Arial" w:hAnsi="Arial" w:cs="Arial"/>
+          <w:color w:val="auto"/>
+          <w:szCs w:val="28"/>
+        </w:rPr>
+        <w:t>)</w:t>
+      </w:r>
+      <w:r>
+        <w:rPr>
+          <w:rFonts w:ascii="Arial" w:hAnsi="Arial" w:cs="Arial"/>
+          <w:color w:val="auto"/>
+          <w:szCs w:val="28"/>
+        </w:rPr>
+        <w:t xml:space="preserve"> </w:t>
+      </w:r>
+      <w:r>
+        <w:rPr>
+          <w:rFonts w:ascii="Arial" w:hAnsi="Arial" w:cs="Arial"/>
+          <w:color w:val="auto"/>
+          <w:szCs w:val="28"/>
+        </w:rPr>
+        <w:t>. In this GitHub project users can customize their KeyCloak experience.</w:t>
+      </w:r>
+      <w:r>
+        <w:rPr>
+          <w:rFonts w:ascii="Arial" w:hAnsi="Arial" w:cs="Arial"/>
+          <w:color w:val="auto"/>
+          <w:szCs w:val="28"/>
+        </w:rPr>
+        <w:t xml:space="preserve"> This includes but is not limited to customized layout, colour schemes, sign in screens and typography.</w:t>
+      </w:r>
+      <w:sdt>
+        <w:sdtPr>
+          <w:rPr>
+            <w:rFonts w:ascii="Arial" w:hAnsi="Arial" w:cs="Arial"/>
+            <w:color w:val="auto"/>
+            <w:szCs w:val="28"/>
+          </w:rPr>
+          <w:id w:val="-1871756344"/>
+          <w:citation/>
+        </w:sdtPr>
+        <w:sdtContent>
+          <w:r>
+            <w:rPr>
+              <w:rFonts w:ascii="Arial" w:hAnsi="Arial" w:cs="Arial"/>
+              <w:color w:val="auto"/>
+              <w:szCs w:val="28"/>
+            </w:rPr>
+            <w:fldChar w:fldCharType="begin"/>
+          </w:r>
+          <w:r>
+            <w:rPr>
+              <w:rFonts w:ascii="Arial" w:hAnsi="Arial" w:cs="Arial"/>
+              <w:color w:val="auto"/>
+              <w:szCs w:val="28"/>
+              <w:lang w:val="en-US"/>
+            </w:rPr>
+            <w:instrText xml:space="preserve"> CITATION Jos24 \l 1033 </w:instrText>
+          </w:r>
+          <w:r>
+            <w:rPr>
+              <w:rFonts w:ascii="Arial" w:hAnsi="Arial" w:cs="Arial"/>
+              <w:color w:val="auto"/>
+              <w:szCs w:val="28"/>
+            </w:rPr>
+            <w:fldChar w:fldCharType="separate"/>
+          </w:r>
+          <w:r>
+            <w:rPr>
+              <w:rFonts w:ascii="Arial" w:hAnsi="Arial" w:cs="Arial"/>
+              <w:noProof/>
+              <w:color w:val="auto"/>
+              <w:szCs w:val="28"/>
+              <w:lang w:val="en-US"/>
+            </w:rPr>
+            <w:t xml:space="preserve"> </w:t>
+          </w:r>
+          <w:r>
+            <w:rPr>
+              <w:rFonts w:ascii="Arial" w:hAnsi="Arial" w:cs="Arial"/>
+              <w:noProof/>
+              <w:color w:val="auto"/>
+              <w:szCs w:val="28"/>
+              <w:lang w:val="en-US"/>
+            </w:rPr>
+            <w:t>(Garrone, 2024)</w:t>
+          </w:r>
+          <w:r>
+            <w:rPr>
+              <w:rFonts w:ascii="Arial" w:hAnsi="Arial" w:cs="Arial"/>
+              <w:color w:val="auto"/>
+              <w:szCs w:val="28"/>
+            </w:rPr>
+            <w:fldChar w:fldCharType="end"/>
+          </w:r>
+        </w:sdtContent>
+      </w:sdt>
     </w:p>
     <w:p>
       <w:pPr>
-        <w:rPr>
-          <w:color w:val="auto"/>
-        </w:rPr>
-      </w:pPr>
+        <w:spacing w:after="200"/>
+        <w:rPr>
+          <w:rFonts w:ascii="Arial" w:hAnsi="Arial" w:cs="Arial"/>
+          <w:szCs w:val="28"/>
+        </w:rPr>
+      </w:pPr>
+      <w:r>
+        <w:rPr>
+          <w:rFonts w:ascii="Arial" w:hAnsi="Arial" w:cs="Arial"/>
+          <w:color w:val="auto"/>
+          <w:szCs w:val="28"/>
+        </w:rPr>
+        <w:t>For an online education platform, this</w:t>
+      </w:r>
+      <w:r>
+        <w:rPr>
+          <w:rFonts w:ascii="Arial" w:hAnsi="Arial" w:cs="Arial"/>
+          <w:color w:val="auto"/>
+          <w:szCs w:val="28"/>
+        </w:rPr>
+        <w:t xml:space="preserve"> GitHub</w:t>
+      </w:r>
+      <w:r>
+        <w:rPr>
+          <w:rFonts w:ascii="Arial" w:hAnsi="Arial" w:cs="Arial"/>
+          <w:color w:val="auto"/>
+          <w:szCs w:val="28"/>
+        </w:rPr>
+        <w:t xml:space="preserve"> repository could be customized to enhance the user authentication experience by matching the platform's branding and user interface. This could involve customizing the login, registration, and account management pages to align with the educational platform's design. </w:t>
+      </w:r>
+      <w:r>
+        <w:rPr>
+          <w:rFonts w:ascii="Arial" w:hAnsi="Arial" w:cs="Arial"/>
+          <w:color w:val="auto"/>
+          <w:szCs w:val="28"/>
+        </w:rPr>
+        <w:t>Specific educational tools or recourses</w:t>
+      </w:r>
+      <w:r>
+        <w:rPr>
+          <w:rFonts w:ascii="Arial" w:hAnsi="Arial" w:cs="Arial"/>
+          <w:color w:val="auto"/>
+          <w:szCs w:val="28"/>
+        </w:rPr>
+        <w:t xml:space="preserve"> could also</w:t>
+      </w:r>
+      <w:r>
+        <w:rPr>
+          <w:rFonts w:ascii="Arial" w:hAnsi="Arial" w:cs="Arial"/>
+          <w:color w:val="auto"/>
+          <w:szCs w:val="28"/>
+        </w:rPr>
+        <w:t xml:space="preserve"> be</w:t>
+      </w:r>
+      <w:r>
+        <w:rPr>
+          <w:rFonts w:ascii="Arial" w:hAnsi="Arial" w:cs="Arial"/>
+          <w:color w:val="auto"/>
+          <w:szCs w:val="28"/>
+        </w:rPr>
+        <w:t xml:space="preserve"> integrate</w:t>
+      </w:r>
+      <w:r>
+        <w:rPr>
+          <w:rFonts w:ascii="Arial" w:hAnsi="Arial" w:cs="Arial"/>
+          <w:color w:val="auto"/>
+          <w:szCs w:val="28"/>
+        </w:rPr>
+        <w:t>d</w:t>
+      </w:r>
+      <w:r>
+        <w:rPr>
+          <w:rFonts w:ascii="Arial" w:hAnsi="Arial" w:cs="Arial"/>
+          <w:color w:val="auto"/>
+          <w:szCs w:val="28"/>
+        </w:rPr>
+        <w:t xml:space="preserve"> directly within the Keycloak authentication flow for a </w:t>
+      </w:r>
+      <w:r>
+        <w:rPr>
+          <w:rFonts w:ascii="Arial" w:hAnsi="Arial" w:cs="Arial"/>
+          <w:color w:val="auto"/>
+          <w:szCs w:val="28"/>
+        </w:rPr>
+        <w:t>great</w:t>
+      </w:r>
+      <w:r>
+        <w:rPr>
+          <w:rFonts w:ascii="Arial" w:hAnsi="Arial" w:cs="Arial"/>
+          <w:color w:val="auto"/>
+          <w:szCs w:val="28"/>
+        </w:rPr>
+        <w:t xml:space="preserve"> user experience.</w:t>
+      </w:r>
+      <w:r>
+        <w:rPr>
+          <w:rFonts w:ascii="Arial" w:hAnsi="Arial" w:cs="Arial"/>
+          <w:szCs w:val="28"/>
+        </w:rPr>
+        <w:br w:type="page"/>
+      </w:r>
     </w:p>
-    <w:p/>
     <w:p>
       <w:pPr>
         <w:pStyle w:val="Heading2"/>
@@ -3469,7 +4420,7 @@
           <w:szCs w:val="14"/>
         </w:rPr>
       </w:pPr>
-      <w:bookmarkStart w:id="7" w:name="_Toc153475228"/>
+      <w:bookmarkStart w:id="7" w:name="_Toc156598715"/>
       <w:r>
         <w:rPr>
           <w:sz w:val="36"/>
@@ -3482,16 +4433,24 @@
     </w:p>
     <w:p>
       <w:pPr>
-        <w:rPr>
-          <w:color w:val="auto"/>
-        </w:rPr>
-      </w:pPr>
-      <w:r>
-        <w:rPr>
+        <w:spacing w:before="240" w:after="200" w:line="240" w:lineRule="auto"/>
+        <w:rPr>
+          <w:rFonts w:ascii="Arial" w:hAnsi="Arial" w:cs="Arial"/>
           <w:b/>
           <w:bCs/>
-        </w:rPr>
-        <w:br/>
+          <w:color w:val="161718" w:themeColor="text1"/>
+          <w:szCs w:val="10"/>
+        </w:rPr>
+      </w:pPr>
+      <w:r>
+        <w:rPr>
+          <w:rFonts w:ascii="Arial" w:hAnsi="Arial" w:cs="Arial"/>
+          <w:b/>
+          <w:bCs/>
+          <w:color w:val="161718" w:themeColor="text1"/>
+          <w:szCs w:val="10"/>
+        </w:rPr>
+        <w:t>How does KeyCloak accommodate the unique roles and access levels required in an online education platform, and how does KeyCloak support SSO for multiple applications?</w:t>
       </w:r>
     </w:p>
     <w:p>
@@ -3503,20 +4462,1275 @@
     </w:p>
     <w:p>
       <w:pPr>
-        <w:pStyle w:val="Heading2"/>
+        <w:rPr>
+          <w:rFonts w:ascii="Arial" w:hAnsi="Arial" w:cs="Arial"/>
+          <w:color w:val="auto"/>
+        </w:rPr>
+      </w:pPr>
+      <w:r>
+        <w:rPr>
+          <w:rFonts w:ascii="Arial" w:hAnsi="Arial" w:cs="Arial"/>
+          <w:color w:val="auto"/>
+        </w:rPr>
+        <w:t>Niko Köbler, a recognized expert in KeyCloak, has contributed significantly to the community by creating a comprehensive YouTube series focused on integrating Single Sign-On (SSO) in applications using KeyCloak, specifically for developers working with React. This series is particularly valuable as it offers a deep dive into the practical aspects of implementing SSO in modern web applications, a critical feature for enhancing user experience and security.</w:t>
+      </w:r>
+      <w:sdt>
+        <w:sdtPr>
+          <w:rPr>
+            <w:rFonts w:ascii="Arial" w:hAnsi="Arial" w:cs="Arial"/>
+            <w:color w:val="auto"/>
+          </w:rPr>
+          <w:id w:val="-339553666"/>
+          <w:citation/>
+        </w:sdtPr>
+        <w:sdtContent>
+          <w:r>
+            <w:rPr>
+              <w:rFonts w:ascii="Arial" w:hAnsi="Arial" w:cs="Arial"/>
+              <w:color w:val="auto"/>
+            </w:rPr>
+            <w:fldChar w:fldCharType="begin"/>
+          </w:r>
+          <w:r>
+            <w:rPr>
+              <w:rFonts w:ascii="Arial" w:hAnsi="Arial" w:cs="Arial"/>
+              <w:color w:val="auto"/>
+              <w:lang w:val="en-US"/>
+            </w:rPr>
+            <w:instrText xml:space="preserve"> CITATION Nik23 \l 1033 </w:instrText>
+          </w:r>
+          <w:r>
+            <w:rPr>
+              <w:rFonts w:ascii="Arial" w:hAnsi="Arial" w:cs="Arial"/>
+              <w:color w:val="auto"/>
+            </w:rPr>
+            <w:fldChar w:fldCharType="separate"/>
+          </w:r>
+          <w:r>
+            <w:rPr>
+              <w:rFonts w:ascii="Arial" w:hAnsi="Arial" w:cs="Arial"/>
+              <w:noProof/>
+              <w:color w:val="auto"/>
+              <w:lang w:val="en-US"/>
+            </w:rPr>
+            <w:t xml:space="preserve"> </w:t>
+          </w:r>
+          <w:r>
+            <w:rPr>
+              <w:rFonts w:ascii="Arial" w:hAnsi="Arial" w:cs="Arial"/>
+              <w:noProof/>
+              <w:color w:val="auto"/>
+              <w:lang w:val="en-US"/>
+            </w:rPr>
+            <w:t>(Köbler, 2023)</w:t>
+          </w:r>
+          <w:r>
+            <w:rPr>
+              <w:rFonts w:ascii="Arial" w:hAnsi="Arial" w:cs="Arial"/>
+              <w:color w:val="auto"/>
+            </w:rPr>
+            <w:fldChar w:fldCharType="end"/>
+          </w:r>
+        </w:sdtContent>
+      </w:sdt>
+      <w:r>
+        <w:rPr>
+          <w:rFonts w:ascii="Arial" w:hAnsi="Arial" w:cs="Arial"/>
+          <w:color w:val="auto"/>
+        </w:rPr>
+        <w:br/>
+      </w:r>
+      <w:r>
+        <w:rPr>
+          <w:rFonts w:ascii="Arial" w:hAnsi="Arial" w:cs="Arial"/>
+          <w:color w:val="auto"/>
+        </w:rPr>
+        <w:br/>
+        <w:t xml:space="preserve">Aswell as these YouTube tutorials, </w:t>
+      </w:r>
+      <w:r>
+        <w:rPr>
+          <w:rFonts w:ascii="Arial" w:hAnsi="Arial" w:cs="Arial"/>
+          <w:color w:val="auto"/>
+        </w:rPr>
+        <w:t xml:space="preserve">Niko Köbler has developed and shared a GitHub repository that serves as a practical example or a template for implementing SSO using KeyCloak in ReactJS applications. This repository is not just a codebase but a learning </w:t>
+      </w:r>
+      <w:r>
+        <w:rPr>
+          <w:rFonts w:ascii="Arial" w:hAnsi="Arial" w:cs="Arial"/>
+          <w:color w:val="auto"/>
+        </w:rPr>
+        <w:t>resource, demonstrating</w:t>
+      </w:r>
+      <w:r>
+        <w:rPr>
+          <w:rFonts w:ascii="Arial" w:hAnsi="Arial" w:cs="Arial"/>
+          <w:color w:val="auto"/>
+        </w:rPr>
+        <w:t xml:space="preserve"> best practices, efficient coding techniques, and how to overcome common challenges encountered during the integration </w:t>
+      </w:r>
+      <w:r>
+        <w:rPr>
+          <w:rFonts w:ascii="Arial" w:hAnsi="Arial" w:cs="Arial"/>
+          <w:color w:val="auto"/>
+        </w:rPr>
+        <w:t>process (</w:t>
+      </w:r>
+      <w:hyperlink r:id="rId14" w:history="1">
+        <w:r>
+          <w:rPr>
+            <w:rStyle w:val="Hyperlink"/>
+            <w:rFonts w:ascii="Arial" w:hAnsi="Arial" w:cs="Arial"/>
+          </w:rPr>
+          <w:t>https://github.com/dasniko/keycloak-reactjs-demo</w:t>
+        </w:r>
+      </w:hyperlink>
+      <w:r>
+        <w:rPr>
+          <w:rFonts w:ascii="Arial" w:hAnsi="Arial" w:cs="Arial"/>
+          <w:color w:val="auto"/>
+        </w:rPr>
+        <w:t xml:space="preserve">). </w:t>
+      </w:r>
+    </w:p>
+    <w:p>
+      <w:pPr>
+        <w:rPr>
+          <w:rFonts w:ascii="Arial" w:hAnsi="Arial" w:cs="Arial"/>
+          <w:color w:val="auto"/>
+          <w:sz w:val="24"/>
+          <w:szCs w:val="20"/>
+        </w:rPr>
+      </w:pPr>
+    </w:p>
+    <w:p>
+      <w:pPr>
+        <w:rPr>
+          <w:rFonts w:ascii="Arial" w:hAnsi="Arial" w:cs="Arial"/>
+          <w:b/>
+          <w:bCs/>
+          <w:color w:val="auto"/>
+        </w:rPr>
+      </w:pPr>
+      <w:r>
+        <w:rPr>
+          <w:rFonts w:ascii="Arial" w:hAnsi="Arial" w:cs="Arial"/>
+          <w:b/>
+          <w:bCs/>
+          <w:color w:val="auto"/>
+        </w:rPr>
+        <w:t>Prototype for SSO and role-based access control in KeyCloak</w:t>
+      </w:r>
+      <w:r>
+        <w:rPr>
+          <w:rFonts w:ascii="Arial" w:hAnsi="Arial" w:cs="Arial"/>
+          <w:b/>
+          <w:bCs/>
+          <w:color w:val="auto"/>
+        </w:rPr>
+        <w:t>:</w:t>
+      </w:r>
+    </w:p>
+    <w:p>
+      <w:pPr>
+        <w:rPr>
+          <w:rFonts w:ascii="Arial" w:hAnsi="Arial" w:cs="Arial"/>
+          <w:b/>
+          <w:bCs/>
+          <w:color w:val="auto"/>
+        </w:rPr>
+      </w:pPr>
+    </w:p>
+    <w:p>
+      <w:pPr>
+        <w:rPr>
+          <w:rFonts w:ascii="Arial" w:hAnsi="Arial" w:cs="Arial"/>
+          <w:color w:val="auto"/>
+        </w:rPr>
+      </w:pPr>
+      <w:r>
+        <w:rPr>
+          <w:rFonts w:ascii="Arial" w:hAnsi="Arial" w:cs="Arial"/>
+          <w:color w:val="auto"/>
+        </w:rPr>
+        <w:t>To furthermore establish the positive need of KeyCloak in an application, a prototype was built. This prototype featured Single Sign On, role-based access control</w:t>
+      </w:r>
+      <w:r>
+        <w:rPr>
+          <w:rFonts w:ascii="Arial" w:hAnsi="Arial" w:cs="Arial"/>
+          <w:color w:val="auto"/>
+        </w:rPr>
+        <w:t xml:space="preserve"> and an endpoint protected backend. The prototype was created in ASP.net C#, with the framework ReactJS. KeyCloak V23.0.3 ran in docker as an external service providing security to the prototype. Authenticated Endpoints were tested using Postman and 2 separate roles were created upon testing the role-based access control.</w:t>
+      </w:r>
+    </w:p>
+    <w:p>
+      <w:pPr>
+        <w:spacing w:after="200"/>
+        <w:rPr>
+          <w:rFonts w:ascii="Arial" w:hAnsi="Arial" w:cs="Arial"/>
+          <w:color w:val="auto"/>
+          <w:sz w:val="24"/>
+          <w:szCs w:val="20"/>
+        </w:rPr>
+      </w:pPr>
+      <w:r>
+        <w:rPr>
+          <w:rFonts w:ascii="Arial" w:hAnsi="Arial" w:cs="Arial"/>
+          <w:color w:val="auto"/>
+          <w:sz w:val="24"/>
+          <w:szCs w:val="20"/>
+        </w:rPr>
+        <w:br w:type="page"/>
+      </w:r>
+    </w:p>
+    <w:p>
+      <w:pPr>
+        <w:rPr>
+          <w:rFonts w:ascii="Arial" w:hAnsi="Arial" w:cs="Arial"/>
+          <w:color w:val="auto"/>
+          <w:sz w:val="24"/>
+          <w:szCs w:val="20"/>
+        </w:rPr>
+      </w:pPr>
+    </w:p>
+    <w:p>
+      <w:pPr>
+        <w:rPr>
+          <w:color w:val="auto"/>
+        </w:rPr>
+      </w:pPr>
+    </w:p>
+    <w:p>
+      <w:pPr>
+        <w:spacing w:after="200"/>
+        <w:rPr>
+          <w:noProof/>
+        </w:rPr>
+      </w:pPr>
+      <w:r>
+        <w:rPr>
+          <w:noProof/>
+        </w:rPr>
+        <mc:AlternateContent>
+          <mc:Choice Requires="wps">
+            <w:drawing>
+              <wp:anchor distT="0" distB="0" distL="114300" distR="114300" simplePos="0" relativeHeight="251677696" behindDoc="0" locked="0" layoutInCell="1" allowOverlap="1" wp14:anchorId="7D497A28" wp14:editId="720E960B">
+                <wp:simplePos x="0" y="0"/>
+                <wp:positionH relativeFrom="margin">
+                  <wp:posOffset>-17145</wp:posOffset>
+                </wp:positionH>
+                <wp:positionV relativeFrom="paragraph">
+                  <wp:posOffset>2787650</wp:posOffset>
+                </wp:positionV>
+                <wp:extent cx="3419475" cy="466725"/>
+                <wp:effectExtent l="0" t="0" r="28575" b="28575"/>
+                <wp:wrapNone/>
+                <wp:docPr id="1984749425" name="Text Box 1"/>
+                <wp:cNvGraphicFramePr/>
+                <a:graphic xmlns:a="http://schemas.openxmlformats.org/drawingml/2006/main">
+                  <a:graphicData uri="http://schemas.microsoft.com/office/word/2010/wordprocessingShape">
+                    <wps:wsp>
+                      <wps:cNvSpPr txBox="1"/>
+                      <wps:spPr>
+                        <a:xfrm>
+                          <a:off x="0" y="0"/>
+                          <a:ext cx="3419475" cy="466725"/>
+                        </a:xfrm>
+                        <a:prstGeom prst="rect">
+                          <a:avLst/>
+                        </a:prstGeom>
+                        <a:solidFill>
+                          <a:schemeClr val="lt1"/>
+                        </a:solidFill>
+                        <a:ln w="6350">
+                          <a:solidFill>
+                            <a:prstClr val="black"/>
+                          </a:solidFill>
+                        </a:ln>
+                      </wps:spPr>
+                      <wps:txbx>
+                        <w:txbxContent>
+                          <w:p>
+                            <w:pPr>
+                              <w:rPr>
+                                <w:rFonts w:ascii="Arial" w:hAnsi="Arial" w:cs="Arial"/>
+                                <w:i/>
+                                <w:iCs/>
+                                <w:color w:val="auto"/>
+                                <w:sz w:val="24"/>
+                                <w:szCs w:val="20"/>
+                                <w:lang w:val="en-US"/>
+                              </w:rPr>
+                            </w:pPr>
+                            <w:r>
+                              <w:rPr>
+                                <w:rFonts w:ascii="Arial" w:hAnsi="Arial" w:cs="Arial"/>
+                                <w:i/>
+                                <w:iCs/>
+                                <w:color w:val="auto"/>
+                                <w:sz w:val="24"/>
+                                <w:szCs w:val="20"/>
+                                <w:lang w:val="en-US"/>
+                              </w:rPr>
+                              <w:t xml:space="preserve">Source </w:t>
+                            </w:r>
+                            <w:r>
+                              <w:rPr>
+                                <w:rFonts w:ascii="Arial" w:hAnsi="Arial" w:cs="Arial"/>
+                                <w:i/>
+                                <w:iCs/>
+                                <w:color w:val="auto"/>
+                                <w:sz w:val="24"/>
+                                <w:szCs w:val="20"/>
+                                <w:lang w:val="en-US"/>
+                              </w:rPr>
+                              <w:t>2</w:t>
+                            </w:r>
+                            <w:r>
+                              <w:rPr>
+                                <w:rFonts w:ascii="Arial" w:hAnsi="Arial" w:cs="Arial"/>
+                                <w:i/>
+                                <w:iCs/>
+                                <w:color w:val="auto"/>
+                                <w:sz w:val="24"/>
+                                <w:szCs w:val="20"/>
+                                <w:lang w:val="en-US"/>
+                              </w:rPr>
+                              <w:t>:</w:t>
+                            </w:r>
+                            <w:r>
+                              <w:rPr>
+                                <w:rFonts w:ascii="Arial" w:hAnsi="Arial" w:cs="Arial"/>
+                                <w:i/>
+                                <w:iCs/>
+                                <w:color w:val="auto"/>
+                                <w:sz w:val="24"/>
+                                <w:szCs w:val="20"/>
+                                <w:lang w:val="en-US"/>
+                              </w:rPr>
+                              <w:t xml:space="preserve"> Using KeyCloak for authenticated routes.</w:t>
+                            </w:r>
+                            <w:r>
+                              <w:rPr>
+                                <w:noProof/>
+                              </w:rPr>
+                              <w:t xml:space="preserve"> </w:t>
+                            </w:r>
+                          </w:p>
+                        </w:txbxContent>
+                      </wps:txbx>
+                      <wps:bodyPr rot="0" spcFirstLastPara="0" vertOverflow="overflow" horzOverflow="overflow" vert="horz" wrap="square" lIns="91440" tIns="45720" rIns="91440" bIns="45720" numCol="1" spcCol="0" rtlCol="0" fromWordArt="0" anchor="t" anchorCtr="0" forceAA="0" compatLnSpc="1">
+                        <a:prstTxWarp prst="textNoShape">
+                          <a:avLst/>
+                        </a:prstTxWarp>
+                        <a:noAutofit/>
+                      </wps:bodyPr>
+                    </wps:wsp>
+                  </a:graphicData>
+                </a:graphic>
+                <wp14:sizeRelH relativeFrom="margin">
+                  <wp14:pctWidth>0</wp14:pctWidth>
+                </wp14:sizeRelH>
+                <wp14:sizeRelV relativeFrom="margin">
+                  <wp14:pctHeight>0</wp14:pctHeight>
+                </wp14:sizeRelV>
+              </wp:anchor>
+            </w:drawing>
+          </mc:Choice>
+          <mc:Fallback>
+            <w:pict>
+              <v:shape w14:anchorId="7D497A28" id="_x0000_s1032" type="#_x0000_t202" style="position:absolute;margin-left:-1.35pt;margin-top:219.5pt;width:269.25pt;height:36.75pt;z-index:251677696;visibility:visible;mso-wrap-style:square;mso-width-percent:0;mso-height-percent:0;mso-wrap-distance-left:9pt;mso-wrap-distance-top:0;mso-wrap-distance-right:9pt;mso-wrap-distance-bottom:0;mso-position-horizontal:absolute;mso-position-horizontal-relative:margin;mso-position-vertical:absolute;mso-position-vertical-relative:text;mso-width-percent:0;mso-height-percent:0;mso-width-relative:margin;mso-height-relative:margin;v-text-anchor:top" o:gfxdata="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" fillcolor="white [3201]" strokeweight=".5pt">
+                <v:textbox>
+                  <w:txbxContent>
+                    <w:p>
+                      <w:pPr>
+                        <w:rPr>
+                          <w:rFonts w:ascii="Arial" w:hAnsi="Arial" w:cs="Arial"/>
+                          <w:i/>
+                          <w:iCs/>
+                          <w:color w:val="auto"/>
+                          <w:sz w:val="24"/>
+                          <w:szCs w:val="20"/>
+                          <w:lang w:val="en-US"/>
+                        </w:rPr>
+                      </w:pPr>
+                      <w:r>
+                        <w:rPr>
+                          <w:rFonts w:ascii="Arial" w:hAnsi="Arial" w:cs="Arial"/>
+                          <w:i/>
+                          <w:iCs/>
+                          <w:color w:val="auto"/>
+                          <w:sz w:val="24"/>
+                          <w:szCs w:val="20"/>
+                          <w:lang w:val="en-US"/>
+                        </w:rPr>
+                        <w:t xml:space="preserve">Source </w:t>
+                      </w:r>
+                      <w:r>
+                        <w:rPr>
+                          <w:rFonts w:ascii="Arial" w:hAnsi="Arial" w:cs="Arial"/>
+                          <w:i/>
+                          <w:iCs/>
+                          <w:color w:val="auto"/>
+                          <w:sz w:val="24"/>
+                          <w:szCs w:val="20"/>
+                          <w:lang w:val="en-US"/>
+                        </w:rPr>
+                        <w:t>2</w:t>
+                      </w:r>
+                      <w:r>
+                        <w:rPr>
+                          <w:rFonts w:ascii="Arial" w:hAnsi="Arial" w:cs="Arial"/>
+                          <w:i/>
+                          <w:iCs/>
+                          <w:color w:val="auto"/>
+                          <w:sz w:val="24"/>
+                          <w:szCs w:val="20"/>
+                          <w:lang w:val="en-US"/>
+                        </w:rPr>
+                        <w:t>:</w:t>
+                      </w:r>
+                      <w:r>
+                        <w:rPr>
+                          <w:rFonts w:ascii="Arial" w:hAnsi="Arial" w:cs="Arial"/>
+                          <w:i/>
+                          <w:iCs/>
+                          <w:color w:val="auto"/>
+                          <w:sz w:val="24"/>
+                          <w:szCs w:val="20"/>
+                          <w:lang w:val="en-US"/>
+                        </w:rPr>
+                        <w:t xml:space="preserve"> Using KeyCloak for authenticated routes.</w:t>
+                      </w:r>
+                      <w:r>
+                        <w:rPr>
+                          <w:noProof/>
+                        </w:rPr>
+                        <w:t xml:space="preserve"> </w:t>
+                      </w:r>
+                    </w:p>
+                  </w:txbxContent>
+                </v:textbox>
+                <w10:wrap anchorx="margin"/>
+              </v:shape>
+            </w:pict>
+          </mc:Fallback>
+        </mc:AlternateContent>
+      </w:r>
+      <w:r>
         <w:rPr>
           <w:sz w:val="36"/>
           <w:szCs w:val="14"/>
         </w:rPr>
-      </w:pPr>
+        <w:drawing>
+          <wp:inline distT="0" distB="0" distL="0" distR="0" wp14:anchorId="6342F198" wp14:editId="49DB6C52">
+            <wp:extent cx="3409950" cy="2819400"/>
+            <wp:effectExtent l="0" t="0" r="0" b="0"/>
+            <wp:docPr id="1996056440" name="Picture 1" descr="A screen shot of a computer program&#10;&#10;Description automatically generated"/>
+            <wp:cNvGraphicFramePr>
+              <a:graphicFrameLocks xmlns:a="http://schemas.openxmlformats.org/drawingml/2006/main" noChangeAspect="1"/>
+            </wp:cNvGraphicFramePr>
+            <a:graphic xmlns:a="http://schemas.openxmlformats.org/drawingml/2006/main">
+              <a:graphicData uri="http://schemas.openxmlformats.org/drawingml/2006/picture">
+                <pic:pic xmlns:pic="http://schemas.openxmlformats.org/drawingml/2006/picture">
+                  <pic:nvPicPr>
+                    <pic:cNvPr id="1996056440" name="Picture 1" descr="A screen shot of a computer program&#10;&#10;Description automatically generated"/>
+                    <pic:cNvPicPr/>
+                  </pic:nvPicPr>
+                  <pic:blipFill>
+                    <a:blip r:embed="rId15"/>
+                    <a:stretch>
+                      <a:fillRect/>
+                    </a:stretch>
+                  </pic:blipFill>
+                  <pic:spPr>
+                    <a:xfrm>
+                      <a:off x="0" y="0"/>
+                      <a:ext cx="3410430" cy="2819797"/>
+                    </a:xfrm>
+                    <a:prstGeom prst="rect">
+                      <a:avLst/>
+                    </a:prstGeom>
+                  </pic:spPr>
+                </pic:pic>
+              </a:graphicData>
+            </a:graphic>
+          </wp:inline>
+        </w:drawing>
+      </w:r>
+      <w:r>
+        <w:rPr>
+          <w:noProof/>
+        </w:rPr>
+        <w:t xml:space="preserve"> </w:t>
+      </w:r>
+    </w:p>
+    <w:p>
+      <w:pPr>
+        <w:spacing w:after="200"/>
+        <w:rPr>
+          <w:noProof/>
+        </w:rPr>
+      </w:pPr>
+    </w:p>
+    <w:p>
+      <w:pPr>
+        <w:spacing w:after="200"/>
+        <w:rPr>
+          <w:noProof/>
+        </w:rPr>
+      </w:pPr>
+      <w:r>
+        <w:rPr>
+          <w:noProof/>
+        </w:rPr>
+        <mc:AlternateContent>
+          <mc:Choice Requires="wps">
+            <w:drawing>
+              <wp:anchor distT="0" distB="0" distL="114300" distR="114300" simplePos="0" relativeHeight="251679744" behindDoc="0" locked="0" layoutInCell="1" allowOverlap="1" wp14:anchorId="594E7FAF" wp14:editId="33B1159A">
+                <wp:simplePos x="0" y="0"/>
+                <wp:positionH relativeFrom="margin">
+                  <wp:align>left</wp:align>
+                </wp:positionH>
+                <wp:positionV relativeFrom="paragraph">
+                  <wp:posOffset>1844675</wp:posOffset>
+                </wp:positionV>
+                <wp:extent cx="3248025" cy="466725"/>
+                <wp:effectExtent l="0" t="0" r="28575" b="28575"/>
+                <wp:wrapNone/>
+                <wp:docPr id="140855756" name="Text Box 1"/>
+                <wp:cNvGraphicFramePr/>
+                <a:graphic xmlns:a="http://schemas.openxmlformats.org/drawingml/2006/main">
+                  <a:graphicData uri="http://schemas.microsoft.com/office/word/2010/wordprocessingShape">
+                    <wps:wsp>
+                      <wps:cNvSpPr txBox="1"/>
+                      <wps:spPr>
+                        <a:xfrm>
+                          <a:off x="0" y="0"/>
+                          <a:ext cx="3248025" cy="466725"/>
+                        </a:xfrm>
+                        <a:prstGeom prst="rect">
+                          <a:avLst/>
+                        </a:prstGeom>
+                        <a:solidFill>
+                          <a:schemeClr val="lt1"/>
+                        </a:solidFill>
+                        <a:ln w="6350">
+                          <a:solidFill>
+                            <a:prstClr val="black"/>
+                          </a:solidFill>
+                        </a:ln>
+                      </wps:spPr>
+                      <wps:txbx>
+                        <w:txbxContent>
+                          <w:p>
+                            <w:pPr>
+                              <w:rPr>
+                                <w:rFonts w:ascii="Arial" w:hAnsi="Arial" w:cs="Arial"/>
+                                <w:i/>
+                                <w:iCs/>
+                                <w:color w:val="auto"/>
+                                <w:sz w:val="24"/>
+                                <w:szCs w:val="20"/>
+                                <w:lang w:val="en-US"/>
+                              </w:rPr>
+                            </w:pPr>
+                            <w:r>
+                              <w:rPr>
+                                <w:rFonts w:ascii="Arial" w:hAnsi="Arial" w:cs="Arial"/>
+                                <w:i/>
+                                <w:iCs/>
+                                <w:color w:val="auto"/>
+                                <w:sz w:val="24"/>
+                                <w:szCs w:val="20"/>
+                                <w:lang w:val="en-US"/>
+                              </w:rPr>
+                              <w:t xml:space="preserve">Source </w:t>
+                            </w:r>
+                            <w:r>
+                              <w:rPr>
+                                <w:rFonts w:ascii="Arial" w:hAnsi="Arial" w:cs="Arial"/>
+                                <w:i/>
+                                <w:iCs/>
+                                <w:color w:val="auto"/>
+                                <w:sz w:val="24"/>
+                                <w:szCs w:val="20"/>
+                                <w:lang w:val="en-US"/>
+                              </w:rPr>
+                              <w:t>3</w:t>
+                            </w:r>
+                            <w:r>
+                              <w:rPr>
+                                <w:rFonts w:ascii="Arial" w:hAnsi="Arial" w:cs="Arial"/>
+                                <w:i/>
+                                <w:iCs/>
+                                <w:color w:val="auto"/>
+                                <w:sz w:val="24"/>
+                                <w:szCs w:val="20"/>
+                                <w:lang w:val="en-US"/>
+                              </w:rPr>
+                              <w:t>:</w:t>
+                            </w:r>
+                            <w:r>
+                              <w:rPr>
+                                <w:rFonts w:ascii="Arial" w:hAnsi="Arial" w:cs="Arial"/>
+                                <w:i/>
+                                <w:iCs/>
+                                <w:color w:val="auto"/>
+                                <w:sz w:val="24"/>
+                                <w:szCs w:val="20"/>
+                                <w:lang w:val="en-US"/>
+                              </w:rPr>
+                              <w:t xml:space="preserve"> Initializing KeyCloak in React application.</w:t>
+                            </w:r>
+                            <w:r>
+                              <w:rPr>
+                                <w:noProof/>
+                              </w:rPr>
+                              <w:t xml:space="preserve"> </w:t>
+                            </w:r>
+                            <w:r>
+                              <w:rPr>
+                                <w:noProof/>
+                              </w:rPr>
+                              <w:drawing>
+                                <wp:inline distT="0" distB="0" distL="0" distR="0" wp14:anchorId="3B815FC5" wp14:editId="6D43EB2B">
+                                  <wp:extent cx="2438400" cy="368935"/>
+                                  <wp:effectExtent l="0" t="0" r="0" b="0"/>
+                                  <wp:docPr id="745942792" name="Picture 1" descr="A black background with white text&#10;&#10;Description automatically generated"/>
+                                  <wp:cNvGraphicFramePr>
+                                    <a:graphicFrameLocks xmlns:a="http://schemas.openxmlformats.org/drawingml/2006/main" noChangeAspect="1"/>
+                                  </wp:cNvGraphicFramePr>
+                                  <a:graphic xmlns:a="http://schemas.openxmlformats.org/drawingml/2006/main">
+                                    <a:graphicData uri="http://schemas.openxmlformats.org/drawingml/2006/picture">
+                                      <pic:pic xmlns:pic="http://schemas.openxmlformats.org/drawingml/2006/picture">
+                                        <pic:nvPicPr>
+                                          <pic:cNvPr id="1764542001" name="Picture 1" descr="A black background with white text&#10;&#10;Description automatically generated"/>
+                                          <pic:cNvPicPr/>
+                                        </pic:nvPicPr>
+                                        <pic:blipFill>
+                                          <a:blip r:embed="rId16"/>
+                                          <a:stretch>
+                                            <a:fillRect/>
+                                          </a:stretch>
+                                        </pic:blipFill>
+                                        <pic:spPr>
+                                          <a:xfrm>
+                                            <a:off x="0" y="0"/>
+                                            <a:ext cx="2438400" cy="368935"/>
+                                          </a:xfrm>
+                                          <a:prstGeom prst="rect">
+                                            <a:avLst/>
+                                          </a:prstGeom>
+                                        </pic:spPr>
+                                      </pic:pic>
+                                    </a:graphicData>
+                                  </a:graphic>
+                                </wp:inline>
+                              </w:drawing>
+                            </w:r>
+                          </w:p>
+                        </w:txbxContent>
+                      </wps:txbx>
+                      <wps:bodyPr rot="0" spcFirstLastPara="0" vertOverflow="overflow" horzOverflow="overflow" vert="horz" wrap="square" lIns="91440" tIns="45720" rIns="91440" bIns="45720" numCol="1" spcCol="0" rtlCol="0" fromWordArt="0" anchor="t" anchorCtr="0" forceAA="0" compatLnSpc="1">
+                        <a:prstTxWarp prst="textNoShape">
+                          <a:avLst/>
+                        </a:prstTxWarp>
+                        <a:noAutofit/>
+                      </wps:bodyPr>
+                    </wps:wsp>
+                  </a:graphicData>
+                </a:graphic>
+                <wp14:sizeRelH relativeFrom="margin">
+                  <wp14:pctWidth>0</wp14:pctWidth>
+                </wp14:sizeRelH>
+                <wp14:sizeRelV relativeFrom="margin">
+                  <wp14:pctHeight>0</wp14:pctHeight>
+                </wp14:sizeRelV>
+              </wp:anchor>
+            </w:drawing>
+          </mc:Choice>
+          <mc:Fallback>
+            <w:pict>
+              <v:shape w14:anchorId="594E7FAF" id="_x0000_s1033" type="#_x0000_t202" style="position:absolute;margin-left:0;margin-top:145.25pt;width:255.75pt;height:36.75pt;z-index:251679744;visibility:visible;mso-wrap-style:square;mso-width-percent:0;mso-height-percent:0;mso-wrap-distance-left:9pt;mso-wrap-distance-top:0;mso-wrap-distance-right:9pt;mso-wrap-distance-bottom:0;mso-position-horizontal:left;mso-position-horizontal-relative:margin;mso-position-vertical:absolute;mso-position-vertical-relative:text;mso-width-percent:0;mso-height-percent:0;mso-width-relative:margin;mso-height-relative:margin;v-text-anchor:top" o:gfxdata="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" fillcolor="white [3201]" strokeweight=".5pt">
+                <v:textbox>
+                  <w:txbxContent>
+                    <w:p>
+                      <w:pPr>
+                        <w:rPr>
+                          <w:rFonts w:ascii="Arial" w:hAnsi="Arial" w:cs="Arial"/>
+                          <w:i/>
+                          <w:iCs/>
+                          <w:color w:val="auto"/>
+                          <w:sz w:val="24"/>
+                          <w:szCs w:val="20"/>
+                          <w:lang w:val="en-US"/>
+                        </w:rPr>
+                      </w:pPr>
+                      <w:r>
+                        <w:rPr>
+                          <w:rFonts w:ascii="Arial" w:hAnsi="Arial" w:cs="Arial"/>
+                          <w:i/>
+                          <w:iCs/>
+                          <w:color w:val="auto"/>
+                          <w:sz w:val="24"/>
+                          <w:szCs w:val="20"/>
+                          <w:lang w:val="en-US"/>
+                        </w:rPr>
+                        <w:t xml:space="preserve">Source </w:t>
+                      </w:r>
+                      <w:r>
+                        <w:rPr>
+                          <w:rFonts w:ascii="Arial" w:hAnsi="Arial" w:cs="Arial"/>
+                          <w:i/>
+                          <w:iCs/>
+                          <w:color w:val="auto"/>
+                          <w:sz w:val="24"/>
+                          <w:szCs w:val="20"/>
+                          <w:lang w:val="en-US"/>
+                        </w:rPr>
+                        <w:t>3</w:t>
+                      </w:r>
+                      <w:r>
+                        <w:rPr>
+                          <w:rFonts w:ascii="Arial" w:hAnsi="Arial" w:cs="Arial"/>
+                          <w:i/>
+                          <w:iCs/>
+                          <w:color w:val="auto"/>
+                          <w:sz w:val="24"/>
+                          <w:szCs w:val="20"/>
+                          <w:lang w:val="en-US"/>
+                        </w:rPr>
+                        <w:t>:</w:t>
+                      </w:r>
+                      <w:r>
+                        <w:rPr>
+                          <w:rFonts w:ascii="Arial" w:hAnsi="Arial" w:cs="Arial"/>
+                          <w:i/>
+                          <w:iCs/>
+                          <w:color w:val="auto"/>
+                          <w:sz w:val="24"/>
+                          <w:szCs w:val="20"/>
+                          <w:lang w:val="en-US"/>
+                        </w:rPr>
+                        <w:t xml:space="preserve"> Initializing KeyCloak in React application.</w:t>
+                      </w:r>
+                      <w:r>
+                        <w:rPr>
+                          <w:noProof/>
+                        </w:rPr>
+                        <w:t xml:space="preserve"> </w:t>
+                      </w:r>
+                      <w:r>
+                        <w:rPr>
+                          <w:noProof/>
+                        </w:rPr>
+                        <w:drawing>
+                          <wp:inline distT="0" distB="0" distL="0" distR="0" wp14:anchorId="3B815FC5" wp14:editId="6D43EB2B">
+                            <wp:extent cx="2438400" cy="368935"/>
+                            <wp:effectExtent l="0" t="0" r="0" b="0"/>
+                            <wp:docPr id="745942792" name="Picture 1" descr="A black background with white text&#10;&#10;Description automatically generated"/>
+                            <wp:cNvGraphicFramePr>
+                              <a:graphicFrameLocks xmlns:a="http://schemas.openxmlformats.org/drawingml/2006/main" noChangeAspect="1"/>
+                            </wp:cNvGraphicFramePr>
+                            <a:graphic xmlns:a="http://schemas.openxmlformats.org/drawingml/2006/main">
+                              <a:graphicData uri="http://schemas.openxmlformats.org/drawingml/2006/picture">
+                                <pic:pic xmlns:pic="http://schemas.openxmlformats.org/drawingml/2006/picture">
+                                  <pic:nvPicPr>
+                                    <pic:cNvPr id="1764542001" name="Picture 1" descr="A black background with white text&#10;&#10;Description automatically generated"/>
+                                    <pic:cNvPicPr/>
+                                  </pic:nvPicPr>
+                                  <pic:blipFill>
+                                    <a:blip r:embed="rId16"/>
+                                    <a:stretch>
+                                      <a:fillRect/>
+                                    </a:stretch>
+                                  </pic:blipFill>
+                                  <pic:spPr>
+                                    <a:xfrm>
+                                      <a:off x="0" y="0"/>
+                                      <a:ext cx="2438400" cy="368935"/>
+                                    </a:xfrm>
+                                    <a:prstGeom prst="rect">
+                                      <a:avLst/>
+                                    </a:prstGeom>
+                                  </pic:spPr>
+                                </pic:pic>
+                              </a:graphicData>
+                            </a:graphic>
+                          </wp:inline>
+                        </w:drawing>
+                      </w:r>
+                    </w:p>
+                  </w:txbxContent>
+                </v:textbox>
+                <w10:wrap anchorx="margin"/>
+              </v:shape>
+            </w:pict>
+          </mc:Fallback>
+        </mc:AlternateContent>
+      </w:r>
       <w:r>
         <w:rPr>
           <w:sz w:val="36"/>
           <w:szCs w:val="14"/>
         </w:rPr>
+        <w:drawing>
+          <wp:inline distT="0" distB="0" distL="0" distR="0" wp14:anchorId="21606C2B" wp14:editId="75AC9E8B">
+            <wp:extent cx="3248025" cy="1857375"/>
+            <wp:effectExtent l="0" t="0" r="9525" b="9525"/>
+            <wp:docPr id="1540799985" name="Picture 1" descr="A screen shot of a computer code&#10;&#10;Description automatically generated"/>
+            <wp:cNvGraphicFramePr>
+              <a:graphicFrameLocks xmlns:a="http://schemas.openxmlformats.org/drawingml/2006/main" noChangeAspect="1"/>
+            </wp:cNvGraphicFramePr>
+            <a:graphic xmlns:a="http://schemas.openxmlformats.org/drawingml/2006/main">
+              <a:graphicData uri="http://schemas.openxmlformats.org/drawingml/2006/picture">
+                <pic:pic xmlns:pic="http://schemas.openxmlformats.org/drawingml/2006/picture">
+                  <pic:nvPicPr>
+                    <pic:cNvPr id="1540799985" name="Picture 1" descr="A screen shot of a computer code&#10;&#10;Description automatically generated"/>
+                    <pic:cNvPicPr/>
+                  </pic:nvPicPr>
+                  <pic:blipFill>
+                    <a:blip r:embed="rId17">
+                      <a:extLst>
+                        <a:ext uri="{28A0092B-C50C-407E-A947-70E740481C1C}">
+                          <a14:useLocalDpi xmlns:a14="http://schemas.microsoft.com/office/drawing/2010/main" val="0"/>
+                        </a:ext>
+                      </a:extLst>
+                    </a:blip>
+                    <a:stretch>
+                      <a:fillRect/>
+                    </a:stretch>
+                  </pic:blipFill>
+                  <pic:spPr>
+                    <a:xfrm>
+                      <a:off x="0" y="0"/>
+                      <a:ext cx="3248025" cy="1857375"/>
+                    </a:xfrm>
+                    <a:prstGeom prst="rect">
+                      <a:avLst/>
+                    </a:prstGeom>
+                  </pic:spPr>
+                </pic:pic>
+              </a:graphicData>
+            </a:graphic>
+          </wp:inline>
+        </w:drawing>
+      </w:r>
+    </w:p>
+    <w:p>
+      <w:pPr>
+        <w:spacing w:after="200"/>
+        <w:rPr>
+          <w:noProof/>
+        </w:rPr>
+      </w:pPr>
+    </w:p>
+    <w:p>
+      <w:pPr>
+        <w:spacing w:after="200"/>
+        <w:rPr>
+          <w:sz w:val="36"/>
+          <w:szCs w:val="14"/>
+        </w:rPr>
+      </w:pPr>
+      <w:r>
+        <w:rPr>
+          <w:noProof/>
+        </w:rPr>
+        <mc:AlternateContent>
+          <mc:Choice Requires="wps">
+            <w:drawing>
+              <wp:anchor distT="0" distB="0" distL="114300" distR="114300" simplePos="0" relativeHeight="251681792" behindDoc="0" locked="0" layoutInCell="1" allowOverlap="1" wp14:anchorId="2C94D833" wp14:editId="7D17A039">
+                <wp:simplePos x="0" y="0"/>
+                <wp:positionH relativeFrom="margin">
+                  <wp:align>left</wp:align>
+                </wp:positionH>
+                <wp:positionV relativeFrom="paragraph">
+                  <wp:posOffset>882015</wp:posOffset>
+                </wp:positionV>
+                <wp:extent cx="5895975" cy="466725"/>
+                <wp:effectExtent l="0" t="0" r="28575" b="28575"/>
+                <wp:wrapNone/>
+                <wp:docPr id="821633082" name="Text Box 1"/>
+                <wp:cNvGraphicFramePr/>
+                <a:graphic xmlns:a="http://schemas.openxmlformats.org/drawingml/2006/main">
+                  <a:graphicData uri="http://schemas.microsoft.com/office/word/2010/wordprocessingShape">
+                    <wps:wsp>
+                      <wps:cNvSpPr txBox="1"/>
+                      <wps:spPr>
+                        <a:xfrm>
+                          <a:off x="0" y="0"/>
+                          <a:ext cx="5895975" cy="466725"/>
+                        </a:xfrm>
+                        <a:prstGeom prst="rect">
+                          <a:avLst/>
+                        </a:prstGeom>
+                        <a:solidFill>
+                          <a:schemeClr val="lt1"/>
+                        </a:solidFill>
+                        <a:ln w="6350">
+                          <a:solidFill>
+                            <a:prstClr val="black"/>
+                          </a:solidFill>
+                        </a:ln>
+                      </wps:spPr>
+                      <wps:txbx>
+                        <w:txbxContent>
+                          <w:p>
+                            <w:pPr>
+                              <w:rPr>
+                                <w:rFonts w:ascii="Arial" w:hAnsi="Arial" w:cs="Arial"/>
+                                <w:i/>
+                                <w:iCs/>
+                                <w:color w:val="auto"/>
+                                <w:sz w:val="24"/>
+                                <w:szCs w:val="20"/>
+                                <w:lang w:val="en-US"/>
+                              </w:rPr>
+                            </w:pPr>
+                            <w:r>
+                              <w:rPr>
+                                <w:rFonts w:ascii="Arial" w:hAnsi="Arial" w:cs="Arial"/>
+                                <w:i/>
+                                <w:iCs/>
+                                <w:color w:val="auto"/>
+                                <w:sz w:val="24"/>
+                                <w:szCs w:val="20"/>
+                                <w:lang w:val="en-US"/>
+                              </w:rPr>
+                              <w:t xml:space="preserve">Source </w:t>
+                            </w:r>
+                            <w:r>
+                              <w:rPr>
+                                <w:rFonts w:ascii="Arial" w:hAnsi="Arial" w:cs="Arial"/>
+                                <w:i/>
+                                <w:iCs/>
+                                <w:color w:val="auto"/>
+                                <w:sz w:val="24"/>
+                                <w:szCs w:val="20"/>
+                                <w:lang w:val="en-US"/>
+                              </w:rPr>
+                              <w:t>4</w:t>
+                            </w:r>
+                            <w:r>
+                              <w:rPr>
+                                <w:rFonts w:ascii="Arial" w:hAnsi="Arial" w:cs="Arial"/>
+                                <w:i/>
+                                <w:iCs/>
+                                <w:color w:val="auto"/>
+                                <w:sz w:val="24"/>
+                                <w:szCs w:val="20"/>
+                                <w:lang w:val="en-US"/>
+                              </w:rPr>
+                              <w:t>:</w:t>
+                            </w:r>
+                            <w:r>
+                              <w:rPr>
+                                <w:rFonts w:ascii="Arial" w:hAnsi="Arial" w:cs="Arial"/>
+                                <w:i/>
+                                <w:iCs/>
+                                <w:color w:val="auto"/>
+                                <w:sz w:val="24"/>
+                                <w:szCs w:val="20"/>
+                                <w:lang w:val="en-US"/>
+                              </w:rPr>
+                              <w:t xml:space="preserve"> Authenticating endpoints using</w:t>
+                            </w:r>
+                            <w:r>
+                              <w:rPr>
+                                <w:rFonts w:ascii="Arial" w:hAnsi="Arial" w:cs="Arial"/>
+                                <w:i/>
+                                <w:iCs/>
+                                <w:color w:val="auto"/>
+                                <w:sz w:val="24"/>
+                                <w:szCs w:val="20"/>
+                                <w:lang w:val="en-US"/>
+                              </w:rPr>
+                              <w:t xml:space="preserve"> KeyCloak in</w:t>
+                            </w:r>
+                            <w:r>
+                              <w:rPr>
+                                <w:rFonts w:ascii="Arial" w:hAnsi="Arial" w:cs="Arial"/>
+                                <w:i/>
+                                <w:iCs/>
+                                <w:color w:val="auto"/>
+                                <w:sz w:val="24"/>
+                                <w:szCs w:val="20"/>
+                                <w:lang w:val="en-US"/>
+                              </w:rPr>
+                              <w:t xml:space="preserve"> C# ASP.net</w:t>
+                            </w:r>
+                            <w:r>
+                              <w:rPr>
+                                <w:rFonts w:ascii="Arial" w:hAnsi="Arial" w:cs="Arial"/>
+                                <w:i/>
+                                <w:iCs/>
+                                <w:color w:val="auto"/>
+                                <w:sz w:val="24"/>
+                                <w:szCs w:val="20"/>
+                                <w:lang w:val="en-US"/>
+                              </w:rPr>
+                              <w:t>.</w:t>
+                            </w:r>
+                            <w:r>
+                              <w:rPr>
+                                <w:noProof/>
+                              </w:rPr>
+                              <w:t xml:space="preserve"> </w:t>
+                            </w:r>
+                          </w:p>
+                        </w:txbxContent>
+                      </wps:txbx>
+                      <wps:bodyPr rot="0" spcFirstLastPara="0" vertOverflow="overflow" horzOverflow="overflow" vert="horz" wrap="square" lIns="91440" tIns="45720" rIns="91440" bIns="45720" numCol="1" spcCol="0" rtlCol="0" fromWordArt="0" anchor="t" anchorCtr="0" forceAA="0" compatLnSpc="1">
+                        <a:prstTxWarp prst="textNoShape">
+                          <a:avLst/>
+                        </a:prstTxWarp>
+                        <a:noAutofit/>
+                      </wps:bodyPr>
+                    </wps:wsp>
+                  </a:graphicData>
+                </a:graphic>
+                <wp14:sizeRelH relativeFrom="margin">
+                  <wp14:pctWidth>0</wp14:pctWidth>
+                </wp14:sizeRelH>
+                <wp14:sizeRelV relativeFrom="margin">
+                  <wp14:pctHeight>0</wp14:pctHeight>
+                </wp14:sizeRelV>
+              </wp:anchor>
+            </w:drawing>
+          </mc:Choice>
+          <mc:Fallback>
+            <w:pict>
+              <v:shape w14:anchorId="2C94D833" id="_x0000_s1034" type="#_x0000_t202" style="position:absolute;margin-left:0;margin-top:69.45pt;width:464.25pt;height:36.75pt;z-index:251681792;visibility:visible;mso-wrap-style:square;mso-width-percent:0;mso-height-percent:0;mso-wrap-distance-left:9pt;mso-wrap-distance-top:0;mso-wrap-distance-right:9pt;mso-wrap-distance-bottom:0;mso-position-horizontal:left;mso-position-horizontal-relative:margin;mso-position-vertical:absolute;mso-position-vertical-relative:text;mso-width-percent:0;mso-height-percent:0;mso-width-relative:margin;mso-height-relative:margin;v-text-anchor:top" o:gfxdata="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" fillcolor="white [3201]" strokeweight=".5pt">
+                <v:textbox>
+                  <w:txbxContent>
+                    <w:p>
+                      <w:pPr>
+                        <w:rPr>
+                          <w:rFonts w:ascii="Arial" w:hAnsi="Arial" w:cs="Arial"/>
+                          <w:i/>
+                          <w:iCs/>
+                          <w:color w:val="auto"/>
+                          <w:sz w:val="24"/>
+                          <w:szCs w:val="20"/>
+                          <w:lang w:val="en-US"/>
+                        </w:rPr>
+                      </w:pPr>
+                      <w:r>
+                        <w:rPr>
+                          <w:rFonts w:ascii="Arial" w:hAnsi="Arial" w:cs="Arial"/>
+                          <w:i/>
+                          <w:iCs/>
+                          <w:color w:val="auto"/>
+                          <w:sz w:val="24"/>
+                          <w:szCs w:val="20"/>
+                          <w:lang w:val="en-US"/>
+                        </w:rPr>
+                        <w:t xml:space="preserve">Source </w:t>
+                      </w:r>
+                      <w:r>
+                        <w:rPr>
+                          <w:rFonts w:ascii="Arial" w:hAnsi="Arial" w:cs="Arial"/>
+                          <w:i/>
+                          <w:iCs/>
+                          <w:color w:val="auto"/>
+                          <w:sz w:val="24"/>
+                          <w:szCs w:val="20"/>
+                          <w:lang w:val="en-US"/>
+                        </w:rPr>
+                        <w:t>4</w:t>
+                      </w:r>
+                      <w:r>
+                        <w:rPr>
+                          <w:rFonts w:ascii="Arial" w:hAnsi="Arial" w:cs="Arial"/>
+                          <w:i/>
+                          <w:iCs/>
+                          <w:color w:val="auto"/>
+                          <w:sz w:val="24"/>
+                          <w:szCs w:val="20"/>
+                          <w:lang w:val="en-US"/>
+                        </w:rPr>
+                        <w:t>:</w:t>
+                      </w:r>
+                      <w:r>
+                        <w:rPr>
+                          <w:rFonts w:ascii="Arial" w:hAnsi="Arial" w:cs="Arial"/>
+                          <w:i/>
+                          <w:iCs/>
+                          <w:color w:val="auto"/>
+                          <w:sz w:val="24"/>
+                          <w:szCs w:val="20"/>
+                          <w:lang w:val="en-US"/>
+                        </w:rPr>
+                        <w:t xml:space="preserve"> Authenticating endpoints using</w:t>
+                      </w:r>
+                      <w:r>
+                        <w:rPr>
+                          <w:rFonts w:ascii="Arial" w:hAnsi="Arial" w:cs="Arial"/>
+                          <w:i/>
+                          <w:iCs/>
+                          <w:color w:val="auto"/>
+                          <w:sz w:val="24"/>
+                          <w:szCs w:val="20"/>
+                          <w:lang w:val="en-US"/>
+                        </w:rPr>
+                        <w:t xml:space="preserve"> KeyCloak in</w:t>
+                      </w:r>
+                      <w:r>
+                        <w:rPr>
+                          <w:rFonts w:ascii="Arial" w:hAnsi="Arial" w:cs="Arial"/>
+                          <w:i/>
+                          <w:iCs/>
+                          <w:color w:val="auto"/>
+                          <w:sz w:val="24"/>
+                          <w:szCs w:val="20"/>
+                          <w:lang w:val="en-US"/>
+                        </w:rPr>
+                        <w:t xml:space="preserve"> C# ASP.net</w:t>
+                      </w:r>
+                      <w:r>
+                        <w:rPr>
+                          <w:rFonts w:ascii="Arial" w:hAnsi="Arial" w:cs="Arial"/>
+                          <w:i/>
+                          <w:iCs/>
+                          <w:color w:val="auto"/>
+                          <w:sz w:val="24"/>
+                          <w:szCs w:val="20"/>
+                          <w:lang w:val="en-US"/>
+                        </w:rPr>
+                        <w:t>.</w:t>
+                      </w:r>
+                      <w:r>
+                        <w:rPr>
+                          <w:noProof/>
+                        </w:rPr>
+                        <w:t xml:space="preserve"> </w:t>
+                      </w:r>
+                    </w:p>
+                  </w:txbxContent>
+                </v:textbox>
+                <w10:wrap anchorx="margin"/>
+              </v:shape>
+            </w:pict>
+          </mc:Fallback>
+        </mc:AlternateContent>
+      </w:r>
+      <w:r>
+        <w:rPr>
+          <w:sz w:val="36"/>
+          <w:szCs w:val="14"/>
+        </w:rPr>
+        <w:drawing>
+          <wp:inline distT="0" distB="0" distL="0" distR="0" wp14:anchorId="79CD1B24" wp14:editId="1EEB493A">
+            <wp:extent cx="5915851" cy="895475"/>
+            <wp:effectExtent l="0" t="0" r="8890" b="0"/>
+            <wp:docPr id="1473334831" name="Picture 1" descr="A black background with white text&#10;&#10;Description automatically generated"/>
+            <wp:cNvGraphicFramePr>
+              <a:graphicFrameLocks xmlns:a="http://schemas.openxmlformats.org/drawingml/2006/main" noChangeAspect="1"/>
+            </wp:cNvGraphicFramePr>
+            <a:graphic xmlns:a="http://schemas.openxmlformats.org/drawingml/2006/main">
+              <a:graphicData uri="http://schemas.openxmlformats.org/drawingml/2006/picture">
+                <pic:pic xmlns:pic="http://schemas.openxmlformats.org/drawingml/2006/picture">
+                  <pic:nvPicPr>
+                    <pic:cNvPr id="1473334831" name="Picture 1" descr="A black background with white text&#10;&#10;Description automatically generated"/>
+                    <pic:cNvPicPr/>
+                  </pic:nvPicPr>
+                  <pic:blipFill>
+                    <a:blip r:embed="rId18"/>
+                    <a:stretch>
+                      <a:fillRect/>
+                    </a:stretch>
+                  </pic:blipFill>
+                  <pic:spPr>
+                    <a:xfrm>
+                      <a:off x="0" y="0"/>
+                      <a:ext cx="5915851" cy="895475"/>
+                    </a:xfrm>
+                    <a:prstGeom prst="rect">
+                      <a:avLst/>
+                    </a:prstGeom>
+                  </pic:spPr>
+                </pic:pic>
+              </a:graphicData>
+            </a:graphic>
+          </wp:inline>
+        </w:drawing>
+      </w:r>
+    </w:p>
+    <w:p>
+      <w:pPr>
+        <w:spacing w:after="200"/>
+        <w:rPr>
+          <w:sz w:val="36"/>
+          <w:szCs w:val="14"/>
+        </w:rPr>
+      </w:pPr>
+    </w:p>
+    <w:p>
+      <w:pPr>
+        <w:spacing w:after="200"/>
+        <w:rPr>
+          <w:sz w:val="36"/>
+          <w:szCs w:val="14"/>
+        </w:rPr>
+      </w:pPr>
+      <w:r>
+        <w:rPr>
+          <w:rFonts w:ascii="Arial" w:hAnsi="Arial" w:cs="Arial"/>
+          <w:color w:val="auto"/>
+          <w:sz w:val="24"/>
+          <w:szCs w:val="8"/>
+        </w:rPr>
+        <w:t xml:space="preserve">This prototype was eventually used in </w:t>
+      </w:r>
+      <w:r>
+        <w:rPr>
+          <w:rFonts w:ascii="Arial" w:hAnsi="Arial" w:cs="Arial"/>
+          <w:color w:val="auto"/>
+          <w:sz w:val="24"/>
+          <w:szCs w:val="8"/>
+        </w:rPr>
+        <w:t>the main application. Where it was expended to both frontends that were used and more users/endpoints were authenticated.</w:t>
+      </w:r>
+    </w:p>
+    <w:p>
+      <w:pPr>
+        <w:spacing w:after="200"/>
+        <w:rPr>
+          <w:sz w:val="36"/>
+          <w:szCs w:val="14"/>
+        </w:rPr>
+      </w:pPr>
+    </w:p>
+    <w:p>
+      <w:pPr>
+        <w:spacing w:after="200"/>
+        <w:rPr>
+          <w:rFonts w:asciiTheme="majorHAnsi" w:eastAsia="Times New Roman" w:hAnsiTheme="majorHAnsi" w:cs="Times New Roman"/>
+          <w:b/>
+          <w:color w:val="auto"/>
+          <w:sz w:val="36"/>
+          <w:szCs w:val="14"/>
+        </w:rPr>
+      </w:pPr>
+      <w:r>
+        <w:rPr>
+          <w:sz w:val="36"/>
+          <w:szCs w:val="14"/>
+        </w:rPr>
         <w:br w:type="page"/>
       </w:r>
-      <w:bookmarkStart w:id="8" w:name="_Toc153475229"/>
+    </w:p>
+    <w:p>
+      <w:pPr>
+        <w:pStyle w:val="Heading2"/>
+        <w:rPr>
+          <w:sz w:val="36"/>
+          <w:szCs w:val="14"/>
+        </w:rPr>
+      </w:pPr>
+      <w:bookmarkStart w:id="8" w:name="_Toc156598716"/>
       <w:r>
         <w:rPr>
           <w:sz w:val="36"/>
@@ -4374,25 +6588,7 @@
                 <w:color w:val="161718" w:themeColor="text1"/>
                 <w:szCs w:val="10"/>
               </w:rPr>
-              <w:t xml:space="preserve">The fast development in </w:t>
-            </w:r>
-            <w:proofErr w:type="gramStart"/>
-            <w:r>
-              <w:rPr>
-                <w:rFonts w:ascii="Arial" w:hAnsi="Arial" w:cs="Arial"/>
-                <w:color w:val="161718" w:themeColor="text1"/>
-                <w:szCs w:val="10"/>
-              </w:rPr>
-              <w:t>IAM  systems</w:t>
-            </w:r>
-            <w:proofErr w:type="gramEnd"/>
-            <w:r>
-              <w:rPr>
-                <w:rFonts w:ascii="Arial" w:hAnsi="Arial" w:cs="Arial"/>
-                <w:color w:val="161718" w:themeColor="text1"/>
-                <w:szCs w:val="10"/>
-              </w:rPr>
-              <w:t xml:space="preserve"> requires KeyCloak to stay updated</w:t>
+              <w:t>The fast development in IAM  systems requires KeyCloak to stay updated</w:t>
             </w:r>
           </w:p>
         </w:tc>
@@ -4440,7 +6636,7 @@
           <w:szCs w:val="56"/>
         </w:rPr>
       </w:pPr>
-      <w:bookmarkStart w:id="9" w:name="_Toc153475230"/>
+      <w:bookmarkStart w:id="9" w:name="_Toc156598717"/>
       <w:r>
         <w:rPr>
           <w:color w:val="161718" w:themeColor="text1"/>
@@ -4455,12 +6651,134 @@
     <w:p/>
     <w:p>
       <w:pPr>
+        <w:rPr>
+          <w:color w:val="auto"/>
+        </w:rPr>
+      </w:pPr>
+      <w:r>
+        <w:rPr>
+          <w:b/>
+          <w:bCs/>
+          <w:color w:val="auto"/>
+          <w:sz w:val="32"/>
+          <w:szCs w:val="16"/>
+        </w:rPr>
+        <w:t>Conclusion</w:t>
+      </w:r>
+      <w:r>
+        <w:rPr>
+          <w:color w:val="auto"/>
+          <w:sz w:val="32"/>
+          <w:szCs w:val="16"/>
+        </w:rPr>
+        <w:t>:</w:t>
+      </w:r>
+      <w:r>
+        <w:rPr>
+          <w:color w:val="auto"/>
+          <w:sz w:val="32"/>
+          <w:szCs w:val="16"/>
+        </w:rPr>
+        <w:br/>
+      </w:r>
+      <w:r>
+        <w:rPr>
+          <w:color w:val="auto"/>
+        </w:rPr>
+        <w:t>As a result of this research report, the final conclusion is that KeyCloak would be the best IAM system for an online education platform. Because the needed customization is flexible and offers a great user experience. Aswell as the easy integration of Single sign on, which is needed for the multiple frontends that TeamVas uses. In an environment where student security and privacy are required, KeyCloak offers a safe environment for all students/teachers and prevents the application from getting exploited.</w:t>
+      </w:r>
+    </w:p>
+    <w:p>
+      <w:pPr>
+        <w:rPr>
+          <w:color w:val="auto"/>
+        </w:rPr>
+      </w:pPr>
+    </w:p>
+    <w:p>
+      <w:pPr>
+        <w:rPr>
+          <w:color w:val="auto"/>
+          <w:sz w:val="32"/>
+          <w:szCs w:val="16"/>
+        </w:rPr>
+      </w:pPr>
+      <w:r>
+        <w:rPr>
+          <w:b/>
+          <w:bCs/>
+          <w:color w:val="auto"/>
+          <w:sz w:val="32"/>
+          <w:szCs w:val="16"/>
+        </w:rPr>
+        <w:t>Recommendation</w:t>
+      </w:r>
+      <w:r>
+        <w:rPr>
+          <w:color w:val="auto"/>
+          <w:sz w:val="32"/>
+          <w:szCs w:val="16"/>
+        </w:rPr>
+        <w:t>:</w:t>
+      </w:r>
+    </w:p>
+    <w:p>
+      <w:pPr>
+        <w:rPr>
+          <w:color w:val="auto"/>
+        </w:rPr>
+      </w:pPr>
+      <w:r>
+        <w:rPr>
+          <w:color w:val="auto"/>
+        </w:rPr>
+        <w:t xml:space="preserve">Based on the findings of this research report, it is recommended that </w:t>
+      </w:r>
+      <w:r>
+        <w:rPr>
+          <w:color w:val="auto"/>
+        </w:rPr>
+        <w:t>each online education platform</w:t>
+      </w:r>
+      <w:r>
+        <w:rPr>
+          <w:color w:val="auto"/>
+        </w:rPr>
+        <w:t xml:space="preserve"> adopt</w:t>
+      </w:r>
+      <w:r>
+        <w:rPr>
+          <w:color w:val="auto"/>
+        </w:rPr>
+        <w:t xml:space="preserve">s </w:t>
+      </w:r>
+      <w:r>
+        <w:rPr>
+          <w:color w:val="auto"/>
+        </w:rPr>
+        <w:t>KeyCloak as its Identity and Access Management (IAM) solution for</w:t>
+      </w:r>
+      <w:r>
+        <w:rPr>
+          <w:color w:val="auto"/>
+        </w:rPr>
+        <w:t xml:space="preserve"> their application</w:t>
+      </w:r>
+      <w:r>
+        <w:rPr>
+          <w:color w:val="auto"/>
+        </w:rPr>
+        <w:t>. KeyCloak's flexibility in customization aligns perfectly with the unique requirements of an educational environment, allowing for a tailored user experience that can reflect the brand and functional needs of the platform.</w:t>
+      </w:r>
+    </w:p>
+    <w:p>
+      <w:pPr>
         <w:pStyle w:val="Heading1"/>
       </w:pPr>
       <w:r>
         <w:br w:type="page"/>
       </w:r>
-      <w:bookmarkStart w:id="10" w:name="_Toc153475231"/>
+      <w:bookmarkStart w:id="10" w:name="_Toc156598718"/>
       <w:r>
         <w:rPr>
           <w:color w:val="161718" w:themeColor="text1"/>
@@ -4471,18 +6789,34 @@
       <w:bookmarkEnd w:id="10"/>
     </w:p>
     <w:p>
-      <w:r>
+      <w:pPr>
+        <w:rPr>
+          <w:color w:val="auto"/>
+        </w:rPr>
+      </w:pPr>
+      <w:r>
+        <w:rPr>
+          <w:color w:val="auto"/>
+        </w:rPr>
         <w:t xml:space="preserve"> </w:t>
       </w:r>
     </w:p>
     <w:sdt>
       <w:sdtPr>
+        <w:rPr>
+          <w:color w:val="auto"/>
+        </w:rPr>
         <w:id w:val="-1665774492"/>
         <w:docPartObj>
           <w:docPartGallery w:val="Bibliographies"/>
           <w:docPartUnique/>
         </w:docPartObj>
       </w:sdtPr>
+      <w:sdtEndPr>
+        <w:rPr>
+          <w:color w:val="FFFFFF" w:themeColor="background1"/>
+        </w:rPr>
+      </w:sdtEndPr>
       <w:sdtContent>
         <w:sdt>
           <w:sdtPr>
@@ -4533,6 +6867,39 @@
                 </w:rPr>
                 <w:fldChar w:fldCharType="separate"/>
               </w:r>
+              <w:r>
+                <w:rPr>
+                  <w:noProof/>
+                  <w:color w:val="auto"/>
+                </w:rPr>
+                <w:t xml:space="preserve">Garrone, J. (2024, 1 17). </w:t>
+              </w:r>
+              <w:r>
+                <w:rPr>
+                  <w:i/>
+                  <w:iCs/>
+                  <w:noProof/>
+                  <w:color w:val="auto"/>
+                </w:rPr>
+                <w:t>keycloakify-starter</w:t>
+              </w:r>
+              <w:r>
+                <w:rPr>
+                  <w:noProof/>
+                  <w:color w:val="auto"/>
+                </w:rPr>
+                <w:t>. Retrieved from GitHub: https://github.com/keycloakify/keycloakify-starter</w:t>
+              </w:r>
+            </w:p>
+            <w:p>
+              <w:pPr>
+                <w:pStyle w:val="Bibliography"/>
+                <w:ind w:left="720" w:hanging="720"/>
+                <w:rPr>
+                  <w:noProof/>
+                  <w:color w:val="auto"/>
+                </w:rPr>
+              </w:pPr>
               <w:r>
                 <w:rPr>
                   <w:noProof/>
@@ -4604,7 +6971,7 @@
                   <w:noProof/>
                   <w:color w:val="auto"/>
                 </w:rPr>
-                <w:t xml:space="preserve">Matias, M. (2022, 07 14). </w:t>
+                <w:t xml:space="preserve">Köbler, N. (2023, 11). </w:t>
               </w:r>
               <w:r>
                 <w:rPr>
@@ -4613,14 +6980,14 @@
                   <w:noProof/>
                   <w:color w:val="auto"/>
                 </w:rPr>
-                <w:t>Avoid XSS Attacks in Vue</w:t>
+                <w:t>KeyCloak Demo</w:t>
               </w:r>
               <w:r>
                 <w:rPr>
                   <w:noProof/>
                   <w:color w:val="auto"/>
                 </w:rPr>
-                <w:t>. Retrieved from dev-academy: https://dev-academy.com/vue-xss/</w:t>
+                <w:t>. Retrieved from GitHub: https://github.com/dasniko/keycloak-reactjs-demo</w:t>
               </w:r>
             </w:p>
             <w:p>
@@ -4637,7 +7004,7 @@
                   <w:noProof/>
                   <w:color w:val="auto"/>
                 </w:rPr>
-                <w:t xml:space="preserve">Srivastava, V. (2023, 04 01 ). </w:t>
+                <w:t xml:space="preserve">Red Hat Software. (2023). </w:t>
               </w:r>
               <w:r>
                 <w:rPr>
@@ -4646,80 +7013,14 @@
                   <w:noProof/>
                   <w:color w:val="auto"/>
                 </w:rPr>
-                <w:t>How to Secure Your Angular App</w:t>
+                <w:t>Securing applications and services using KeyCloak</w:t>
               </w:r>
               <w:r>
                 <w:rPr>
                   <w:noProof/>
                   <w:color w:val="auto"/>
                 </w:rPr>
-                <w:t>. Retrieved from Telerik: https://www.telerik.com/blogs/how-to-secure-your-angular-app#:~:text=Angular%20uses%20several%20security%20features,be%20loaded%20into%20a%20webpage.</w:t>
-              </w:r>
-            </w:p>
-            <w:p>
-              <w:pPr>
-                <w:pStyle w:val="Bibliography"/>
-                <w:ind w:left="720" w:hanging="720"/>
-                <w:rPr>
-                  <w:noProof/>
-                  <w:color w:val="auto"/>
-                </w:rPr>
-              </w:pPr>
-              <w:r>
-                <w:rPr>
-                  <w:noProof/>
-                  <w:color w:val="auto"/>
-                </w:rPr>
-                <w:t xml:space="preserve">Thinkster. (2023, 10 26). </w:t>
-              </w:r>
-              <w:r>
-                <w:rPr>
-                  <w:i/>
-                  <w:iCs/>
-                  <w:noProof/>
-                  <w:color w:val="auto"/>
-                </w:rPr>
-                <w:t>Realworld</w:t>
-              </w:r>
-              <w:r>
-                <w:rPr>
-                  <w:noProof/>
-                  <w:color w:val="auto"/>
-                </w:rPr>
-                <w:t>. Retrieved from Github: https://github.com/gothinkster/realworld</w:t>
-              </w:r>
-            </w:p>
-            <w:p>
-              <w:pPr>
-                <w:pStyle w:val="Bibliography"/>
-                <w:ind w:left="720" w:hanging="720"/>
-                <w:rPr>
-                  <w:noProof/>
-                  <w:color w:val="auto"/>
-                </w:rPr>
-              </w:pPr>
-              <w:r>
-                <w:rPr>
-                  <w:noProof/>
-                  <w:color w:val="auto"/>
-                </w:rPr>
-                <w:t xml:space="preserve">Vindula, O. (2023, 06 6). </w:t>
-              </w:r>
-              <w:r>
-                <w:rPr>
-                  <w:i/>
-                  <w:iCs/>
-                  <w:noProof/>
-                  <w:color w:val="auto"/>
-                </w:rPr>
-                <w:t>Mitigating XSS attackos in React applications</w:t>
-              </w:r>
-              <w:r>
-                <w:rPr>
-                  <w:noProof/>
-                  <w:color w:val="auto"/>
-                </w:rPr>
-                <w:t>. Retrieved from medium: https://medium.com/@omalwijegunawardana/mitigating-xss-attacks-in-react-applications-194c46472379</w:t>
+                <w:t>. Retrieved from keycloak.org: https://www.keycloak.org/docs/latest/securing_apps/index.html</w:t>
               </w:r>
             </w:p>
             <w:p>
@@ -4795,7 +7096,7 @@
           <w:szCs w:val="32"/>
         </w:rPr>
       </w:pPr>
-      <w:bookmarkStart w:id="11" w:name="_Toc153475232"/>
+      <w:bookmarkStart w:id="11" w:name="_Toc156598719"/>
       <w:r>
         <w:rPr>
           <w:color w:val="161718" w:themeColor="text1"/>
@@ -5041,23 +7342,159 @@
                 <w:rFonts w:ascii="Arial" w:hAnsi="Arial" w:cs="Arial"/>
                 <w:color w:val="161718" w:themeColor="text1"/>
               </w:rPr>
-              <w:t xml:space="preserve">Start on sub question 4, </w:t>
-            </w:r>
-            <w:proofErr w:type="spellStart"/>
-            <w:r>
+              <w:t>Start on sub question 4, Keycloak and OWASP</w:t>
+            </w:r>
+          </w:p>
+        </w:tc>
+      </w:tr>
+      <w:tr>
+        <w:tc>
+          <w:tcPr>
+            <w:tcW w:w="4796" w:type="dxa"/>
+          </w:tcPr>
+          <w:p>
+            <w:pPr>
+              <w:spacing w:before="240" w:after="200"/>
+              <w:jc w:val="center"/>
               <w:rPr>
                 <w:rFonts w:ascii="Arial" w:hAnsi="Arial" w:cs="Arial"/>
                 <w:color w:val="161718" w:themeColor="text1"/>
               </w:rPr>
-              <w:t>Keycloak</w:t>
-            </w:r>
-            <w:proofErr w:type="spellEnd"/>
+            </w:pPr>
             <w:r>
               <w:rPr>
                 <w:rFonts w:ascii="Arial" w:hAnsi="Arial" w:cs="Arial"/>
                 <w:color w:val="161718" w:themeColor="text1"/>
               </w:rPr>
-              <w:t xml:space="preserve"> and OWASP</w:t>
+              <w:t>21/12/2023</w:t>
+            </w:r>
+          </w:p>
+        </w:tc>
+        <w:tc>
+          <w:tcPr>
+            <w:tcW w:w="4796" w:type="dxa"/>
+          </w:tcPr>
+          <w:p>
+            <w:pPr>
+              <w:spacing w:before="240" w:after="200"/>
+              <w:jc w:val="center"/>
+              <w:rPr>
+                <w:rFonts w:ascii="Arial" w:hAnsi="Arial" w:cs="Arial"/>
+                <w:color w:val="161718" w:themeColor="text1"/>
+              </w:rPr>
+            </w:pPr>
+            <w:r>
+              <w:rPr>
+                <w:rFonts w:ascii="Arial" w:hAnsi="Arial" w:cs="Arial"/>
+                <w:color w:val="161718" w:themeColor="text1"/>
+              </w:rPr>
+              <w:t xml:space="preserve">Research based on </w:t>
+            </w:r>
+            <w:r>
+              <w:rPr>
+                <w:rFonts w:ascii="Arial" w:hAnsi="Arial" w:cs="Arial"/>
+                <w:color w:val="161718" w:themeColor="text1"/>
+              </w:rPr>
+              <w:t>official KeyCloak</w:t>
+            </w:r>
+            <w:r>
+              <w:rPr>
+                <w:rFonts w:ascii="Arial" w:hAnsi="Arial" w:cs="Arial"/>
+                <w:color w:val="161718" w:themeColor="text1"/>
+              </w:rPr>
+              <w:t xml:space="preserve"> documentation</w:t>
+            </w:r>
+          </w:p>
+        </w:tc>
+      </w:tr>
+      <w:tr>
+        <w:tc>
+          <w:tcPr>
+            <w:tcW w:w="4796" w:type="dxa"/>
+          </w:tcPr>
+          <w:p>
+            <w:pPr>
+              <w:spacing w:before="240" w:after="200"/>
+              <w:jc w:val="center"/>
+              <w:rPr>
+                <w:rFonts w:ascii="Arial" w:hAnsi="Arial" w:cs="Arial"/>
+                <w:color w:val="161718" w:themeColor="text1"/>
+              </w:rPr>
+            </w:pPr>
+            <w:r>
+              <w:rPr>
+                <w:rFonts w:ascii="Arial" w:hAnsi="Arial" w:cs="Arial"/>
+                <w:color w:val="161718" w:themeColor="text1"/>
+              </w:rPr>
+              <w:t>27/12/2023</w:t>
+            </w:r>
+          </w:p>
+        </w:tc>
+        <w:tc>
+          <w:tcPr>
+            <w:tcW w:w="4796" w:type="dxa"/>
+          </w:tcPr>
+          <w:p>
+            <w:pPr>
+              <w:spacing w:before="240" w:after="200"/>
+              <w:jc w:val="center"/>
+              <w:rPr>
+                <w:rFonts w:ascii="Arial" w:hAnsi="Arial" w:cs="Arial"/>
+                <w:color w:val="161718" w:themeColor="text1"/>
+              </w:rPr>
+            </w:pPr>
+            <w:r>
+              <w:rPr>
+                <w:rFonts w:ascii="Arial" w:hAnsi="Arial" w:cs="Arial"/>
+                <w:color w:val="161718" w:themeColor="text1"/>
+              </w:rPr>
+              <w:t>Sub question 2/3 finished</w:t>
+            </w:r>
+          </w:p>
+        </w:tc>
+      </w:tr>
+      <w:tr>
+        <w:tc>
+          <w:tcPr>
+            <w:tcW w:w="4796" w:type="dxa"/>
+          </w:tcPr>
+          <w:p>
+            <w:pPr>
+              <w:spacing w:before="240" w:after="200"/>
+              <w:jc w:val="center"/>
+              <w:rPr>
+                <w:rFonts w:ascii="Arial" w:hAnsi="Arial" w:cs="Arial"/>
+                <w:color w:val="161718" w:themeColor="text1"/>
+              </w:rPr>
+            </w:pPr>
+            <w:r>
+              <w:rPr>
+                <w:rFonts w:ascii="Arial" w:hAnsi="Arial" w:cs="Arial"/>
+                <w:color w:val="161718" w:themeColor="text1"/>
+              </w:rPr>
+              <w:t>02/01/2024</w:t>
+            </w:r>
+          </w:p>
+        </w:tc>
+        <w:tc>
+          <w:tcPr>
+            <w:tcW w:w="4796" w:type="dxa"/>
+          </w:tcPr>
+          <w:p>
+            <w:pPr>
+              <w:spacing w:before="240" w:after="200"/>
+              <w:jc w:val="center"/>
+              <w:rPr>
+                <w:rFonts w:ascii="Arial" w:hAnsi="Arial" w:cs="Arial"/>
+                <w:color w:val="161718" w:themeColor="text1"/>
+              </w:rPr>
+            </w:pPr>
+            <w:r>
+              <w:rPr>
+                <w:rFonts w:ascii="Arial" w:hAnsi="Arial" w:cs="Arial"/>
+                <w:color w:val="161718" w:themeColor="text1"/>
+              </w:rPr>
+              <w:t>Resolution + References</w:t>
             </w:r>
           </w:p>
         </w:tc>
@@ -5074,9 +7511,9 @@
       </w:pPr>
     </w:p>
     <w:sectPr>
-      <w:headerReference w:type="default" r:id="rId13"/>
-      <w:footerReference w:type="default" r:id="rId14"/>
-      <w:footerReference w:type="first" r:id="rId15"/>
+      <w:headerReference w:type="default" r:id="rId19"/>
+      <w:footerReference w:type="default" r:id="rId20"/>
+      <w:footerReference w:type="first" r:id="rId21"/>
       <w:pgSz w:w="11906" w:h="16838" w:code="9"/>
       <w:pgMar w:top="720" w:right="1152" w:bottom="720" w:left="1152" w:header="0" w:footer="0" w:gutter="0"/>
       <w:pgNumType w:start="1"/>
@@ -5378,7 +7815,7 @@
               </mc:Choice>
               <mc:Fallback>
                 <w:pict>
-                  <v:rect w14:anchorId="1637BDB8" id="Rechthoek 11" o:spid="_x0000_s1032" style="width:106.5pt;height:46.65pt;visibility:visible;mso-wrap-style:square;mso-left-percent:-10001;mso-top-percent:-10001;mso-position-horizontal:absolute;mso-position-horizontal-relative:char;mso-position-vertical:absolute;mso-position-vertical-relative:line;mso-left-percent:-10001;mso-top-percent:-10001;v-text-anchor:middle" o:gfxdata="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" fillcolor="#0070c0" stroked="f" strokeweight="2pt">
+                  <v:rect w14:anchorId="1637BDB8" id="Rechthoek 11" o:spid="_x0000_s1035" style="width:106.5pt;height:46.65pt;visibility:visible;mso-wrap-style:square;mso-left-percent:-10001;mso-top-percent:-10001;mso-position-horizontal:absolute;mso-position-horizontal-relative:char;mso-position-vertical:absolute;mso-position-vertical-relative:line;mso-left-percent:-10001;mso-top-percent:-10001;v-text-anchor:middle" o:gfxdata="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" fillcolor="#0070c0" stroked="f" strokeweight="2pt">
                     <v:textbox>
                       <w:txbxContent>
                         <w:p>
@@ -5713,194 +8150,16 @@
     </w:lvl>
   </w:abstractNum>
   <w:abstractNum w:abstractNumId="3" w15:restartNumberingAfterBreak="0">
-    <w:nsid w:val="216142E6"/>
+    <w:nsid w:val="1A9D372D"/>
     <w:multiLevelType w:val="hybridMultilevel"/>
-    <w:tmpl w:val="92984098"/>
-    <w:lvl w:ilvl="0" w:tplc="0413000F">
+    <w:tmpl w:val="E67499F8"/>
+    <w:lvl w:ilvl="0" w:tplc="FFFFFFFF">
       <w:start w:val="1"/>
       <w:numFmt w:val="decimal"/>
       <w:lvlText w:val="%1."/>
       <w:lvlJc w:val="left"/>
       <w:pPr>
         <w:ind w:left="720" w:hanging="360"/>
-      </w:pPr>
-      <w:rPr>
-        <w:rFonts w:hint="default"/>
-      </w:rPr>
-    </w:lvl>
-    <w:lvl w:ilvl="1" w:tplc="04130019" w:tentative="1">
-      <w:start w:val="1"/>
-      <w:numFmt w:val="lowerLetter"/>
-      <w:lvlText w:val="%2."/>
-      <w:lvlJc w:val="left"/>
-      <w:pPr>
-        <w:ind w:left="1440" w:hanging="360"/>
-      </w:pPr>
-    </w:lvl>
-    <w:lvl w:ilvl="2" w:tplc="0413001B" w:tentative="1">
-      <w:start w:val="1"/>
-      <w:numFmt w:val="lowerRoman"/>
-      <w:lvlText w:val="%3."/>
-      <w:lvlJc w:val="right"/>
-      <w:pPr>
-        <w:ind w:left="2160" w:hanging="180"/>
-      </w:pPr>
-    </w:lvl>
-    <w:lvl w:ilvl="3" w:tplc="0413000F" w:tentative="1">
-      <w:start w:val="1"/>
-      <w:numFmt w:val="decimal"/>
-      <w:lvlText w:val="%4."/>
-      <w:lvlJc w:val="left"/>
-      <w:pPr>
-        <w:ind w:left="2880" w:hanging="360"/>
-      </w:pPr>
-    </w:lvl>
-    <w:lvl w:ilvl="4" w:tplc="04130019" w:tentative="1">
-      <w:start w:val="1"/>
-      <w:numFmt w:val="lowerLetter"/>
-      <w:lvlText w:val="%5."/>
-      <w:lvlJc w:val="left"/>
-      <w:pPr>
-        <w:ind w:left="3600" w:hanging="360"/>
-      </w:pPr>
-    </w:lvl>
-    <w:lvl w:ilvl="5" w:tplc="0413001B" w:tentative="1">
-      <w:start w:val="1"/>
-      <w:numFmt w:val="lowerRoman"/>
-      <w:lvlText w:val="%6."/>
-      <w:lvlJc w:val="right"/>
-      <w:pPr>
-        <w:ind w:left="4320" w:hanging="180"/>
-      </w:pPr>
-    </w:lvl>
-    <w:lvl w:ilvl="6" w:tplc="0413000F" w:tentative="1">
-      <w:start w:val="1"/>
-      <w:numFmt w:val="decimal"/>
-      <w:lvlText w:val="%7."/>
-      <w:lvlJc w:val="left"/>
-      <w:pPr>
-        <w:ind w:left="5040" w:hanging="360"/>
-      </w:pPr>
-    </w:lvl>
-    <w:lvl w:ilvl="7" w:tplc="04130019" w:tentative="1">
-      <w:start w:val="1"/>
-      <w:numFmt w:val="lowerLetter"/>
-      <w:lvlText w:val="%8."/>
-      <w:lvlJc w:val="left"/>
-      <w:pPr>
-        <w:ind w:left="5760" w:hanging="360"/>
-      </w:pPr>
-    </w:lvl>
-    <w:lvl w:ilvl="8" w:tplc="0413001B" w:tentative="1">
-      <w:start w:val="1"/>
-      <w:numFmt w:val="lowerRoman"/>
-      <w:lvlText w:val="%9."/>
-      <w:lvlJc w:val="right"/>
-      <w:pPr>
-        <w:ind w:left="6480" w:hanging="180"/>
-      </w:pPr>
-    </w:lvl>
-  </w:abstractNum>
-  <w:abstractNum w:abstractNumId="4" w15:restartNumberingAfterBreak="0">
-    <w:nsid w:val="24534A22"/>
-    <w:multiLevelType w:val="hybridMultilevel"/>
-    <w:tmpl w:val="1EAAA85C"/>
-    <w:lvl w:ilvl="0" w:tplc="0413000F">
-      <w:start w:val="1"/>
-      <w:numFmt w:val="decimal"/>
-      <w:lvlText w:val="%1."/>
-      <w:lvlJc w:val="left"/>
-      <w:pPr>
-        <w:ind w:left="720" w:hanging="360"/>
-      </w:pPr>
-      <w:rPr>
-        <w:rFonts w:hint="default"/>
-      </w:rPr>
-    </w:lvl>
-    <w:lvl w:ilvl="1" w:tplc="04130019" w:tentative="1">
-      <w:start w:val="1"/>
-      <w:numFmt w:val="lowerLetter"/>
-      <w:lvlText w:val="%2."/>
-      <w:lvlJc w:val="left"/>
-      <w:pPr>
-        <w:ind w:left="1440" w:hanging="360"/>
-      </w:pPr>
-    </w:lvl>
-    <w:lvl w:ilvl="2" w:tplc="0413001B" w:tentative="1">
-      <w:start w:val="1"/>
-      <w:numFmt w:val="lowerRoman"/>
-      <w:lvlText w:val="%3."/>
-      <w:lvlJc w:val="right"/>
-      <w:pPr>
-        <w:ind w:left="2160" w:hanging="180"/>
-      </w:pPr>
-    </w:lvl>
-    <w:lvl w:ilvl="3" w:tplc="0413000F" w:tentative="1">
-      <w:start w:val="1"/>
-      <w:numFmt w:val="decimal"/>
-      <w:lvlText w:val="%4."/>
-      <w:lvlJc w:val="left"/>
-      <w:pPr>
-        <w:ind w:left="2880" w:hanging="360"/>
-      </w:pPr>
-    </w:lvl>
-    <w:lvl w:ilvl="4" w:tplc="04130019" w:tentative="1">
-      <w:start w:val="1"/>
-      <w:numFmt w:val="lowerLetter"/>
-      <w:lvlText w:val="%5."/>
-      <w:lvlJc w:val="left"/>
-      <w:pPr>
-        <w:ind w:left="3600" w:hanging="360"/>
-      </w:pPr>
-    </w:lvl>
-    <w:lvl w:ilvl="5" w:tplc="0413001B" w:tentative="1">
-      <w:start w:val="1"/>
-      <w:numFmt w:val="lowerRoman"/>
-      <w:lvlText w:val="%6."/>
-      <w:lvlJc w:val="right"/>
-      <w:pPr>
-        <w:ind w:left="4320" w:hanging="180"/>
-      </w:pPr>
-    </w:lvl>
-    <w:lvl w:ilvl="6" w:tplc="0413000F" w:tentative="1">
-      <w:start w:val="1"/>
-      <w:numFmt w:val="decimal"/>
-      <w:lvlText w:val="%7."/>
-      <w:lvlJc w:val="left"/>
-      <w:pPr>
-        <w:ind w:left="5040" w:hanging="360"/>
-      </w:pPr>
-    </w:lvl>
-    <w:lvl w:ilvl="7" w:tplc="04130019" w:tentative="1">
-      <w:start w:val="1"/>
-      <w:numFmt w:val="lowerLetter"/>
-      <w:lvlText w:val="%8."/>
-      <w:lvlJc w:val="left"/>
-      <w:pPr>
-        <w:ind w:left="5760" w:hanging="360"/>
-      </w:pPr>
-    </w:lvl>
-    <w:lvl w:ilvl="8" w:tplc="0413001B" w:tentative="1">
-      <w:start w:val="1"/>
-      <w:numFmt w:val="lowerRoman"/>
-      <w:lvlText w:val="%9."/>
-      <w:lvlJc w:val="right"/>
-      <w:pPr>
-        <w:ind w:left="6480" w:hanging="180"/>
-      </w:pPr>
-    </w:lvl>
-  </w:abstractNum>
-  <w:abstractNum w:abstractNumId="5" w15:restartNumberingAfterBreak="0">
-    <w:nsid w:val="2EFD4DF0"/>
-    <w:multiLevelType w:val="hybridMultilevel"/>
-    <w:tmpl w:val="D03E702A"/>
-    <w:lvl w:ilvl="0" w:tplc="8996BD0A">
-      <w:start w:val="1"/>
-      <w:numFmt w:val="upperLetter"/>
-      <w:lvlText w:val="%1."/>
-      <w:lvlJc w:val="left"/>
-      <w:pPr>
-        <w:ind w:left="1800" w:hanging="360"/>
       </w:pPr>
       <w:rPr>
         <w:rFonts w:hint="default"/>
@@ -5910,80 +8169,440 @@
         <w:szCs w:val="10"/>
       </w:rPr>
     </w:lvl>
-    <w:lvl w:ilvl="1" w:tplc="04090019" w:tentative="1">
+    <w:lvl w:ilvl="1" w:tplc="FFFFFFFF">
       <w:start w:val="1"/>
       <w:numFmt w:val="lowerLetter"/>
       <w:lvlText w:val="%2."/>
       <w:lvlJc w:val="left"/>
       <w:pPr>
-        <w:ind w:left="2520" w:hanging="360"/>
-      </w:pPr>
-    </w:lvl>
-    <w:lvl w:ilvl="2" w:tplc="0409001B" w:tentative="1">
+        <w:ind w:left="1440" w:hanging="360"/>
+      </w:pPr>
+    </w:lvl>
+    <w:lvl w:ilvl="2" w:tplc="FFFFFFFF">
       <w:start w:val="1"/>
       <w:numFmt w:val="lowerRoman"/>
       <w:lvlText w:val="%3."/>
       <w:lvlJc w:val="right"/>
       <w:pPr>
-        <w:ind w:left="3240" w:hanging="180"/>
-      </w:pPr>
-    </w:lvl>
-    <w:lvl w:ilvl="3" w:tplc="0409000F" w:tentative="1">
+        <w:ind w:left="2160" w:hanging="180"/>
+      </w:pPr>
+    </w:lvl>
+    <w:lvl w:ilvl="3" w:tplc="FFFFFFFF" w:tentative="1">
       <w:start w:val="1"/>
       <w:numFmt w:val="decimal"/>
       <w:lvlText w:val="%4."/>
       <w:lvlJc w:val="left"/>
       <w:pPr>
-        <w:ind w:left="3960" w:hanging="360"/>
-      </w:pPr>
-    </w:lvl>
-    <w:lvl w:ilvl="4" w:tplc="04090019" w:tentative="1">
+        <w:ind w:left="2880" w:hanging="360"/>
+      </w:pPr>
+    </w:lvl>
+    <w:lvl w:ilvl="4" w:tplc="FFFFFFFF" w:tentative="1">
       <w:start w:val="1"/>
       <w:numFmt w:val="lowerLetter"/>
       <w:lvlText w:val="%5."/>
       <w:lvlJc w:val="left"/>
       <w:pPr>
-        <w:ind w:left="4680" w:hanging="360"/>
-      </w:pPr>
-    </w:lvl>
-    <w:lvl w:ilvl="5" w:tplc="0409001B" w:tentative="1">
+        <w:ind w:left="3600" w:hanging="360"/>
+      </w:pPr>
+    </w:lvl>
+    <w:lvl w:ilvl="5" w:tplc="FFFFFFFF" w:tentative="1">
       <w:start w:val="1"/>
       <w:numFmt w:val="lowerRoman"/>
       <w:lvlText w:val="%6."/>
       <w:lvlJc w:val="right"/>
       <w:pPr>
-        <w:ind w:left="5400" w:hanging="180"/>
-      </w:pPr>
-    </w:lvl>
-    <w:lvl w:ilvl="6" w:tplc="0409000F" w:tentative="1">
+        <w:ind w:left="4320" w:hanging="180"/>
+      </w:pPr>
+    </w:lvl>
+    <w:lvl w:ilvl="6" w:tplc="FFFFFFFF" w:tentative="1">
       <w:start w:val="1"/>
       <w:numFmt w:val="decimal"/>
       <w:lvlText w:val="%7."/>
       <w:lvlJc w:val="left"/>
       <w:pPr>
-        <w:ind w:left="6120" w:hanging="360"/>
-      </w:pPr>
-    </w:lvl>
-    <w:lvl w:ilvl="7" w:tplc="04090019" w:tentative="1">
+        <w:ind w:left="5040" w:hanging="360"/>
+      </w:pPr>
+    </w:lvl>
+    <w:lvl w:ilvl="7" w:tplc="FFFFFFFF" w:tentative="1">
       <w:start w:val="1"/>
       <w:numFmt w:val="lowerLetter"/>
       <w:lvlText w:val="%8."/>
       <w:lvlJc w:val="left"/>
       <w:pPr>
-        <w:ind w:left="6840" w:hanging="360"/>
-      </w:pPr>
-    </w:lvl>
-    <w:lvl w:ilvl="8" w:tplc="0409001B" w:tentative="1">
+        <w:ind w:left="5760" w:hanging="360"/>
+      </w:pPr>
+    </w:lvl>
+    <w:lvl w:ilvl="8" w:tplc="FFFFFFFF" w:tentative="1">
       <w:start w:val="1"/>
       <w:numFmt w:val="lowerRoman"/>
       <w:lvlText w:val="%9."/>
       <w:lvlJc w:val="right"/>
       <w:pPr>
+        <w:ind w:left="6480" w:hanging="180"/>
+      </w:pPr>
+    </w:lvl>
+  </w:abstractNum>
+  <w:abstractNum w:abstractNumId="4" w15:restartNumberingAfterBreak="0">
+    <w:nsid w:val="1C0B1ABD"/>
+    <w:multiLevelType w:val="hybridMultilevel"/>
+    <w:tmpl w:val="6A0A8D74"/>
+    <w:lvl w:ilvl="0" w:tplc="C7CE9FA8">
+      <w:start w:val="1"/>
+      <w:numFmt w:val="upperLetter"/>
+      <w:lvlText w:val="%1."/>
+      <w:lvlJc w:val="left"/>
+      <w:pPr>
+        <w:ind w:left="1800" w:hanging="360"/>
+      </w:pPr>
+      <w:rPr>
+        <w:rFonts w:hint="default"/>
+      </w:rPr>
+    </w:lvl>
+    <w:lvl w:ilvl="1" w:tplc="04090019" w:tentative="1">
+      <w:start w:val="1"/>
+      <w:numFmt w:val="lowerLetter"/>
+      <w:lvlText w:val="%2."/>
+      <w:lvlJc w:val="left"/>
+      <w:pPr>
+        <w:ind w:left="2520" w:hanging="360"/>
+      </w:pPr>
+    </w:lvl>
+    <w:lvl w:ilvl="2" w:tplc="0409001B" w:tentative="1">
+      <w:start w:val="1"/>
+      <w:numFmt w:val="lowerRoman"/>
+      <w:lvlText w:val="%3."/>
+      <w:lvlJc w:val="right"/>
+      <w:pPr>
+        <w:ind w:left="3240" w:hanging="180"/>
+      </w:pPr>
+    </w:lvl>
+    <w:lvl w:ilvl="3" w:tplc="0409000F" w:tentative="1">
+      <w:start w:val="1"/>
+      <w:numFmt w:val="decimal"/>
+      <w:lvlText w:val="%4."/>
+      <w:lvlJc w:val="left"/>
+      <w:pPr>
+        <w:ind w:left="3960" w:hanging="360"/>
+      </w:pPr>
+    </w:lvl>
+    <w:lvl w:ilvl="4" w:tplc="04090019" w:tentative="1">
+      <w:start w:val="1"/>
+      <w:numFmt w:val="lowerLetter"/>
+      <w:lvlText w:val="%5."/>
+      <w:lvlJc w:val="left"/>
+      <w:pPr>
+        <w:ind w:left="4680" w:hanging="360"/>
+      </w:pPr>
+    </w:lvl>
+    <w:lvl w:ilvl="5" w:tplc="0409001B" w:tentative="1">
+      <w:start w:val="1"/>
+      <w:numFmt w:val="lowerRoman"/>
+      <w:lvlText w:val="%6."/>
+      <w:lvlJc w:val="right"/>
+      <w:pPr>
+        <w:ind w:left="5400" w:hanging="180"/>
+      </w:pPr>
+    </w:lvl>
+    <w:lvl w:ilvl="6" w:tplc="0409000F" w:tentative="1">
+      <w:start w:val="1"/>
+      <w:numFmt w:val="decimal"/>
+      <w:lvlText w:val="%7."/>
+      <w:lvlJc w:val="left"/>
+      <w:pPr>
+        <w:ind w:left="6120" w:hanging="360"/>
+      </w:pPr>
+    </w:lvl>
+    <w:lvl w:ilvl="7" w:tplc="04090019" w:tentative="1">
+      <w:start w:val="1"/>
+      <w:numFmt w:val="lowerLetter"/>
+      <w:lvlText w:val="%8."/>
+      <w:lvlJc w:val="left"/>
+      <w:pPr>
+        <w:ind w:left="6840" w:hanging="360"/>
+      </w:pPr>
+    </w:lvl>
+    <w:lvl w:ilvl="8" w:tplc="0409001B" w:tentative="1">
+      <w:start w:val="1"/>
+      <w:numFmt w:val="lowerRoman"/>
+      <w:lvlText w:val="%9."/>
+      <w:lvlJc w:val="right"/>
+      <w:pPr>
         <w:ind w:left="7560" w:hanging="180"/>
+      </w:pPr>
+    </w:lvl>
+  </w:abstractNum>
+  <w:abstractNum w:abstractNumId="5" w15:restartNumberingAfterBreak="0">
+    <w:nsid w:val="216142E6"/>
+    <w:multiLevelType w:val="hybridMultilevel"/>
+    <w:tmpl w:val="92984098"/>
+    <w:lvl w:ilvl="0" w:tplc="0413000F">
+      <w:start w:val="1"/>
+      <w:numFmt w:val="decimal"/>
+      <w:lvlText w:val="%1."/>
+      <w:lvlJc w:val="left"/>
+      <w:pPr>
+        <w:ind w:left="720" w:hanging="360"/>
+      </w:pPr>
+      <w:rPr>
+        <w:rFonts w:hint="default"/>
+      </w:rPr>
+    </w:lvl>
+    <w:lvl w:ilvl="1" w:tplc="04130019" w:tentative="1">
+      <w:start w:val="1"/>
+      <w:numFmt w:val="lowerLetter"/>
+      <w:lvlText w:val="%2."/>
+      <w:lvlJc w:val="left"/>
+      <w:pPr>
+        <w:ind w:left="1440" w:hanging="360"/>
+      </w:pPr>
+    </w:lvl>
+    <w:lvl w:ilvl="2" w:tplc="0413001B" w:tentative="1">
+      <w:start w:val="1"/>
+      <w:numFmt w:val="lowerRoman"/>
+      <w:lvlText w:val="%3."/>
+      <w:lvlJc w:val="right"/>
+      <w:pPr>
+        <w:ind w:left="2160" w:hanging="180"/>
+      </w:pPr>
+    </w:lvl>
+    <w:lvl w:ilvl="3" w:tplc="0413000F" w:tentative="1">
+      <w:start w:val="1"/>
+      <w:numFmt w:val="decimal"/>
+      <w:lvlText w:val="%4."/>
+      <w:lvlJc w:val="left"/>
+      <w:pPr>
+        <w:ind w:left="2880" w:hanging="360"/>
+      </w:pPr>
+    </w:lvl>
+    <w:lvl w:ilvl="4" w:tplc="04130019" w:tentative="1">
+      <w:start w:val="1"/>
+      <w:numFmt w:val="lowerLetter"/>
+      <w:lvlText w:val="%5."/>
+      <w:lvlJc w:val="left"/>
+      <w:pPr>
+        <w:ind w:left="3600" w:hanging="360"/>
+      </w:pPr>
+    </w:lvl>
+    <w:lvl w:ilvl="5" w:tplc="0413001B" w:tentative="1">
+      <w:start w:val="1"/>
+      <w:numFmt w:val="lowerRoman"/>
+      <w:lvlText w:val="%6."/>
+      <w:lvlJc w:val="right"/>
+      <w:pPr>
+        <w:ind w:left="4320" w:hanging="180"/>
+      </w:pPr>
+    </w:lvl>
+    <w:lvl w:ilvl="6" w:tplc="0413000F" w:tentative="1">
+      <w:start w:val="1"/>
+      <w:numFmt w:val="decimal"/>
+      <w:lvlText w:val="%7."/>
+      <w:lvlJc w:val="left"/>
+      <w:pPr>
+        <w:ind w:left="5040" w:hanging="360"/>
+      </w:pPr>
+    </w:lvl>
+    <w:lvl w:ilvl="7" w:tplc="04130019" w:tentative="1">
+      <w:start w:val="1"/>
+      <w:numFmt w:val="lowerLetter"/>
+      <w:lvlText w:val="%8."/>
+      <w:lvlJc w:val="left"/>
+      <w:pPr>
+        <w:ind w:left="5760" w:hanging="360"/>
+      </w:pPr>
+    </w:lvl>
+    <w:lvl w:ilvl="8" w:tplc="0413001B" w:tentative="1">
+      <w:start w:val="1"/>
+      <w:numFmt w:val="lowerRoman"/>
+      <w:lvlText w:val="%9."/>
+      <w:lvlJc w:val="right"/>
+      <w:pPr>
+        <w:ind w:left="6480" w:hanging="180"/>
       </w:pPr>
     </w:lvl>
   </w:abstractNum>
   <w:abstractNum w:abstractNumId="6" w15:restartNumberingAfterBreak="0">
+    <w:nsid w:val="24534A22"/>
+    <w:multiLevelType w:val="hybridMultilevel"/>
+    <w:tmpl w:val="1EAAA85C"/>
+    <w:lvl w:ilvl="0" w:tplc="0413000F">
+      <w:start w:val="1"/>
+      <w:numFmt w:val="decimal"/>
+      <w:lvlText w:val="%1."/>
+      <w:lvlJc w:val="left"/>
+      <w:pPr>
+        <w:ind w:left="720" w:hanging="360"/>
+      </w:pPr>
+      <w:rPr>
+        <w:rFonts w:hint="default"/>
+      </w:rPr>
+    </w:lvl>
+    <w:lvl w:ilvl="1" w:tplc="04130019" w:tentative="1">
+      <w:start w:val="1"/>
+      <w:numFmt w:val="lowerLetter"/>
+      <w:lvlText w:val="%2."/>
+      <w:lvlJc w:val="left"/>
+      <w:pPr>
+        <w:ind w:left="1440" w:hanging="360"/>
+      </w:pPr>
+    </w:lvl>
+    <w:lvl w:ilvl="2" w:tplc="0413001B" w:tentative="1">
+      <w:start w:val="1"/>
+      <w:numFmt w:val="lowerRoman"/>
+      <w:lvlText w:val="%3."/>
+      <w:lvlJc w:val="right"/>
+      <w:pPr>
+        <w:ind w:left="2160" w:hanging="180"/>
+      </w:pPr>
+    </w:lvl>
+    <w:lvl w:ilvl="3" w:tplc="0413000F" w:tentative="1">
+      <w:start w:val="1"/>
+      <w:numFmt w:val="decimal"/>
+      <w:lvlText w:val="%4."/>
+      <w:lvlJc w:val="left"/>
+      <w:pPr>
+        <w:ind w:left="2880" w:hanging="360"/>
+      </w:pPr>
+    </w:lvl>
+    <w:lvl w:ilvl="4" w:tplc="04130019" w:tentative="1">
+      <w:start w:val="1"/>
+      <w:numFmt w:val="lowerLetter"/>
+      <w:lvlText w:val="%5."/>
+      <w:lvlJc w:val="left"/>
+      <w:pPr>
+        <w:ind w:left="3600" w:hanging="360"/>
+      </w:pPr>
+    </w:lvl>
+    <w:lvl w:ilvl="5" w:tplc="0413001B" w:tentative="1">
+      <w:start w:val="1"/>
+      <w:numFmt w:val="lowerRoman"/>
+      <w:lvlText w:val="%6."/>
+      <w:lvlJc w:val="right"/>
+      <w:pPr>
+        <w:ind w:left="4320" w:hanging="180"/>
+      </w:pPr>
+    </w:lvl>
+    <w:lvl w:ilvl="6" w:tplc="0413000F" w:tentative="1">
+      <w:start w:val="1"/>
+      <w:numFmt w:val="decimal"/>
+      <w:lvlText w:val="%7."/>
+      <w:lvlJc w:val="left"/>
+      <w:pPr>
+        <w:ind w:left="5040" w:hanging="360"/>
+      </w:pPr>
+    </w:lvl>
+    <w:lvl w:ilvl="7" w:tplc="04130019" w:tentative="1">
+      <w:start w:val="1"/>
+      <w:numFmt w:val="lowerLetter"/>
+      <w:lvlText w:val="%8."/>
+      <w:lvlJc w:val="left"/>
+      <w:pPr>
+        <w:ind w:left="5760" w:hanging="360"/>
+      </w:pPr>
+    </w:lvl>
+    <w:lvl w:ilvl="8" w:tplc="0413001B" w:tentative="1">
+      <w:start w:val="1"/>
+      <w:numFmt w:val="lowerRoman"/>
+      <w:lvlText w:val="%9."/>
+      <w:lvlJc w:val="right"/>
+      <w:pPr>
+        <w:ind w:left="6480" w:hanging="180"/>
+      </w:pPr>
+    </w:lvl>
+  </w:abstractNum>
+  <w:abstractNum w:abstractNumId="7" w15:restartNumberingAfterBreak="0">
+    <w:nsid w:val="2EFD4DF0"/>
+    <w:multiLevelType w:val="hybridMultilevel"/>
+    <w:tmpl w:val="D03E702A"/>
+    <w:lvl w:ilvl="0" w:tplc="8996BD0A">
+      <w:start w:val="1"/>
+      <w:numFmt w:val="upperLetter"/>
+      <w:lvlText w:val="%1."/>
+      <w:lvlJc w:val="left"/>
+      <w:pPr>
+        <w:ind w:left="1800" w:hanging="360"/>
+      </w:pPr>
+      <w:rPr>
+        <w:rFonts w:hint="default"/>
+        <w:b w:val="0"/>
+        <w:bCs/>
+        <w:sz w:val="28"/>
+        <w:szCs w:val="10"/>
+      </w:rPr>
+    </w:lvl>
+    <w:lvl w:ilvl="1" w:tplc="04090019" w:tentative="1">
+      <w:start w:val="1"/>
+      <w:numFmt w:val="lowerLetter"/>
+      <w:lvlText w:val="%2."/>
+      <w:lvlJc w:val="left"/>
+      <w:pPr>
+        <w:ind w:left="2520" w:hanging="360"/>
+      </w:pPr>
+    </w:lvl>
+    <w:lvl w:ilvl="2" w:tplc="0409001B" w:tentative="1">
+      <w:start w:val="1"/>
+      <w:numFmt w:val="lowerRoman"/>
+      <w:lvlText w:val="%3."/>
+      <w:lvlJc w:val="right"/>
+      <w:pPr>
+        <w:ind w:left="3240" w:hanging="180"/>
+      </w:pPr>
+    </w:lvl>
+    <w:lvl w:ilvl="3" w:tplc="0409000F" w:tentative="1">
+      <w:start w:val="1"/>
+      <w:numFmt w:val="decimal"/>
+      <w:lvlText w:val="%4."/>
+      <w:lvlJc w:val="left"/>
+      <w:pPr>
+        <w:ind w:left="3960" w:hanging="360"/>
+      </w:pPr>
+    </w:lvl>
+    <w:lvl w:ilvl="4" w:tplc="04090019" w:tentative="1">
+      <w:start w:val="1"/>
+      <w:numFmt w:val="lowerLetter"/>
+      <w:lvlText w:val="%5."/>
+      <w:lvlJc w:val="left"/>
+      <w:pPr>
+        <w:ind w:left="4680" w:hanging="360"/>
+      </w:pPr>
+    </w:lvl>
+    <w:lvl w:ilvl="5" w:tplc="0409001B" w:tentative="1">
+      <w:start w:val="1"/>
+      <w:numFmt w:val="lowerRoman"/>
+      <w:lvlText w:val="%6."/>
+      <w:lvlJc w:val="right"/>
+      <w:pPr>
+        <w:ind w:left="5400" w:hanging="180"/>
+      </w:pPr>
+    </w:lvl>
+    <w:lvl w:ilvl="6" w:tplc="0409000F" w:tentative="1">
+      <w:start w:val="1"/>
+      <w:numFmt w:val="decimal"/>
+      <w:lvlText w:val="%7."/>
+      <w:lvlJc w:val="left"/>
+      <w:pPr>
+        <w:ind w:left="6120" w:hanging="360"/>
+      </w:pPr>
+    </w:lvl>
+    <w:lvl w:ilvl="7" w:tplc="04090019" w:tentative="1">
+      <w:start w:val="1"/>
+      <w:numFmt w:val="lowerLetter"/>
+      <w:lvlText w:val="%8."/>
+      <w:lvlJc w:val="left"/>
+      <w:pPr>
+        <w:ind w:left="6840" w:hanging="360"/>
+      </w:pPr>
+    </w:lvl>
+    <w:lvl w:ilvl="8" w:tplc="0409001B" w:tentative="1">
+      <w:start w:val="1"/>
+      <w:numFmt w:val="lowerRoman"/>
+      <w:lvlText w:val="%9."/>
+      <w:lvlJc w:val="right"/>
+      <w:pPr>
+        <w:ind w:left="7560" w:hanging="180"/>
+      </w:pPr>
+    </w:lvl>
+  </w:abstractNum>
+  <w:abstractNum w:abstractNumId="8" w15:restartNumberingAfterBreak="0">
     <w:nsid w:val="30EE453B"/>
     <w:multiLevelType w:val="hybridMultilevel"/>
     <w:tmpl w:val="2B9EA1B8"/>
@@ -6072,7 +8691,7 @@
       </w:pPr>
     </w:lvl>
   </w:abstractNum>
-  <w:abstractNum w:abstractNumId="7" w15:restartNumberingAfterBreak="0">
+  <w:abstractNum w:abstractNumId="9" w15:restartNumberingAfterBreak="0">
     <w:nsid w:val="3493347E"/>
     <w:multiLevelType w:val="hybridMultilevel"/>
     <w:tmpl w:val="3C4CB60E"/>
@@ -6161,7 +8780,7 @@
       </w:pPr>
     </w:lvl>
   </w:abstractNum>
-  <w:abstractNum w:abstractNumId="8" w15:restartNumberingAfterBreak="0">
+  <w:abstractNum w:abstractNumId="10" w15:restartNumberingAfterBreak="0">
     <w:nsid w:val="45756A41"/>
     <w:multiLevelType w:val="hybridMultilevel"/>
     <w:tmpl w:val="16D2E6B6"/>
@@ -6250,7 +8869,7 @@
       </w:pPr>
     </w:lvl>
   </w:abstractNum>
-  <w:abstractNum w:abstractNumId="9" w15:restartNumberingAfterBreak="0">
+  <w:abstractNum w:abstractNumId="11" w15:restartNumberingAfterBreak="0">
     <w:nsid w:val="46100D54"/>
     <w:multiLevelType w:val="hybridMultilevel"/>
     <w:tmpl w:val="98E650B0"/>
@@ -6339,7 +8958,7 @@
       </w:pPr>
     </w:lvl>
   </w:abstractNum>
-  <w:abstractNum w:abstractNumId="10" w15:restartNumberingAfterBreak="0">
+  <w:abstractNum w:abstractNumId="12" w15:restartNumberingAfterBreak="0">
     <w:nsid w:val="4B6F1D54"/>
     <w:multiLevelType w:val="hybridMultilevel"/>
     <w:tmpl w:val="BC3838F2"/>
@@ -6428,7 +9047,7 @@
       </w:pPr>
     </w:lvl>
   </w:abstractNum>
-  <w:abstractNum w:abstractNumId="11" w15:restartNumberingAfterBreak="0">
+  <w:abstractNum w:abstractNumId="13" w15:restartNumberingAfterBreak="0">
     <w:nsid w:val="4B827C16"/>
     <w:multiLevelType w:val="hybridMultilevel"/>
     <w:tmpl w:val="036822F6"/>
@@ -6517,7 +9136,7 @@
       </w:pPr>
     </w:lvl>
   </w:abstractNum>
-  <w:abstractNum w:abstractNumId="12" w15:restartNumberingAfterBreak="0">
+  <w:abstractNum w:abstractNumId="14" w15:restartNumberingAfterBreak="0">
     <w:nsid w:val="52321A72"/>
     <w:multiLevelType w:val="hybridMultilevel"/>
     <w:tmpl w:val="0332D488"/>
@@ -6606,7 +9225,7 @@
       </w:pPr>
     </w:lvl>
   </w:abstractNum>
-  <w:abstractNum w:abstractNumId="13" w15:restartNumberingAfterBreak="0">
+  <w:abstractNum w:abstractNumId="15" w15:restartNumberingAfterBreak="0">
     <w:nsid w:val="5BED667D"/>
     <w:multiLevelType w:val="hybridMultilevel"/>
     <w:tmpl w:val="2878E480"/>
@@ -6719,7 +9338,7 @@
       </w:rPr>
     </w:lvl>
   </w:abstractNum>
-  <w:abstractNum w:abstractNumId="14" w15:restartNumberingAfterBreak="0">
+  <w:abstractNum w:abstractNumId="16" w15:restartNumberingAfterBreak="0">
     <w:nsid w:val="65E5569B"/>
     <w:multiLevelType w:val="hybridMultilevel"/>
     <w:tmpl w:val="9D72C336"/>
@@ -6808,7 +9427,7 @@
       </w:pPr>
     </w:lvl>
   </w:abstractNum>
-  <w:abstractNum w:abstractNumId="15" w15:restartNumberingAfterBreak="0">
+  <w:abstractNum w:abstractNumId="17" w15:restartNumberingAfterBreak="0">
     <w:nsid w:val="69C32B5C"/>
     <w:multiLevelType w:val="hybridMultilevel"/>
     <w:tmpl w:val="722A2268"/>
@@ -6921,7 +9540,7 @@
       </w:rPr>
     </w:lvl>
   </w:abstractNum>
-  <w:abstractNum w:abstractNumId="16" w15:restartNumberingAfterBreak="0">
+  <w:abstractNum w:abstractNumId="18" w15:restartNumberingAfterBreak="0">
     <w:nsid w:val="6BBF4783"/>
     <w:multiLevelType w:val="hybridMultilevel"/>
     <w:tmpl w:val="19844A18"/>
@@ -7034,7 +9653,7 @@
       </w:rPr>
     </w:lvl>
   </w:abstractNum>
-  <w:abstractNum w:abstractNumId="17" w15:restartNumberingAfterBreak="0">
+  <w:abstractNum w:abstractNumId="19" w15:restartNumberingAfterBreak="0">
     <w:nsid w:val="6CB65AAB"/>
     <w:multiLevelType w:val="hybridMultilevel"/>
     <w:tmpl w:val="48E4B396"/>
@@ -7147,7 +9766,7 @@
       </w:rPr>
     </w:lvl>
   </w:abstractNum>
-  <w:abstractNum w:abstractNumId="18" w15:restartNumberingAfterBreak="0">
+  <w:abstractNum w:abstractNumId="20" w15:restartNumberingAfterBreak="0">
     <w:nsid w:val="6EC07BA7"/>
     <w:multiLevelType w:val="hybridMultilevel"/>
     <w:tmpl w:val="F58821B6"/>
@@ -7236,7 +9855,7 @@
       </w:pPr>
     </w:lvl>
   </w:abstractNum>
-  <w:abstractNum w:abstractNumId="19" w15:restartNumberingAfterBreak="0">
+  <w:abstractNum w:abstractNumId="21" w15:restartNumberingAfterBreak="0">
     <w:nsid w:val="73AA1A02"/>
     <w:multiLevelType w:val="hybridMultilevel"/>
     <w:tmpl w:val="C06A598A"/>
@@ -7325,7 +9944,7 @@
       </w:pPr>
     </w:lvl>
   </w:abstractNum>
-  <w:abstractNum w:abstractNumId="20" w15:restartNumberingAfterBreak="0">
+  <w:abstractNum w:abstractNumId="22" w15:restartNumberingAfterBreak="0">
     <w:nsid w:val="77E01366"/>
     <w:multiLevelType w:val="hybridMultilevel"/>
     <w:tmpl w:val="B9EAE4AE"/>
@@ -7437,7 +10056,7 @@
       </w:rPr>
     </w:lvl>
   </w:abstractNum>
-  <w:abstractNum w:abstractNumId="21" w15:restartNumberingAfterBreak="0">
+  <w:abstractNum w:abstractNumId="23" w15:restartNumberingAfterBreak="0">
     <w:nsid w:val="77F960A9"/>
     <w:multiLevelType w:val="hybridMultilevel"/>
     <w:tmpl w:val="588C4D8C"/>
@@ -7526,7 +10145,96 @@
       </w:pPr>
     </w:lvl>
   </w:abstractNum>
-  <w:abstractNum w:abstractNumId="22" w15:restartNumberingAfterBreak="0">
+  <w:abstractNum w:abstractNumId="24" w15:restartNumberingAfterBreak="0">
+    <w:nsid w:val="78F8252A"/>
+    <w:multiLevelType w:val="hybridMultilevel"/>
+    <w:tmpl w:val="103C50A8"/>
+    <w:lvl w:ilvl="0" w:tplc="EFDA1B28">
+      <w:start w:val="1"/>
+      <w:numFmt w:val="upperLetter"/>
+      <w:lvlText w:val="%1."/>
+      <w:lvlJc w:val="left"/>
+      <w:pPr>
+        <w:ind w:left="1800" w:hanging="360"/>
+      </w:pPr>
+      <w:rPr>
+        <w:rFonts w:hint="default"/>
+      </w:rPr>
+    </w:lvl>
+    <w:lvl w:ilvl="1" w:tplc="04090019" w:tentative="1">
+      <w:start w:val="1"/>
+      <w:numFmt w:val="lowerLetter"/>
+      <w:lvlText w:val="%2."/>
+      <w:lvlJc w:val="left"/>
+      <w:pPr>
+        <w:ind w:left="2520" w:hanging="360"/>
+      </w:pPr>
+    </w:lvl>
+    <w:lvl w:ilvl="2" w:tplc="0409001B" w:tentative="1">
+      <w:start w:val="1"/>
+      <w:numFmt w:val="lowerRoman"/>
+      <w:lvlText w:val="%3."/>
+      <w:lvlJc w:val="right"/>
+      <w:pPr>
+        <w:ind w:left="3240" w:hanging="180"/>
+      </w:pPr>
+    </w:lvl>
+    <w:lvl w:ilvl="3" w:tplc="0409000F" w:tentative="1">
+      <w:start w:val="1"/>
+      <w:numFmt w:val="decimal"/>
+      <w:lvlText w:val="%4."/>
+      <w:lvlJc w:val="left"/>
+      <w:pPr>
+        <w:ind w:left="3960" w:hanging="360"/>
+      </w:pPr>
+    </w:lvl>
+    <w:lvl w:ilvl="4" w:tplc="04090019" w:tentative="1">
+      <w:start w:val="1"/>
+      <w:numFmt w:val="lowerLetter"/>
+      <w:lvlText w:val="%5."/>
+      <w:lvlJc w:val="left"/>
+      <w:pPr>
+        <w:ind w:left="4680" w:hanging="360"/>
+      </w:pPr>
+    </w:lvl>
+    <w:lvl w:ilvl="5" w:tplc="0409001B" w:tentative="1">
+      <w:start w:val="1"/>
+      <w:numFmt w:val="lowerRoman"/>
+      <w:lvlText w:val="%6."/>
+      <w:lvlJc w:val="right"/>
+      <w:pPr>
+        <w:ind w:left="5400" w:hanging="180"/>
+      </w:pPr>
+    </w:lvl>
+    <w:lvl w:ilvl="6" w:tplc="0409000F" w:tentative="1">
+      <w:start w:val="1"/>
+      <w:numFmt w:val="decimal"/>
+      <w:lvlText w:val="%7."/>
+      <w:lvlJc w:val="left"/>
+      <w:pPr>
+        <w:ind w:left="6120" w:hanging="360"/>
+      </w:pPr>
+    </w:lvl>
+    <w:lvl w:ilvl="7" w:tplc="04090019" w:tentative="1">
+      <w:start w:val="1"/>
+      <w:numFmt w:val="lowerLetter"/>
+      <w:lvlText w:val="%8."/>
+      <w:lvlJc w:val="left"/>
+      <w:pPr>
+        <w:ind w:left="6840" w:hanging="360"/>
+      </w:pPr>
+    </w:lvl>
+    <w:lvl w:ilvl="8" w:tplc="0409001B" w:tentative="1">
+      <w:start w:val="1"/>
+      <w:numFmt w:val="lowerRoman"/>
+      <w:lvlText w:val="%9."/>
+      <w:lvlJc w:val="right"/>
+      <w:pPr>
+        <w:ind w:left="7560" w:hanging="180"/>
+      </w:pPr>
+    </w:lvl>
+  </w:abstractNum>
+  <w:abstractNum w:abstractNumId="25" w15:restartNumberingAfterBreak="0">
     <w:nsid w:val="7C6324DB"/>
     <w:multiLevelType w:val="hybridMultilevel"/>
     <w:tmpl w:val="E67499F8"/>
@@ -7619,7 +10327,7 @@
       </w:pPr>
     </w:lvl>
   </w:abstractNum>
-  <w:abstractNum w:abstractNumId="23" w15:restartNumberingAfterBreak="0">
+  <w:abstractNum w:abstractNumId="26" w15:restartNumberingAfterBreak="0">
     <w:nsid w:val="7D6616D1"/>
     <w:multiLevelType w:val="hybridMultilevel"/>
     <w:tmpl w:val="2F320302"/>
@@ -7708,7 +10416,7 @@
       </w:pPr>
     </w:lvl>
   </w:abstractNum>
-  <w:abstractNum w:abstractNumId="24" w15:restartNumberingAfterBreak="0">
+  <w:abstractNum w:abstractNumId="27" w15:restartNumberingAfterBreak="0">
     <w:nsid w:val="7E363602"/>
     <w:multiLevelType w:val="hybridMultilevel"/>
     <w:tmpl w:val="2958985C"/>
@@ -7804,76 +10512,85 @@
     <w:abstractNumId w:val="1"/>
   </w:num>
   <w:num w:numId="2" w16cid:durableId="1512064330">
-    <w:abstractNumId w:val="10"/>
+    <w:abstractNumId w:val="12"/>
   </w:num>
   <w:num w:numId="3" w16cid:durableId="337317612">
     <w:abstractNumId w:val="0"/>
   </w:num>
   <w:num w:numId="4" w16cid:durableId="176773807">
-    <w:abstractNumId w:val="24"/>
+    <w:abstractNumId w:val="27"/>
   </w:num>
   <w:num w:numId="5" w16cid:durableId="330986229">
-    <w:abstractNumId w:val="22"/>
+    <w:abstractNumId w:val="25"/>
   </w:num>
   <w:num w:numId="6" w16cid:durableId="1763136660">
-    <w:abstractNumId w:val="18"/>
+    <w:abstractNumId w:val="20"/>
   </w:num>
   <w:num w:numId="7" w16cid:durableId="374500246">
-    <w:abstractNumId w:val="21"/>
+    <w:abstractNumId w:val="23"/>
   </w:num>
   <w:num w:numId="8" w16cid:durableId="460004344">
-    <w:abstractNumId w:val="14"/>
+    <w:abstractNumId w:val="16"/>
   </w:num>
   <w:num w:numId="9" w16cid:durableId="1220438801">
-    <w:abstractNumId w:val="3"/>
+    <w:abstractNumId w:val="5"/>
   </w:num>
   <w:num w:numId="10" w16cid:durableId="1378357880">
-    <w:abstractNumId w:val="9"/>
+    <w:abstractNumId w:val="11"/>
   </w:num>
   <w:num w:numId="11" w16cid:durableId="749473549">
-    <w:abstractNumId w:val="4"/>
+    <w:abstractNumId w:val="6"/>
   </w:num>
   <w:num w:numId="12" w16cid:durableId="1686714656">
-    <w:abstractNumId w:val="6"/>
+    <w:abstractNumId w:val="8"/>
   </w:num>
   <w:num w:numId="13" w16cid:durableId="1348755919">
     <w:abstractNumId w:val="2"/>
   </w:num>
   <w:num w:numId="14" w16cid:durableId="637144928">
-    <w:abstractNumId w:val="8"/>
+    <w:abstractNumId w:val="10"/>
   </w:num>
   <w:num w:numId="15" w16cid:durableId="1808232411">
-    <w:abstractNumId w:val="12"/>
+    <w:abstractNumId w:val="14"/>
   </w:num>
   <w:num w:numId="16" w16cid:durableId="187329390">
+    <w:abstractNumId w:val="9"/>
+  </w:num>
+  <w:num w:numId="17" w16cid:durableId="1510487056">
+    <w:abstractNumId w:val="26"/>
+  </w:num>
+  <w:num w:numId="18" w16cid:durableId="436144524">
+    <w:abstractNumId w:val="13"/>
+  </w:num>
+  <w:num w:numId="19" w16cid:durableId="138965999">
+    <w:abstractNumId w:val="21"/>
+  </w:num>
+  <w:num w:numId="20" w16cid:durableId="8722271">
+    <w:abstractNumId w:val="17"/>
+  </w:num>
+  <w:num w:numId="21" w16cid:durableId="1329483417">
+    <w:abstractNumId w:val="18"/>
+  </w:num>
+  <w:num w:numId="22" w16cid:durableId="1806964936">
+    <w:abstractNumId w:val="15"/>
+  </w:num>
+  <w:num w:numId="23" w16cid:durableId="1570572550">
+    <w:abstractNumId w:val="19"/>
+  </w:num>
+  <w:num w:numId="24" w16cid:durableId="275795617">
     <w:abstractNumId w:val="7"/>
   </w:num>
-  <w:num w:numId="17" w16cid:durableId="1510487056">
-    <w:abstractNumId w:val="23"/>
+  <w:num w:numId="25" w16cid:durableId="1950890592">
+    <w:abstractNumId w:val="22"/>
   </w:num>
-  <w:num w:numId="18" w16cid:durableId="436144524">
-    <w:abstractNumId w:val="11"/>
+  <w:num w:numId="26" w16cid:durableId="2032216389">
+    <w:abstractNumId w:val="24"/>
   </w:num>
-  <w:num w:numId="19" w16cid:durableId="138965999">
-    <w:abstractNumId w:val="19"/>
+  <w:num w:numId="27" w16cid:durableId="48113805">
+    <w:abstractNumId w:val="4"/>
   </w:num>
-  <w:num w:numId="20" w16cid:durableId="8722271">
-    <w:abstractNumId w:val="15"/>
-  </w:num>
-  <w:num w:numId="21" w16cid:durableId="1329483417">
-    <w:abstractNumId w:val="16"/>
-  </w:num>
-  <w:num w:numId="22" w16cid:durableId="1806964936">
-    <w:abstractNumId w:val="13"/>
-  </w:num>
-  <w:num w:numId="23" w16cid:durableId="1570572550">
-    <w:abstractNumId w:val="17"/>
-  </w:num>
-  <w:num w:numId="24" w16cid:durableId="275795617">
-    <w:abstractNumId w:val="5"/>
-  </w:num>
-  <w:num w:numId="25" w16cid:durableId="1950890592">
-    <w:abstractNumId w:val="20"/>
+  <w:num w:numId="28" w16cid:durableId="1910536578">
+    <w:abstractNumId w:val="3"/>
   </w:num>
 </w:numbering>
 </file>
@@ -9974,93 +12691,6 @@
 <file path=customXml/item1.xml><?xml version="1.0" encoding="utf-8"?>
 <b:Sources xmlns:b="http://schemas.openxmlformats.org/officeDocument/2006/bibliography" xmlns="http://schemas.openxmlformats.org/officeDocument/2006/bibliography" SelectedStyle="\APASixthEditionOfficeOnline.xsl" StyleName="APA" Version="6">
   <b:Source>
-    <b:Tag>Mau22</b:Tag>
-    <b:SourceType>InternetSite</b:SourceType>
-    <b:Guid>{14C22EAC-DE92-43F7-9E5F-30972059ABDD}</b:Guid>
-    <b:Author>
-      <b:Author>
-        <b:NameList>
-          <b:Person>
-            <b:Last>Matias</b:Last>
-            <b:First>Maurico</b:First>
-          </b:Person>
-        </b:NameList>
-      </b:Author>
-    </b:Author>
-    <b:Title>Avoid XSS Attacks in Vue</b:Title>
-    <b:InternetSiteTitle>dev-academy</b:InternetSiteTitle>
-    <b:Year>2022</b:Year>
-    <b:Month>07</b:Month>
-    <b:Day>14</b:Day>
-    <b:URL>https://dev-academy.com/vue-xss/</b:URL>
-    <b:RefOrder>4</b:RefOrder>
-  </b:Source>
-  <b:Source>
-    <b:Tag>Vyo23</b:Tag>
-    <b:SourceType>InternetSite</b:SourceType>
-    <b:Guid>{9317AB41-6762-4B6A-888F-A3BC1E4F0598}</b:Guid>
-    <b:Author>
-      <b:Author>
-        <b:NameList>
-          <b:Person>
-            <b:Last>Srivastava</b:Last>
-            <b:First>Vyom</b:First>
-          </b:Person>
-        </b:NameList>
-      </b:Author>
-    </b:Author>
-    <b:Title>How to Secure Your Angular App</b:Title>
-    <b:InternetSiteTitle>Telerik</b:InternetSiteTitle>
-    <b:Year>2023</b:Year>
-    <b:Month>04</b:Month>
-    <b:Day>01 </b:Day>
-    <b:URL>https://www.telerik.com/blogs/how-to-secure-your-angular-app#:~:text=Angular%20uses%20several%20security%20features,be%20loaded%20into%20a%20webpage.</b:URL>
-    <b:RefOrder>5</b:RefOrder>
-  </b:Source>
-  <b:Source>
-    <b:Tag>Oma23</b:Tag>
-    <b:SourceType>InternetSite</b:SourceType>
-    <b:Guid>{A354A14A-AE07-4556-8CFA-143CA0214C90}</b:Guid>
-    <b:Author>
-      <b:Author>
-        <b:NameList>
-          <b:Person>
-            <b:Last>Vindula</b:Last>
-            <b:First>Omal</b:First>
-          </b:Person>
-        </b:NameList>
-      </b:Author>
-    </b:Author>
-    <b:Title>Mitigating XSS attackos in React applications</b:Title>
-    <b:InternetSiteTitle>medium</b:InternetSiteTitle>
-    <b:Year>2023</b:Year>
-    <b:Month>06</b:Month>
-    <b:Day>6</b:Day>
-    <b:URL>https://medium.com/@omalwijegunawardana/mitigating-xss-attacks-in-react-applications-194c46472379</b:URL>
-    <b:RefOrder>6</b:RefOrder>
-  </b:Source>
-  <b:Source>
-    <b:Tag>Thi23</b:Tag>
-    <b:SourceType>InternetSite</b:SourceType>
-    <b:Guid>{65C6A89A-8E15-4614-97C7-A47292BCD113}</b:Guid>
-    <b:Author>
-      <b:Author>
-        <b:NameList>
-          <b:Person>
-            <b:Last>Thinkster</b:Last>
-          </b:Person>
-        </b:NameList>
-      </b:Author>
-    </b:Author>
-    <b:Title>Realworld</b:Title>
-    <b:InternetSiteTitle>Github</b:InternetSiteTitle>
-    <b:Year>2023</b:Year>
-    <b:Month>10</b:Month>
-    <b:Day>26</b:Day>
-    <b:URL>https://github.com/gothinkster/realworld</b:URL>
-    <b:RefOrder>7</b:RefOrder>
-  </b:Source>
-  <b:Source>
     <b:Tag>IAM</b:Tag>
     <b:SourceType>InternetSite</b:SourceType>
     <b:Guid>{783155D3-64EE-41F0-B092-68C33CA549B0}</b:Guid>
@@ -10125,11 +12755,69 @@
     <b:Day>14</b:Day>
     <b:RefOrder>3</b:RefOrder>
   </b:Source>
+  <b:Source>
+    <b:Tag>Red23</b:Tag>
+    <b:SourceType>InternetSite</b:SourceType>
+    <b:Guid>{D9D670FD-E3BD-49E8-AC91-DA0AD0413345}</b:Guid>
+    <b:Author>
+      <b:Author>
+        <b:Corporate>Red Hat Software</b:Corporate>
+      </b:Author>
+    </b:Author>
+    <b:Title>Securing applications and services using KeyCloak</b:Title>
+    <b:Year>2023</b:Year>
+    <b:InternetSiteTitle>keycloak.org</b:InternetSiteTitle>
+    <b:URL>https://www.keycloak.org/docs/latest/securing_apps/index.html</b:URL>
+    <b:RefOrder>4</b:RefOrder>
+  </b:Source>
+  <b:Source>
+    <b:Tag>Jos24</b:Tag>
+    <b:SourceType>InternetSite</b:SourceType>
+    <b:Guid>{2513D9B5-575A-45B9-8143-A60ABC997776}</b:Guid>
+    <b:Author>
+      <b:Author>
+        <b:NameList>
+          <b:Person>
+            <b:Last>Garrone</b:Last>
+            <b:First>Joseph</b:First>
+          </b:Person>
+        </b:NameList>
+      </b:Author>
+    </b:Author>
+    <b:Title>keycloakify-starter</b:Title>
+    <b:InternetSiteTitle>GitHub</b:InternetSiteTitle>
+    <b:Year>2024</b:Year>
+    <b:Month>1</b:Month>
+    <b:Day>17</b:Day>
+    <b:URL>https://github.com/keycloakify/keycloakify-starter</b:URL>
+    <b:RefOrder>6</b:RefOrder>
+  </b:Source>
+  <b:Source>
+    <b:Tag>Nik23</b:Tag>
+    <b:SourceType>InternetSite</b:SourceType>
+    <b:Guid>{E3C45046-B1A4-430F-B3D8-B3DA7B0F32A5}</b:Guid>
+    <b:Author>
+      <b:Author>
+        <b:NameList>
+          <b:Person>
+            <b:Last>Köbler</b:Last>
+            <b:First>Niko</b:First>
+          </b:Person>
+        </b:NameList>
+      </b:Author>
+    </b:Author>
+    <b:Title>KeyCloak Demo</b:Title>
+    <b:InternetSiteTitle>GitHub</b:InternetSiteTitle>
+    <b:Year>2023</b:Year>
+    <b:Month>11</b:Month>
+    <b:URL>https://github.com/dasniko/keycloak-reactjs-demo</b:URL>
+    <b:RefOrder>5</b:RefOrder>
+  </b:Source>
 </b:Sources>
 </file>
 
 <file path=customXml/itemProps1.xml><?xml version="1.0" encoding="utf-8"?>
-<ds:datastoreItem xmlns:ds="http://schemas.openxmlformats.org/officeDocument/2006/customXml" ds:itemID="{BF3616B0-98AA-4641-A76E-E375C30FC620}">
+<ds:datastoreItem xmlns:ds="http://schemas.openxmlformats.org/officeDocument/2006/customXml" ds:itemID="{3C373573-0ACF-464D-B187-111B73D7587E}">
   <ds:schemaRefs>
     <ds:schemaRef ds:uri="http://schemas.openxmlformats.org/officeDocument/2006/bibliography"/>
   </ds:schemaRefs>
